--- a/GDC lab.docx
+++ b/GDC lab.docx
@@ -164,6 +164,173 @@
           <w:u w:val="single"/>
           <w:lang w:eastAsia="zh-CN"/>
         </w:rPr>
+        <w:t xml:space="preserve">The </w:t>
+      </w:r>
+      <w:proofErr w:type="spellStart"/>
+      <w:r>
+        <w:rPr>
+          <w:rFonts w:ascii="Times New Roman" w:eastAsia="Times New Roman" w:hAnsi="Times New Roman" w:cs="Times New Roman"/>
+          <w:b/>
+          <w:bCs/>
+          <w:color w:val="404040"/>
+          <w:sz w:val="20"/>
+          <w:szCs w:val="20"/>
+          <w:u w:val="single"/>
+          <w:lang w:eastAsia="zh-CN"/>
+        </w:rPr>
+        <w:t>git</w:t>
+      </w:r>
+      <w:proofErr w:type="spellEnd"/>
+      <w:r>
+        <w:rPr>
+          <w:rFonts w:ascii="Times New Roman" w:eastAsia="Times New Roman" w:hAnsi="Times New Roman" w:cs="Times New Roman"/>
+          <w:b/>
+          <w:bCs/>
+          <w:color w:val="404040"/>
+          <w:sz w:val="20"/>
+          <w:szCs w:val="20"/>
+          <w:u w:val="single"/>
+          <w:lang w:eastAsia="zh-CN"/>
+        </w:rPr>
+        <w:t xml:space="preserve"> repo for all the codes provided in this lab: </w:t>
+      </w:r>
+      <w:hyperlink r:id="rId5" w:history="1">
+        <w:r>
+          <w:rPr>
+            <w:rStyle w:val="Hyperlink"/>
+            <w:rFonts w:ascii="Times New Roman" w:eastAsia="Times New Roman" w:hAnsi="Times New Roman" w:cs="Times New Roman"/>
+            <w:b/>
+            <w:bCs/>
+            <w:sz w:val="20"/>
+            <w:szCs w:val="20"/>
+            <w:lang w:eastAsia="zh-CN"/>
+          </w:rPr>
+          <w:t>https://github.com/yuesOctober/GDCproject/tree/yue</w:t>
+        </w:r>
+      </w:hyperlink>
+    </w:p>
+    <w:p>
+      <w:pPr>
+        <w:pStyle w:val="HTMLPreformatted"/>
+        <w:shd w:val="clear" w:color="auto" w:fill="FFFFFF"/>
+        <w:rPr>
+          <w:rFonts w:ascii="Times New Roman" w:eastAsia="Times New Roman" w:hAnsi="Times New Roman" w:cs="Times New Roman"/>
+          <w:bCs/>
+          <w:i/>
+          <w:color w:val="404040"/>
+          <w:u w:val="single"/>
+        </w:rPr>
+      </w:pPr>
+      <w:r>
+        <w:rPr>
+          <w:rFonts w:ascii="Times New Roman" w:eastAsia="Times New Roman" w:hAnsi="Times New Roman" w:cs="Times New Roman"/>
+          <w:bCs/>
+          <w:i/>
+          <w:color w:val="404040"/>
+          <w:u w:val="single"/>
+        </w:rPr>
+        <w:t>Download the repo:</w:t>
+      </w:r>
+    </w:p>
+    <w:p>
+      <w:pPr>
+        <w:pStyle w:val="HTMLPreformatted"/>
+        <w:shd w:val="clear" w:color="auto" w:fill="FFFFFF"/>
+        <w:rPr>
+          <w:rFonts w:ascii="Consolas" w:hAnsi="Consolas"/>
+          <w:i/>
+          <w:color w:val="24292E"/>
+          <w:sz w:val="18"/>
+          <w:szCs w:val="18"/>
+        </w:rPr>
+      </w:pPr>
+      <w:r>
+        <w:rPr>
+          <w:rFonts w:ascii="Times New Roman" w:eastAsia="Times New Roman" w:hAnsi="Times New Roman" w:cs="Times New Roman"/>
+          <w:bCs/>
+          <w:i/>
+          <w:color w:val="404040"/>
+          <w:u w:val="single"/>
+        </w:rPr>
+        <w:t xml:space="preserve"> </w:t>
+      </w:r>
+      <w:proofErr w:type="spellStart"/>
+      <w:r>
+        <w:rPr>
+          <w:rFonts w:ascii="Times New Roman" w:eastAsia="Times New Roman" w:hAnsi="Times New Roman" w:cs="Times New Roman"/>
+          <w:bCs/>
+          <w:i/>
+          <w:color w:val="404040"/>
+          <w:u w:val="single"/>
+        </w:rPr>
+        <w:t>git</w:t>
+      </w:r>
+      <w:proofErr w:type="spellEnd"/>
+      <w:r>
+        <w:rPr>
+          <w:rFonts w:ascii="Times New Roman" w:eastAsia="Times New Roman" w:hAnsi="Times New Roman" w:cs="Times New Roman"/>
+          <w:bCs/>
+          <w:i/>
+          <w:color w:val="404040"/>
+          <w:u w:val="single"/>
+        </w:rPr>
+        <w:t xml:space="preserve"> clone </w:t>
+      </w:r>
+      <w:hyperlink r:id="rId6" w:history="1">
+        <w:r>
+          <w:rPr>
+            <w:rStyle w:val="Hyperlink"/>
+            <w:rFonts w:ascii="Consolas" w:hAnsi="Consolas"/>
+            <w:i/>
+            <w:sz w:val="18"/>
+            <w:szCs w:val="18"/>
+          </w:rPr>
+          <w:t>https://github.com/yuesOctober/GDCproject.git</w:t>
+        </w:r>
+      </w:hyperlink>
+    </w:p>
+    <w:p>
+      <w:pPr>
+        <w:pStyle w:val="HTMLPreformatted"/>
+        <w:shd w:val="clear" w:color="auto" w:fill="FFFFFF"/>
+        <w:rPr>
+          <w:rFonts w:ascii="Consolas" w:hAnsi="Consolas"/>
+          <w:i/>
+          <w:color w:val="24292E"/>
+          <w:sz w:val="18"/>
+          <w:szCs w:val="18"/>
+        </w:rPr>
+      </w:pPr>
+      <w:bookmarkStart w:id="0" w:name="_GoBack"/>
+      <w:bookmarkEnd w:id="0"/>
+    </w:p>
+    <w:p>
+      <w:pPr>
+        <w:shd w:val="clear" w:color="auto" w:fill="FCFCFC"/>
+        <w:spacing w:after="100" w:afterAutospacing="1"/>
+        <w:outlineLvl w:val="1"/>
+        <w:rPr>
+          <w:rFonts w:ascii="Times New Roman" w:eastAsia="Times New Roman" w:hAnsi="Times New Roman" w:cs="Times New Roman"/>
+          <w:b/>
+          <w:bCs/>
+          <w:color w:val="404040"/>
+          <w:sz w:val="20"/>
+          <w:szCs w:val="20"/>
+          <w:u w:val="single"/>
+          <w:lang w:eastAsia="zh-CN"/>
+        </w:rPr>
+      </w:pPr>
+      <w:r>
+        <w:rPr>
+          <w:rFonts w:ascii="Times New Roman" w:eastAsia="Times New Roman" w:hAnsi="Times New Roman" w:cs="Times New Roman"/>
+          <w:b/>
+          <w:bCs/>
+          <w:color w:val="404040"/>
+          <w:sz w:val="20"/>
+          <w:szCs w:val="20"/>
+          <w:u w:val="single"/>
+          <w:lang w:eastAsia="zh-CN"/>
+        </w:rPr>
         <w:t>GDC Data</w:t>
       </w:r>
       <w:r>
@@ -177,7 +344,7 @@
           <w:u w:val="single"/>
           <w:lang w:eastAsia="zh-CN"/>
         </w:rPr>
-        <w:t xml:space="preserve"> </w:t>
+        <w:t xml:space="preserve"> Lab:</w:t>
       </w:r>
     </w:p>
     <w:p>
@@ -711,7 +878,7 @@
         </w:rPr>
         <w:t xml:space="preserve">:  </w:t>
       </w:r>
-      <w:hyperlink r:id="rId5" w:history="1">
+      <w:hyperlink r:id="rId7" w:history="1">
         <w:r>
           <w:rPr>
             <w:rStyle w:val="Hyperlink"/>
@@ -723,33 +890,7 @@
             <w:u w:val="none"/>
             <w:shd w:val="clear" w:color="auto" w:fill="FFFFFF"/>
           </w:rPr>
-          <w:t>Lung Squamous Ce</w:t>
-        </w:r>
-        <w:r>
-          <w:rPr>
-            <w:rStyle w:val="Hyperlink"/>
-            <w:rFonts w:ascii="Times New Roman" w:eastAsia="Times New Roman" w:hAnsi="Times New Roman" w:cs="Times New Roman"/>
-            <w:b/>
-            <w:color w:val="242424"/>
-            <w:sz w:val="21"/>
-            <w:szCs w:val="21"/>
-            <w:u w:val="none"/>
-            <w:shd w:val="clear" w:color="auto" w:fill="FFFFFF"/>
-          </w:rPr>
-          <w:t>l</w:t>
-        </w:r>
-        <w:r>
-          <w:rPr>
-            <w:rStyle w:val="Hyperlink"/>
-            <w:rFonts w:ascii="Times New Roman" w:eastAsia="Times New Roman" w:hAnsi="Times New Roman" w:cs="Times New Roman"/>
-            <w:b/>
-            <w:color w:val="242424"/>
-            <w:sz w:val="21"/>
-            <w:szCs w:val="21"/>
-            <w:u w:val="none"/>
-            <w:shd w:val="clear" w:color="auto" w:fill="FFFFFF"/>
-          </w:rPr>
-          <w:t>l Carcinoma</w:t>
+          <w:t>Lung Squamous Cell Carcinoma</w:t>
         </w:r>
       </w:hyperlink>
       <w:r>
@@ -778,34 +919,101 @@
         </w:rPr>
         <w:t xml:space="preserve"> In Part2, try a different model other than the one provided in the sample code and plot the ROC curve for the models. </w:t>
       </w:r>
-    </w:p>
-    <w:p>
-      <w:pPr>
-        <w:shd w:val="clear" w:color="auto" w:fill="FCFCFC"/>
-        <w:spacing w:after="100" w:afterAutospacing="1"/>
-        <w:outlineLvl w:val="1"/>
-        <w:rPr>
-          <w:rFonts w:ascii="Times New Roman" w:eastAsia="Times New Roman" w:hAnsi="Times New Roman" w:cs="Times New Roman"/>
-          <w:b/>
-          <w:bCs/>
-          <w:color w:val="404040"/>
-          <w:sz w:val="20"/>
-          <w:szCs w:val="20"/>
-          <w:lang w:eastAsia="zh-CN"/>
-        </w:rPr>
-      </w:pPr>
       <w:r>
         <w:rPr>
           <w:rStyle w:val="Hyperlink"/>
           <w:rFonts w:ascii="Times New Roman" w:eastAsia="Times New Roman" w:hAnsi="Times New Roman" w:cs="Times New Roman"/>
           <w:b/>
-          <w:i/>
           <w:color w:val="242424"/>
           <w:sz w:val="21"/>
           <w:szCs w:val="21"/>
           <w:u w:val="none"/>
           <w:shd w:val="clear" w:color="auto" w:fill="FFFFFF"/>
         </w:rPr>
+        <w:t xml:space="preserve"> </w:t>
+      </w:r>
+    </w:p>
+    <w:p>
+      <w:pPr>
+        <w:shd w:val="clear" w:color="auto" w:fill="FCFCFC"/>
+        <w:spacing w:after="100" w:afterAutospacing="1"/>
+        <w:outlineLvl w:val="1"/>
+        <w:rPr>
+          <w:rStyle w:val="Hyperlink"/>
+          <w:rFonts w:ascii="Times New Roman" w:eastAsia="Times New Roman" w:hAnsi="Times New Roman" w:cs="Times New Roman"/>
+          <w:b/>
+          <w:color w:val="242424"/>
+          <w:sz w:val="21"/>
+          <w:szCs w:val="21"/>
+          <w:u w:val="none"/>
+          <w:shd w:val="clear" w:color="auto" w:fill="FFFFFF"/>
+        </w:rPr>
+      </w:pPr>
+      <w:r>
+        <w:rPr>
+          <w:rStyle w:val="Hyperlink"/>
+          <w:rFonts w:ascii="Times New Roman" w:eastAsia="Times New Roman" w:hAnsi="Times New Roman" w:cs="Times New Roman"/>
+          <w:b/>
+          <w:color w:val="242424"/>
+          <w:sz w:val="21"/>
+          <w:szCs w:val="21"/>
+          <w:u w:val="none"/>
+          <w:shd w:val="clear" w:color="auto" w:fill="FFFFFF"/>
+        </w:rPr>
+        <w:t xml:space="preserve">Extra Credit: Explore the </w:t>
+      </w:r>
+      <w:r>
+        <w:rPr>
+          <w:rFonts w:ascii="Times New Roman" w:eastAsia="Times New Roman" w:hAnsi="Times New Roman" w:cs="Times New Roman"/>
+          <w:b/>
+          <w:bCs/>
+          <w:color w:val="404040"/>
+          <w:sz w:val="20"/>
+          <w:szCs w:val="20"/>
+          <w:lang w:eastAsia="zh-CN"/>
+        </w:rPr>
+        <w:t>Gene Expression Quantification</w:t>
+      </w:r>
+      <w:r>
+        <w:rPr>
+          <w:rFonts w:ascii="Times New Roman" w:eastAsia="Times New Roman" w:hAnsi="Times New Roman" w:cs="Times New Roman"/>
+          <w:b/>
+          <w:bCs/>
+          <w:color w:val="404040"/>
+          <w:sz w:val="20"/>
+          <w:szCs w:val="20"/>
+          <w:lang w:eastAsia="zh-CN"/>
+        </w:rPr>
+        <w:t xml:space="preserve"> Data. </w:t>
+      </w:r>
+    </w:p>
+    <w:p>
+      <w:pPr>
+        <w:shd w:val="clear" w:color="auto" w:fill="FCFCFC"/>
+        <w:spacing w:after="100" w:afterAutospacing="1"/>
+        <w:outlineLvl w:val="1"/>
+        <w:rPr>
+          <w:rFonts w:ascii="Times New Roman" w:eastAsia="Times New Roman" w:hAnsi="Times New Roman" w:cs="Times New Roman"/>
+          <w:b/>
+          <w:bCs/>
+          <w:color w:val="404040"/>
+          <w:sz w:val="20"/>
+          <w:szCs w:val="20"/>
+          <w:lang w:eastAsia="zh-CN"/>
+        </w:rPr>
+      </w:pPr>
+      <w:r>
+        <w:rPr>
+          <w:rStyle w:val="Hyperlink"/>
+          <w:rFonts w:ascii="Times New Roman" w:eastAsia="Times New Roman" w:hAnsi="Times New Roman" w:cs="Times New Roman"/>
+          <w:b/>
+          <w:i/>
+          <w:color w:val="242424"/>
+          <w:sz w:val="21"/>
+          <w:szCs w:val="21"/>
+          <w:u w:val="none"/>
+          <w:shd w:val="clear" w:color="auto" w:fill="FFFFFF"/>
+        </w:rPr>
         <w:t>Part 1: Data download, integration and preprocess.</w:t>
       </w:r>
     </w:p>
@@ -908,7 +1116,7 @@
           <w:lang w:eastAsia="zh-CN"/>
         </w:rPr>
       </w:pPr>
-      <w:hyperlink r:id="rId6" w:history="1">
+      <w:hyperlink r:id="rId8" w:history="1">
         <w:r>
           <w:rPr>
             <w:rStyle w:val="Hyperlink"/>
@@ -962,12 +1170,12 @@
     <w:tbl>
       <w:tblPr>
         <w:tblStyle w:val="TableGrid"/>
-        <w:tblW w:w="0" w:type="auto"/>
+        <w:tblW w:w="9985" w:type="dxa"/>
         <w:tblLook w:val="04A0" w:firstRow="1" w:lastRow="0" w:firstColumn="1" w:lastColumn="0" w:noHBand="0" w:noVBand="1"/>
       </w:tblPr>
       <w:tblGrid>
         <w:gridCol w:w="2505"/>
-        <w:gridCol w:w="2485"/>
+        <w:gridCol w:w="7480"/>
       </w:tblGrid>
       <w:tr>
         <w:tc>
@@ -1002,7 +1210,7 @@
         </w:tc>
         <w:tc>
           <w:tcPr>
-            <w:tcW w:w="2485" w:type="dxa"/>
+            <w:tcW w:w="7480" w:type="dxa"/>
           </w:tcPr>
           <w:p>
             <w:pPr>
@@ -1064,7 +1272,7 @@
         </w:tc>
         <w:tc>
           <w:tcPr>
-            <w:tcW w:w="2485" w:type="dxa"/>
+            <w:tcW w:w="7480" w:type="dxa"/>
           </w:tcPr>
           <w:p>
             <w:pPr>
@@ -1075,7 +1283,7 @@
                 <w:lang w:eastAsia="zh-CN"/>
               </w:rPr>
             </w:pPr>
-            <w:hyperlink r:id="rId7" w:history="1">
+            <w:hyperlink r:id="rId9" w:history="1">
               <w:r>
                 <w:rPr>
                   <w:rStyle w:val="Hyperlink"/>
@@ -1143,7 +1351,7 @@
         </w:tc>
         <w:tc>
           <w:tcPr>
-            <w:tcW w:w="2485" w:type="dxa"/>
+            <w:tcW w:w="7480" w:type="dxa"/>
           </w:tcPr>
           <w:p>
             <w:pPr>
@@ -1190,7 +1398,7 @@
         </w:tc>
         <w:tc>
           <w:tcPr>
-            <w:tcW w:w="2485" w:type="dxa"/>
+            <w:tcW w:w="7480" w:type="dxa"/>
           </w:tcPr>
           <w:p>
             <w:pPr>
@@ -1237,7 +1445,7 @@
         </w:tc>
         <w:tc>
           <w:tcPr>
-            <w:tcW w:w="2485" w:type="dxa"/>
+            <w:tcW w:w="7480" w:type="dxa"/>
           </w:tcPr>
           <w:p>
             <w:pPr>
@@ -1284,7 +1492,7 @@
         </w:tc>
         <w:tc>
           <w:tcPr>
-            <w:tcW w:w="2485" w:type="dxa"/>
+            <w:tcW w:w="7480" w:type="dxa"/>
           </w:tcPr>
           <w:p>
             <w:pPr>
@@ -1339,7 +1547,7 @@
         </w:tc>
         <w:tc>
           <w:tcPr>
-            <w:tcW w:w="2485" w:type="dxa"/>
+            <w:tcW w:w="7480" w:type="dxa"/>
           </w:tcPr>
           <w:p>
             <w:pPr>
@@ -1391,7 +1599,7 @@
         </w:tc>
         <w:tc>
           <w:tcPr>
-            <w:tcW w:w="2485" w:type="dxa"/>
+            <w:tcW w:w="7480" w:type="dxa"/>
           </w:tcPr>
           <w:p>
             <w:pPr>
@@ -1415,8 +1623,21 @@
                 <w:szCs w:val="20"/>
                 <w:lang w:eastAsia="zh-CN"/>
               </w:rPr>
-              <w:t>Isoform Expression Quanfitication</w:t>
+              <w:t xml:space="preserve">Isoform Expression </w:t>
             </w:r>
+            <w:proofErr w:type="spellStart"/>
+            <w:r>
+              <w:rPr>
+                <w:rFonts w:ascii="Times New Roman" w:eastAsia="Times New Roman" w:hAnsi="Times New Roman" w:cs="Times New Roman"/>
+                <w:bCs/>
+                <w:color w:val="404040"/>
+                <w:sz w:val="20"/>
+                <w:szCs w:val="20"/>
+                <w:lang w:eastAsia="zh-CN"/>
+              </w:rPr>
+              <w:t>Quanfitication</w:t>
+            </w:r>
+            <w:proofErr w:type="spellEnd"/>
           </w:p>
         </w:tc>
       </w:tr>
@@ -1446,7 +1667,7 @@
         </w:tc>
         <w:tc>
           <w:tcPr>
-            <w:tcW w:w="2485" w:type="dxa"/>
+            <w:tcW w:w="7480" w:type="dxa"/>
           </w:tcPr>
           <w:p>
             <w:pPr>
@@ -1516,7 +1737,6 @@
           <w:u w:val="single"/>
           <w:lang w:eastAsia="zh-CN"/>
         </w:rPr>
-        <w:lastRenderedPageBreak/>
         <w:t>Example:</w:t>
       </w:r>
       <w:r>
@@ -1664,7 +1884,7 @@
         </w:rPr>
         <w:t xml:space="preserve"> table that associates miRNA IDs with read count and a normalized count in reads-per-million-miRNA-mapped. </w:t>
       </w:r>
-      <w:hyperlink r:id="rId8" w:history="1">
+      <w:hyperlink r:id="rId10" w:history="1">
         <w:r>
           <w:rPr>
             <w:rStyle w:val="Hyperlink"/>
@@ -1778,7 +1998,23 @@
           <w:rFonts w:ascii="Times New Roman" w:hAnsi="Times New Roman" w:cs="Times New Roman"/>
           <w:lang w:eastAsia="zh-CN"/>
         </w:rPr>
-        <w:t xml:space="preserve">left side there are two tabs : </w:t>
+        <w:t xml:space="preserve">left side there are two </w:t>
+      </w:r>
+      <w:proofErr w:type="gramStart"/>
+      <w:r>
+        <w:rPr>
+          <w:rFonts w:ascii="Times New Roman" w:hAnsi="Times New Roman" w:cs="Times New Roman"/>
+          <w:lang w:eastAsia="zh-CN"/>
+        </w:rPr>
+        <w:t>tabs :</w:t>
+      </w:r>
+      <w:proofErr w:type="gramEnd"/>
+      <w:r>
+        <w:rPr>
+          <w:rFonts w:ascii="Times New Roman" w:hAnsi="Times New Roman" w:cs="Times New Roman"/>
+          <w:lang w:eastAsia="zh-CN"/>
+        </w:rPr>
+        <w:t xml:space="preserve"> </w:t>
       </w:r>
       <w:r>
         <w:rPr>
@@ -1858,7 +2094,7 @@
         </w:rPr>
         <w:t xml:space="preserve">and select a disease type: </w:t>
       </w:r>
-      <w:hyperlink r:id="rId9" w:history="1">
+      <w:hyperlink r:id="rId11" w:history="1">
         <w:r>
           <w:rPr>
             <w:rStyle w:val="Hyperlink"/>
@@ -1958,14 +2194,31 @@
           <w:i/>
           <w:lang w:eastAsia="zh-CN"/>
         </w:rPr>
-        <w:t>Data type</w:t>
-      </w:r>
-      <w:r>
-        <w:rPr>
-          <w:rFonts w:ascii="Times New Roman" w:eastAsia="Times New Roman" w:hAnsi="Times New Roman" w:cs="Times New Roman"/>
-          <w:lang w:eastAsia="zh-CN"/>
-        </w:rPr>
-        <w:t xml:space="preserve"> : </w:t>
+        <w:t xml:space="preserve">Data </w:t>
+      </w:r>
+      <w:proofErr w:type="gramStart"/>
+      <w:r>
+        <w:rPr>
+          <w:rFonts w:ascii="Times New Roman" w:eastAsia="Times New Roman" w:hAnsi="Times New Roman" w:cs="Times New Roman"/>
+          <w:i/>
+          <w:lang w:eastAsia="zh-CN"/>
+        </w:rPr>
+        <w:t>type</w:t>
+      </w:r>
+      <w:r>
+        <w:rPr>
+          <w:rFonts w:ascii="Times New Roman" w:eastAsia="Times New Roman" w:hAnsi="Times New Roman" w:cs="Times New Roman"/>
+          <w:lang w:eastAsia="zh-CN"/>
+        </w:rPr>
+        <w:t xml:space="preserve"> :</w:t>
+      </w:r>
+      <w:proofErr w:type="gramEnd"/>
+      <w:r>
+        <w:rPr>
+          <w:rFonts w:ascii="Times New Roman" w:eastAsia="Times New Roman" w:hAnsi="Times New Roman" w:cs="Times New Roman"/>
+          <w:lang w:eastAsia="zh-CN"/>
+        </w:rPr>
+        <w:t xml:space="preserve"> </w:t>
       </w:r>
       <w:r>
         <w:rPr>
@@ -1999,8 +2252,18 @@
           <w:b/>
           <w:lang w:eastAsia="zh-CN"/>
         </w:rPr>
-        <w:t xml:space="preserve"> miRNA-Seq</w:t>
-      </w:r>
+        <w:t xml:space="preserve"> miRNA-</w:t>
+      </w:r>
+      <w:proofErr w:type="spellStart"/>
+      <w:r>
+        <w:rPr>
+          <w:rFonts w:ascii="Times New Roman" w:eastAsia="Times New Roman" w:hAnsi="Times New Roman" w:cs="Times New Roman"/>
+          <w:b/>
+          <w:lang w:eastAsia="zh-CN"/>
+        </w:rPr>
+        <w:t>Seq</w:t>
+      </w:r>
+      <w:proofErr w:type="spellEnd"/>
     </w:p>
     <w:p>
       <w:pPr>
@@ -2034,7 +2297,7 @@
                     <pic:cNvPicPr/>
                   </pic:nvPicPr>
                   <pic:blipFill>
-                    <a:blip r:embed="rId10"/>
+                    <a:blip r:embed="rId12"/>
                     <a:stretch>
                       <a:fillRect/>
                     </a:stretch>
@@ -2165,14 +2428,30 @@
           <w:rFonts w:ascii="Times New Roman" w:hAnsi="Times New Roman" w:cs="Times New Roman"/>
           <w:lang w:eastAsia="zh-CN"/>
         </w:rPr>
-        <w:t xml:space="preserve">The Manifest  </w:t>
-      </w:r>
-      <w:r>
-        <w:rPr>
-          <w:rFonts w:ascii="Times New Roman" w:hAnsi="Times New Roman" w:cs="Times New Roman"/>
-          <w:lang w:eastAsia="zh-CN"/>
-        </w:rPr>
-        <w:t xml:space="preserve">file </w:t>
+        <w:t xml:space="preserve">The </w:t>
+      </w:r>
+      <w:proofErr w:type="gramStart"/>
+      <w:r>
+        <w:rPr>
+          <w:rFonts w:ascii="Times New Roman" w:hAnsi="Times New Roman" w:cs="Times New Roman"/>
+          <w:lang w:eastAsia="zh-CN"/>
+        </w:rPr>
+        <w:t xml:space="preserve">Manifest  </w:t>
+      </w:r>
+      <w:r>
+        <w:rPr>
+          <w:rFonts w:ascii="Times New Roman" w:hAnsi="Times New Roman" w:cs="Times New Roman"/>
+          <w:lang w:eastAsia="zh-CN"/>
+        </w:rPr>
+        <w:t>file</w:t>
+      </w:r>
+      <w:proofErr w:type="gramEnd"/>
+      <w:r>
+        <w:rPr>
+          <w:rFonts w:ascii="Times New Roman" w:hAnsi="Times New Roman" w:cs="Times New Roman"/>
+          <w:lang w:eastAsia="zh-CN"/>
+        </w:rPr>
+        <w:t xml:space="preserve"> </w:t>
       </w:r>
       <w:r>
         <w:rPr>
@@ -2212,7 +2491,7 @@
                     <pic:cNvPicPr/>
                   </pic:nvPicPr>
                   <pic:blipFill>
-                    <a:blip r:embed="rId11"/>
+                    <a:blip r:embed="rId13"/>
                     <a:stretch>
                       <a:fillRect/>
                     </a:stretch>
@@ -2270,7 +2549,7 @@
           <w:lang w:eastAsia="zh-CN"/>
         </w:rPr>
       </w:pPr>
-      <w:hyperlink r:id="rId12" w:history="1">
+      <w:hyperlink r:id="rId14" w:history="1">
         <w:r>
           <w:rPr>
             <w:rStyle w:val="Hyperlink"/>
@@ -2402,16 +2681,27 @@
           <w:lang w:eastAsia="zh-CN"/>
         </w:rPr>
       </w:pPr>
-      <w:r>
-        <w:rPr>
-          <w:rFonts w:ascii="Times New Roman" w:hAnsi="Times New Roman" w:cs="Times New Roman"/>
-          <w:b/>
-          <w:i/>
-          <w:lang w:eastAsia="zh-CN"/>
-        </w:rPr>
-        <w:t xml:space="preserve">wget -c -t 0 </w:t>
-      </w:r>
-      <w:hyperlink r:id="rId13" w:history="1">
+      <w:proofErr w:type="spellStart"/>
+      <w:r>
+        <w:rPr>
+          <w:rFonts w:ascii="Times New Roman" w:hAnsi="Times New Roman" w:cs="Times New Roman"/>
+          <w:b/>
+          <w:i/>
+          <w:lang w:eastAsia="zh-CN"/>
+        </w:rPr>
+        <w:t>wget</w:t>
+      </w:r>
+      <w:proofErr w:type="spellEnd"/>
+      <w:r>
+        <w:rPr>
+          <w:rFonts w:ascii="Times New Roman" w:hAnsi="Times New Roman" w:cs="Times New Roman"/>
+          <w:b/>
+          <w:i/>
+          <w:lang w:eastAsia="zh-CN"/>
+        </w:rPr>
+        <w:t xml:space="preserve"> -c -t 0 </w:t>
+      </w:r>
+      <w:hyperlink r:id="rId15" w:history="1">
         <w:r>
           <w:rPr>
             <w:rStyle w:val="Hyperlink"/>
@@ -2501,7 +2791,17 @@
           <w:i/>
           <w:lang w:eastAsia="zh-CN"/>
         </w:rPr>
-        <w:t>Note: For other versions</w:t>
+        <w:t xml:space="preserve">Note: For other </w:t>
+      </w:r>
+      <w:proofErr w:type="gramStart"/>
+      <w:r>
+        <w:rPr>
+          <w:rFonts w:ascii="Times New Roman" w:hAnsi="Times New Roman" w:cs="Times New Roman"/>
+          <w:b/>
+          <w:i/>
+          <w:lang w:eastAsia="zh-CN"/>
+        </w:rPr>
+        <w:t>versions</w:t>
       </w:r>
       <w:r>
         <w:rPr>
@@ -2519,7 +2819,17 @@
           <w:i/>
           <w:lang w:eastAsia="zh-CN"/>
         </w:rPr>
-        <w:t xml:space="preserve"> just replace with the corresponding OS version file name. </w:t>
+        <w:t xml:space="preserve"> just</w:t>
+      </w:r>
+      <w:proofErr w:type="gramEnd"/>
+      <w:r>
+        <w:rPr>
+          <w:rFonts w:ascii="Times New Roman" w:hAnsi="Times New Roman" w:cs="Times New Roman"/>
+          <w:b/>
+          <w:i/>
+          <w:lang w:eastAsia="zh-CN"/>
+        </w:rPr>
+        <w:t xml:space="preserve"> replace with the corresponding OS version file name. </w:t>
       </w:r>
     </w:p>
     <w:p>
@@ -2541,421 +2851,6 @@
             <wp:extent cx="4703445" cy="1610025"/>
             <wp:effectExtent l="0" t="0" r="0" b="0"/>
             <wp:docPr id="1" name="Picture 1"/>
-            <wp:cNvGraphicFramePr>
-              <a:graphicFrameLocks xmlns:a="http://schemas.openxmlformats.org/drawingml/2006/main" noChangeAspect="1"/>
-            </wp:cNvGraphicFramePr>
-            <a:graphic xmlns:a="http://schemas.openxmlformats.org/drawingml/2006/main">
-              <a:graphicData uri="http://schemas.openxmlformats.org/drawingml/2006/picture">
-                <pic:pic xmlns:pic="http://schemas.openxmlformats.org/drawingml/2006/picture">
-                  <pic:nvPicPr>
-                    <pic:cNvPr id="1" name=""/>
-                    <pic:cNvPicPr/>
-                  </pic:nvPicPr>
-                  <pic:blipFill>
-                    <a:blip r:embed="rId14"/>
-                    <a:stretch>
-                      <a:fillRect/>
-                    </a:stretch>
-                  </pic:blipFill>
-                  <pic:spPr>
-                    <a:xfrm>
-                      <a:off x="0" y="0"/>
-                      <a:ext cx="4706799" cy="1611173"/>
-                    </a:xfrm>
-                    <a:prstGeom prst="rect">
-                      <a:avLst/>
-                    </a:prstGeom>
-                  </pic:spPr>
-                </pic:pic>
-              </a:graphicData>
-            </a:graphic>
-          </wp:inline>
-        </w:drawing>
-      </w:r>
-    </w:p>
-    <w:p>
-      <w:pPr>
-        <w:pStyle w:val="Heading3"/>
-        <w:shd w:val="clear" w:color="auto" w:fill="FAFAFA"/>
-        <w:spacing w:before="120" w:beforeAutospacing="0" w:after="144" w:afterAutospacing="0" w:line="300" w:lineRule="atLeast"/>
-        <w:rPr>
-          <w:rFonts w:eastAsia="Times New Roman"/>
-          <w:bCs w:val="0"/>
-          <w:color w:val="000000" w:themeColor="text1"/>
-          <w:sz w:val="18"/>
-          <w:szCs w:val="18"/>
-        </w:rPr>
-      </w:pPr>
-      <w:r>
-        <w:rPr>
-          <w:rFonts w:eastAsia="Times New Roman"/>
-          <w:bCs w:val="0"/>
-          <w:color w:val="000000" w:themeColor="text1"/>
-          <w:sz w:val="18"/>
-          <w:szCs w:val="18"/>
-        </w:rPr>
-        <w:t xml:space="preserve">         </w:t>
-      </w:r>
-      <w:hyperlink r:id="rId15" w:anchor="system-recommendations" w:tooltip="Click on this header and copy URL to link to this section." w:history="1">
-        <w:r>
-          <w:rPr>
-            <w:rStyle w:val="Hyperlink"/>
-            <w:rFonts w:eastAsia="Times New Roman"/>
-            <w:bCs w:val="0"/>
-            <w:color w:val="000000" w:themeColor="text1"/>
-            <w:sz w:val="18"/>
-            <w:szCs w:val="18"/>
-          </w:rPr>
-          <w:t>System Recommendations </w:t>
-        </w:r>
-      </w:hyperlink>
-    </w:p>
-    <w:p>
-      <w:pPr>
-        <w:pStyle w:val="NormalWeb"/>
-        <w:shd w:val="clear" w:color="auto" w:fill="FAFAFA"/>
-        <w:spacing w:before="360" w:beforeAutospacing="0" w:after="360" w:afterAutospacing="0"/>
-        <w:rPr>
-          <w:b/>
-          <w:color w:val="000000" w:themeColor="text1"/>
-          <w:sz w:val="18"/>
-          <w:szCs w:val="18"/>
-        </w:rPr>
-      </w:pPr>
-      <w:r>
-        <w:rPr>
-          <w:b/>
-          <w:color w:val="000000" w:themeColor="text1"/>
-          <w:sz w:val="18"/>
-          <w:szCs w:val="18"/>
-        </w:rPr>
-        <w:t xml:space="preserve">       The system recommendations for using the GDC Data Transfer Tool are as follows:</w:t>
-      </w:r>
-    </w:p>
-    <w:p>
-      <w:pPr>
-        <w:numPr>
-          <w:ilvl w:val="0"/>
-          <w:numId w:val="2"/>
-        </w:numPr>
-        <w:shd w:val="clear" w:color="auto" w:fill="FAFAFA"/>
-        <w:spacing w:before="100" w:beforeAutospacing="1" w:after="100" w:afterAutospacing="1"/>
-        <w:rPr>
-          <w:rFonts w:ascii="Times New Roman" w:eastAsia="Times New Roman" w:hAnsi="Times New Roman" w:cs="Times New Roman"/>
-          <w:b/>
-          <w:color w:val="000000" w:themeColor="text1"/>
-          <w:sz w:val="18"/>
-          <w:szCs w:val="18"/>
-        </w:rPr>
-      </w:pPr>
-      <w:r>
-        <w:rPr>
-          <w:rFonts w:ascii="Times New Roman" w:eastAsia="Times New Roman" w:hAnsi="Times New Roman" w:cs="Times New Roman"/>
-          <w:b/>
-          <w:color w:val="000000" w:themeColor="text1"/>
-          <w:sz w:val="18"/>
-          <w:szCs w:val="18"/>
-        </w:rPr>
-        <w:t>OS: Linux (Ubuntu 14.x or later), OS X (10.9 Mavericks or later), or Windows (7 or later)</w:t>
-      </w:r>
-    </w:p>
-    <w:p>
-      <w:pPr>
-        <w:numPr>
-          <w:ilvl w:val="0"/>
-          <w:numId w:val="2"/>
-        </w:numPr>
-        <w:shd w:val="clear" w:color="auto" w:fill="FAFAFA"/>
-        <w:spacing w:before="100" w:beforeAutospacing="1" w:after="100" w:afterAutospacing="1"/>
-        <w:rPr>
-          <w:rFonts w:ascii="Times New Roman" w:eastAsia="Times New Roman" w:hAnsi="Times New Roman" w:cs="Times New Roman"/>
-          <w:b/>
-          <w:color w:val="000000" w:themeColor="text1"/>
-          <w:sz w:val="18"/>
-          <w:szCs w:val="18"/>
-        </w:rPr>
-      </w:pPr>
-      <w:r>
-        <w:rPr>
-          <w:rFonts w:ascii="Times New Roman" w:eastAsia="Times New Roman" w:hAnsi="Times New Roman" w:cs="Times New Roman"/>
-          <w:b/>
-          <w:color w:val="000000" w:themeColor="text1"/>
-          <w:sz w:val="18"/>
-          <w:szCs w:val="18"/>
-        </w:rPr>
-        <w:t>CPU: At least eight 64-bit cores, Intel or AMD</w:t>
-      </w:r>
-    </w:p>
-    <w:p>
-      <w:pPr>
-        <w:numPr>
-          <w:ilvl w:val="0"/>
-          <w:numId w:val="2"/>
-        </w:numPr>
-        <w:shd w:val="clear" w:color="auto" w:fill="FAFAFA"/>
-        <w:spacing w:before="100" w:beforeAutospacing="1" w:after="100" w:afterAutospacing="1"/>
-        <w:rPr>
-          <w:rFonts w:ascii="Times New Roman" w:eastAsia="Times New Roman" w:hAnsi="Times New Roman" w:cs="Times New Roman"/>
-          <w:b/>
-          <w:color w:val="000000" w:themeColor="text1"/>
-          <w:sz w:val="18"/>
-          <w:szCs w:val="18"/>
-        </w:rPr>
-      </w:pPr>
-      <w:r>
-        <w:rPr>
-          <w:rFonts w:ascii="Times New Roman" w:eastAsia="Times New Roman" w:hAnsi="Times New Roman" w:cs="Times New Roman"/>
-          <w:b/>
-          <w:color w:val="000000" w:themeColor="text1"/>
-          <w:sz w:val="18"/>
-          <w:szCs w:val="18"/>
-        </w:rPr>
-        <w:t>RAM: At least 8 GiB</w:t>
-      </w:r>
-    </w:p>
-    <w:p>
-      <w:pPr>
-        <w:numPr>
-          <w:ilvl w:val="0"/>
-          <w:numId w:val="2"/>
-        </w:numPr>
-        <w:shd w:val="clear" w:color="auto" w:fill="FAFAFA"/>
-        <w:spacing w:before="100" w:beforeAutospacing="1" w:after="100" w:afterAutospacing="1"/>
-        <w:rPr>
-          <w:rFonts w:ascii="Times New Roman" w:eastAsia="Times New Roman" w:hAnsi="Times New Roman" w:cs="Times New Roman"/>
-          <w:b/>
-          <w:color w:val="000000" w:themeColor="text1"/>
-          <w:sz w:val="18"/>
-          <w:szCs w:val="18"/>
-        </w:rPr>
-      </w:pPr>
-      <w:r>
-        <w:rPr>
-          <w:rFonts w:ascii="Times New Roman" w:eastAsia="Times New Roman" w:hAnsi="Times New Roman" w:cs="Times New Roman"/>
-          <w:b/>
-          <w:color w:val="000000" w:themeColor="text1"/>
-          <w:sz w:val="18"/>
-          <w:szCs w:val="18"/>
-        </w:rPr>
-        <w:t>Storage: Enterprise-class storage system capable of at least 1 Gb/s (gigabit per second) write throughput and sufficient free space for BAM files.</w:t>
-      </w:r>
-    </w:p>
-    <w:p>
-      <w:pPr>
-        <w:pStyle w:val="ListParagraph"/>
-        <w:numPr>
-          <w:ilvl w:val="0"/>
-          <w:numId w:val="4"/>
-        </w:numPr>
-        <w:rPr>
-          <w:rFonts w:ascii="Times New Roman" w:eastAsia="Times New Roman" w:hAnsi="Times New Roman" w:cs="Times New Roman"/>
-          <w:lang w:eastAsia="zh-CN"/>
-        </w:rPr>
-      </w:pPr>
-      <w:r>
-        <w:rPr>
-          <w:rFonts w:ascii="Times New Roman" w:eastAsia="Times New Roman" w:hAnsi="Times New Roman" w:cs="Times New Roman"/>
-          <w:lang w:eastAsia="zh-CN"/>
-        </w:rPr>
-        <w:t>Download the files with gdc-client tool :</w:t>
-      </w:r>
-    </w:p>
-    <w:p>
-      <w:pPr>
-        <w:pStyle w:val="ListParagraph"/>
-        <w:numPr>
-          <w:ilvl w:val="0"/>
-          <w:numId w:val="3"/>
-        </w:numPr>
-        <w:rPr>
-          <w:rFonts w:ascii="Times New Roman" w:eastAsia="Times New Roman" w:hAnsi="Times New Roman" w:cs="Times New Roman"/>
-          <w:lang w:eastAsia="zh-CN"/>
-        </w:rPr>
-      </w:pPr>
-      <w:r>
-        <w:rPr>
-          <w:rFonts w:ascii="Times New Roman" w:eastAsia="Times New Roman" w:hAnsi="Times New Roman" w:cs="Times New Roman"/>
-          <w:lang w:eastAsia="zh-CN"/>
-        </w:rPr>
-        <w:t>make a directory for the data:</w:t>
-      </w:r>
-    </w:p>
-    <w:p>
-      <w:pPr>
-        <w:pStyle w:val="ListParagraph"/>
-        <w:ind w:left="1080"/>
-        <w:rPr>
-          <w:rFonts w:ascii="Times New Roman" w:eastAsia="Times New Roman" w:hAnsi="Times New Roman" w:cs="Times New Roman"/>
-          <w:lang w:eastAsia="zh-CN"/>
-        </w:rPr>
-      </w:pPr>
-      <w:r>
-        <w:rPr>
-          <w:rFonts w:ascii="Times New Roman" w:eastAsia="Times New Roman" w:hAnsi="Times New Roman" w:cs="Times New Roman"/>
-          <w:lang w:eastAsia="zh-CN"/>
-        </w:rPr>
-        <w:t>mkdir live_miRNA</w:t>
-      </w:r>
-    </w:p>
-    <w:p>
-      <w:pPr>
-        <w:pStyle w:val="ListParagraph"/>
-        <w:ind w:left="1080"/>
-        <w:rPr>
-          <w:rFonts w:ascii="Times New Roman" w:eastAsia="Times New Roman" w:hAnsi="Times New Roman" w:cs="Times New Roman"/>
-          <w:lang w:eastAsia="zh-CN"/>
-        </w:rPr>
-      </w:pPr>
-      <w:r>
-        <w:rPr>
-          <w:rFonts w:ascii="Times New Roman" w:eastAsia="Times New Roman" w:hAnsi="Times New Roman" w:cs="Times New Roman"/>
-          <w:lang w:eastAsia="zh-CN"/>
-        </w:rPr>
-        <w:t>cd live_miRNA</w:t>
-      </w:r>
-    </w:p>
-    <w:p>
-      <w:pPr>
-        <w:pStyle w:val="ListParagraph"/>
-        <w:numPr>
-          <w:ilvl w:val="0"/>
-          <w:numId w:val="3"/>
-        </w:numPr>
-        <w:rPr>
-          <w:rFonts w:ascii="Times New Roman" w:eastAsia="Times New Roman" w:hAnsi="Times New Roman" w:cs="Times New Roman"/>
-          <w:lang w:eastAsia="zh-CN"/>
-        </w:rPr>
-      </w:pPr>
-      <w:r>
-        <w:rPr>
-          <w:rFonts w:ascii="Times New Roman" w:eastAsia="Times New Roman" w:hAnsi="Times New Roman" w:cs="Times New Roman"/>
-          <w:lang w:eastAsia="zh-CN"/>
-        </w:rPr>
-        <w:t>Download with gdc-client.</w:t>
-      </w:r>
-    </w:p>
-    <w:p>
-      <w:pPr>
-        <w:pStyle w:val="ListParagraph"/>
-        <w:ind w:left="1080"/>
-        <w:rPr>
-          <w:rFonts w:ascii="Times New Roman" w:eastAsia="Times New Roman" w:hAnsi="Times New Roman" w:cs="Times New Roman"/>
-          <w:lang w:eastAsia="zh-CN"/>
-        </w:rPr>
-      </w:pPr>
-      <w:r>
-        <w:rPr>
-          <w:rFonts w:ascii="Times New Roman" w:eastAsia="Times New Roman" w:hAnsi="Times New Roman" w:cs="Times New Roman"/>
-          <w:lang w:eastAsia="zh-CN"/>
-        </w:rPr>
-        <w:t>./&lt;path-to-gdc-client&gt;/gdc-client download –m &lt;path-to-manifest-file&gt;</w:t>
-      </w:r>
-    </w:p>
-    <w:p>
-      <w:pPr>
-        <w:pStyle w:val="ListParagraph"/>
-        <w:ind w:left="1080"/>
-        <w:rPr>
-          <w:rFonts w:ascii="Times New Roman" w:eastAsia="Times New Roman" w:hAnsi="Times New Roman" w:cs="Times New Roman"/>
-          <w:lang w:eastAsia="zh-CN"/>
-        </w:rPr>
-      </w:pPr>
-      <w:r>
-        <w:rPr>
-          <w:rFonts w:ascii="Times New Roman" w:eastAsia="Times New Roman" w:hAnsi="Times New Roman" w:cs="Times New Roman"/>
-          <w:lang w:eastAsia="zh-CN"/>
-        </w:rPr>
-        <w:t xml:space="preserve">e.g. </w:t>
-      </w:r>
-    </w:p>
-    <w:p>
-      <w:pPr>
-        <w:rPr>
-          <w:rFonts w:ascii="Times New Roman" w:eastAsia="Times New Roman" w:hAnsi="Times New Roman" w:cs="Times New Roman"/>
-          <w:b/>
-          <w:i/>
-          <w:lang w:eastAsia="zh-CN"/>
-        </w:rPr>
-      </w:pPr>
-      <w:r>
-        <w:rPr>
-          <w:rFonts w:ascii="Times New Roman" w:eastAsia="Times New Roman" w:hAnsi="Times New Roman" w:cs="Times New Roman"/>
-          <w:lang w:eastAsia="zh-CN"/>
-        </w:rPr>
-        <w:tab/>
-      </w:r>
-      <w:r>
-        <w:rPr>
-          <w:rFonts w:ascii="Times New Roman" w:eastAsia="Times New Roman" w:hAnsi="Times New Roman" w:cs="Times New Roman"/>
-          <w:b/>
-          <w:i/>
-          <w:lang w:eastAsia="zh-CN"/>
-        </w:rPr>
-        <w:t>./~/Downloads/gdc-client –m ~/Downloads/gdc_manifest.2018-08-23.txt</w:t>
-      </w:r>
-    </w:p>
-    <w:p>
-      <w:pPr>
-        <w:rPr>
-          <w:rFonts w:ascii="Times New Roman" w:eastAsia="Times New Roman" w:hAnsi="Times New Roman" w:cs="Times New Roman"/>
-          <w:b/>
-          <w:i/>
-          <w:lang w:eastAsia="zh-CN"/>
-        </w:rPr>
-      </w:pPr>
-      <w:r>
-        <w:rPr>
-          <w:rFonts w:ascii="Times New Roman" w:eastAsia="Times New Roman" w:hAnsi="Times New Roman" w:cs="Times New Roman"/>
-          <w:b/>
-          <w:i/>
-          <w:lang w:eastAsia="zh-CN"/>
-        </w:rPr>
-        <w:tab/>
-      </w:r>
-    </w:p>
-    <w:p>
-      <w:pPr>
-        <w:rPr>
-          <w:rFonts w:ascii="Times New Roman" w:eastAsia="Times New Roman" w:hAnsi="Times New Roman" w:cs="Times New Roman"/>
-          <w:lang w:eastAsia="zh-CN"/>
-        </w:rPr>
-      </w:pPr>
-      <w:r>
-        <w:rPr>
-          <w:rFonts w:ascii="Times New Roman" w:eastAsia="Times New Roman" w:hAnsi="Times New Roman" w:cs="Times New Roman"/>
-          <w:b/>
-          <w:i/>
-          <w:lang w:eastAsia="zh-CN"/>
-        </w:rPr>
-        <w:tab/>
-      </w:r>
-      <w:r>
-        <w:rPr>
-          <w:rFonts w:ascii="Times New Roman" w:eastAsia="Times New Roman" w:hAnsi="Times New Roman" w:cs="Times New Roman"/>
-          <w:lang w:eastAsia="zh-CN"/>
-        </w:rPr>
-        <w:t xml:space="preserve">After successful downloads, you will see </w:t>
-      </w:r>
-    </w:p>
-    <w:p>
-      <w:pPr>
-        <w:jc w:val="center"/>
-        <w:rPr>
-          <w:rFonts w:ascii="Times New Roman" w:eastAsia="Times New Roman" w:hAnsi="Times New Roman" w:cs="Times New Roman"/>
-          <w:lang w:eastAsia="zh-CN"/>
-        </w:rPr>
-      </w:pPr>
-      <w:r>
-        <w:rPr>
-          <w:rFonts w:ascii="Times New Roman" w:eastAsia="Times New Roman" w:hAnsi="Times New Roman" w:cs="Times New Roman"/>
-          <w:noProof/>
-          <w:lang w:eastAsia="zh-CN"/>
-        </w:rPr>
-        <w:drawing>
-          <wp:inline distT="0" distB="0" distL="0" distR="0" wp14:anchorId="0E4236F9" wp14:editId="2EBC6D4C">
-            <wp:extent cx="4866223" cy="881743"/>
-            <wp:effectExtent l="0" t="0" r="10795" b="7620"/>
-            <wp:docPr id="5" name="Picture 5"/>
             <wp:cNvGraphicFramePr>
               <a:graphicFrameLocks xmlns:a="http://schemas.openxmlformats.org/drawingml/2006/main" noChangeAspect="1"/>
             </wp:cNvGraphicFramePr>
@@ -2975,7 +2870,7 @@
                   <pic:spPr>
                     <a:xfrm>
                       <a:off x="0" y="0"/>
-                      <a:ext cx="4880760" cy="884377"/>
+                      <a:ext cx="4706799" cy="1611173"/>
                     </a:xfrm>
                     <a:prstGeom prst="rect">
                       <a:avLst/>
@@ -2990,6 +2885,185 @@
     </w:p>
     <w:p>
       <w:pPr>
+        <w:pStyle w:val="Heading3"/>
+        <w:shd w:val="clear" w:color="auto" w:fill="FAFAFA"/>
+        <w:spacing w:before="120" w:beforeAutospacing="0" w:after="144" w:afterAutospacing="0" w:line="300" w:lineRule="atLeast"/>
+        <w:rPr>
+          <w:rFonts w:eastAsia="Times New Roman"/>
+          <w:bCs w:val="0"/>
+          <w:color w:val="000000" w:themeColor="text1"/>
+          <w:sz w:val="18"/>
+          <w:szCs w:val="18"/>
+        </w:rPr>
+      </w:pPr>
+      <w:r>
+        <w:rPr>
+          <w:rFonts w:eastAsia="Times New Roman"/>
+          <w:bCs w:val="0"/>
+          <w:color w:val="000000" w:themeColor="text1"/>
+          <w:sz w:val="18"/>
+          <w:szCs w:val="18"/>
+        </w:rPr>
+        <w:t xml:space="preserve">         </w:t>
+      </w:r>
+      <w:hyperlink r:id="rId17" w:anchor="system-recommendations" w:tooltip="Click on this header and copy URL to link to this section." w:history="1">
+        <w:r>
+          <w:rPr>
+            <w:rStyle w:val="Hyperlink"/>
+            <w:rFonts w:eastAsia="Times New Roman"/>
+            <w:bCs w:val="0"/>
+            <w:color w:val="000000" w:themeColor="text1"/>
+            <w:sz w:val="18"/>
+            <w:szCs w:val="18"/>
+          </w:rPr>
+          <w:t>System Recommendations </w:t>
+        </w:r>
+      </w:hyperlink>
+    </w:p>
+    <w:p>
+      <w:pPr>
+        <w:pStyle w:val="NormalWeb"/>
+        <w:shd w:val="clear" w:color="auto" w:fill="FAFAFA"/>
+        <w:spacing w:before="360" w:beforeAutospacing="0" w:after="360" w:afterAutospacing="0"/>
+        <w:rPr>
+          <w:b/>
+          <w:color w:val="000000" w:themeColor="text1"/>
+          <w:sz w:val="18"/>
+          <w:szCs w:val="18"/>
+        </w:rPr>
+      </w:pPr>
+      <w:r>
+        <w:rPr>
+          <w:b/>
+          <w:color w:val="000000" w:themeColor="text1"/>
+          <w:sz w:val="18"/>
+          <w:szCs w:val="18"/>
+        </w:rPr>
+        <w:t xml:space="preserve">       The system recommendations for using the GDC Data Transfer Tool are as follows:</w:t>
+      </w:r>
+    </w:p>
+    <w:p>
+      <w:pPr>
+        <w:numPr>
+          <w:ilvl w:val="0"/>
+          <w:numId w:val="2"/>
+        </w:numPr>
+        <w:shd w:val="clear" w:color="auto" w:fill="FAFAFA"/>
+        <w:spacing w:before="100" w:beforeAutospacing="1" w:after="100" w:afterAutospacing="1"/>
+        <w:rPr>
+          <w:rFonts w:ascii="Times New Roman" w:eastAsia="Times New Roman" w:hAnsi="Times New Roman" w:cs="Times New Roman"/>
+          <w:b/>
+          <w:color w:val="000000" w:themeColor="text1"/>
+          <w:sz w:val="18"/>
+          <w:szCs w:val="18"/>
+        </w:rPr>
+      </w:pPr>
+      <w:r>
+        <w:rPr>
+          <w:rFonts w:ascii="Times New Roman" w:eastAsia="Times New Roman" w:hAnsi="Times New Roman" w:cs="Times New Roman"/>
+          <w:b/>
+          <w:color w:val="000000" w:themeColor="text1"/>
+          <w:sz w:val="18"/>
+          <w:szCs w:val="18"/>
+        </w:rPr>
+        <w:t>OS: Linux (Ubuntu 14.x or later), OS X (10.9 Mavericks or later), or Windows (7 or later)</w:t>
+      </w:r>
+    </w:p>
+    <w:p>
+      <w:pPr>
+        <w:numPr>
+          <w:ilvl w:val="0"/>
+          <w:numId w:val="2"/>
+        </w:numPr>
+        <w:shd w:val="clear" w:color="auto" w:fill="FAFAFA"/>
+        <w:spacing w:before="100" w:beforeAutospacing="1" w:after="100" w:afterAutospacing="1"/>
+        <w:rPr>
+          <w:rFonts w:ascii="Times New Roman" w:eastAsia="Times New Roman" w:hAnsi="Times New Roman" w:cs="Times New Roman"/>
+          <w:b/>
+          <w:color w:val="000000" w:themeColor="text1"/>
+          <w:sz w:val="18"/>
+          <w:szCs w:val="18"/>
+        </w:rPr>
+      </w:pPr>
+      <w:r>
+        <w:rPr>
+          <w:rFonts w:ascii="Times New Roman" w:eastAsia="Times New Roman" w:hAnsi="Times New Roman" w:cs="Times New Roman"/>
+          <w:b/>
+          <w:color w:val="000000" w:themeColor="text1"/>
+          <w:sz w:val="18"/>
+          <w:szCs w:val="18"/>
+        </w:rPr>
+        <w:t>CPU: At least eight 64-bit cores, Intel or AMD</w:t>
+      </w:r>
+    </w:p>
+    <w:p>
+      <w:pPr>
+        <w:numPr>
+          <w:ilvl w:val="0"/>
+          <w:numId w:val="2"/>
+        </w:numPr>
+        <w:shd w:val="clear" w:color="auto" w:fill="FAFAFA"/>
+        <w:spacing w:before="100" w:beforeAutospacing="1" w:after="100" w:afterAutospacing="1"/>
+        <w:rPr>
+          <w:rFonts w:ascii="Times New Roman" w:eastAsia="Times New Roman" w:hAnsi="Times New Roman" w:cs="Times New Roman"/>
+          <w:b/>
+          <w:color w:val="000000" w:themeColor="text1"/>
+          <w:sz w:val="18"/>
+          <w:szCs w:val="18"/>
+        </w:rPr>
+      </w:pPr>
+      <w:r>
+        <w:rPr>
+          <w:rFonts w:ascii="Times New Roman" w:eastAsia="Times New Roman" w:hAnsi="Times New Roman" w:cs="Times New Roman"/>
+          <w:b/>
+          <w:color w:val="000000" w:themeColor="text1"/>
+          <w:sz w:val="18"/>
+          <w:szCs w:val="18"/>
+        </w:rPr>
+        <w:t xml:space="preserve">RAM: At least 8 </w:t>
+      </w:r>
+      <w:proofErr w:type="spellStart"/>
+      <w:r>
+        <w:rPr>
+          <w:rFonts w:ascii="Times New Roman" w:eastAsia="Times New Roman" w:hAnsi="Times New Roman" w:cs="Times New Roman"/>
+          <w:b/>
+          <w:color w:val="000000" w:themeColor="text1"/>
+          <w:sz w:val="18"/>
+          <w:szCs w:val="18"/>
+        </w:rPr>
+        <w:t>GiB</w:t>
+      </w:r>
+      <w:proofErr w:type="spellEnd"/>
+    </w:p>
+    <w:p>
+      <w:pPr>
+        <w:numPr>
+          <w:ilvl w:val="0"/>
+          <w:numId w:val="2"/>
+        </w:numPr>
+        <w:shd w:val="clear" w:color="auto" w:fill="FAFAFA"/>
+        <w:spacing w:before="100" w:beforeAutospacing="1" w:after="100" w:afterAutospacing="1"/>
+        <w:rPr>
+          <w:rFonts w:ascii="Times New Roman" w:eastAsia="Times New Roman" w:hAnsi="Times New Roman" w:cs="Times New Roman"/>
+          <w:b/>
+          <w:color w:val="000000" w:themeColor="text1"/>
+          <w:sz w:val="18"/>
+          <w:szCs w:val="18"/>
+        </w:rPr>
+      </w:pPr>
+      <w:r>
+        <w:rPr>
+          <w:rFonts w:ascii="Times New Roman" w:eastAsia="Times New Roman" w:hAnsi="Times New Roman" w:cs="Times New Roman"/>
+          <w:b/>
+          <w:color w:val="000000" w:themeColor="text1"/>
+          <w:sz w:val="18"/>
+          <w:szCs w:val="18"/>
+        </w:rPr>
+        <w:t>Storage: Enterprise-class storage system capable of at least 1 Gb/s (gigabit per second) write throughput and sufficient free space for BAM files.</w:t>
+      </w:r>
+    </w:p>
+    <w:p>
+      <w:pPr>
         <w:pStyle w:val="ListParagraph"/>
         <w:numPr>
           <w:ilvl w:val="0"/>
@@ -3005,425 +3079,345 @@
           <w:rFonts w:ascii="Times New Roman" w:eastAsia="Times New Roman" w:hAnsi="Times New Roman" w:cs="Times New Roman"/>
           <w:lang w:eastAsia="zh-CN"/>
         </w:rPr>
-        <w:t>Check the successful download:</w:t>
-      </w:r>
-    </w:p>
-    <w:p>
-      <w:pPr>
-        <w:ind w:left="360"/>
-        <w:rPr>
-          <w:rFonts w:ascii="Times New Roman" w:eastAsia="Times New Roman" w:hAnsi="Times New Roman" w:cs="Times New Roman"/>
-          <w:lang w:eastAsia="zh-CN"/>
-        </w:rPr>
-      </w:pPr>
-      <w:r>
-        <w:rPr>
-          <w:rFonts w:ascii="Times New Roman" w:eastAsia="Times New Roman" w:hAnsi="Times New Roman" w:cs="Times New Roman"/>
-          <w:lang w:eastAsia="zh-CN"/>
-        </w:rPr>
-        <w:t xml:space="preserve">Since large volumes of data are downloaded, it is important to check the file integrity. </w:t>
-      </w:r>
-      <w:r>
-        <w:rPr>
-          <w:rFonts w:ascii="Times New Roman" w:eastAsia="Times New Roman" w:hAnsi="Times New Roman" w:cs="Times New Roman"/>
-          <w:lang w:eastAsia="zh-CN"/>
-        </w:rPr>
-        <w:t xml:space="preserve">You could use the </w:t>
-      </w:r>
-      <w:r>
-        <w:rPr>
-          <w:rFonts w:ascii="Times New Roman" w:eastAsia="Times New Roman" w:hAnsi="Times New Roman" w:cs="Times New Roman"/>
-          <w:lang w:eastAsia="zh-CN"/>
-        </w:rPr>
-        <w:t xml:space="preserve">md5 checksum to check the integrity of downloaded files. </w:t>
-      </w:r>
-    </w:p>
-    <w:p>
-      <w:pPr>
-        <w:ind w:left="360"/>
-        <w:rPr>
-          <w:rFonts w:ascii="Times New Roman" w:eastAsia="Times New Roman" w:hAnsi="Times New Roman" w:cs="Times New Roman"/>
-          <w:lang w:eastAsia="zh-CN"/>
-        </w:rPr>
-      </w:pPr>
-      <w:r>
-        <w:rPr>
-          <w:rFonts w:ascii="Times New Roman" w:eastAsia="Times New Roman" w:hAnsi="Times New Roman" w:cs="Times New Roman"/>
-          <w:lang w:eastAsia="zh-CN"/>
-        </w:rPr>
-        <w:t>Run the code:  python3 check.py</w:t>
-      </w:r>
-    </w:p>
-    <w:p>
-      <w:pPr>
-        <w:ind w:left="360"/>
-        <w:rPr>
-          <w:rFonts w:ascii="Times New Roman" w:eastAsia="Times New Roman" w:hAnsi="Times New Roman" w:cs="Times New Roman"/>
-          <w:lang w:eastAsia="zh-CN"/>
-        </w:rPr>
-      </w:pPr>
-      <w:r>
-        <w:rPr>
-          <w:rFonts w:ascii="Times New Roman" w:eastAsia="Times New Roman" w:hAnsi="Times New Roman" w:cs="Times New Roman"/>
-          <w:lang w:eastAsia="zh-CN"/>
-        </w:rPr>
-        <w:t xml:space="preserve">A sample </w:t>
-      </w:r>
-      <w:r>
-        <w:rPr>
-          <w:rFonts w:ascii="Times New Roman" w:eastAsia="Times New Roman" w:hAnsi="Times New Roman" w:cs="Times New Roman"/>
-          <w:lang w:eastAsia="zh-CN"/>
-        </w:rPr>
-        <w:t xml:space="preserve">python 3 code </w:t>
-      </w:r>
-      <w:r>
-        <w:rPr>
-          <w:rFonts w:ascii="Times New Roman" w:eastAsia="Times New Roman" w:hAnsi="Times New Roman" w:cs="Times New Roman"/>
-          <w:b/>
-          <w:lang w:eastAsia="zh-CN"/>
-        </w:rPr>
-        <w:t>check.py</w:t>
-      </w:r>
-      <w:r>
-        <w:rPr>
-          <w:rFonts w:ascii="Times New Roman" w:eastAsia="Times New Roman" w:hAnsi="Times New Roman" w:cs="Times New Roman"/>
-          <w:lang w:eastAsia="zh-CN"/>
-        </w:rPr>
-        <w:t xml:space="preserve"> is provided.</w:t>
-      </w:r>
-    </w:p>
-    <w:p>
-      <w:pPr>
-        <w:rPr>
-          <w:rFonts w:ascii="Times New Roman" w:eastAsia="Times New Roman" w:hAnsi="Times New Roman" w:cs="Times New Roman"/>
-          <w:lang w:eastAsia="zh-CN"/>
-        </w:rPr>
-      </w:pPr>
-      <w:r>
-        <w:rPr>
-          <w:rFonts w:ascii="Times New Roman" w:eastAsia="Times New Roman" w:hAnsi="Times New Roman" w:cs="Times New Roman"/>
-          <w:lang w:eastAsia="zh-CN"/>
-        </w:rPr>
-        <w:tab/>
-      </w:r>
+        <w:t xml:space="preserve">Download the files with </w:t>
+      </w:r>
+      <w:proofErr w:type="spellStart"/>
+      <w:r>
+        <w:rPr>
+          <w:rFonts w:ascii="Times New Roman" w:eastAsia="Times New Roman" w:hAnsi="Times New Roman" w:cs="Times New Roman"/>
+          <w:lang w:eastAsia="zh-CN"/>
+        </w:rPr>
+        <w:t>gdc</w:t>
+      </w:r>
+      <w:proofErr w:type="spellEnd"/>
+      <w:r>
+        <w:rPr>
+          <w:rFonts w:ascii="Times New Roman" w:eastAsia="Times New Roman" w:hAnsi="Times New Roman" w:cs="Times New Roman"/>
+          <w:lang w:eastAsia="zh-CN"/>
+        </w:rPr>
+        <w:t xml:space="preserve">-client </w:t>
+      </w:r>
+      <w:proofErr w:type="gramStart"/>
+      <w:r>
+        <w:rPr>
+          <w:rFonts w:ascii="Times New Roman" w:eastAsia="Times New Roman" w:hAnsi="Times New Roman" w:cs="Times New Roman"/>
+          <w:lang w:eastAsia="zh-CN"/>
+        </w:rPr>
+        <w:t>tool :</w:t>
+      </w:r>
+      <w:proofErr w:type="gramEnd"/>
     </w:p>
     <w:p>
       <w:pPr>
         <w:pStyle w:val="ListParagraph"/>
         <w:numPr>
           <w:ilvl w:val="0"/>
-          <w:numId w:val="4"/>
+          <w:numId w:val="3"/>
         </w:numPr>
         <w:rPr>
-          <w:rFonts w:ascii="Times New Roman" w:hAnsi="Times New Roman" w:cs="Times New Roman"/>
-          <w:lang w:eastAsia="zh-CN"/>
-        </w:rPr>
-      </w:pPr>
-      <w:r>
-        <w:rPr>
-          <w:rFonts w:ascii="Times New Roman" w:hAnsi="Times New Roman" w:cs="Times New Roman"/>
-          <w:lang w:eastAsia="zh-CN"/>
-        </w:rPr>
-        <w:t xml:space="preserve">If some </w:t>
-      </w:r>
-      <w:r>
-        <w:rPr>
-          <w:rFonts w:ascii="Times New Roman" w:hAnsi="Times New Roman" w:cs="Times New Roman"/>
-          <w:lang w:eastAsia="zh-CN"/>
-        </w:rPr>
-        <w:t>files fail download, use the following command:</w:t>
-      </w:r>
-    </w:p>
-    <w:p>
-      <w:pPr>
-        <w:pStyle w:val="p1"/>
-        <w:ind w:left="720"/>
-        <w:rPr>
-          <w:rStyle w:val="s1"/>
-          <w:rFonts w:ascii="Times New Roman" w:hAnsi="Times New Roman" w:cs="Times New Roman"/>
-          <w:b/>
-          <w:i/>
-        </w:rPr>
-      </w:pPr>
-      <w:r>
-        <w:rPr>
-          <w:rStyle w:val="s1"/>
-          <w:rFonts w:ascii="Times New Roman" w:hAnsi="Times New Roman" w:cs="Times New Roman"/>
-          <w:b/>
-          <w:i/>
-        </w:rPr>
-        <w:t>./&lt;path-to-gdc-client&gt;/gdc-client download &lt;id&gt;</w:t>
-      </w:r>
-    </w:p>
-    <w:p>
-      <w:pPr>
-        <w:pStyle w:val="p1"/>
-        <w:ind w:left="720"/>
-        <w:rPr>
-          <w:rStyle w:val="s1"/>
-          <w:rFonts w:ascii="Times New Roman" w:hAnsi="Times New Roman" w:cs="Times New Roman"/>
-        </w:rPr>
-      </w:pPr>
-      <w:r>
-        <w:rPr>
-          <w:rStyle w:val="s1"/>
-          <w:rFonts w:ascii="Times New Roman" w:hAnsi="Times New Roman" w:cs="Times New Roman"/>
-        </w:rPr>
-        <w:t xml:space="preserve">e.g. </w:t>
-      </w:r>
-    </w:p>
-    <w:p>
-      <w:pPr>
-        <w:pStyle w:val="p1"/>
-        <w:ind w:left="720"/>
-        <w:rPr>
-          <w:rFonts w:ascii="Times New Roman" w:hAnsi="Times New Roman" w:cs="Times New Roman"/>
-        </w:rPr>
-      </w:pPr>
-      <w:r>
-        <w:rPr>
-          <w:rStyle w:val="s1"/>
-          <w:rFonts w:ascii="Times New Roman" w:hAnsi="Times New Roman" w:cs="Times New Roman"/>
-        </w:rPr>
-        <w:t>../gdc-client download fa63ce14-b9b5-4041-9df7-3b86ba9ede16</w:t>
-      </w:r>
-    </w:p>
-    <w:p>
-      <w:pPr>
-        <w:pStyle w:val="p1"/>
-        <w:ind w:left="720"/>
-        <w:rPr>
-          <w:rFonts w:ascii="Times New Roman" w:hAnsi="Times New Roman" w:cs="Times New Roman"/>
-          <w:b/>
-          <w:i/>
-        </w:rPr>
-      </w:pPr>
+          <w:rFonts w:ascii="Times New Roman" w:eastAsia="Times New Roman" w:hAnsi="Times New Roman" w:cs="Times New Roman"/>
+          <w:lang w:eastAsia="zh-CN"/>
+        </w:rPr>
+      </w:pPr>
+      <w:r>
+        <w:rPr>
+          <w:rFonts w:ascii="Times New Roman" w:eastAsia="Times New Roman" w:hAnsi="Times New Roman" w:cs="Times New Roman"/>
+          <w:lang w:eastAsia="zh-CN"/>
+        </w:rPr>
+        <w:t>make a directory for the data:</w:t>
+      </w:r>
+    </w:p>
+    <w:p>
+      <w:pPr>
+        <w:pStyle w:val="ListParagraph"/>
+        <w:ind w:left="1080"/>
+        <w:rPr>
+          <w:rFonts w:ascii="Times New Roman" w:eastAsia="Times New Roman" w:hAnsi="Times New Roman" w:cs="Times New Roman"/>
+          <w:lang w:eastAsia="zh-CN"/>
+        </w:rPr>
+      </w:pPr>
+      <w:proofErr w:type="spellStart"/>
+      <w:r>
+        <w:rPr>
+          <w:rFonts w:ascii="Times New Roman" w:eastAsia="Times New Roman" w:hAnsi="Times New Roman" w:cs="Times New Roman"/>
+          <w:lang w:eastAsia="zh-CN"/>
+        </w:rPr>
+        <w:t>mkdir</w:t>
+      </w:r>
+      <w:proofErr w:type="spellEnd"/>
+      <w:r>
+        <w:rPr>
+          <w:rFonts w:ascii="Times New Roman" w:eastAsia="Times New Roman" w:hAnsi="Times New Roman" w:cs="Times New Roman"/>
+          <w:lang w:eastAsia="zh-CN"/>
+        </w:rPr>
+        <w:t xml:space="preserve"> </w:t>
+      </w:r>
+      <w:proofErr w:type="spellStart"/>
+      <w:r>
+        <w:rPr>
+          <w:rFonts w:ascii="Times New Roman" w:eastAsia="Times New Roman" w:hAnsi="Times New Roman" w:cs="Times New Roman"/>
+          <w:lang w:eastAsia="zh-CN"/>
+        </w:rPr>
+        <w:t>live_miRNA</w:t>
+      </w:r>
+      <w:proofErr w:type="spellEnd"/>
+    </w:p>
+    <w:p>
+      <w:pPr>
+        <w:pStyle w:val="ListParagraph"/>
+        <w:ind w:left="1080"/>
+        <w:rPr>
+          <w:rFonts w:ascii="Times New Roman" w:eastAsia="Times New Roman" w:hAnsi="Times New Roman" w:cs="Times New Roman"/>
+          <w:lang w:eastAsia="zh-CN"/>
+        </w:rPr>
+      </w:pPr>
+      <w:r>
+        <w:rPr>
+          <w:rFonts w:ascii="Times New Roman" w:eastAsia="Times New Roman" w:hAnsi="Times New Roman" w:cs="Times New Roman"/>
+          <w:lang w:eastAsia="zh-CN"/>
+        </w:rPr>
+        <w:t xml:space="preserve">cd </w:t>
+      </w:r>
+      <w:proofErr w:type="spellStart"/>
+      <w:r>
+        <w:rPr>
+          <w:rFonts w:ascii="Times New Roman" w:eastAsia="Times New Roman" w:hAnsi="Times New Roman" w:cs="Times New Roman"/>
+          <w:lang w:eastAsia="zh-CN"/>
+        </w:rPr>
+        <w:t>live_miRNA</w:t>
+      </w:r>
+      <w:proofErr w:type="spellEnd"/>
     </w:p>
     <w:p>
       <w:pPr>
         <w:pStyle w:val="ListParagraph"/>
         <w:numPr>
           <w:ilvl w:val="0"/>
-          <w:numId w:val="4"/>
+          <w:numId w:val="3"/>
         </w:numPr>
         <w:rPr>
-          <w:rFonts w:ascii="Times New Roman" w:hAnsi="Times New Roman" w:cs="Times New Roman"/>
-          <w:lang w:eastAsia="zh-CN"/>
-        </w:rPr>
-      </w:pPr>
-      <w:r>
-        <w:rPr>
-          <w:rFonts w:ascii="Times New Roman" w:hAnsi="Times New Roman" w:cs="Times New Roman"/>
-          <w:lang w:eastAsia="zh-CN"/>
-        </w:rPr>
-        <w:t>Once we get the biomarker files. We also need get the case ids related to the files .</w:t>
+          <w:rFonts w:ascii="Times New Roman" w:eastAsia="Times New Roman" w:hAnsi="Times New Roman" w:cs="Times New Roman"/>
+          <w:lang w:eastAsia="zh-CN"/>
+        </w:rPr>
+      </w:pPr>
+      <w:r>
+        <w:rPr>
+          <w:rFonts w:ascii="Times New Roman" w:eastAsia="Times New Roman" w:hAnsi="Times New Roman" w:cs="Times New Roman"/>
+          <w:lang w:eastAsia="zh-CN"/>
+        </w:rPr>
+        <w:t xml:space="preserve">Download with </w:t>
+      </w:r>
+      <w:proofErr w:type="spellStart"/>
+      <w:r>
+        <w:rPr>
+          <w:rFonts w:ascii="Times New Roman" w:eastAsia="Times New Roman" w:hAnsi="Times New Roman" w:cs="Times New Roman"/>
+          <w:lang w:eastAsia="zh-CN"/>
+        </w:rPr>
+        <w:t>gdc</w:t>
+      </w:r>
+      <w:proofErr w:type="spellEnd"/>
+      <w:r>
+        <w:rPr>
+          <w:rFonts w:ascii="Times New Roman" w:eastAsia="Times New Roman" w:hAnsi="Times New Roman" w:cs="Times New Roman"/>
+          <w:lang w:eastAsia="zh-CN"/>
+        </w:rPr>
+        <w:t>-client.</w:t>
       </w:r>
     </w:p>
     <w:p>
       <w:pPr>
         <w:pStyle w:val="ListParagraph"/>
-        <w:ind w:left="540"/>
-        <w:rPr>
-          <w:rFonts w:ascii="Times New Roman" w:hAnsi="Times New Roman" w:cs="Times New Roman"/>
-          <w:lang w:eastAsia="zh-CN"/>
-        </w:rPr>
-      </w:pPr>
-      <w:r>
-        <w:rPr>
-          <w:rFonts w:ascii="Times New Roman" w:hAnsi="Times New Roman" w:cs="Times New Roman"/>
-          <w:lang w:eastAsia="zh-CN"/>
-        </w:rPr>
-        <w:t>This is because we need correlate the biomarker files with the corresponding case clinical/ biospecimen files.</w:t>
+        <w:ind w:left="1080"/>
+        <w:rPr>
+          <w:rFonts w:ascii="Times New Roman" w:eastAsia="Times New Roman" w:hAnsi="Times New Roman" w:cs="Times New Roman"/>
+          <w:lang w:eastAsia="zh-CN"/>
+        </w:rPr>
+      </w:pPr>
+      <w:proofErr w:type="gramStart"/>
+      <w:r>
+        <w:rPr>
+          <w:rFonts w:ascii="Times New Roman" w:eastAsia="Times New Roman" w:hAnsi="Times New Roman" w:cs="Times New Roman"/>
+          <w:lang w:eastAsia="zh-CN"/>
+        </w:rPr>
+        <w:t>./</w:t>
+      </w:r>
+      <w:proofErr w:type="gramEnd"/>
+      <w:r>
+        <w:rPr>
+          <w:rFonts w:ascii="Times New Roman" w:eastAsia="Times New Roman" w:hAnsi="Times New Roman" w:cs="Times New Roman"/>
+          <w:lang w:eastAsia="zh-CN"/>
+        </w:rPr>
+        <w:t>&lt;path-to-</w:t>
+      </w:r>
+      <w:proofErr w:type="spellStart"/>
+      <w:r>
+        <w:rPr>
+          <w:rFonts w:ascii="Times New Roman" w:eastAsia="Times New Roman" w:hAnsi="Times New Roman" w:cs="Times New Roman"/>
+          <w:lang w:eastAsia="zh-CN"/>
+        </w:rPr>
+        <w:t>gdc</w:t>
+      </w:r>
+      <w:proofErr w:type="spellEnd"/>
+      <w:r>
+        <w:rPr>
+          <w:rFonts w:ascii="Times New Roman" w:eastAsia="Times New Roman" w:hAnsi="Times New Roman" w:cs="Times New Roman"/>
+          <w:lang w:eastAsia="zh-CN"/>
+        </w:rPr>
+        <w:t>-client&gt;/</w:t>
+      </w:r>
+      <w:proofErr w:type="spellStart"/>
+      <w:r>
+        <w:rPr>
+          <w:rFonts w:ascii="Times New Roman" w:eastAsia="Times New Roman" w:hAnsi="Times New Roman" w:cs="Times New Roman"/>
+          <w:lang w:eastAsia="zh-CN"/>
+        </w:rPr>
+        <w:t>gdc</w:t>
+      </w:r>
+      <w:proofErr w:type="spellEnd"/>
+      <w:r>
+        <w:rPr>
+          <w:rFonts w:ascii="Times New Roman" w:eastAsia="Times New Roman" w:hAnsi="Times New Roman" w:cs="Times New Roman"/>
+          <w:lang w:eastAsia="zh-CN"/>
+        </w:rPr>
+        <w:t>-client download –m &lt;path-to-manifest-file&gt;</w:t>
       </w:r>
     </w:p>
     <w:p>
       <w:pPr>
         <w:pStyle w:val="ListParagraph"/>
-        <w:ind w:left="540"/>
-        <w:rPr>
-          <w:rFonts w:ascii="Times New Roman" w:hAnsi="Times New Roman" w:cs="Times New Roman"/>
-          <w:lang w:eastAsia="zh-CN"/>
-        </w:rPr>
-      </w:pPr>
-      <w:r>
-        <w:rPr>
-          <w:rFonts w:ascii="Times New Roman" w:hAnsi="Times New Roman" w:cs="Times New Roman"/>
-          <w:lang w:eastAsia="zh-CN"/>
-        </w:rPr>
-        <w:t xml:space="preserve">Here we need to write some python codes to extract all the file_ids and the corresponding case_ids for future use. </w:t>
-      </w:r>
-    </w:p>
-    <w:p>
-      <w:pPr>
-        <w:pStyle w:val="ListParagraph"/>
-        <w:ind w:left="540"/>
-        <w:rPr>
-          <w:rFonts w:ascii="Times New Roman" w:hAnsi="Times New Roman" w:cs="Times New Roman"/>
-          <w:lang w:eastAsia="zh-CN"/>
-        </w:rPr>
-      </w:pPr>
-      <w:r>
-        <w:rPr>
-          <w:rFonts w:ascii="Times New Roman" w:hAnsi="Times New Roman" w:cs="Times New Roman"/>
-          <w:lang w:eastAsia="zh-CN"/>
-        </w:rPr>
-        <w:t>Get the cases related to the files:</w:t>
-      </w:r>
-    </w:p>
-    <w:p>
-      <w:pPr>
-        <w:ind w:left="180"/>
-        <w:rPr>
-          <w:rFonts w:ascii="Times New Roman" w:hAnsi="Times New Roman" w:cs="Times New Roman"/>
-          <w:lang w:eastAsia="zh-CN"/>
-        </w:rPr>
-      </w:pPr>
-      <w:r>
-        <w:rPr>
-          <w:rFonts w:ascii="Times New Roman" w:hAnsi="Times New Roman" w:cs="Times New Roman"/>
-          <w:lang w:eastAsia="zh-CN"/>
-        </w:rPr>
-        <w:t>The code</w:t>
-      </w:r>
-      <w:r>
-        <w:rPr>
-          <w:rFonts w:ascii="Times New Roman" w:hAnsi="Times New Roman" w:cs="Times New Roman"/>
-          <w:b/>
-          <w:i/>
-          <w:lang w:eastAsia="zh-CN"/>
-        </w:rPr>
-        <w:t xml:space="preserve"> </w:t>
-      </w:r>
-      <w:r>
-        <w:rPr>
-          <w:rFonts w:ascii="Times New Roman" w:hAnsi="Times New Roman" w:cs="Times New Roman"/>
-          <w:b/>
-          <w:i/>
-          <w:lang w:eastAsia="zh-CN"/>
-        </w:rPr>
-        <w:t>parse_file_case_id.py</w:t>
-      </w:r>
-      <w:r>
-        <w:rPr>
-          <w:rFonts w:ascii="Times New Roman" w:hAnsi="Times New Roman" w:cs="Times New Roman"/>
-          <w:i/>
-          <w:lang w:eastAsia="zh-CN"/>
-        </w:rPr>
-        <w:t xml:space="preserve">  </w:t>
-      </w:r>
-      <w:r>
-        <w:rPr>
-          <w:rFonts w:ascii="Times New Roman" w:hAnsi="Times New Roman" w:cs="Times New Roman"/>
-          <w:lang w:eastAsia="zh-CN"/>
-        </w:rPr>
-        <w:t xml:space="preserve">is provided. </w:t>
-      </w:r>
-    </w:p>
-    <w:p>
-      <w:pPr>
-        <w:rPr>
-          <w:rFonts w:ascii="Times New Roman" w:hAnsi="Times New Roman" w:cs="Times New Roman"/>
-          <w:lang w:eastAsia="zh-CN"/>
-        </w:rPr>
-      </w:pPr>
-      <w:r>
-        <w:rPr>
-          <w:rFonts w:ascii="Times New Roman" w:hAnsi="Times New Roman" w:cs="Times New Roman"/>
-          <w:lang w:eastAsia="zh-CN"/>
-        </w:rPr>
-        <w:t xml:space="preserve">Click on the tab </w:t>
-      </w:r>
-      <w:r>
-        <w:rPr>
-          <w:rFonts w:ascii="Times New Roman" w:hAnsi="Times New Roman" w:cs="Times New Roman"/>
+        <w:ind w:left="1080"/>
+        <w:rPr>
+          <w:rFonts w:ascii="Times New Roman" w:eastAsia="Times New Roman" w:hAnsi="Times New Roman" w:cs="Times New Roman"/>
+          <w:lang w:eastAsia="zh-CN"/>
+        </w:rPr>
+      </w:pPr>
+      <w:r>
+        <w:rPr>
+          <w:rFonts w:ascii="Times New Roman" w:eastAsia="Times New Roman" w:hAnsi="Times New Roman" w:cs="Times New Roman"/>
+          <w:lang w:eastAsia="zh-CN"/>
+        </w:rPr>
+        <w:t xml:space="preserve">e.g. </w:t>
+      </w:r>
+    </w:p>
+    <w:p>
+      <w:pPr>
+        <w:rPr>
+          <w:rFonts w:ascii="Times New Roman" w:eastAsia="Times New Roman" w:hAnsi="Times New Roman" w:cs="Times New Roman"/>
+          <w:b/>
+          <w:i/>
+          <w:lang w:eastAsia="zh-CN"/>
+        </w:rPr>
+      </w:pPr>
+      <w:r>
+        <w:rPr>
+          <w:rFonts w:ascii="Times New Roman" w:eastAsia="Times New Roman" w:hAnsi="Times New Roman" w:cs="Times New Roman"/>
+          <w:lang w:eastAsia="zh-CN"/>
+        </w:rPr>
+        <w:tab/>
+      </w:r>
+      <w:proofErr w:type="gramStart"/>
+      <w:r>
+        <w:rPr>
+          <w:rFonts w:ascii="Times New Roman" w:eastAsia="Times New Roman" w:hAnsi="Times New Roman" w:cs="Times New Roman"/>
+          <w:b/>
+          <w:i/>
+          <w:lang w:eastAsia="zh-CN"/>
+        </w:rPr>
+        <w:t>./</w:t>
+      </w:r>
+      <w:proofErr w:type="gramEnd"/>
+      <w:r>
+        <w:rPr>
+          <w:rFonts w:ascii="Times New Roman" w:eastAsia="Times New Roman" w:hAnsi="Times New Roman" w:cs="Times New Roman"/>
+          <w:b/>
+          <w:i/>
+          <w:lang w:eastAsia="zh-CN"/>
+        </w:rPr>
+        <w:t>~/Downloads/</w:t>
+      </w:r>
+      <w:proofErr w:type="spellStart"/>
+      <w:r>
+        <w:rPr>
+          <w:rFonts w:ascii="Times New Roman" w:eastAsia="Times New Roman" w:hAnsi="Times New Roman" w:cs="Times New Roman"/>
+          <w:b/>
+          <w:i/>
+          <w:lang w:eastAsia="zh-CN"/>
+        </w:rPr>
+        <w:t>gdc</w:t>
+      </w:r>
+      <w:proofErr w:type="spellEnd"/>
+      <w:r>
+        <w:rPr>
+          <w:rFonts w:ascii="Times New Roman" w:eastAsia="Times New Roman" w:hAnsi="Times New Roman" w:cs="Times New Roman"/>
+          <w:b/>
+          <w:i/>
+          <w:lang w:eastAsia="zh-CN"/>
+        </w:rPr>
+        <w:t>-client –m ~/Downloads/gdc_manifest.2018-08-23.txt</w:t>
+      </w:r>
+    </w:p>
+    <w:p>
+      <w:pPr>
+        <w:rPr>
+          <w:rFonts w:ascii="Times New Roman" w:eastAsia="Times New Roman" w:hAnsi="Times New Roman" w:cs="Times New Roman"/>
+          <w:b/>
+          <w:i/>
+          <w:lang w:eastAsia="zh-CN"/>
+        </w:rPr>
+      </w:pPr>
+      <w:r>
+        <w:rPr>
+          <w:rFonts w:ascii="Times New Roman" w:eastAsia="Times New Roman" w:hAnsi="Times New Roman" w:cs="Times New Roman"/>
+          <w:b/>
+          <w:i/>
+          <w:lang w:eastAsia="zh-CN"/>
+        </w:rPr>
+        <w:tab/>
+      </w:r>
+    </w:p>
+    <w:p>
+      <w:pPr>
+        <w:rPr>
+          <w:rFonts w:ascii="Times New Roman" w:eastAsia="Times New Roman" w:hAnsi="Times New Roman" w:cs="Times New Roman"/>
+          <w:lang w:eastAsia="zh-CN"/>
+        </w:rPr>
+      </w:pPr>
+      <w:r>
+        <w:rPr>
+          <w:rFonts w:ascii="Times New Roman" w:eastAsia="Times New Roman" w:hAnsi="Times New Roman" w:cs="Times New Roman"/>
+          <w:b/>
+          <w:i/>
+          <w:lang w:eastAsia="zh-CN"/>
+        </w:rPr>
+        <w:tab/>
+      </w:r>
+      <w:r>
+        <w:rPr>
+          <w:rFonts w:ascii="Times New Roman" w:eastAsia="Times New Roman" w:hAnsi="Times New Roman" w:cs="Times New Roman"/>
+          <w:lang w:eastAsia="zh-CN"/>
+        </w:rPr>
+        <w:t xml:space="preserve">After successful downloads, you will see </w:t>
+      </w:r>
+    </w:p>
+    <w:p>
+      <w:pPr>
+        <w:jc w:val="center"/>
+        <w:rPr>
+          <w:rFonts w:ascii="Times New Roman" w:eastAsia="Times New Roman" w:hAnsi="Times New Roman" w:cs="Times New Roman"/>
+          <w:lang w:eastAsia="zh-CN"/>
+        </w:rPr>
+      </w:pPr>
+      <w:r>
+        <w:rPr>
+          <w:rFonts w:ascii="Times New Roman" w:eastAsia="Times New Roman" w:hAnsi="Times New Roman" w:cs="Times New Roman"/>
           <w:noProof/>
           <w:lang w:eastAsia="zh-CN"/>
         </w:rPr>
         <w:drawing>
-          <wp:inline distT="0" distB="0" distL="0" distR="0" wp14:anchorId="0D70BA28" wp14:editId="107EBE22">
-            <wp:extent cx="304731" cy="189611"/>
-            <wp:effectExtent l="0" t="0" r="635" b="0"/>
-            <wp:docPr id="8" name="Picture 8"/>
-            <wp:cNvGraphicFramePr>
-              <a:graphicFrameLocks xmlns:a="http://schemas.openxmlformats.org/drawingml/2006/main" noChangeAspect="1"/>
-            </wp:cNvGraphicFramePr>
-            <a:graphic xmlns:a="http://schemas.openxmlformats.org/drawingml/2006/main">
-              <a:graphicData uri="http://schemas.openxmlformats.org/drawingml/2006/picture">
-                <pic:pic xmlns:pic="http://schemas.openxmlformats.org/drawingml/2006/picture">
-                  <pic:nvPicPr>
-                    <pic:cNvPr id="1" name=""/>
-                    <pic:cNvPicPr/>
-                  </pic:nvPicPr>
-                  <pic:blipFill>
-                    <a:blip r:embed="rId17"/>
-                    <a:stretch>
-                      <a:fillRect/>
-                    </a:stretch>
-                  </pic:blipFill>
-                  <pic:spPr>
-                    <a:xfrm>
-                      <a:off x="0" y="0"/>
-                      <a:ext cx="311847" cy="194039"/>
-                    </a:xfrm>
-                    <a:prstGeom prst="rect">
-                      <a:avLst/>
-                    </a:prstGeom>
-                  </pic:spPr>
-                </pic:pic>
-              </a:graphicData>
-            </a:graphic>
-          </wp:inline>
-        </w:drawing>
-      </w:r>
-      <w:r>
-        <w:rPr>
-          <w:rFonts w:ascii="Times New Roman" w:hAnsi="Times New Roman" w:cs="Times New Roman"/>
-          <w:lang w:eastAsia="zh-CN"/>
-        </w:rPr>
-        <w:t xml:space="preserve">, and check all the following items, then click on the </w:t>
-      </w:r>
-      <w:r>
-        <w:rPr>
-          <w:rFonts w:ascii="Times New Roman" w:hAnsi="Times New Roman" w:cs="Times New Roman"/>
-          <w:b/>
-          <w:lang w:eastAsia="zh-CN"/>
-        </w:rPr>
-        <w:t>JSON</w:t>
-      </w:r>
-      <w:r>
-        <w:rPr>
-          <w:rFonts w:ascii="Times New Roman" w:hAnsi="Times New Roman" w:cs="Times New Roman"/>
-          <w:lang w:eastAsia="zh-CN"/>
-        </w:rPr>
-        <w:t xml:space="preserve"> tab. It will download the case ids for the files. </w:t>
-      </w:r>
-    </w:p>
-    <w:p>
-      <w:pPr>
-        <w:rPr>
-          <w:rFonts w:ascii="Times New Roman" w:hAnsi="Times New Roman" w:cs="Times New Roman"/>
-          <w:lang w:eastAsia="zh-CN"/>
-        </w:rPr>
-      </w:pPr>
-    </w:p>
-    <w:p>
-      <w:pPr>
-        <w:rPr>
-          <w:rFonts w:ascii="Times New Roman" w:hAnsi="Times New Roman" w:cs="Times New Roman"/>
-          <w:lang w:eastAsia="zh-CN"/>
-        </w:rPr>
-      </w:pPr>
-      <w:r>
-        <w:rPr>
-          <w:rFonts w:ascii="Times New Roman" w:hAnsi="Times New Roman" w:cs="Times New Roman"/>
-          <w:noProof/>
-          <w:lang w:eastAsia="zh-CN"/>
-        </w:rPr>
-        <w:drawing>
-          <wp:inline distT="0" distB="0" distL="0" distR="0" wp14:anchorId="1EBFB581" wp14:editId="08B09F2C">
-            <wp:extent cx="5943600" cy="1673225"/>
-            <wp:effectExtent l="0" t="0" r="0" b="3175"/>
-            <wp:docPr id="7" name="Picture 7"/>
+          <wp:inline distT="0" distB="0" distL="0" distR="0" wp14:anchorId="0E4236F9" wp14:editId="2EBC6D4C">
+            <wp:extent cx="4866223" cy="881743"/>
+            <wp:effectExtent l="0" t="0" r="10795" b="7620"/>
+            <wp:docPr id="5" name="Picture 5"/>
             <wp:cNvGraphicFramePr>
               <a:graphicFrameLocks xmlns:a="http://schemas.openxmlformats.org/drawingml/2006/main" noChangeAspect="1"/>
             </wp:cNvGraphicFramePr>
@@ -3443,7 +3437,7 @@
                   <pic:spPr>
                     <a:xfrm>
                       <a:off x="0" y="0"/>
-                      <a:ext cx="5943600" cy="1673225"/>
+                      <a:ext cx="4880760" cy="884377"/>
                     </a:xfrm>
                     <a:prstGeom prst="rect">
                       <a:avLst/>
@@ -3458,26 +3452,491 @@
     </w:p>
     <w:p>
       <w:pPr>
-        <w:rPr>
-          <w:rFonts w:ascii="Times New Roman" w:hAnsi="Times New Roman" w:cs="Times New Roman"/>
-          <w:lang w:eastAsia="zh-CN"/>
-        </w:rPr>
-      </w:pPr>
-      <w:r>
-        <w:rPr>
-          <w:rFonts w:ascii="Times New Roman" w:hAnsi="Times New Roman" w:cs="Times New Roman"/>
-          <w:lang w:eastAsia="zh-CN"/>
-        </w:rPr>
-        <w:t>Screenshot of a downloaded file:</w:t>
-      </w:r>
-    </w:p>
-    <w:p>
-      <w:pPr>
-        <w:rPr>
-          <w:rFonts w:ascii="Times New Roman" w:hAnsi="Times New Roman" w:cs="Times New Roman"/>
-          <w:lang w:eastAsia="zh-CN"/>
-        </w:rPr>
-      </w:pPr>
+        <w:pStyle w:val="ListParagraph"/>
+        <w:numPr>
+          <w:ilvl w:val="0"/>
+          <w:numId w:val="4"/>
+        </w:numPr>
+        <w:rPr>
+          <w:rFonts w:ascii="Times New Roman" w:eastAsia="Times New Roman" w:hAnsi="Times New Roman" w:cs="Times New Roman"/>
+          <w:lang w:eastAsia="zh-CN"/>
+        </w:rPr>
+      </w:pPr>
+      <w:r>
+        <w:rPr>
+          <w:rFonts w:ascii="Times New Roman" w:eastAsia="Times New Roman" w:hAnsi="Times New Roman" w:cs="Times New Roman"/>
+          <w:lang w:eastAsia="zh-CN"/>
+        </w:rPr>
+        <w:t>Check the successful download:</w:t>
+      </w:r>
+    </w:p>
+    <w:p>
+      <w:pPr>
+        <w:ind w:left="360"/>
+        <w:rPr>
+          <w:rFonts w:ascii="Times New Roman" w:eastAsia="Times New Roman" w:hAnsi="Times New Roman" w:cs="Times New Roman"/>
+          <w:lang w:eastAsia="zh-CN"/>
+        </w:rPr>
+      </w:pPr>
+      <w:r>
+        <w:rPr>
+          <w:rFonts w:ascii="Times New Roman" w:eastAsia="Times New Roman" w:hAnsi="Times New Roman" w:cs="Times New Roman"/>
+          <w:lang w:eastAsia="zh-CN"/>
+        </w:rPr>
+        <w:t xml:space="preserve">Since large volumes of data are downloaded, it is important to check the file integrity. </w:t>
+      </w:r>
+      <w:r>
+        <w:rPr>
+          <w:rFonts w:ascii="Times New Roman" w:eastAsia="Times New Roman" w:hAnsi="Times New Roman" w:cs="Times New Roman"/>
+          <w:lang w:eastAsia="zh-CN"/>
+        </w:rPr>
+        <w:t xml:space="preserve">You could use the </w:t>
+      </w:r>
+      <w:r>
+        <w:rPr>
+          <w:rFonts w:ascii="Times New Roman" w:eastAsia="Times New Roman" w:hAnsi="Times New Roman" w:cs="Times New Roman"/>
+          <w:lang w:eastAsia="zh-CN"/>
+        </w:rPr>
+        <w:t xml:space="preserve">md5 checksum to check the integrity of downloaded files. </w:t>
+      </w:r>
+    </w:p>
+    <w:p>
+      <w:pPr>
+        <w:ind w:left="360"/>
+        <w:rPr>
+          <w:rFonts w:ascii="Times New Roman" w:eastAsia="Times New Roman" w:hAnsi="Times New Roman" w:cs="Times New Roman"/>
+          <w:lang w:eastAsia="zh-CN"/>
+        </w:rPr>
+      </w:pPr>
+      <w:r>
+        <w:rPr>
+          <w:rFonts w:ascii="Times New Roman" w:eastAsia="Times New Roman" w:hAnsi="Times New Roman" w:cs="Times New Roman"/>
+          <w:lang w:eastAsia="zh-CN"/>
+        </w:rPr>
+        <w:t>Run the code:  python3 check.py</w:t>
+      </w:r>
+    </w:p>
+    <w:p>
+      <w:pPr>
+        <w:ind w:left="360"/>
+        <w:rPr>
+          <w:rFonts w:ascii="Times New Roman" w:eastAsia="Times New Roman" w:hAnsi="Times New Roman" w:cs="Times New Roman"/>
+          <w:lang w:eastAsia="zh-CN"/>
+        </w:rPr>
+      </w:pPr>
+      <w:r>
+        <w:rPr>
+          <w:rFonts w:ascii="Times New Roman" w:eastAsia="Times New Roman" w:hAnsi="Times New Roman" w:cs="Times New Roman"/>
+          <w:lang w:eastAsia="zh-CN"/>
+        </w:rPr>
+        <w:t xml:space="preserve">A sample </w:t>
+      </w:r>
+      <w:r>
+        <w:rPr>
+          <w:rFonts w:ascii="Times New Roman" w:eastAsia="Times New Roman" w:hAnsi="Times New Roman" w:cs="Times New Roman"/>
+          <w:lang w:eastAsia="zh-CN"/>
+        </w:rPr>
+        <w:t xml:space="preserve">python 3 code </w:t>
+      </w:r>
+      <w:r>
+        <w:rPr>
+          <w:rFonts w:ascii="Times New Roman" w:eastAsia="Times New Roman" w:hAnsi="Times New Roman" w:cs="Times New Roman"/>
+          <w:b/>
+          <w:lang w:eastAsia="zh-CN"/>
+        </w:rPr>
+        <w:t>check.py</w:t>
+      </w:r>
+      <w:r>
+        <w:rPr>
+          <w:rFonts w:ascii="Times New Roman" w:eastAsia="Times New Roman" w:hAnsi="Times New Roman" w:cs="Times New Roman"/>
+          <w:lang w:eastAsia="zh-CN"/>
+        </w:rPr>
+        <w:t xml:space="preserve"> is provided.</w:t>
+      </w:r>
+    </w:p>
+    <w:p>
+      <w:pPr>
+        <w:rPr>
+          <w:rFonts w:ascii="Times New Roman" w:eastAsia="Times New Roman" w:hAnsi="Times New Roman" w:cs="Times New Roman"/>
+          <w:lang w:eastAsia="zh-CN"/>
+        </w:rPr>
+      </w:pPr>
+      <w:r>
+        <w:rPr>
+          <w:rFonts w:ascii="Times New Roman" w:eastAsia="Times New Roman" w:hAnsi="Times New Roman" w:cs="Times New Roman"/>
+          <w:lang w:eastAsia="zh-CN"/>
+        </w:rPr>
+        <w:tab/>
+      </w:r>
+    </w:p>
+    <w:p>
+      <w:pPr>
+        <w:pStyle w:val="ListParagraph"/>
+        <w:numPr>
+          <w:ilvl w:val="0"/>
+          <w:numId w:val="4"/>
+        </w:numPr>
+        <w:rPr>
+          <w:rFonts w:ascii="Times New Roman" w:hAnsi="Times New Roman" w:cs="Times New Roman"/>
+          <w:lang w:eastAsia="zh-CN"/>
+        </w:rPr>
+      </w:pPr>
+      <w:r>
+        <w:rPr>
+          <w:rFonts w:ascii="Times New Roman" w:hAnsi="Times New Roman" w:cs="Times New Roman"/>
+          <w:lang w:eastAsia="zh-CN"/>
+        </w:rPr>
+        <w:t xml:space="preserve">If some </w:t>
+      </w:r>
+      <w:r>
+        <w:rPr>
+          <w:rFonts w:ascii="Times New Roman" w:hAnsi="Times New Roman" w:cs="Times New Roman"/>
+          <w:lang w:eastAsia="zh-CN"/>
+        </w:rPr>
+        <w:t>files fail download, use the following command:</w:t>
+      </w:r>
+    </w:p>
+    <w:p>
+      <w:pPr>
+        <w:pStyle w:val="p1"/>
+        <w:ind w:left="720"/>
+        <w:rPr>
+          <w:rStyle w:val="s1"/>
+          <w:rFonts w:ascii="Times New Roman" w:hAnsi="Times New Roman" w:cs="Times New Roman"/>
+          <w:b/>
+          <w:i/>
+        </w:rPr>
+      </w:pPr>
+      <w:proofErr w:type="gramStart"/>
+      <w:r>
+        <w:rPr>
+          <w:rStyle w:val="s1"/>
+          <w:rFonts w:ascii="Times New Roman" w:hAnsi="Times New Roman" w:cs="Times New Roman"/>
+          <w:b/>
+          <w:i/>
+        </w:rPr>
+        <w:t>./</w:t>
+      </w:r>
+      <w:proofErr w:type="gramEnd"/>
+      <w:r>
+        <w:rPr>
+          <w:rStyle w:val="s1"/>
+          <w:rFonts w:ascii="Times New Roman" w:hAnsi="Times New Roman" w:cs="Times New Roman"/>
+          <w:b/>
+          <w:i/>
+        </w:rPr>
+        <w:t>&lt;path-to-</w:t>
+      </w:r>
+      <w:proofErr w:type="spellStart"/>
+      <w:r>
+        <w:rPr>
+          <w:rStyle w:val="s1"/>
+          <w:rFonts w:ascii="Times New Roman" w:hAnsi="Times New Roman" w:cs="Times New Roman"/>
+          <w:b/>
+          <w:i/>
+        </w:rPr>
+        <w:t>gdc</w:t>
+      </w:r>
+      <w:proofErr w:type="spellEnd"/>
+      <w:r>
+        <w:rPr>
+          <w:rStyle w:val="s1"/>
+          <w:rFonts w:ascii="Times New Roman" w:hAnsi="Times New Roman" w:cs="Times New Roman"/>
+          <w:b/>
+          <w:i/>
+        </w:rPr>
+        <w:t>-client&gt;/</w:t>
+      </w:r>
+      <w:proofErr w:type="spellStart"/>
+      <w:r>
+        <w:rPr>
+          <w:rStyle w:val="s1"/>
+          <w:rFonts w:ascii="Times New Roman" w:hAnsi="Times New Roman" w:cs="Times New Roman"/>
+          <w:b/>
+          <w:i/>
+        </w:rPr>
+        <w:t>gdc</w:t>
+      </w:r>
+      <w:proofErr w:type="spellEnd"/>
+      <w:r>
+        <w:rPr>
+          <w:rStyle w:val="s1"/>
+          <w:rFonts w:ascii="Times New Roman" w:hAnsi="Times New Roman" w:cs="Times New Roman"/>
+          <w:b/>
+          <w:i/>
+        </w:rPr>
+        <w:t>-client download &lt;id&gt;</w:t>
+      </w:r>
+    </w:p>
+    <w:p>
+      <w:pPr>
+        <w:pStyle w:val="p1"/>
+        <w:ind w:left="720"/>
+        <w:rPr>
+          <w:rStyle w:val="s1"/>
+          <w:rFonts w:ascii="Times New Roman" w:hAnsi="Times New Roman" w:cs="Times New Roman"/>
+        </w:rPr>
+      </w:pPr>
+      <w:r>
+        <w:rPr>
+          <w:rStyle w:val="s1"/>
+          <w:rFonts w:ascii="Times New Roman" w:hAnsi="Times New Roman" w:cs="Times New Roman"/>
+        </w:rPr>
+        <w:t xml:space="preserve">e.g. </w:t>
+      </w:r>
+    </w:p>
+    <w:p>
+      <w:pPr>
+        <w:pStyle w:val="p1"/>
+        <w:ind w:left="720"/>
+        <w:rPr>
+          <w:rFonts w:ascii="Times New Roman" w:hAnsi="Times New Roman" w:cs="Times New Roman"/>
+        </w:rPr>
+      </w:pPr>
+      <w:proofErr w:type="gramStart"/>
+      <w:r>
+        <w:rPr>
+          <w:rStyle w:val="s1"/>
+          <w:rFonts w:ascii="Times New Roman" w:hAnsi="Times New Roman" w:cs="Times New Roman"/>
+        </w:rPr>
+        <w:t>..</w:t>
+      </w:r>
+      <w:proofErr w:type="gramEnd"/>
+      <w:r>
+        <w:rPr>
+          <w:rStyle w:val="s1"/>
+          <w:rFonts w:ascii="Times New Roman" w:hAnsi="Times New Roman" w:cs="Times New Roman"/>
+        </w:rPr>
+        <w:t>/</w:t>
+      </w:r>
+      <w:proofErr w:type="spellStart"/>
+      <w:r>
+        <w:rPr>
+          <w:rStyle w:val="s1"/>
+          <w:rFonts w:ascii="Times New Roman" w:hAnsi="Times New Roman" w:cs="Times New Roman"/>
+        </w:rPr>
+        <w:t>gdc</w:t>
+      </w:r>
+      <w:proofErr w:type="spellEnd"/>
+      <w:r>
+        <w:rPr>
+          <w:rStyle w:val="s1"/>
+          <w:rFonts w:ascii="Times New Roman" w:hAnsi="Times New Roman" w:cs="Times New Roman"/>
+        </w:rPr>
+        <w:t>-client download fa63ce14-b9b5-4041-9df7-3b86ba9ede16</w:t>
+      </w:r>
+    </w:p>
+    <w:p>
+      <w:pPr>
+        <w:pStyle w:val="p1"/>
+        <w:ind w:left="720"/>
+        <w:rPr>
+          <w:rFonts w:ascii="Times New Roman" w:hAnsi="Times New Roman" w:cs="Times New Roman"/>
+          <w:b/>
+          <w:i/>
+        </w:rPr>
+      </w:pPr>
+    </w:p>
+    <w:p>
+      <w:pPr>
+        <w:pStyle w:val="ListParagraph"/>
+        <w:numPr>
+          <w:ilvl w:val="0"/>
+          <w:numId w:val="4"/>
+        </w:numPr>
+        <w:rPr>
+          <w:rFonts w:ascii="Times New Roman" w:hAnsi="Times New Roman" w:cs="Times New Roman"/>
+          <w:lang w:eastAsia="zh-CN"/>
+        </w:rPr>
+      </w:pPr>
+      <w:r>
+        <w:rPr>
+          <w:rFonts w:ascii="Times New Roman" w:hAnsi="Times New Roman" w:cs="Times New Roman"/>
+          <w:lang w:eastAsia="zh-CN"/>
+        </w:rPr>
+        <w:t xml:space="preserve">Once we get the biomarker files. We also need get the case ids related to the </w:t>
+      </w:r>
+      <w:proofErr w:type="gramStart"/>
+      <w:r>
+        <w:rPr>
+          <w:rFonts w:ascii="Times New Roman" w:hAnsi="Times New Roman" w:cs="Times New Roman"/>
+          <w:lang w:eastAsia="zh-CN"/>
+        </w:rPr>
+        <w:t>files .</w:t>
+      </w:r>
+      <w:proofErr w:type="gramEnd"/>
+    </w:p>
+    <w:p>
+      <w:pPr>
+        <w:pStyle w:val="ListParagraph"/>
+        <w:ind w:left="540"/>
+        <w:rPr>
+          <w:rFonts w:ascii="Times New Roman" w:hAnsi="Times New Roman" w:cs="Times New Roman"/>
+          <w:lang w:eastAsia="zh-CN"/>
+        </w:rPr>
+      </w:pPr>
+      <w:r>
+        <w:rPr>
+          <w:rFonts w:ascii="Times New Roman" w:hAnsi="Times New Roman" w:cs="Times New Roman"/>
+          <w:lang w:eastAsia="zh-CN"/>
+        </w:rPr>
+        <w:t xml:space="preserve">This is because we need correlate the biomarker files with the corresponding case clinical/ </w:t>
+      </w:r>
+      <w:proofErr w:type="spellStart"/>
+      <w:r>
+        <w:rPr>
+          <w:rFonts w:ascii="Times New Roman" w:hAnsi="Times New Roman" w:cs="Times New Roman"/>
+          <w:lang w:eastAsia="zh-CN"/>
+        </w:rPr>
+        <w:t>biospecimen</w:t>
+      </w:r>
+      <w:proofErr w:type="spellEnd"/>
+      <w:r>
+        <w:rPr>
+          <w:rFonts w:ascii="Times New Roman" w:hAnsi="Times New Roman" w:cs="Times New Roman"/>
+          <w:lang w:eastAsia="zh-CN"/>
+        </w:rPr>
+        <w:t xml:space="preserve"> files.</w:t>
+      </w:r>
+    </w:p>
+    <w:p>
+      <w:pPr>
+        <w:pStyle w:val="ListParagraph"/>
+        <w:ind w:left="540"/>
+        <w:rPr>
+          <w:rFonts w:ascii="Times New Roman" w:hAnsi="Times New Roman" w:cs="Times New Roman"/>
+          <w:lang w:eastAsia="zh-CN"/>
+        </w:rPr>
+      </w:pPr>
+      <w:r>
+        <w:rPr>
+          <w:rFonts w:ascii="Times New Roman" w:hAnsi="Times New Roman" w:cs="Times New Roman"/>
+          <w:lang w:eastAsia="zh-CN"/>
+        </w:rPr>
+        <w:t xml:space="preserve">Here we need to write some python codes to extract all the </w:t>
+      </w:r>
+      <w:proofErr w:type="spellStart"/>
+      <w:r>
+        <w:rPr>
+          <w:rFonts w:ascii="Times New Roman" w:hAnsi="Times New Roman" w:cs="Times New Roman"/>
+          <w:lang w:eastAsia="zh-CN"/>
+        </w:rPr>
+        <w:t>file_ids</w:t>
+      </w:r>
+      <w:proofErr w:type="spellEnd"/>
+      <w:r>
+        <w:rPr>
+          <w:rFonts w:ascii="Times New Roman" w:hAnsi="Times New Roman" w:cs="Times New Roman"/>
+          <w:lang w:eastAsia="zh-CN"/>
+        </w:rPr>
+        <w:t xml:space="preserve"> and the corresponding </w:t>
+      </w:r>
+      <w:proofErr w:type="spellStart"/>
+      <w:r>
+        <w:rPr>
+          <w:rFonts w:ascii="Times New Roman" w:hAnsi="Times New Roman" w:cs="Times New Roman"/>
+          <w:lang w:eastAsia="zh-CN"/>
+        </w:rPr>
+        <w:t>case_ids</w:t>
+      </w:r>
+      <w:proofErr w:type="spellEnd"/>
+      <w:r>
+        <w:rPr>
+          <w:rFonts w:ascii="Times New Roman" w:hAnsi="Times New Roman" w:cs="Times New Roman"/>
+          <w:lang w:eastAsia="zh-CN"/>
+        </w:rPr>
+        <w:t xml:space="preserve"> for future use. </w:t>
+      </w:r>
+    </w:p>
+    <w:p>
+      <w:pPr>
+        <w:pStyle w:val="ListParagraph"/>
+        <w:ind w:left="540"/>
+        <w:rPr>
+          <w:rFonts w:ascii="Times New Roman" w:hAnsi="Times New Roman" w:cs="Times New Roman"/>
+          <w:lang w:eastAsia="zh-CN"/>
+        </w:rPr>
+      </w:pPr>
+      <w:r>
+        <w:rPr>
+          <w:rFonts w:ascii="Times New Roman" w:hAnsi="Times New Roman" w:cs="Times New Roman"/>
+          <w:lang w:eastAsia="zh-CN"/>
+        </w:rPr>
+        <w:t>Get the cases related to the files:</w:t>
+      </w:r>
+    </w:p>
+    <w:p>
+      <w:pPr>
+        <w:ind w:left="180"/>
+        <w:rPr>
+          <w:rFonts w:ascii="Times New Roman" w:hAnsi="Times New Roman" w:cs="Times New Roman"/>
+          <w:lang w:eastAsia="zh-CN"/>
+        </w:rPr>
+      </w:pPr>
+      <w:r>
+        <w:rPr>
+          <w:rFonts w:ascii="Times New Roman" w:hAnsi="Times New Roman" w:cs="Times New Roman"/>
+          <w:lang w:eastAsia="zh-CN"/>
+        </w:rPr>
+        <w:t>The code</w:t>
+      </w:r>
+      <w:r>
+        <w:rPr>
+          <w:rFonts w:ascii="Times New Roman" w:hAnsi="Times New Roman" w:cs="Times New Roman"/>
+          <w:b/>
+          <w:i/>
+          <w:lang w:eastAsia="zh-CN"/>
+        </w:rPr>
+        <w:t xml:space="preserve"> </w:t>
+      </w:r>
+      <w:proofErr w:type="gramStart"/>
+      <w:r>
+        <w:rPr>
+          <w:rFonts w:ascii="Times New Roman" w:hAnsi="Times New Roman" w:cs="Times New Roman"/>
+          <w:b/>
+          <w:i/>
+          <w:lang w:eastAsia="zh-CN"/>
+        </w:rPr>
+        <w:t>parse_file_case_id.py</w:t>
+      </w:r>
+      <w:r>
+        <w:rPr>
+          <w:rFonts w:ascii="Times New Roman" w:hAnsi="Times New Roman" w:cs="Times New Roman"/>
+          <w:i/>
+          <w:lang w:eastAsia="zh-CN"/>
+        </w:rPr>
+        <w:t xml:space="preserve">  </w:t>
+      </w:r>
+      <w:r>
+        <w:rPr>
+          <w:rFonts w:ascii="Times New Roman" w:hAnsi="Times New Roman" w:cs="Times New Roman"/>
+          <w:lang w:eastAsia="zh-CN"/>
+        </w:rPr>
+        <w:t>is</w:t>
+      </w:r>
+      <w:proofErr w:type="gramEnd"/>
+      <w:r>
+        <w:rPr>
+          <w:rFonts w:ascii="Times New Roman" w:hAnsi="Times New Roman" w:cs="Times New Roman"/>
+          <w:lang w:eastAsia="zh-CN"/>
+        </w:rPr>
+        <w:t xml:space="preserve"> provided. </w:t>
+      </w:r>
+    </w:p>
+    <w:p>
+      <w:pPr>
+        <w:rPr>
+          <w:rFonts w:ascii="Times New Roman" w:hAnsi="Times New Roman" w:cs="Times New Roman"/>
+          <w:lang w:eastAsia="zh-CN"/>
+        </w:rPr>
+      </w:pPr>
+      <w:r>
+        <w:rPr>
+          <w:rFonts w:ascii="Times New Roman" w:hAnsi="Times New Roman" w:cs="Times New Roman"/>
+          <w:lang w:eastAsia="zh-CN"/>
+        </w:rPr>
+        <w:t xml:space="preserve">Click on the tab </w:t>
+      </w:r>
       <w:r>
         <w:rPr>
           <w:rFonts w:ascii="Times New Roman" w:hAnsi="Times New Roman" w:cs="Times New Roman"/>
@@ -3485,10 +3944,10 @@
           <w:lang w:eastAsia="zh-CN"/>
         </w:rPr>
         <w:drawing>
-          <wp:inline distT="0" distB="0" distL="0" distR="0" wp14:anchorId="75ED6700" wp14:editId="53443D41">
-            <wp:extent cx="5943600" cy="3923665"/>
-            <wp:effectExtent l="0" t="0" r="0" b="0"/>
-            <wp:docPr id="9" name="Picture 9"/>
+          <wp:inline distT="0" distB="0" distL="0" distR="0" wp14:anchorId="0D70BA28" wp14:editId="107EBE22">
+            <wp:extent cx="304731" cy="189611"/>
+            <wp:effectExtent l="0" t="0" r="635" b="0"/>
+            <wp:docPr id="8" name="Picture 8"/>
             <wp:cNvGraphicFramePr>
               <a:graphicFrameLocks xmlns:a="http://schemas.openxmlformats.org/drawingml/2006/main" noChangeAspect="1"/>
             </wp:cNvGraphicFramePr>
@@ -3508,6 +3967,151 @@
                   <pic:spPr>
                     <a:xfrm>
                       <a:off x="0" y="0"/>
+                      <a:ext cx="311847" cy="194039"/>
+                    </a:xfrm>
+                    <a:prstGeom prst="rect">
+                      <a:avLst/>
+                    </a:prstGeom>
+                  </pic:spPr>
+                </pic:pic>
+              </a:graphicData>
+            </a:graphic>
+          </wp:inline>
+        </w:drawing>
+      </w:r>
+      <w:r>
+        <w:rPr>
+          <w:rFonts w:ascii="Times New Roman" w:hAnsi="Times New Roman" w:cs="Times New Roman"/>
+          <w:lang w:eastAsia="zh-CN"/>
+        </w:rPr>
+        <w:t xml:space="preserve">, and check all the following items, then click on the </w:t>
+      </w:r>
+      <w:r>
+        <w:rPr>
+          <w:rFonts w:ascii="Times New Roman" w:hAnsi="Times New Roman" w:cs="Times New Roman"/>
+          <w:b/>
+          <w:lang w:eastAsia="zh-CN"/>
+        </w:rPr>
+        <w:t>JSON</w:t>
+      </w:r>
+      <w:r>
+        <w:rPr>
+          <w:rFonts w:ascii="Times New Roman" w:hAnsi="Times New Roman" w:cs="Times New Roman"/>
+          <w:lang w:eastAsia="zh-CN"/>
+        </w:rPr>
+        <w:t xml:space="preserve"> tab. It will download the case ids for the files. </w:t>
+      </w:r>
+    </w:p>
+    <w:p>
+      <w:pPr>
+        <w:rPr>
+          <w:rFonts w:ascii="Times New Roman" w:hAnsi="Times New Roman" w:cs="Times New Roman"/>
+          <w:lang w:eastAsia="zh-CN"/>
+        </w:rPr>
+      </w:pPr>
+    </w:p>
+    <w:p>
+      <w:pPr>
+        <w:rPr>
+          <w:rFonts w:ascii="Times New Roman" w:hAnsi="Times New Roman" w:cs="Times New Roman"/>
+          <w:lang w:eastAsia="zh-CN"/>
+        </w:rPr>
+      </w:pPr>
+      <w:r>
+        <w:rPr>
+          <w:rFonts w:ascii="Times New Roman" w:hAnsi="Times New Roman" w:cs="Times New Roman"/>
+          <w:noProof/>
+          <w:lang w:eastAsia="zh-CN"/>
+        </w:rPr>
+        <w:drawing>
+          <wp:inline distT="0" distB="0" distL="0" distR="0" wp14:anchorId="1EBFB581" wp14:editId="08B09F2C">
+            <wp:extent cx="5943600" cy="1673225"/>
+            <wp:effectExtent l="0" t="0" r="0" b="3175"/>
+            <wp:docPr id="7" name="Picture 7"/>
+            <wp:cNvGraphicFramePr>
+              <a:graphicFrameLocks xmlns:a="http://schemas.openxmlformats.org/drawingml/2006/main" noChangeAspect="1"/>
+            </wp:cNvGraphicFramePr>
+            <a:graphic xmlns:a="http://schemas.openxmlformats.org/drawingml/2006/main">
+              <a:graphicData uri="http://schemas.openxmlformats.org/drawingml/2006/picture">
+                <pic:pic xmlns:pic="http://schemas.openxmlformats.org/drawingml/2006/picture">
+                  <pic:nvPicPr>
+                    <pic:cNvPr id="1" name=""/>
+                    <pic:cNvPicPr/>
+                  </pic:nvPicPr>
+                  <pic:blipFill>
+                    <a:blip r:embed="rId20"/>
+                    <a:stretch>
+                      <a:fillRect/>
+                    </a:stretch>
+                  </pic:blipFill>
+                  <pic:spPr>
+                    <a:xfrm>
+                      <a:off x="0" y="0"/>
+                      <a:ext cx="5943600" cy="1673225"/>
+                    </a:xfrm>
+                    <a:prstGeom prst="rect">
+                      <a:avLst/>
+                    </a:prstGeom>
+                  </pic:spPr>
+                </pic:pic>
+              </a:graphicData>
+            </a:graphic>
+          </wp:inline>
+        </w:drawing>
+      </w:r>
+    </w:p>
+    <w:p>
+      <w:pPr>
+        <w:rPr>
+          <w:rFonts w:ascii="Times New Roman" w:hAnsi="Times New Roman" w:cs="Times New Roman"/>
+          <w:lang w:eastAsia="zh-CN"/>
+        </w:rPr>
+      </w:pPr>
+      <w:r>
+        <w:rPr>
+          <w:rFonts w:ascii="Times New Roman" w:hAnsi="Times New Roman" w:cs="Times New Roman"/>
+          <w:lang w:eastAsia="zh-CN"/>
+        </w:rPr>
+        <w:t>Screenshot of a downloaded file:</w:t>
+      </w:r>
+    </w:p>
+    <w:p>
+      <w:pPr>
+        <w:rPr>
+          <w:rFonts w:ascii="Times New Roman" w:hAnsi="Times New Roman" w:cs="Times New Roman"/>
+          <w:lang w:eastAsia="zh-CN"/>
+        </w:rPr>
+      </w:pPr>
+      <w:r>
+        <w:rPr>
+          <w:rFonts w:ascii="Times New Roman" w:hAnsi="Times New Roman" w:cs="Times New Roman"/>
+          <w:noProof/>
+          <w:lang w:eastAsia="zh-CN"/>
+        </w:rPr>
+        <w:drawing>
+          <wp:inline distT="0" distB="0" distL="0" distR="0" wp14:anchorId="75ED6700" wp14:editId="53443D41">
+            <wp:extent cx="5943600" cy="3923665"/>
+            <wp:effectExtent l="0" t="0" r="0" b="0"/>
+            <wp:docPr id="9" name="Picture 9"/>
+            <wp:cNvGraphicFramePr>
+              <a:graphicFrameLocks xmlns:a="http://schemas.openxmlformats.org/drawingml/2006/main" noChangeAspect="1"/>
+            </wp:cNvGraphicFramePr>
+            <a:graphic xmlns:a="http://schemas.openxmlformats.org/drawingml/2006/main">
+              <a:graphicData uri="http://schemas.openxmlformats.org/drawingml/2006/picture">
+                <pic:pic xmlns:pic="http://schemas.openxmlformats.org/drawingml/2006/picture">
+                  <pic:nvPicPr>
+                    <pic:cNvPr id="1" name=""/>
+                    <pic:cNvPicPr/>
+                  </pic:nvPicPr>
+                  <pic:blipFill>
+                    <a:blip r:embed="rId21"/>
+                    <a:stretch>
+                      <a:fillRect/>
+                    </a:stretch>
+                  </pic:blipFill>
+                  <pic:spPr>
+                    <a:xfrm>
+                      <a:off x="0" y="0"/>
                       <a:ext cx="5943600" cy="3923665"/>
                     </a:xfrm>
                     <a:prstGeom prst="rect">
@@ -3636,7 +4240,7 @@
           <w:lang w:eastAsia="zh-CN"/>
         </w:rPr>
       </w:pPr>
-      <w:hyperlink r:id="rId20" w:anchor="file-fields" w:history="1">
+      <w:hyperlink r:id="rId22" w:anchor="file-fields" w:history="1">
         <w:r>
           <w:rPr>
             <w:rStyle w:val="Hyperlink"/>
@@ -3669,7 +4273,7 @@
           <w:lang w:eastAsia="zh-CN"/>
         </w:rPr>
       </w:pPr>
-      <w:hyperlink r:id="rId21" w:anchor="case-fields" w:history="1">
+      <w:hyperlink r:id="rId23" w:anchor="case-fields" w:history="1">
         <w:r>
           <w:rPr>
             <w:rStyle w:val="Hyperlink"/>
@@ -3715,14 +4319,7 @@
           <w:rFonts w:ascii="Times New Roman" w:hAnsi="Times New Roman" w:cs="Times New Roman"/>
           <w:lang w:eastAsia="zh-CN"/>
         </w:rPr>
-        <w:t xml:space="preserve"> Once we get the meta da</w:t>
-      </w:r>
-      <w:r>
-        <w:rPr>
-          <w:rFonts w:ascii="Times New Roman" w:hAnsi="Times New Roman" w:cs="Times New Roman"/>
-          <w:lang w:eastAsia="zh-CN"/>
-        </w:rPr>
-        <w:t xml:space="preserve">ta for the miRNA files, </w:t>
+        <w:t xml:space="preserve"> Once we get the meta data for the miRNA files, </w:t>
       </w:r>
       <w:r>
         <w:rPr>
@@ -3742,6 +4339,7 @@
       <w:r>
         <w:rPr>
           <w:rFonts w:ascii="Times New Roman" w:hAnsi="Times New Roman" w:cs="Times New Roman"/>
+          <w:noProof/>
           <w:lang w:eastAsia="zh-CN"/>
         </w:rPr>
         <w:drawing>
@@ -3749,505 +4347,6 @@
             <wp:extent cx="5943600" cy="1762125"/>
             <wp:effectExtent l="0" t="0" r="0" b="0"/>
             <wp:docPr id="3" name="Picture 3"/>
-            <wp:cNvGraphicFramePr>
-              <a:graphicFrameLocks xmlns:a="http://schemas.openxmlformats.org/drawingml/2006/main" noChangeAspect="1"/>
-            </wp:cNvGraphicFramePr>
-            <a:graphic xmlns:a="http://schemas.openxmlformats.org/drawingml/2006/main">
-              <a:graphicData uri="http://schemas.openxmlformats.org/drawingml/2006/picture">
-                <pic:pic xmlns:pic="http://schemas.openxmlformats.org/drawingml/2006/picture">
-                  <pic:nvPicPr>
-                    <pic:cNvPr id="1" name=""/>
-                    <pic:cNvPicPr/>
-                  </pic:nvPicPr>
-                  <pic:blipFill>
-                    <a:blip r:embed="rId22"/>
-                    <a:stretch>
-                      <a:fillRect/>
-                    </a:stretch>
-                  </pic:blipFill>
-                  <pic:spPr>
-                    <a:xfrm>
-                      <a:off x="0" y="0"/>
-                      <a:ext cx="5943600" cy="1762125"/>
-                    </a:xfrm>
-                    <a:prstGeom prst="rect">
-                      <a:avLst/>
-                    </a:prstGeom>
-                  </pic:spPr>
-                </pic:pic>
-              </a:graphicData>
-            </a:graphic>
-          </wp:inline>
-        </w:drawing>
-      </w:r>
-    </w:p>
-    <w:p>
-      <w:pPr>
-        <w:rPr>
-          <w:rFonts w:ascii="Times New Roman" w:hAnsi="Times New Roman" w:cs="Times New Roman"/>
-          <w:lang w:eastAsia="zh-CN"/>
-        </w:rPr>
-      </w:pPr>
-    </w:p>
-    <w:p>
-      <w:pPr>
-        <w:rPr>
-          <w:rFonts w:ascii="Times New Roman" w:hAnsi="Times New Roman" w:cs="Times New Roman"/>
-          <w:lang w:eastAsia="zh-CN"/>
-        </w:rPr>
-      </w:pPr>
-      <w:r>
-        <w:rPr>
-          <w:rFonts w:ascii="Times New Roman" w:hAnsi="Times New Roman" w:cs="Times New Roman"/>
-          <w:lang w:eastAsia="zh-CN"/>
-        </w:rPr>
-        <w:t xml:space="preserve">12. Now we could generate the miRNA matrix for all the files with labeled normal or tumor. </w:t>
-      </w:r>
-    </w:p>
-    <w:p>
-      <w:pPr>
-        <w:rPr>
-          <w:rFonts w:ascii="Times New Roman" w:hAnsi="Times New Roman" w:cs="Times New Roman"/>
-          <w:lang w:eastAsia="zh-CN"/>
-        </w:rPr>
-      </w:pPr>
-    </w:p>
-    <w:p>
-      <w:pPr>
-        <w:rPr>
-          <w:rFonts w:ascii="Times New Roman" w:hAnsi="Times New Roman" w:cs="Times New Roman"/>
-          <w:b/>
-          <w:i/>
-          <w:lang w:eastAsia="zh-CN"/>
-        </w:rPr>
-      </w:pPr>
-      <w:r>
-        <w:rPr>
-          <w:rFonts w:ascii="Times New Roman" w:hAnsi="Times New Roman" w:cs="Times New Roman"/>
-          <w:lang w:eastAsia="zh-CN"/>
-        </w:rPr>
-        <w:t xml:space="preserve">The source code: </w:t>
-      </w:r>
-      <w:r>
-        <w:rPr>
-          <w:rFonts w:ascii="Times New Roman" w:hAnsi="Times New Roman" w:cs="Times New Roman"/>
-          <w:b/>
-          <w:i/>
-          <w:lang w:eastAsia="zh-CN"/>
-        </w:rPr>
-        <w:t>gen_miRNA_matrix.py</w:t>
-      </w:r>
-    </w:p>
-    <w:p>
-      <w:pPr>
-        <w:rPr>
-          <w:rFonts w:ascii="Times New Roman" w:hAnsi="Times New Roman" w:cs="Times New Roman"/>
-          <w:lang w:eastAsia="zh-CN"/>
-        </w:rPr>
-      </w:pPr>
-      <w:r>
-        <w:rPr>
-          <w:rFonts w:ascii="Times New Roman" w:hAnsi="Times New Roman" w:cs="Times New Roman"/>
-          <w:lang w:eastAsia="zh-CN"/>
-        </w:rPr>
-        <w:drawing>
-          <wp:inline distT="0" distB="0" distL="0" distR="0" wp14:anchorId="373D0DBA" wp14:editId="33BB1097">
-            <wp:extent cx="5943600" cy="2395855"/>
-            <wp:effectExtent l="0" t="0" r="0" b="0"/>
-            <wp:docPr id="6" name="Picture 6"/>
-            <wp:cNvGraphicFramePr>
-              <a:graphicFrameLocks xmlns:a="http://schemas.openxmlformats.org/drawingml/2006/main" noChangeAspect="1"/>
-            </wp:cNvGraphicFramePr>
-            <a:graphic xmlns:a="http://schemas.openxmlformats.org/drawingml/2006/main">
-              <a:graphicData uri="http://schemas.openxmlformats.org/drawingml/2006/picture">
-                <pic:pic xmlns:pic="http://schemas.openxmlformats.org/drawingml/2006/picture">
-                  <pic:nvPicPr>
-                    <pic:cNvPr id="1" name=""/>
-                    <pic:cNvPicPr/>
-                  </pic:nvPicPr>
-                  <pic:blipFill>
-                    <a:blip r:embed="rId23"/>
-                    <a:stretch>
-                      <a:fillRect/>
-                    </a:stretch>
-                  </pic:blipFill>
-                  <pic:spPr>
-                    <a:xfrm>
-                      <a:off x="0" y="0"/>
-                      <a:ext cx="5943600" cy="2395855"/>
-                    </a:xfrm>
-                    <a:prstGeom prst="rect">
-                      <a:avLst/>
-                    </a:prstGeom>
-                  </pic:spPr>
-                </pic:pic>
-              </a:graphicData>
-            </a:graphic>
-          </wp:inline>
-        </w:drawing>
-      </w:r>
-    </w:p>
-    <w:p>
-      <w:pPr>
-        <w:rPr>
-          <w:rFonts w:ascii="Times New Roman" w:hAnsi="Times New Roman" w:cs="Times New Roman"/>
-          <w:lang w:eastAsia="zh-CN"/>
-        </w:rPr>
-      </w:pPr>
-    </w:p>
-    <w:p>
-      <w:pPr>
-        <w:rPr>
-          <w:rFonts w:ascii="Times New Roman" w:hAnsi="Times New Roman" w:cs="Times New Roman"/>
-          <w:lang w:eastAsia="zh-CN"/>
-        </w:rPr>
-      </w:pPr>
-    </w:p>
-    <w:p>
-      <w:pPr>
-        <w:shd w:val="clear" w:color="auto" w:fill="FCFCFC"/>
-        <w:spacing w:after="100" w:afterAutospacing="1"/>
-        <w:outlineLvl w:val="1"/>
-        <w:rPr>
-          <w:rStyle w:val="Hyperlink"/>
-          <w:rFonts w:ascii="Times New Roman" w:eastAsia="Times New Roman" w:hAnsi="Times New Roman" w:cs="Times New Roman"/>
-          <w:b/>
-          <w:i/>
-          <w:color w:val="242424"/>
-          <w:sz w:val="21"/>
-          <w:szCs w:val="21"/>
-          <w:u w:val="none"/>
-          <w:shd w:val="clear" w:color="auto" w:fill="FFFFFF"/>
-        </w:rPr>
-      </w:pPr>
-      <w:r>
-        <w:rPr>
-          <w:rStyle w:val="Hyperlink"/>
-          <w:rFonts w:ascii="Times New Roman" w:eastAsia="Times New Roman" w:hAnsi="Times New Roman" w:cs="Times New Roman"/>
-          <w:b/>
-          <w:i/>
-          <w:color w:val="242424"/>
-          <w:sz w:val="21"/>
-          <w:szCs w:val="21"/>
-          <w:u w:val="none"/>
-          <w:shd w:val="clear" w:color="auto" w:fill="FFFFFF"/>
-        </w:rPr>
-        <w:t xml:space="preserve">Part 2: </w:t>
-      </w:r>
-      <w:r>
-        <w:rPr>
-          <w:rStyle w:val="Hyperlink"/>
-          <w:rFonts w:ascii="Times New Roman" w:eastAsia="Times New Roman" w:hAnsi="Times New Roman" w:cs="Times New Roman"/>
-          <w:b/>
-          <w:i/>
-          <w:color w:val="242424"/>
-          <w:sz w:val="21"/>
-          <w:szCs w:val="21"/>
-          <w:u w:val="none"/>
-          <w:shd w:val="clear" w:color="auto" w:fill="FFFFFF"/>
-        </w:rPr>
-        <w:t xml:space="preserve">Apply </w:t>
-      </w:r>
-      <w:r>
-        <w:rPr>
-          <w:rStyle w:val="Hyperlink"/>
-          <w:rFonts w:ascii="Times New Roman" w:eastAsia="Times New Roman" w:hAnsi="Times New Roman" w:cs="Times New Roman"/>
-          <w:b/>
-          <w:i/>
-          <w:color w:val="242424"/>
-          <w:sz w:val="21"/>
-          <w:szCs w:val="21"/>
-          <w:u w:val="none"/>
-          <w:shd w:val="clear" w:color="auto" w:fill="FFFFFF"/>
-        </w:rPr>
-        <w:t>Machine Learning Package</w:t>
-      </w:r>
-      <w:r>
-        <w:rPr>
-          <w:rStyle w:val="Hyperlink"/>
-          <w:rFonts w:ascii="Times New Roman" w:eastAsia="Times New Roman" w:hAnsi="Times New Roman" w:cs="Times New Roman"/>
-          <w:b/>
-          <w:i/>
-          <w:color w:val="242424"/>
-          <w:sz w:val="21"/>
-          <w:szCs w:val="21"/>
-          <w:u w:val="none"/>
-          <w:shd w:val="clear" w:color="auto" w:fill="FFFFFF"/>
-        </w:rPr>
-        <w:t xml:space="preserve"> (sklearn) to the above data. </w:t>
-      </w:r>
-    </w:p>
-    <w:p>
-      <w:pPr>
-        <w:shd w:val="clear" w:color="auto" w:fill="FCFCFC"/>
-        <w:spacing w:after="100" w:afterAutospacing="1"/>
-        <w:outlineLvl w:val="1"/>
-        <w:rPr>
-          <w:rStyle w:val="Hyperlink"/>
-          <w:rFonts w:ascii="Times New Roman" w:eastAsia="Times New Roman" w:hAnsi="Times New Roman" w:cs="Times New Roman"/>
-          <w:b/>
-          <w:i/>
-          <w:color w:val="242424"/>
-          <w:sz w:val="21"/>
-          <w:szCs w:val="21"/>
-          <w:u w:val="none"/>
-          <w:shd w:val="clear" w:color="auto" w:fill="FFFFFF"/>
-        </w:rPr>
-      </w:pPr>
-      <w:r>
-        <w:rPr>
-          <w:rStyle w:val="Hyperlink"/>
-          <w:rFonts w:ascii="Times New Roman" w:eastAsia="Times New Roman" w:hAnsi="Times New Roman" w:cs="Times New Roman"/>
-          <w:color w:val="242424"/>
-          <w:sz w:val="21"/>
-          <w:szCs w:val="21"/>
-          <w:u w:val="none"/>
-          <w:shd w:val="clear" w:color="auto" w:fill="FFFFFF"/>
-        </w:rPr>
-        <w:t xml:space="preserve">Sample code provided: </w:t>
-      </w:r>
-      <w:r>
-        <w:rPr>
-          <w:rStyle w:val="Hyperlink"/>
-          <w:rFonts w:ascii="Times New Roman" w:eastAsia="Times New Roman" w:hAnsi="Times New Roman" w:cs="Times New Roman"/>
-          <w:b/>
-          <w:i/>
-          <w:color w:val="242424"/>
-          <w:sz w:val="21"/>
-          <w:szCs w:val="21"/>
-          <w:u w:val="none"/>
-          <w:shd w:val="clear" w:color="auto" w:fill="FFFFFF"/>
-        </w:rPr>
-        <w:t>predict.py</w:t>
-      </w:r>
-    </w:p>
-    <w:p>
-      <w:pPr>
-        <w:shd w:val="clear" w:color="auto" w:fill="FCFCFC"/>
-        <w:spacing w:after="100" w:afterAutospacing="1"/>
-        <w:outlineLvl w:val="1"/>
-        <w:rPr>
-          <w:rStyle w:val="Hyperlink"/>
-          <w:rFonts w:ascii="Times New Roman" w:eastAsia="Times New Roman" w:hAnsi="Times New Roman" w:cs="Times New Roman"/>
-          <w:b/>
-          <w:i/>
-          <w:color w:val="242424"/>
-          <w:sz w:val="21"/>
-          <w:szCs w:val="21"/>
-          <w:u w:val="none"/>
-          <w:shd w:val="clear" w:color="auto" w:fill="FFFFFF"/>
-        </w:rPr>
-      </w:pPr>
-      <w:r>
-        <w:rPr>
-          <w:rStyle w:val="Hyperlink"/>
-          <w:rFonts w:ascii="Times New Roman" w:eastAsia="Times New Roman" w:hAnsi="Times New Roman" w:cs="Times New Roman"/>
-          <w:i/>
-          <w:color w:val="242424"/>
-          <w:sz w:val="21"/>
-          <w:szCs w:val="21"/>
-          <w:u w:val="none"/>
-          <w:shd w:val="clear" w:color="auto" w:fill="FFFFFF"/>
-        </w:rPr>
-        <w:t xml:space="preserve">The steps: </w:t>
-      </w:r>
-    </w:p>
-    <w:p>
-      <w:pPr>
-        <w:pStyle w:val="ListParagraph"/>
-        <w:numPr>
-          <w:ilvl w:val="0"/>
-          <w:numId w:val="9"/>
-        </w:numPr>
-        <w:shd w:val="clear" w:color="auto" w:fill="FCFCFC"/>
-        <w:spacing w:after="100" w:afterAutospacing="1"/>
-        <w:outlineLvl w:val="1"/>
-        <w:rPr>
-          <w:rFonts w:ascii="Times New Roman" w:eastAsia="Times New Roman" w:hAnsi="Times New Roman" w:cs="Times New Roman"/>
-          <w:bCs/>
-          <w:color w:val="404040"/>
-          <w:sz w:val="20"/>
-          <w:szCs w:val="20"/>
-          <w:lang w:eastAsia="zh-CN"/>
-        </w:rPr>
-      </w:pPr>
-      <w:r>
-        <w:rPr>
-          <w:rFonts w:ascii="Times New Roman" w:eastAsia="Times New Roman" w:hAnsi="Times New Roman" w:cs="Times New Roman"/>
-          <w:bCs/>
-          <w:color w:val="404040"/>
-          <w:sz w:val="20"/>
-          <w:szCs w:val="20"/>
-          <w:lang w:eastAsia="zh-CN"/>
-        </w:rPr>
-        <w:t>Data standardization.</w:t>
-      </w:r>
-    </w:p>
-    <w:p>
-      <w:pPr>
-        <w:pStyle w:val="ListParagraph"/>
-        <w:numPr>
-          <w:ilvl w:val="0"/>
-          <w:numId w:val="9"/>
-        </w:numPr>
-        <w:shd w:val="clear" w:color="auto" w:fill="FCFCFC"/>
-        <w:spacing w:after="100" w:afterAutospacing="1"/>
-        <w:outlineLvl w:val="1"/>
-        <w:rPr>
-          <w:rFonts w:ascii="Times New Roman" w:eastAsia="Times New Roman" w:hAnsi="Times New Roman" w:cs="Times New Roman"/>
-          <w:bCs/>
-          <w:color w:val="404040"/>
-          <w:sz w:val="20"/>
-          <w:szCs w:val="20"/>
-          <w:lang w:eastAsia="zh-CN"/>
-        </w:rPr>
-      </w:pPr>
-      <w:r>
-        <w:rPr>
-          <w:rFonts w:ascii="Times New Roman" w:eastAsia="Times New Roman" w:hAnsi="Times New Roman" w:cs="Times New Roman"/>
-          <w:bCs/>
-          <w:color w:val="404040"/>
-          <w:sz w:val="20"/>
-          <w:szCs w:val="20"/>
-          <w:lang w:eastAsia="zh-CN"/>
-        </w:rPr>
-        <w:t>Feature selection.</w:t>
-      </w:r>
-    </w:p>
-    <w:p>
-      <w:pPr>
-        <w:pStyle w:val="ListParagraph"/>
-        <w:numPr>
-          <w:ilvl w:val="0"/>
-          <w:numId w:val="9"/>
-        </w:numPr>
-        <w:shd w:val="clear" w:color="auto" w:fill="FCFCFC"/>
-        <w:spacing w:after="100" w:afterAutospacing="1"/>
-        <w:outlineLvl w:val="1"/>
-        <w:rPr>
-          <w:rFonts w:ascii="Times New Roman" w:eastAsia="Times New Roman" w:hAnsi="Times New Roman" w:cs="Times New Roman"/>
-          <w:bCs/>
-          <w:color w:val="404040"/>
-          <w:sz w:val="20"/>
-          <w:szCs w:val="20"/>
-          <w:lang w:eastAsia="zh-CN"/>
-        </w:rPr>
-      </w:pPr>
-      <w:r>
-        <w:rPr>
-          <w:rFonts w:ascii="Times New Roman" w:eastAsia="Times New Roman" w:hAnsi="Times New Roman" w:cs="Times New Roman"/>
-          <w:bCs/>
-          <w:color w:val="404040"/>
-          <w:sz w:val="20"/>
-          <w:szCs w:val="20"/>
-          <w:lang w:eastAsia="zh-CN"/>
-        </w:rPr>
-        <w:t xml:space="preserve">Model fit with gridsearch cross-validation. </w:t>
-      </w:r>
-    </w:p>
-    <w:p>
-      <w:pPr>
-        <w:pStyle w:val="ListParagraph"/>
-        <w:numPr>
-          <w:ilvl w:val="0"/>
-          <w:numId w:val="9"/>
-        </w:numPr>
-        <w:shd w:val="clear" w:color="auto" w:fill="FCFCFC"/>
-        <w:spacing w:after="100" w:afterAutospacing="1"/>
-        <w:outlineLvl w:val="1"/>
-        <w:rPr>
-          <w:rFonts w:ascii="Times New Roman" w:eastAsia="Times New Roman" w:hAnsi="Times New Roman" w:cs="Times New Roman"/>
-          <w:bCs/>
-          <w:color w:val="404040"/>
-          <w:sz w:val="20"/>
-          <w:szCs w:val="20"/>
-          <w:lang w:eastAsia="zh-CN"/>
-        </w:rPr>
-      </w:pPr>
-      <w:r>
-        <w:rPr>
-          <w:rFonts w:ascii="Times New Roman" w:eastAsia="Times New Roman" w:hAnsi="Times New Roman" w:cs="Times New Roman"/>
-          <w:bCs/>
-          <w:color w:val="404040"/>
-          <w:sz w:val="20"/>
-          <w:szCs w:val="20"/>
-          <w:lang w:eastAsia="zh-CN"/>
-        </w:rPr>
-        <w:t>Evaluation: Precision, Sensitivity,</w:t>
-      </w:r>
-      <w:r>
-        <w:rPr>
-          <w:rFonts w:ascii="Times New Roman" w:eastAsia="Times New Roman" w:hAnsi="Times New Roman" w:cs="Times New Roman"/>
-          <w:bCs/>
-          <w:color w:val="404040"/>
-          <w:sz w:val="20"/>
-          <w:szCs w:val="20"/>
-          <w:lang w:eastAsia="zh-CN"/>
-        </w:rPr>
-        <w:t xml:space="preserve"> </w:t>
-      </w:r>
-      <w:r>
-        <w:rPr>
-          <w:rFonts w:ascii="Times New Roman" w:eastAsia="Times New Roman" w:hAnsi="Times New Roman" w:cs="Times New Roman"/>
-          <w:bCs/>
-          <w:color w:val="404040"/>
-          <w:sz w:val="20"/>
-          <w:szCs w:val="20"/>
-          <w:lang w:eastAsia="zh-CN"/>
-        </w:rPr>
-        <w:t>A</w:t>
-      </w:r>
-      <w:r>
-        <w:rPr>
-          <w:rFonts w:ascii="Times New Roman" w:eastAsia="Times New Roman" w:hAnsi="Times New Roman" w:cs="Times New Roman"/>
-          <w:bCs/>
-          <w:color w:val="404040"/>
-          <w:sz w:val="20"/>
-          <w:szCs w:val="20"/>
-          <w:lang w:eastAsia="zh-CN"/>
-        </w:rPr>
-        <w:t xml:space="preserve">ccuracy, </w:t>
-      </w:r>
-      <w:r>
-        <w:rPr>
-          <w:rFonts w:ascii="Times New Roman" w:eastAsia="Times New Roman" w:hAnsi="Times New Roman" w:cs="Times New Roman"/>
-          <w:bCs/>
-          <w:color w:val="404040"/>
-          <w:sz w:val="20"/>
-          <w:szCs w:val="20"/>
-          <w:lang w:eastAsia="zh-CN"/>
-        </w:rPr>
-        <w:t xml:space="preserve">F1-score,Specificity </w:t>
-      </w:r>
-    </w:p>
-    <w:p>
-      <w:pPr>
-        <w:shd w:val="clear" w:color="auto" w:fill="FCFCFC"/>
-        <w:spacing w:after="100" w:afterAutospacing="1"/>
-        <w:outlineLvl w:val="1"/>
-        <w:rPr>
-          <w:rStyle w:val="Hyperlink"/>
-          <w:rFonts w:ascii="Times New Roman" w:eastAsia="Times New Roman" w:hAnsi="Times New Roman" w:cs="Times New Roman"/>
-          <w:b/>
-          <w:i/>
-          <w:color w:val="242424"/>
-          <w:sz w:val="21"/>
-          <w:szCs w:val="21"/>
-          <w:u w:val="none"/>
-          <w:shd w:val="clear" w:color="auto" w:fill="FFFFFF"/>
-        </w:rPr>
-      </w:pPr>
-      <w:r>
-        <w:rPr>
-          <w:rFonts w:ascii="Times New Roman" w:hAnsi="Times New Roman" w:cs="Times New Roman"/>
-          <w:noProof/>
-          <w:lang w:eastAsia="zh-CN"/>
-        </w:rPr>
-        <w:drawing>
-          <wp:inline distT="0" distB="0" distL="0" distR="0" wp14:anchorId="1CE3CBB2" wp14:editId="3865FF74">
-            <wp:extent cx="5943600" cy="2500630"/>
-            <wp:effectExtent l="0" t="0" r="0" b="0"/>
-            <wp:docPr id="12" name="Picture 12"/>
             <wp:cNvGraphicFramePr>
               <a:graphicFrameLocks xmlns:a="http://schemas.openxmlformats.org/drawingml/2006/main" noChangeAspect="1"/>
             </wp:cNvGraphicFramePr>
@@ -4267,6 +4366,556 @@
                   <pic:spPr>
                     <a:xfrm>
                       <a:off x="0" y="0"/>
+                      <a:ext cx="5943600" cy="1762125"/>
+                    </a:xfrm>
+                    <a:prstGeom prst="rect">
+                      <a:avLst/>
+                    </a:prstGeom>
+                  </pic:spPr>
+                </pic:pic>
+              </a:graphicData>
+            </a:graphic>
+          </wp:inline>
+        </w:drawing>
+      </w:r>
+    </w:p>
+    <w:p>
+      <w:pPr>
+        <w:rPr>
+          <w:rFonts w:ascii="Times New Roman" w:hAnsi="Times New Roman" w:cs="Times New Roman"/>
+          <w:lang w:eastAsia="zh-CN"/>
+        </w:rPr>
+      </w:pPr>
+    </w:p>
+    <w:p>
+      <w:pPr>
+        <w:rPr>
+          <w:rFonts w:ascii="Times New Roman" w:hAnsi="Times New Roman" w:cs="Times New Roman"/>
+          <w:lang w:eastAsia="zh-CN"/>
+        </w:rPr>
+      </w:pPr>
+      <w:r>
+        <w:rPr>
+          <w:rFonts w:ascii="Times New Roman" w:hAnsi="Times New Roman" w:cs="Times New Roman"/>
+          <w:lang w:eastAsia="zh-CN"/>
+        </w:rPr>
+        <w:t xml:space="preserve">12. Now we could generate the miRNA matrix for all the files with labeled normal or tumor. </w:t>
+      </w:r>
+    </w:p>
+    <w:p>
+      <w:pPr>
+        <w:rPr>
+          <w:rFonts w:ascii="Times New Roman" w:hAnsi="Times New Roman" w:cs="Times New Roman"/>
+          <w:lang w:eastAsia="zh-CN"/>
+        </w:rPr>
+      </w:pPr>
+    </w:p>
+    <w:p>
+      <w:pPr>
+        <w:rPr>
+          <w:rFonts w:ascii="Times New Roman" w:hAnsi="Times New Roman" w:cs="Times New Roman"/>
+          <w:b/>
+          <w:i/>
+          <w:lang w:eastAsia="zh-CN"/>
+        </w:rPr>
+      </w:pPr>
+      <w:r>
+        <w:rPr>
+          <w:rFonts w:ascii="Times New Roman" w:hAnsi="Times New Roman" w:cs="Times New Roman"/>
+          <w:lang w:eastAsia="zh-CN"/>
+        </w:rPr>
+        <w:t xml:space="preserve">The source code: </w:t>
+      </w:r>
+      <w:r>
+        <w:rPr>
+          <w:rFonts w:ascii="Times New Roman" w:hAnsi="Times New Roman" w:cs="Times New Roman"/>
+          <w:b/>
+          <w:i/>
+          <w:lang w:eastAsia="zh-CN"/>
+        </w:rPr>
+        <w:t>gen_miRNA_matrix.py</w:t>
+      </w:r>
+    </w:p>
+    <w:p>
+      <w:pPr>
+        <w:rPr>
+          <w:rFonts w:ascii="Times New Roman" w:hAnsi="Times New Roman" w:cs="Times New Roman"/>
+          <w:lang w:eastAsia="zh-CN"/>
+        </w:rPr>
+      </w:pPr>
+      <w:r>
+        <w:rPr>
+          <w:rFonts w:ascii="Times New Roman" w:hAnsi="Times New Roman" w:cs="Times New Roman"/>
+          <w:noProof/>
+          <w:lang w:eastAsia="zh-CN"/>
+        </w:rPr>
+        <w:drawing>
+          <wp:inline distT="0" distB="0" distL="0" distR="0" wp14:anchorId="373D0DBA" wp14:editId="33BB1097">
+            <wp:extent cx="5943600" cy="2395855"/>
+            <wp:effectExtent l="0" t="0" r="0" b="0"/>
+            <wp:docPr id="6" name="Picture 6"/>
+            <wp:cNvGraphicFramePr>
+              <a:graphicFrameLocks xmlns:a="http://schemas.openxmlformats.org/drawingml/2006/main" noChangeAspect="1"/>
+            </wp:cNvGraphicFramePr>
+            <a:graphic xmlns:a="http://schemas.openxmlformats.org/drawingml/2006/main">
+              <a:graphicData uri="http://schemas.openxmlformats.org/drawingml/2006/picture">
+                <pic:pic xmlns:pic="http://schemas.openxmlformats.org/drawingml/2006/picture">
+                  <pic:nvPicPr>
+                    <pic:cNvPr id="1" name=""/>
+                    <pic:cNvPicPr/>
+                  </pic:nvPicPr>
+                  <pic:blipFill>
+                    <a:blip r:embed="rId25"/>
+                    <a:stretch>
+                      <a:fillRect/>
+                    </a:stretch>
+                  </pic:blipFill>
+                  <pic:spPr>
+                    <a:xfrm>
+                      <a:off x="0" y="0"/>
+                      <a:ext cx="5943600" cy="2395855"/>
+                    </a:xfrm>
+                    <a:prstGeom prst="rect">
+                      <a:avLst/>
+                    </a:prstGeom>
+                  </pic:spPr>
+                </pic:pic>
+              </a:graphicData>
+            </a:graphic>
+          </wp:inline>
+        </w:drawing>
+      </w:r>
+    </w:p>
+    <w:p>
+      <w:pPr>
+        <w:rPr>
+          <w:rFonts w:ascii="Times New Roman" w:hAnsi="Times New Roman" w:cs="Times New Roman"/>
+          <w:lang w:eastAsia="zh-CN"/>
+        </w:rPr>
+      </w:pPr>
+    </w:p>
+    <w:p>
+      <w:pPr>
+        <w:rPr>
+          <w:rFonts w:ascii="Times New Roman" w:hAnsi="Times New Roman" w:cs="Times New Roman"/>
+          <w:lang w:eastAsia="zh-CN"/>
+        </w:rPr>
+      </w:pPr>
+    </w:p>
+    <w:p>
+      <w:pPr>
+        <w:shd w:val="clear" w:color="auto" w:fill="FCFCFC"/>
+        <w:spacing w:after="100" w:afterAutospacing="1"/>
+        <w:outlineLvl w:val="1"/>
+        <w:rPr>
+          <w:rStyle w:val="Hyperlink"/>
+          <w:rFonts w:ascii="Times New Roman" w:eastAsia="Times New Roman" w:hAnsi="Times New Roman" w:cs="Times New Roman"/>
+          <w:b/>
+          <w:i/>
+          <w:color w:val="242424"/>
+          <w:sz w:val="21"/>
+          <w:szCs w:val="21"/>
+          <w:u w:val="none"/>
+          <w:shd w:val="clear" w:color="auto" w:fill="FFFFFF"/>
+        </w:rPr>
+      </w:pPr>
+      <w:r>
+        <w:rPr>
+          <w:rStyle w:val="Hyperlink"/>
+          <w:rFonts w:ascii="Times New Roman" w:eastAsia="Times New Roman" w:hAnsi="Times New Roman" w:cs="Times New Roman"/>
+          <w:b/>
+          <w:i/>
+          <w:color w:val="242424"/>
+          <w:sz w:val="21"/>
+          <w:szCs w:val="21"/>
+          <w:u w:val="none"/>
+          <w:shd w:val="clear" w:color="auto" w:fill="FFFFFF"/>
+        </w:rPr>
+        <w:t xml:space="preserve">Part 2: </w:t>
+      </w:r>
+      <w:r>
+        <w:rPr>
+          <w:rStyle w:val="Hyperlink"/>
+          <w:rFonts w:ascii="Times New Roman" w:eastAsia="Times New Roman" w:hAnsi="Times New Roman" w:cs="Times New Roman"/>
+          <w:b/>
+          <w:i/>
+          <w:color w:val="242424"/>
+          <w:sz w:val="21"/>
+          <w:szCs w:val="21"/>
+          <w:u w:val="none"/>
+          <w:shd w:val="clear" w:color="auto" w:fill="FFFFFF"/>
+        </w:rPr>
+        <w:t xml:space="preserve">Apply </w:t>
+      </w:r>
+      <w:r>
+        <w:rPr>
+          <w:rStyle w:val="Hyperlink"/>
+          <w:rFonts w:ascii="Times New Roman" w:eastAsia="Times New Roman" w:hAnsi="Times New Roman" w:cs="Times New Roman"/>
+          <w:b/>
+          <w:i/>
+          <w:color w:val="242424"/>
+          <w:sz w:val="21"/>
+          <w:szCs w:val="21"/>
+          <w:u w:val="none"/>
+          <w:shd w:val="clear" w:color="auto" w:fill="FFFFFF"/>
+        </w:rPr>
+        <w:t>Machine Learning Package</w:t>
+      </w:r>
+      <w:r>
+        <w:rPr>
+          <w:rStyle w:val="Hyperlink"/>
+          <w:rFonts w:ascii="Times New Roman" w:eastAsia="Times New Roman" w:hAnsi="Times New Roman" w:cs="Times New Roman"/>
+          <w:b/>
+          <w:i/>
+          <w:color w:val="242424"/>
+          <w:sz w:val="21"/>
+          <w:szCs w:val="21"/>
+          <w:u w:val="none"/>
+          <w:shd w:val="clear" w:color="auto" w:fill="FFFFFF"/>
+        </w:rPr>
+        <w:t xml:space="preserve"> (</w:t>
+      </w:r>
+      <w:proofErr w:type="spellStart"/>
+      <w:r>
+        <w:rPr>
+          <w:rStyle w:val="Hyperlink"/>
+          <w:rFonts w:ascii="Times New Roman" w:eastAsia="Times New Roman" w:hAnsi="Times New Roman" w:cs="Times New Roman"/>
+          <w:b/>
+          <w:i/>
+          <w:color w:val="242424"/>
+          <w:sz w:val="21"/>
+          <w:szCs w:val="21"/>
+          <w:u w:val="none"/>
+          <w:shd w:val="clear" w:color="auto" w:fill="FFFFFF"/>
+        </w:rPr>
+        <w:t>sklearn</w:t>
+      </w:r>
+      <w:proofErr w:type="spellEnd"/>
+      <w:r>
+        <w:rPr>
+          <w:rStyle w:val="Hyperlink"/>
+          <w:rFonts w:ascii="Times New Roman" w:eastAsia="Times New Roman" w:hAnsi="Times New Roman" w:cs="Times New Roman"/>
+          <w:b/>
+          <w:i/>
+          <w:color w:val="242424"/>
+          <w:sz w:val="21"/>
+          <w:szCs w:val="21"/>
+          <w:u w:val="none"/>
+          <w:shd w:val="clear" w:color="auto" w:fill="FFFFFF"/>
+        </w:rPr>
+        <w:t xml:space="preserve">) to the above data. </w:t>
+      </w:r>
+    </w:p>
+    <w:p>
+      <w:pPr>
+        <w:shd w:val="clear" w:color="auto" w:fill="FCFCFC"/>
+        <w:spacing w:after="100" w:afterAutospacing="1"/>
+        <w:outlineLvl w:val="1"/>
+        <w:rPr>
+          <w:rStyle w:val="Hyperlink"/>
+          <w:rFonts w:ascii="Times New Roman" w:eastAsia="Times New Roman" w:hAnsi="Times New Roman" w:cs="Times New Roman"/>
+          <w:b/>
+          <w:i/>
+          <w:color w:val="242424"/>
+          <w:sz w:val="21"/>
+          <w:szCs w:val="21"/>
+          <w:u w:val="none"/>
+          <w:shd w:val="clear" w:color="auto" w:fill="FFFFFF"/>
+        </w:rPr>
+      </w:pPr>
+      <w:r>
+        <w:rPr>
+          <w:rStyle w:val="Hyperlink"/>
+          <w:rFonts w:ascii="Times New Roman" w:eastAsia="Times New Roman" w:hAnsi="Times New Roman" w:cs="Times New Roman"/>
+          <w:color w:val="242424"/>
+          <w:sz w:val="21"/>
+          <w:szCs w:val="21"/>
+          <w:u w:val="none"/>
+          <w:shd w:val="clear" w:color="auto" w:fill="FFFFFF"/>
+        </w:rPr>
+        <w:t xml:space="preserve">Sample code provided: </w:t>
+      </w:r>
+      <w:r>
+        <w:rPr>
+          <w:rStyle w:val="Hyperlink"/>
+          <w:rFonts w:ascii="Times New Roman" w:eastAsia="Times New Roman" w:hAnsi="Times New Roman" w:cs="Times New Roman"/>
+          <w:b/>
+          <w:i/>
+          <w:color w:val="242424"/>
+          <w:sz w:val="21"/>
+          <w:szCs w:val="21"/>
+          <w:u w:val="none"/>
+          <w:shd w:val="clear" w:color="auto" w:fill="FFFFFF"/>
+        </w:rPr>
+        <w:t>predict.py</w:t>
+      </w:r>
+    </w:p>
+    <w:p>
+      <w:pPr>
+        <w:shd w:val="clear" w:color="auto" w:fill="FCFCFC"/>
+        <w:spacing w:after="100" w:afterAutospacing="1"/>
+        <w:outlineLvl w:val="1"/>
+        <w:rPr>
+          <w:rStyle w:val="Hyperlink"/>
+          <w:rFonts w:ascii="Times New Roman" w:eastAsia="Times New Roman" w:hAnsi="Times New Roman" w:cs="Times New Roman"/>
+          <w:b/>
+          <w:i/>
+          <w:color w:val="242424"/>
+          <w:sz w:val="21"/>
+          <w:szCs w:val="21"/>
+          <w:u w:val="none"/>
+          <w:shd w:val="clear" w:color="auto" w:fill="FFFFFF"/>
+        </w:rPr>
+      </w:pPr>
+      <w:r>
+        <w:rPr>
+          <w:rStyle w:val="Hyperlink"/>
+          <w:rFonts w:ascii="Times New Roman" w:eastAsia="Times New Roman" w:hAnsi="Times New Roman" w:cs="Times New Roman"/>
+          <w:i/>
+          <w:color w:val="242424"/>
+          <w:sz w:val="21"/>
+          <w:szCs w:val="21"/>
+          <w:u w:val="none"/>
+          <w:shd w:val="clear" w:color="auto" w:fill="FFFFFF"/>
+        </w:rPr>
+        <w:t xml:space="preserve">The steps: </w:t>
+      </w:r>
+    </w:p>
+    <w:p>
+      <w:pPr>
+        <w:pStyle w:val="ListParagraph"/>
+        <w:numPr>
+          <w:ilvl w:val="0"/>
+          <w:numId w:val="9"/>
+        </w:numPr>
+        <w:shd w:val="clear" w:color="auto" w:fill="FCFCFC"/>
+        <w:spacing w:after="100" w:afterAutospacing="1"/>
+        <w:outlineLvl w:val="1"/>
+        <w:rPr>
+          <w:rFonts w:ascii="Times New Roman" w:eastAsia="Times New Roman" w:hAnsi="Times New Roman" w:cs="Times New Roman"/>
+          <w:bCs/>
+          <w:color w:val="404040"/>
+          <w:sz w:val="20"/>
+          <w:szCs w:val="20"/>
+          <w:lang w:eastAsia="zh-CN"/>
+        </w:rPr>
+      </w:pPr>
+      <w:r>
+        <w:rPr>
+          <w:rFonts w:ascii="Times New Roman" w:eastAsia="Times New Roman" w:hAnsi="Times New Roman" w:cs="Times New Roman"/>
+          <w:bCs/>
+          <w:color w:val="404040"/>
+          <w:sz w:val="20"/>
+          <w:szCs w:val="20"/>
+          <w:lang w:eastAsia="zh-CN"/>
+        </w:rPr>
+        <w:t>Data standardization.</w:t>
+      </w:r>
+    </w:p>
+    <w:p>
+      <w:pPr>
+        <w:pStyle w:val="ListParagraph"/>
+        <w:numPr>
+          <w:ilvl w:val="0"/>
+          <w:numId w:val="9"/>
+        </w:numPr>
+        <w:shd w:val="clear" w:color="auto" w:fill="FCFCFC"/>
+        <w:spacing w:after="100" w:afterAutospacing="1"/>
+        <w:outlineLvl w:val="1"/>
+        <w:rPr>
+          <w:rFonts w:ascii="Times New Roman" w:eastAsia="Times New Roman" w:hAnsi="Times New Roman" w:cs="Times New Roman"/>
+          <w:bCs/>
+          <w:color w:val="404040"/>
+          <w:sz w:val="20"/>
+          <w:szCs w:val="20"/>
+          <w:lang w:eastAsia="zh-CN"/>
+        </w:rPr>
+      </w:pPr>
+      <w:r>
+        <w:rPr>
+          <w:rFonts w:ascii="Times New Roman" w:eastAsia="Times New Roman" w:hAnsi="Times New Roman" w:cs="Times New Roman"/>
+          <w:bCs/>
+          <w:color w:val="404040"/>
+          <w:sz w:val="20"/>
+          <w:szCs w:val="20"/>
+          <w:lang w:eastAsia="zh-CN"/>
+        </w:rPr>
+        <w:t>Feature selection.</w:t>
+      </w:r>
+    </w:p>
+    <w:p>
+      <w:pPr>
+        <w:pStyle w:val="ListParagraph"/>
+        <w:numPr>
+          <w:ilvl w:val="0"/>
+          <w:numId w:val="9"/>
+        </w:numPr>
+        <w:shd w:val="clear" w:color="auto" w:fill="FCFCFC"/>
+        <w:spacing w:after="100" w:afterAutospacing="1"/>
+        <w:outlineLvl w:val="1"/>
+        <w:rPr>
+          <w:rFonts w:ascii="Times New Roman" w:eastAsia="Times New Roman" w:hAnsi="Times New Roman" w:cs="Times New Roman"/>
+          <w:bCs/>
+          <w:color w:val="404040"/>
+          <w:sz w:val="20"/>
+          <w:szCs w:val="20"/>
+          <w:lang w:eastAsia="zh-CN"/>
+        </w:rPr>
+      </w:pPr>
+      <w:r>
+        <w:rPr>
+          <w:rFonts w:ascii="Times New Roman" w:eastAsia="Times New Roman" w:hAnsi="Times New Roman" w:cs="Times New Roman"/>
+          <w:bCs/>
+          <w:color w:val="404040"/>
+          <w:sz w:val="20"/>
+          <w:szCs w:val="20"/>
+          <w:lang w:eastAsia="zh-CN"/>
+        </w:rPr>
+        <w:t xml:space="preserve">Model fit with </w:t>
+      </w:r>
+      <w:proofErr w:type="spellStart"/>
+      <w:r>
+        <w:rPr>
+          <w:rFonts w:ascii="Times New Roman" w:eastAsia="Times New Roman" w:hAnsi="Times New Roman" w:cs="Times New Roman"/>
+          <w:bCs/>
+          <w:color w:val="404040"/>
+          <w:sz w:val="20"/>
+          <w:szCs w:val="20"/>
+          <w:lang w:eastAsia="zh-CN"/>
+        </w:rPr>
+        <w:t>gridsearch</w:t>
+      </w:r>
+      <w:proofErr w:type="spellEnd"/>
+      <w:r>
+        <w:rPr>
+          <w:rFonts w:ascii="Times New Roman" w:eastAsia="Times New Roman" w:hAnsi="Times New Roman" w:cs="Times New Roman"/>
+          <w:bCs/>
+          <w:color w:val="404040"/>
+          <w:sz w:val="20"/>
+          <w:szCs w:val="20"/>
+          <w:lang w:eastAsia="zh-CN"/>
+        </w:rPr>
+        <w:t xml:space="preserve"> cross-validation. </w:t>
+      </w:r>
+    </w:p>
+    <w:p>
+      <w:pPr>
+        <w:pStyle w:val="ListParagraph"/>
+        <w:numPr>
+          <w:ilvl w:val="0"/>
+          <w:numId w:val="9"/>
+        </w:numPr>
+        <w:shd w:val="clear" w:color="auto" w:fill="FCFCFC"/>
+        <w:spacing w:after="100" w:afterAutospacing="1"/>
+        <w:outlineLvl w:val="1"/>
+        <w:rPr>
+          <w:rFonts w:ascii="Times New Roman" w:eastAsia="Times New Roman" w:hAnsi="Times New Roman" w:cs="Times New Roman"/>
+          <w:bCs/>
+          <w:color w:val="404040"/>
+          <w:sz w:val="20"/>
+          <w:szCs w:val="20"/>
+          <w:lang w:eastAsia="zh-CN"/>
+        </w:rPr>
+      </w:pPr>
+      <w:r>
+        <w:rPr>
+          <w:rFonts w:ascii="Times New Roman" w:eastAsia="Times New Roman" w:hAnsi="Times New Roman" w:cs="Times New Roman"/>
+          <w:bCs/>
+          <w:color w:val="404040"/>
+          <w:sz w:val="20"/>
+          <w:szCs w:val="20"/>
+          <w:lang w:eastAsia="zh-CN"/>
+        </w:rPr>
+        <w:t>Evaluation: Precision, Sensitivity, Accuracy, F1-</w:t>
+      </w:r>
+      <w:proofErr w:type="gramStart"/>
+      <w:r>
+        <w:rPr>
+          <w:rFonts w:ascii="Times New Roman" w:eastAsia="Times New Roman" w:hAnsi="Times New Roman" w:cs="Times New Roman"/>
+          <w:bCs/>
+          <w:color w:val="404040"/>
+          <w:sz w:val="20"/>
+          <w:szCs w:val="20"/>
+          <w:lang w:eastAsia="zh-CN"/>
+        </w:rPr>
+        <w:t>score,Specificity</w:t>
+      </w:r>
+      <w:proofErr w:type="gramEnd"/>
+      <w:r>
+        <w:rPr>
+          <w:rFonts w:ascii="Times New Roman" w:eastAsia="Times New Roman" w:hAnsi="Times New Roman" w:cs="Times New Roman"/>
+          <w:bCs/>
+          <w:color w:val="404040"/>
+          <w:sz w:val="20"/>
+          <w:szCs w:val="20"/>
+          <w:lang w:eastAsia="zh-CN"/>
+        </w:rPr>
+        <w:t xml:space="preserve"> </w:t>
+      </w:r>
+    </w:p>
+    <w:p>
+      <w:pPr>
+        <w:shd w:val="clear" w:color="auto" w:fill="FCFCFC"/>
+        <w:spacing w:after="100" w:afterAutospacing="1"/>
+        <w:ind w:left="360"/>
+        <w:outlineLvl w:val="1"/>
+        <w:rPr>
+          <w:rFonts w:ascii="Times New Roman" w:eastAsia="Times New Roman" w:hAnsi="Times New Roman" w:cs="Times New Roman"/>
+          <w:bCs/>
+          <w:color w:val="404040"/>
+          <w:sz w:val="20"/>
+          <w:szCs w:val="20"/>
+          <w:lang w:eastAsia="zh-CN"/>
+        </w:rPr>
+      </w:pPr>
+    </w:p>
+    <w:p>
+      <w:pPr>
+        <w:shd w:val="clear" w:color="auto" w:fill="FCFCFC"/>
+        <w:spacing w:after="100" w:afterAutospacing="1"/>
+        <w:outlineLvl w:val="1"/>
+        <w:rPr>
+          <w:rStyle w:val="Hyperlink"/>
+          <w:rFonts w:ascii="Times New Roman" w:eastAsia="Times New Roman" w:hAnsi="Times New Roman" w:cs="Times New Roman"/>
+          <w:b/>
+          <w:i/>
+          <w:color w:val="242424"/>
+          <w:sz w:val="21"/>
+          <w:szCs w:val="21"/>
+          <w:u w:val="none"/>
+          <w:shd w:val="clear" w:color="auto" w:fill="FFFFFF"/>
+        </w:rPr>
+      </w:pPr>
+      <w:r>
+        <w:rPr>
+          <w:rFonts w:ascii="Times New Roman" w:hAnsi="Times New Roman" w:cs="Times New Roman"/>
+          <w:noProof/>
+          <w:lang w:eastAsia="zh-CN"/>
+        </w:rPr>
+        <w:drawing>
+          <wp:inline distT="0" distB="0" distL="0" distR="0" wp14:anchorId="1CE3CBB2" wp14:editId="3865FF74">
+            <wp:extent cx="5943600" cy="2500630"/>
+            <wp:effectExtent l="0" t="0" r="0" b="0"/>
+            <wp:docPr id="12" name="Picture 12"/>
+            <wp:cNvGraphicFramePr>
+              <a:graphicFrameLocks xmlns:a="http://schemas.openxmlformats.org/drawingml/2006/main" noChangeAspect="1"/>
+            </wp:cNvGraphicFramePr>
+            <a:graphic xmlns:a="http://schemas.openxmlformats.org/drawingml/2006/main">
+              <a:graphicData uri="http://schemas.openxmlformats.org/drawingml/2006/picture">
+                <pic:pic xmlns:pic="http://schemas.openxmlformats.org/drawingml/2006/picture">
+                  <pic:nvPicPr>
+                    <pic:cNvPr id="1" name=""/>
+                    <pic:cNvPicPr/>
+                  </pic:nvPicPr>
+                  <pic:blipFill>
+                    <a:blip r:embed="rId26"/>
+                    <a:stretch>
+                      <a:fillRect/>
+                    </a:stretch>
+                  </pic:blipFill>
+                  <pic:spPr>
+                    <a:xfrm>
+                      <a:off x="0" y="0"/>
                       <a:ext cx="5943600" cy="2500630"/>
                     </a:xfrm>
                     <a:prstGeom prst="rect">
@@ -4315,8 +4964,6 @@
           <w:lang w:eastAsia="zh-CN"/>
         </w:rPr>
       </w:pPr>
-      <w:bookmarkStart w:id="0" w:name="_GoBack"/>
-      <w:bookmarkEnd w:id="0"/>
     </w:p>
     <w:p>
       <w:pPr>
@@ -4388,12 +5035,37 @@
         </w:rPr>
         <w:t xml:space="preserve">[1] </w:t>
       </w:r>
-      <w:r>
-        <w:rPr>
-          <w:rFonts w:ascii="Times New Roman" w:hAnsi="Times New Roman" w:cs="Times New Roman"/>
-          <w:lang w:eastAsia="zh-CN"/>
-        </w:rPr>
-        <w:t xml:space="preserve">Hyeongmin Kim &amp; Yong-Min Kim ,“Pan-cancer analysis of somatic mutations and transcriptomes reveals common functional gene clusters shared by multiple cancer types,” </w:t>
+      <w:proofErr w:type="spellStart"/>
+      <w:r>
+        <w:rPr>
+          <w:rFonts w:ascii="Times New Roman" w:hAnsi="Times New Roman" w:cs="Times New Roman"/>
+          <w:lang w:eastAsia="zh-CN"/>
+        </w:rPr>
+        <w:t>Hyeongmin</w:t>
+      </w:r>
+      <w:proofErr w:type="spellEnd"/>
+      <w:r>
+        <w:rPr>
+          <w:rFonts w:ascii="Times New Roman" w:hAnsi="Times New Roman" w:cs="Times New Roman"/>
+          <w:lang w:eastAsia="zh-CN"/>
+        </w:rPr>
+        <w:t xml:space="preserve"> Kim &amp; Yong-Min </w:t>
+      </w:r>
+      <w:proofErr w:type="gramStart"/>
+      <w:r>
+        <w:rPr>
+          <w:rFonts w:ascii="Times New Roman" w:hAnsi="Times New Roman" w:cs="Times New Roman"/>
+          <w:lang w:eastAsia="zh-CN"/>
+        </w:rPr>
+        <w:t>Kim ,</w:t>
+      </w:r>
+      <w:proofErr w:type="gramEnd"/>
+      <w:r>
+        <w:rPr>
+          <w:rFonts w:ascii="Times New Roman" w:hAnsi="Times New Roman" w:cs="Times New Roman"/>
+          <w:lang w:eastAsia="zh-CN"/>
+        </w:rPr>
+        <w:t xml:space="preserve">“Pan-cancer analysis of somatic mutations and transcriptomes reveals common functional gene clusters shared by multiple cancer types,” </w:t>
       </w:r>
       <w:r>
         <w:rPr>
@@ -4406,8 +5078,9 @@
           <w:szCs w:val="21"/>
           <w:shd w:val="clear" w:color="auto" w:fill="FFFFFF"/>
         </w:rPr>
-        <w:t>Scientific Reports</w:t>
-      </w:r>
+        <w:t xml:space="preserve">Scientific </w:t>
+      </w:r>
+      <w:proofErr w:type="spellStart"/>
       <w:r>
         <w:rPr>
           <w:rFonts w:ascii="Times New Roman" w:eastAsia="Times New Roman" w:hAnsi="Times New Roman" w:cs="Times New Roman"/>
@@ -4418,26 +5091,26 @@
           <w:sz w:val="21"/>
           <w:szCs w:val="21"/>
           <w:shd w:val="clear" w:color="auto" w:fill="FFFFFF"/>
-          <w:lang w:eastAsia="zh-CN"/>
-        </w:rPr>
-        <w:t>,</w:t>
-      </w:r>
-      <w:r>
-        <w:rPr>
-          <w:rStyle w:val="visually-hidden"/>
-          <w:rFonts w:ascii="Times New Roman" w:eastAsia="Times New Roman" w:hAnsi="Times New Roman" w:cs="Times New Roman"/>
-          <w:b/>
-          <w:bCs/>
+        </w:rPr>
+        <w:t>Reports</w:t>
+      </w:r>
+      <w:r>
+        <w:rPr>
+          <w:rFonts w:ascii="Times New Roman" w:eastAsia="Times New Roman" w:hAnsi="Times New Roman" w:cs="Times New Roman"/>
+          <w:i/>
+          <w:iCs/>
           <w:color w:val="222222"/>
           <w:spacing w:val="3"/>
           <w:sz w:val="21"/>
           <w:szCs w:val="21"/>
           <w:shd w:val="clear" w:color="auto" w:fill="FFFFFF"/>
-        </w:rPr>
-        <w:t>volume</w:t>
-      </w:r>
-      <w:r>
-        <w:rPr>
+          <w:lang w:eastAsia="zh-CN"/>
+        </w:rPr>
+        <w:t>,</w:t>
+      </w:r>
+      <w:r>
+        <w:rPr>
+          <w:rStyle w:val="visually-hidden"/>
           <w:rFonts w:ascii="Times New Roman" w:eastAsia="Times New Roman" w:hAnsi="Times New Roman" w:cs="Times New Roman"/>
           <w:b/>
           <w:bCs/>
@@ -4447,17 +5120,31 @@
           <w:szCs w:val="21"/>
           <w:shd w:val="clear" w:color="auto" w:fill="FFFFFF"/>
         </w:rPr>
-        <w:t> 8</w:t>
-      </w:r>
-      <w:r>
-        <w:rPr>
-          <w:rFonts w:ascii="Times New Roman" w:eastAsia="Times New Roman" w:hAnsi="Times New Roman" w:cs="Times New Roman"/>
+        <w:t>volume</w:t>
+      </w:r>
+      <w:proofErr w:type="spellEnd"/>
+      <w:r>
+        <w:rPr>
+          <w:rFonts w:ascii="Times New Roman" w:eastAsia="Times New Roman" w:hAnsi="Times New Roman" w:cs="Times New Roman"/>
+          <w:b/>
+          <w:bCs/>
           <w:color w:val="222222"/>
           <w:spacing w:val="3"/>
           <w:sz w:val="21"/>
           <w:szCs w:val="21"/>
           <w:shd w:val="clear" w:color="auto" w:fill="FFFFFF"/>
         </w:rPr>
+        <w:t> 8</w:t>
+      </w:r>
+      <w:r>
+        <w:rPr>
+          <w:rFonts w:ascii="Times New Roman" w:eastAsia="Times New Roman" w:hAnsi="Times New Roman" w:cs="Times New Roman"/>
+          <w:color w:val="222222"/>
+          <w:spacing w:val="3"/>
+          <w:sz w:val="21"/>
+          <w:szCs w:val="21"/>
+          <w:shd w:val="clear" w:color="auto" w:fill="FFFFFF"/>
+        </w:rPr>
         <w:t>, Article number: 6041 (2018) </w:t>
       </w:r>
       <w:r>
@@ -4498,8 +5185,45 @@
         <w:rPr>
           <w:rFonts w:ascii="Times New Roman" w:hAnsi="Times New Roman" w:cs="Times New Roman"/>
         </w:rPr>
-        <w:t>Marieke Lydia Kuijjer, Joseph Nathaniel Paulson, Peter Salzman, Wei Ding &amp; John Quackenbush</w:t>
-      </w:r>
+        <w:t xml:space="preserve">Marieke Lydia </w:t>
+      </w:r>
+      <w:proofErr w:type="spellStart"/>
+      <w:r>
+        <w:rPr>
+          <w:rFonts w:ascii="Times New Roman" w:hAnsi="Times New Roman" w:cs="Times New Roman"/>
+        </w:rPr>
+        <w:t>Kuijjer</w:t>
+      </w:r>
+      <w:proofErr w:type="spellEnd"/>
+      <w:r>
+        <w:rPr>
+          <w:rFonts w:ascii="Times New Roman" w:hAnsi="Times New Roman" w:cs="Times New Roman"/>
+        </w:rPr>
+        <w:t xml:space="preserve">, Joseph Nathaniel Paulson, Peter </w:t>
+      </w:r>
+      <w:proofErr w:type="spellStart"/>
+      <w:r>
+        <w:rPr>
+          <w:rFonts w:ascii="Times New Roman" w:hAnsi="Times New Roman" w:cs="Times New Roman"/>
+        </w:rPr>
+        <w:t>Salzman</w:t>
+      </w:r>
+      <w:proofErr w:type="spellEnd"/>
+      <w:r>
+        <w:rPr>
+          <w:rFonts w:ascii="Times New Roman" w:hAnsi="Times New Roman" w:cs="Times New Roman"/>
+        </w:rPr>
+        <w:t xml:space="preserve">, Wei Ding &amp; John </w:t>
+      </w:r>
+      <w:proofErr w:type="spellStart"/>
+      <w:proofErr w:type="gramStart"/>
+      <w:r>
+        <w:rPr>
+          <w:rFonts w:ascii="Times New Roman" w:hAnsi="Times New Roman" w:cs="Times New Roman"/>
+        </w:rPr>
+        <w:t>Quackenbush</w:t>
+      </w:r>
+      <w:proofErr w:type="spellEnd"/>
       <w:r>
         <w:rPr>
           <w:rFonts w:ascii="Times New Roman" w:hAnsi="Times New Roman" w:cs="Times New Roman"/>
@@ -4520,6 +5244,7 @@
         </w:rPr>
         <w:t>“</w:t>
       </w:r>
+      <w:proofErr w:type="gramEnd"/>
       <w:r>
         <w:rPr>
           <w:rFonts w:ascii="Times New Roman" w:hAnsi="Times New Roman" w:cs="Times New Roman"/>
@@ -4532,7 +5257,23 @@
           <w:rFonts w:ascii="Times New Roman" w:hAnsi="Times New Roman" w:cs="Times New Roman"/>
           <w:lang w:eastAsia="zh-CN"/>
         </w:rPr>
-        <w:t>,”, British Journal of Cancervolume 118, pages1492–1501 (2018).</w:t>
+        <w:t xml:space="preserve">,”, British Journal of </w:t>
+      </w:r>
+      <w:proofErr w:type="spellStart"/>
+      <w:r>
+        <w:rPr>
+          <w:rFonts w:ascii="Times New Roman" w:hAnsi="Times New Roman" w:cs="Times New Roman"/>
+          <w:lang w:eastAsia="zh-CN"/>
+        </w:rPr>
+        <w:t>Cancervolume</w:t>
+      </w:r>
+      <w:proofErr w:type="spellEnd"/>
+      <w:r>
+        <w:rPr>
+          <w:rFonts w:ascii="Times New Roman" w:hAnsi="Times New Roman" w:cs="Times New Roman"/>
+          <w:lang w:eastAsia="zh-CN"/>
+        </w:rPr>
+        <w:t xml:space="preserve"> 118, pages1492–1501 (2018).</w:t>
       </w:r>
     </w:p>
     <w:sectPr>
@@ -6038,6 +6779,53 @@
     <w:basedOn w:val="DefaultParagraphFont"/>
     <w:rsid w:val="00593E9A"/>
   </w:style>
+  <w:style w:type="paragraph" w:styleId="HTMLPreformatted">
+    <w:name w:val="HTML Preformatted"/>
+    <w:basedOn w:val="Normal"/>
+    <w:link w:val="HTMLPreformattedChar"/>
+    <w:uiPriority w:val="99"/>
+    <w:unhideWhenUsed/>
+    <w:rsid w:val="00257E0A"/>
+    <w:pPr>
+      <w:tabs>
+        <w:tab w:val="left" w:pos="916"/>
+        <w:tab w:val="left" w:pos="1832"/>
+        <w:tab w:val="left" w:pos="2748"/>
+        <w:tab w:val="left" w:pos="3664"/>
+        <w:tab w:val="left" w:pos="4580"/>
+        <w:tab w:val="left" w:pos="5496"/>
+        <w:tab w:val="left" w:pos="6412"/>
+        <w:tab w:val="left" w:pos="7328"/>
+        <w:tab w:val="left" w:pos="8244"/>
+        <w:tab w:val="left" w:pos="9160"/>
+        <w:tab w:val="left" w:pos="10076"/>
+        <w:tab w:val="left" w:pos="10992"/>
+        <w:tab w:val="left" w:pos="11908"/>
+        <w:tab w:val="left" w:pos="12824"/>
+        <w:tab w:val="left" w:pos="13740"/>
+        <w:tab w:val="left" w:pos="14656"/>
+      </w:tabs>
+    </w:pPr>
+    <w:rPr>
+      <w:rFonts w:ascii="Courier New" w:hAnsi="Courier New" w:cs="Courier New"/>
+      <w:sz w:val="20"/>
+      <w:szCs w:val="20"/>
+      <w:lang w:eastAsia="zh-CN"/>
+    </w:rPr>
+  </w:style>
+  <w:style w:type="character" w:customStyle="1" w:styleId="HTMLPreformattedChar">
+    <w:name w:val="HTML Preformatted Char"/>
+    <w:basedOn w:val="DefaultParagraphFont"/>
+    <w:link w:val="HTMLPreformatted"/>
+    <w:uiPriority w:val="99"/>
+    <w:rsid w:val="00257E0A"/>
+    <w:rPr>
+      <w:rFonts w:ascii="Courier New" w:hAnsi="Courier New" w:cs="Courier New"/>
+      <w:sz w:val="20"/>
+      <w:szCs w:val="20"/>
+      <w:lang w:eastAsia="zh-CN"/>
+    </w:rPr>
+  </w:style>
 </w:styles>
 </file>
 

--- a/GDC lab.docx
+++ b/GDC lab.docx
@@ -301,8 +301,6 @@
           <w:szCs w:val="18"/>
         </w:rPr>
       </w:pPr>
-      <w:bookmarkStart w:id="0" w:name="_GoBack"/>
-      <w:bookmarkEnd w:id="0"/>
     </w:p>
     <w:p>
       <w:pPr>
@@ -4409,6 +4407,43 @@
           <w:lang w:eastAsia="zh-CN"/>
         </w:rPr>
       </w:pPr>
+      <w:r>
+        <w:rPr>
+          <w:rFonts w:ascii="Times New Roman" w:hAnsi="Times New Roman" w:cs="Times New Roman"/>
+          <w:lang w:eastAsia="zh-CN"/>
+        </w:rPr>
+        <w:t xml:space="preserve">The miRNA </w:t>
+      </w:r>
+      <w:proofErr w:type="spellStart"/>
+      <w:r>
+        <w:rPr>
+          <w:rFonts w:ascii="Times New Roman" w:hAnsi="Times New Roman" w:cs="Times New Roman"/>
+          <w:lang w:eastAsia="zh-CN"/>
+        </w:rPr>
+        <w:t>seq</w:t>
+      </w:r>
+      <w:proofErr w:type="spellEnd"/>
+      <w:r>
+        <w:rPr>
+          <w:rFonts w:ascii="Times New Roman" w:hAnsi="Times New Roman" w:cs="Times New Roman"/>
+          <w:lang w:eastAsia="zh-CN"/>
+        </w:rPr>
+        <w:t xml:space="preserve"> that com</w:t>
+      </w:r>
+      <w:r>
+        <w:rPr>
+          <w:rFonts w:ascii="Times New Roman" w:hAnsi="Times New Roman" w:cs="Times New Roman"/>
+          <w:lang w:eastAsia="zh-CN"/>
+        </w:rPr>
+        <w:t>es from tumor is labeled with 1</w:t>
+      </w:r>
+      <w:r>
+        <w:rPr>
+          <w:rFonts w:ascii="Times New Roman" w:hAnsi="Times New Roman" w:cs="Times New Roman"/>
+          <w:lang w:eastAsia="zh-CN"/>
+        </w:rPr>
+        <w:t>, and normal tissue is labeled with 0.</w:t>
+      </w:r>
     </w:p>
     <w:p>
       <w:pPr>
@@ -4493,6 +4528,57 @@
           <w:lang w:eastAsia="zh-CN"/>
         </w:rPr>
       </w:pPr>
+      <w:bookmarkStart w:id="0" w:name="_GoBack"/>
+      <w:r>
+        <w:rPr>
+          <w:rFonts w:ascii="Times New Roman" w:hAnsi="Times New Roman" w:cs="Times New Roman"/>
+          <w:lang w:eastAsia="zh-CN"/>
+        </w:rPr>
+        <w:drawing>
+          <wp:inline distT="0" distB="0" distL="0" distR="0" wp14:anchorId="6BC54C0A" wp14:editId="15CE5E89">
+            <wp:extent cx="4890560" cy="6240780"/>
+            <wp:effectExtent l="0" t="0" r="12065" b="7620"/>
+            <wp:docPr id="10" name="Picture 10"/>
+            <wp:cNvGraphicFramePr>
+              <a:graphicFrameLocks xmlns:a="http://schemas.openxmlformats.org/drawingml/2006/main" noChangeAspect="1"/>
+            </wp:cNvGraphicFramePr>
+            <a:graphic xmlns:a="http://schemas.openxmlformats.org/drawingml/2006/main">
+              <a:graphicData uri="http://schemas.openxmlformats.org/drawingml/2006/picture">
+                <pic:pic xmlns:pic="http://schemas.openxmlformats.org/drawingml/2006/picture">
+                  <pic:nvPicPr>
+                    <pic:cNvPr id="1" name=""/>
+                    <pic:cNvPicPr/>
+                  </pic:nvPicPr>
+                  <pic:blipFill>
+                    <a:blip r:embed="rId26"/>
+                    <a:stretch>
+                      <a:fillRect/>
+                    </a:stretch>
+                  </pic:blipFill>
+                  <pic:spPr>
+                    <a:xfrm>
+                      <a:off x="0" y="0"/>
+                      <a:ext cx="4892714" cy="6243529"/>
+                    </a:xfrm>
+                    <a:prstGeom prst="rect">
+                      <a:avLst/>
+                    </a:prstGeom>
+                  </pic:spPr>
+                </pic:pic>
+              </a:graphicData>
+            </a:graphic>
+          </wp:inline>
+        </w:drawing>
+      </w:r>
+      <w:bookmarkEnd w:id="0"/>
+    </w:p>
+    <w:p>
+      <w:pPr>
+        <w:rPr>
+          <w:rFonts w:ascii="Times New Roman" w:hAnsi="Times New Roman" w:cs="Times New Roman"/>
+          <w:lang w:eastAsia="zh-CN"/>
+        </w:rPr>
+      </w:pPr>
     </w:p>
     <w:p>
       <w:pPr>
@@ -4826,21 +4912,8 @@
           <w:szCs w:val="20"/>
           <w:lang w:eastAsia="zh-CN"/>
         </w:rPr>
-        <w:t>Evaluation: Precision, Sensitivity, Accuracy, F1-</w:t>
-      </w:r>
-      <w:proofErr w:type="gramStart"/>
-      <w:r>
-        <w:rPr>
-          <w:rFonts w:ascii="Times New Roman" w:eastAsia="Times New Roman" w:hAnsi="Times New Roman" w:cs="Times New Roman"/>
-          <w:bCs/>
-          <w:color w:val="404040"/>
-          <w:sz w:val="20"/>
-          <w:szCs w:val="20"/>
-          <w:lang w:eastAsia="zh-CN"/>
-        </w:rPr>
-        <w:t>score,Specificity</w:t>
-      </w:r>
-      <w:proofErr w:type="gramEnd"/>
+        <w:t>Evaluation: Precision, Sensitivity, Accuracy, F1-score,</w:t>
+      </w:r>
       <w:r>
         <w:rPr>
           <w:rFonts w:ascii="Times New Roman" w:eastAsia="Times New Roman" w:hAnsi="Times New Roman" w:cs="Times New Roman"/>
@@ -4851,13 +4924,23 @@
           <w:lang w:eastAsia="zh-CN"/>
         </w:rPr>
         <w:t xml:space="preserve"> </w:t>
+      </w:r>
+      <w:r>
+        <w:rPr>
+          <w:rFonts w:ascii="Times New Roman" w:eastAsia="Times New Roman" w:hAnsi="Times New Roman" w:cs="Times New Roman"/>
+          <w:bCs/>
+          <w:color w:val="404040"/>
+          <w:sz w:val="20"/>
+          <w:szCs w:val="20"/>
+          <w:lang w:eastAsia="zh-CN"/>
+        </w:rPr>
+        <w:t xml:space="preserve">Specificity </w:t>
       </w:r>
     </w:p>
     <w:p>
       <w:pPr>
         <w:shd w:val="clear" w:color="auto" w:fill="FCFCFC"/>
         <w:spacing w:after="100" w:afterAutospacing="1"/>
-        <w:ind w:left="360"/>
         <w:outlineLvl w:val="1"/>
         <w:rPr>
           <w:rFonts w:ascii="Times New Roman" w:eastAsia="Times New Roman" w:hAnsi="Times New Roman" w:cs="Times New Roman"/>
@@ -4868,6 +4951,17 @@
           <w:lang w:eastAsia="zh-CN"/>
         </w:rPr>
       </w:pPr>
+      <w:r>
+        <w:rPr>
+          <w:rFonts w:ascii="Times New Roman" w:eastAsia="Times New Roman" w:hAnsi="Times New Roman" w:cs="Times New Roman"/>
+          <w:bCs/>
+          <w:color w:val="404040"/>
+          <w:sz w:val="20"/>
+          <w:szCs w:val="20"/>
+          <w:lang w:eastAsia="zh-CN"/>
+        </w:rPr>
+        <w:t xml:space="preserve">Please explain the evaluation metrics. </w:t>
+      </w:r>
     </w:p>
     <w:p>
       <w:pPr>
@@ -4908,7 +5002,7 @@
                     <pic:cNvPicPr/>
                   </pic:nvPicPr>
                   <pic:blipFill>
-                    <a:blip r:embed="rId26"/>
+                    <a:blip r:embed="rId27"/>
                     <a:stretch>
                       <a:fillRect/>
                     </a:stretch>

--- a/GDC lab.docx
+++ b/GDC lab.docx
@@ -237,9 +237,9 @@
         <w:pStyle w:val="HTMLPreformatted"/>
         <w:shd w:val="clear" w:color="auto" w:fill="FFFFFF"/>
         <w:rPr>
+          <w:rStyle w:val="Hyperlink"/>
           <w:rFonts w:ascii="Consolas" w:hAnsi="Consolas"/>
           <w:i/>
-          <w:color w:val="24292E"/>
           <w:sz w:val="18"/>
           <w:szCs w:val="18"/>
         </w:rPr>
@@ -288,6 +288,34 @@
           <w:t>https://github.com/yuesOctober/GDCproject.git</w:t>
         </w:r>
       </w:hyperlink>
+    </w:p>
+    <w:p>
+      <w:pPr>
+        <w:pStyle w:val="HTMLPreformatted"/>
+        <w:shd w:val="clear" w:color="auto" w:fill="FFFFFF"/>
+        <w:rPr>
+          <w:rStyle w:val="Hyperlink"/>
+          <w:rFonts w:ascii="Consolas" w:hAnsi="Consolas"/>
+          <w:i/>
+          <w:sz w:val="18"/>
+          <w:szCs w:val="18"/>
+        </w:rPr>
+      </w:pPr>
+    </w:p>
+    <w:p>
+      <w:pPr>
+        <w:pStyle w:val="HTMLPreformatted"/>
+        <w:shd w:val="clear" w:color="auto" w:fill="FFFFFF"/>
+        <w:rPr>
+          <w:rFonts w:ascii="Consolas" w:hAnsi="Consolas"/>
+          <w:i/>
+          <w:color w:val="24292E"/>
+          <w:sz w:val="18"/>
+          <w:szCs w:val="18"/>
+        </w:rPr>
+      </w:pPr>
+      <w:bookmarkStart w:id="0" w:name="_GoBack"/>
+      <w:bookmarkEnd w:id="0"/>
     </w:p>
     <w:p>
       <w:pPr>
@@ -4528,10 +4556,10 @@
           <w:lang w:eastAsia="zh-CN"/>
         </w:rPr>
       </w:pPr>
-      <w:bookmarkStart w:id="0" w:name="_GoBack"/>
-      <w:r>
-        <w:rPr>
-          <w:rFonts w:ascii="Times New Roman" w:hAnsi="Times New Roman" w:cs="Times New Roman"/>
+      <w:r>
+        <w:rPr>
+          <w:rFonts w:ascii="Times New Roman" w:hAnsi="Times New Roman" w:cs="Times New Roman"/>
+          <w:noProof/>
           <w:lang w:eastAsia="zh-CN"/>
         </w:rPr>
         <w:drawing>
@@ -4570,7 +4598,6 @@
           </wp:inline>
         </w:drawing>
       </w:r>
-      <w:bookmarkEnd w:id="0"/>
     </w:p>
     <w:p>
       <w:pPr>

--- a/GDC lab.docx
+++ b/GDC lab.docx
@@ -314,8 +314,6 @@
           <w:szCs w:val="18"/>
         </w:rPr>
       </w:pPr>
-      <w:bookmarkStart w:id="0" w:name="_GoBack"/>
-      <w:bookmarkEnd w:id="0"/>
     </w:p>
     <w:p>
       <w:pPr>
@@ -4853,8 +4851,10 @@
           <w:szCs w:val="20"/>
           <w:lang w:eastAsia="zh-CN"/>
         </w:rPr>
-        <w:t>Feature selection.</w:t>
-      </w:r>
+        <w:t xml:space="preserve">Train and test data split. </w:t>
+      </w:r>
+      <w:bookmarkStart w:id="0" w:name="_GoBack"/>
+      <w:bookmarkEnd w:id="0"/>
     </w:p>
     <w:p>
       <w:pPr>
@@ -4884,31 +4884,115 @@
           <w:szCs w:val="20"/>
           <w:lang w:eastAsia="zh-CN"/>
         </w:rPr>
-        <w:t xml:space="preserve">Model fit with </w:t>
-      </w:r>
-      <w:proofErr w:type="spellStart"/>
-      <w:r>
-        <w:rPr>
-          <w:rFonts w:ascii="Times New Roman" w:eastAsia="Times New Roman" w:hAnsi="Times New Roman" w:cs="Times New Roman"/>
-          <w:bCs/>
-          <w:color w:val="404040"/>
-          <w:sz w:val="20"/>
-          <w:szCs w:val="20"/>
-          <w:lang w:eastAsia="zh-CN"/>
-        </w:rPr>
-        <w:t>gridsearch</w:t>
-      </w:r>
-      <w:proofErr w:type="spellEnd"/>
-      <w:r>
-        <w:rPr>
-          <w:rFonts w:ascii="Times New Roman" w:eastAsia="Times New Roman" w:hAnsi="Times New Roman" w:cs="Times New Roman"/>
-          <w:bCs/>
-          <w:color w:val="404040"/>
-          <w:sz w:val="20"/>
-          <w:szCs w:val="20"/>
-          <w:lang w:eastAsia="zh-CN"/>
-        </w:rPr>
-        <w:t xml:space="preserve"> cross-validation. </w:t>
+        <w:t>Feature selection.</w:t>
+      </w:r>
+    </w:p>
+    <w:p>
+      <w:pPr>
+        <w:pStyle w:val="ListParagraph"/>
+        <w:numPr>
+          <w:ilvl w:val="0"/>
+          <w:numId w:val="9"/>
+        </w:numPr>
+        <w:shd w:val="clear" w:color="auto" w:fill="FCFCFC"/>
+        <w:spacing w:after="100" w:afterAutospacing="1"/>
+        <w:outlineLvl w:val="1"/>
+        <w:rPr>
+          <w:rFonts w:ascii="Times New Roman" w:eastAsia="Times New Roman" w:hAnsi="Times New Roman" w:cs="Times New Roman"/>
+          <w:bCs/>
+          <w:color w:val="404040"/>
+          <w:sz w:val="20"/>
+          <w:szCs w:val="20"/>
+          <w:lang w:eastAsia="zh-CN"/>
+        </w:rPr>
+      </w:pPr>
+      <w:r>
+        <w:rPr>
+          <w:rFonts w:ascii="Times New Roman" w:eastAsia="Times New Roman" w:hAnsi="Times New Roman" w:cs="Times New Roman"/>
+          <w:bCs/>
+          <w:color w:val="404040"/>
+          <w:sz w:val="20"/>
+          <w:szCs w:val="20"/>
+          <w:lang w:eastAsia="zh-CN"/>
+        </w:rPr>
+        <w:t>Model hyper-parameters tuning with cross validation</w:t>
+      </w:r>
+    </w:p>
+    <w:p>
+      <w:pPr>
+        <w:pStyle w:val="ListParagraph"/>
+        <w:numPr>
+          <w:ilvl w:val="0"/>
+          <w:numId w:val="9"/>
+        </w:numPr>
+        <w:shd w:val="clear" w:color="auto" w:fill="FCFCFC"/>
+        <w:spacing w:after="100" w:afterAutospacing="1"/>
+        <w:outlineLvl w:val="1"/>
+        <w:rPr>
+          <w:rFonts w:ascii="Times New Roman" w:eastAsia="Times New Roman" w:hAnsi="Times New Roman" w:cs="Times New Roman"/>
+          <w:bCs/>
+          <w:color w:val="404040"/>
+          <w:sz w:val="20"/>
+          <w:szCs w:val="20"/>
+          <w:lang w:eastAsia="zh-CN"/>
+        </w:rPr>
+      </w:pPr>
+      <w:r>
+        <w:rPr>
+          <w:rFonts w:ascii="Times New Roman" w:eastAsia="Times New Roman" w:hAnsi="Times New Roman" w:cs="Times New Roman"/>
+          <w:bCs/>
+          <w:color w:val="404040"/>
+          <w:sz w:val="20"/>
+          <w:szCs w:val="20"/>
+          <w:lang w:eastAsia="zh-CN"/>
+        </w:rPr>
+        <w:t xml:space="preserve">Model </w:t>
+      </w:r>
+      <w:proofErr w:type="gramStart"/>
+      <w:r>
+        <w:rPr>
+          <w:rFonts w:ascii="Times New Roman" w:eastAsia="Times New Roman" w:hAnsi="Times New Roman" w:cs="Times New Roman"/>
+          <w:bCs/>
+          <w:color w:val="404040"/>
+          <w:sz w:val="20"/>
+          <w:szCs w:val="20"/>
+          <w:lang w:eastAsia="zh-CN"/>
+        </w:rPr>
+        <w:t xml:space="preserve">prediction </w:t>
+      </w:r>
+      <w:r>
+        <w:rPr>
+          <w:rFonts w:ascii="Times New Roman" w:eastAsia="Times New Roman" w:hAnsi="Times New Roman" w:cs="Times New Roman"/>
+          <w:bCs/>
+          <w:color w:val="404040"/>
+          <w:sz w:val="20"/>
+          <w:szCs w:val="20"/>
+          <w:lang w:eastAsia="zh-CN"/>
+        </w:rPr>
+        <w:t xml:space="preserve"> </w:t>
+      </w:r>
+      <w:r>
+        <w:rPr>
+          <w:rFonts w:ascii="Times New Roman" w:eastAsia="Times New Roman" w:hAnsi="Times New Roman" w:cs="Times New Roman"/>
+          <w:bCs/>
+          <w:color w:val="404040"/>
+          <w:sz w:val="20"/>
+          <w:szCs w:val="20"/>
+          <w:lang w:eastAsia="zh-CN"/>
+        </w:rPr>
+        <w:t>with</w:t>
+      </w:r>
+      <w:proofErr w:type="gramEnd"/>
+      <w:r>
+        <w:rPr>
+          <w:rFonts w:ascii="Times New Roman" w:eastAsia="Times New Roman" w:hAnsi="Times New Roman" w:cs="Times New Roman"/>
+          <w:bCs/>
+          <w:color w:val="404040"/>
+          <w:sz w:val="20"/>
+          <w:szCs w:val="20"/>
+          <w:lang w:eastAsia="zh-CN"/>
+        </w:rPr>
+        <w:t xml:space="preserve"> the best hyper-parameters</w:t>
       </w:r>
     </w:p>
     <w:p>

--- a/GDC lab.docx
+++ b/GDC lab.docx
@@ -301,6 +301,76 @@
           <w:szCs w:val="18"/>
         </w:rPr>
       </w:pPr>
+    </w:p>
+    <w:p>
+      <w:pPr>
+        <w:pStyle w:val="HTMLPreformatted"/>
+        <w:shd w:val="clear" w:color="auto" w:fill="FFFFFF"/>
+        <w:rPr>
+          <w:rStyle w:val="Hyperlink"/>
+          <w:rFonts w:ascii="Consolas" w:hAnsi="Consolas"/>
+          <w:i/>
+          <w:sz w:val="18"/>
+          <w:szCs w:val="18"/>
+        </w:rPr>
+      </w:pPr>
+      <w:r>
+        <w:rPr>
+          <w:rStyle w:val="Hyperlink"/>
+          <w:rFonts w:ascii="Consolas" w:hAnsi="Consolas"/>
+          <w:i/>
+          <w:sz w:val="18"/>
+          <w:szCs w:val="18"/>
+        </w:rPr>
+        <w:t xml:space="preserve">Basic </w:t>
+      </w:r>
+      <w:proofErr w:type="spellStart"/>
+      <w:r>
+        <w:rPr>
+          <w:rStyle w:val="Hyperlink"/>
+          <w:rFonts w:ascii="Consolas" w:hAnsi="Consolas"/>
+          <w:i/>
+          <w:sz w:val="18"/>
+          <w:szCs w:val="18"/>
+        </w:rPr>
+        <w:t>git</w:t>
+      </w:r>
+      <w:proofErr w:type="spellEnd"/>
+      <w:r>
+        <w:rPr>
+          <w:rStyle w:val="Hyperlink"/>
+          <w:rFonts w:ascii="Consolas" w:hAnsi="Consolas"/>
+          <w:i/>
+          <w:sz w:val="18"/>
+          <w:szCs w:val="18"/>
+        </w:rPr>
+        <w:t xml:space="preserve"> </w:t>
+      </w:r>
+      <w:proofErr w:type="gramStart"/>
+      <w:r>
+        <w:rPr>
+          <w:rStyle w:val="Hyperlink"/>
+          <w:rFonts w:ascii="Consolas" w:hAnsi="Consolas"/>
+          <w:i/>
+          <w:sz w:val="18"/>
+          <w:szCs w:val="18"/>
+        </w:rPr>
+        <w:t>command :</w:t>
+      </w:r>
+      <w:proofErr w:type="gramEnd"/>
+      <w:r>
+        <w:t xml:space="preserve"> </w:t>
+      </w:r>
+      <w:r>
+        <w:rPr>
+          <w:rStyle w:val="Hyperlink"/>
+          <w:rFonts w:ascii="Consolas" w:hAnsi="Consolas"/>
+          <w:i/>
+          <w:sz w:val="18"/>
+          <w:szCs w:val="18"/>
+        </w:rPr>
+        <w:t>https://confluence.atlassian.com/bitbucketserver/basic-git-commands-776639767.html</w:t>
+      </w:r>
     </w:p>
     <w:p>
       <w:pPr>
@@ -963,6 +1033,17 @@
         <w:spacing w:after="100" w:afterAutospacing="1"/>
         <w:outlineLvl w:val="1"/>
         <w:rPr>
+          <w:rFonts w:ascii="Times New Roman" w:eastAsia="Times New Roman" w:hAnsi="Times New Roman" w:cs="Times New Roman"/>
+          <w:b/>
+          <w:bCs/>
+          <w:color w:val="404040"/>
+          <w:sz w:val="20"/>
+          <w:szCs w:val="20"/>
+          <w:lang w:eastAsia="zh-CN"/>
+        </w:rPr>
+      </w:pPr>
+      <w:r>
+        <w:rPr>
           <w:rStyle w:val="Hyperlink"/>
           <w:rFonts w:ascii="Times New Roman" w:eastAsia="Times New Roman" w:hAnsi="Times New Roman" w:cs="Times New Roman"/>
           <w:b/>
@@ -972,43 +1053,159 @@
           <w:u w:val="none"/>
           <w:shd w:val="clear" w:color="auto" w:fill="FFFFFF"/>
         </w:rPr>
-      </w:pPr>
-      <w:r>
+        <w:t xml:space="preserve">Extra Credit: Explore the </w:t>
+      </w:r>
+      <w:r>
+        <w:rPr>
+          <w:rFonts w:ascii="Times New Roman" w:eastAsia="Times New Roman" w:hAnsi="Times New Roman" w:cs="Times New Roman"/>
+          <w:b/>
+          <w:bCs/>
+          <w:color w:val="404040"/>
+          <w:sz w:val="20"/>
+          <w:szCs w:val="20"/>
+          <w:lang w:eastAsia="zh-CN"/>
+        </w:rPr>
+        <w:t>Gene Expression Quantification</w:t>
+      </w:r>
+      <w:r>
+        <w:rPr>
+          <w:rFonts w:ascii="Times New Roman" w:eastAsia="Times New Roman" w:hAnsi="Times New Roman" w:cs="Times New Roman"/>
+          <w:b/>
+          <w:bCs/>
+          <w:color w:val="404040"/>
+          <w:sz w:val="20"/>
+          <w:szCs w:val="20"/>
+          <w:lang w:eastAsia="zh-CN"/>
+        </w:rPr>
+        <w:t xml:space="preserve"> Data. </w:t>
+      </w:r>
+    </w:p>
+    <w:p>
+      <w:pPr>
+        <w:shd w:val="clear" w:color="auto" w:fill="FCFCFC"/>
+        <w:spacing w:after="100" w:afterAutospacing="1"/>
+        <w:outlineLvl w:val="1"/>
+        <w:rPr>
+          <w:rFonts w:ascii="Times New Roman" w:eastAsia="Times New Roman" w:hAnsi="Times New Roman" w:cs="Times New Roman"/>
+          <w:b/>
+          <w:bCs/>
+          <w:i/>
+          <w:color w:val="404040"/>
+          <w:sz w:val="20"/>
+          <w:szCs w:val="20"/>
+          <w:lang w:eastAsia="zh-CN"/>
+        </w:rPr>
+      </w:pPr>
+      <w:r>
+        <w:rPr>
+          <w:rFonts w:ascii="Times New Roman" w:eastAsia="Times New Roman" w:hAnsi="Times New Roman" w:cs="Times New Roman"/>
+          <w:b/>
+          <w:bCs/>
+          <w:i/>
+          <w:color w:val="404040"/>
+          <w:sz w:val="20"/>
+          <w:szCs w:val="20"/>
+          <w:lang w:eastAsia="zh-CN"/>
+        </w:rPr>
+        <w:t xml:space="preserve">Submission guideline: </w:t>
+      </w:r>
+    </w:p>
+    <w:p>
+      <w:pPr>
+        <w:shd w:val="clear" w:color="auto" w:fill="FCFCFC"/>
+        <w:spacing w:after="100" w:afterAutospacing="1"/>
+        <w:outlineLvl w:val="1"/>
         <w:rPr>
           <w:rStyle w:val="Hyperlink"/>
           <w:rFonts w:ascii="Times New Roman" w:eastAsia="Times New Roman" w:hAnsi="Times New Roman" w:cs="Times New Roman"/>
           <w:b/>
+          <w:i/>
           <w:color w:val="242424"/>
           <w:sz w:val="21"/>
           <w:szCs w:val="21"/>
           <w:u w:val="none"/>
           <w:shd w:val="clear" w:color="auto" w:fill="FFFFFF"/>
         </w:rPr>
-        <w:t xml:space="preserve">Extra Credit: Explore the </w:t>
-      </w:r>
-      <w:r>
-        <w:rPr>
-          <w:rFonts w:ascii="Times New Roman" w:eastAsia="Times New Roman" w:hAnsi="Times New Roman" w:cs="Times New Roman"/>
-          <w:b/>
-          <w:bCs/>
-          <w:color w:val="404040"/>
-          <w:sz w:val="20"/>
-          <w:szCs w:val="20"/>
-          <w:lang w:eastAsia="zh-CN"/>
-        </w:rPr>
-        <w:t>Gene Expression Quantification</w:t>
-      </w:r>
-      <w:r>
-        <w:rPr>
-          <w:rFonts w:ascii="Times New Roman" w:eastAsia="Times New Roman" w:hAnsi="Times New Roman" w:cs="Times New Roman"/>
-          <w:b/>
-          <w:bCs/>
-          <w:color w:val="404040"/>
-          <w:sz w:val="20"/>
-          <w:szCs w:val="20"/>
-          <w:lang w:eastAsia="zh-CN"/>
-        </w:rPr>
-        <w:t xml:space="preserve"> Data. </w:t>
+      </w:pPr>
+      <w:r>
+        <w:rPr>
+          <w:rFonts w:ascii="Times New Roman" w:eastAsia="Times New Roman" w:hAnsi="Times New Roman" w:cs="Times New Roman"/>
+          <w:b/>
+          <w:bCs/>
+          <w:i/>
+          <w:color w:val="404040"/>
+          <w:sz w:val="20"/>
+          <w:szCs w:val="20"/>
+          <w:lang w:eastAsia="zh-CN"/>
+        </w:rPr>
+        <w:t xml:space="preserve">Each team should create a </w:t>
+      </w:r>
+      <w:proofErr w:type="spellStart"/>
+      <w:r>
+        <w:rPr>
+          <w:rFonts w:ascii="Times New Roman" w:eastAsia="Times New Roman" w:hAnsi="Times New Roman" w:cs="Times New Roman"/>
+          <w:b/>
+          <w:bCs/>
+          <w:i/>
+          <w:color w:val="404040"/>
+          <w:sz w:val="20"/>
+          <w:szCs w:val="20"/>
+          <w:lang w:eastAsia="zh-CN"/>
+        </w:rPr>
+        <w:t>github</w:t>
+      </w:r>
+      <w:proofErr w:type="spellEnd"/>
+      <w:r>
+        <w:rPr>
+          <w:rFonts w:ascii="Times New Roman" w:eastAsia="Times New Roman" w:hAnsi="Times New Roman" w:cs="Times New Roman"/>
+          <w:b/>
+          <w:bCs/>
+          <w:i/>
+          <w:color w:val="404040"/>
+          <w:sz w:val="20"/>
+          <w:szCs w:val="20"/>
+          <w:lang w:eastAsia="zh-CN"/>
+        </w:rPr>
+        <w:t xml:space="preserve"> repo and provide the link to your repo for code and slide submission.</w:t>
+      </w:r>
+      <w:r>
+        <w:rPr>
+          <w:rFonts w:ascii="Times New Roman" w:eastAsia="Times New Roman" w:hAnsi="Times New Roman" w:cs="Times New Roman"/>
+          <w:b/>
+          <w:bCs/>
+          <w:i/>
+          <w:color w:val="404040"/>
+          <w:sz w:val="20"/>
+          <w:szCs w:val="20"/>
+          <w:lang w:eastAsia="zh-CN"/>
+        </w:rPr>
+        <w:t xml:space="preserve"> You need have a readme file explaining how to run your source codes.  </w:t>
+      </w:r>
+      <w:r>
+        <w:rPr>
+          <w:rFonts w:ascii="Times New Roman" w:eastAsia="Times New Roman" w:hAnsi="Times New Roman" w:cs="Times New Roman"/>
+          <w:b/>
+          <w:bCs/>
+          <w:i/>
+          <w:color w:val="404040"/>
+          <w:sz w:val="20"/>
+          <w:szCs w:val="20"/>
+          <w:lang w:eastAsia="zh-CN"/>
+        </w:rPr>
+        <w:t xml:space="preserve"> For video demo submission, </w:t>
+      </w:r>
+      <w:r>
+        <w:rPr>
+          <w:rFonts w:ascii="Times New Roman" w:eastAsia="Times New Roman" w:hAnsi="Times New Roman" w:cs="Times New Roman"/>
+          <w:b/>
+          <w:bCs/>
+          <w:i/>
+          <w:color w:val="404040"/>
+          <w:sz w:val="20"/>
+          <w:szCs w:val="20"/>
+          <w:lang w:eastAsia="zh-CN"/>
+        </w:rPr>
+        <w:t xml:space="preserve">you need show the steps to run your code and explain.  Only one submission per team is needed. </w:t>
       </w:r>
     </w:p>
     <w:p>
@@ -1228,6 +1425,7 @@
                 <w:szCs w:val="20"/>
                 <w:lang w:eastAsia="zh-CN"/>
               </w:rPr>
+              <w:lastRenderedPageBreak/>
               <w:t>Data Category</w:t>
             </w:r>
           </w:p>
@@ -4554,6 +4752,7 @@
           <w:lang w:eastAsia="zh-CN"/>
         </w:rPr>
       </w:pPr>
+      <w:bookmarkStart w:id="0" w:name="_GoBack"/>
       <w:r>
         <w:rPr>
           <w:rFonts w:ascii="Times New Roman" w:hAnsi="Times New Roman" w:cs="Times New Roman"/>
@@ -4561,9 +4760,9 @@
           <w:lang w:eastAsia="zh-CN"/>
         </w:rPr>
         <w:drawing>
-          <wp:inline distT="0" distB="0" distL="0" distR="0" wp14:anchorId="6BC54C0A" wp14:editId="15CE5E89">
-            <wp:extent cx="4890560" cy="6240780"/>
-            <wp:effectExtent l="0" t="0" r="12065" b="7620"/>
+          <wp:inline distT="0" distB="0" distL="0" distR="0" wp14:anchorId="6BC54C0A" wp14:editId="478BBE91">
+            <wp:extent cx="4342685" cy="4757420"/>
+            <wp:effectExtent l="0" t="0" r="1270" b="0"/>
             <wp:docPr id="10" name="Picture 10"/>
             <wp:cNvGraphicFramePr>
               <a:graphicFrameLocks xmlns:a="http://schemas.openxmlformats.org/drawingml/2006/main" noChangeAspect="1"/>
@@ -4584,7 +4783,7 @@
                   <pic:spPr>
                     <a:xfrm>
                       <a:off x="0" y="0"/>
-                      <a:ext cx="4892714" cy="6243529"/>
+                      <a:ext cx="4350904" cy="4766424"/>
                     </a:xfrm>
                     <a:prstGeom prst="rect">
                       <a:avLst/>
@@ -4596,6 +4795,7 @@
           </wp:inline>
         </w:drawing>
       </w:r>
+      <w:bookmarkEnd w:id="0"/>
     </w:p>
     <w:p>
       <w:pPr>
@@ -4778,10 +4978,16 @@
           <w:shd w:val="clear" w:color="auto" w:fill="FFFFFF"/>
         </w:rPr>
       </w:pPr>
-      <w:r>
+    </w:p>
+    <w:p>
+      <w:pPr>
+        <w:shd w:val="clear" w:color="auto" w:fill="FCFCFC"/>
+        <w:spacing w:after="100" w:afterAutospacing="1"/>
+        <w:outlineLvl w:val="1"/>
         <w:rPr>
           <w:rStyle w:val="Hyperlink"/>
           <w:rFonts w:ascii="Times New Roman" w:eastAsia="Times New Roman" w:hAnsi="Times New Roman" w:cs="Times New Roman"/>
+          <w:b/>
           <w:i/>
           <w:color w:val="242424"/>
           <w:sz w:val="21"/>
@@ -4789,7 +4995,45 @@
           <w:u w:val="none"/>
           <w:shd w:val="clear" w:color="auto" w:fill="FFFFFF"/>
         </w:rPr>
-        <w:t xml:space="preserve">The steps: </w:t>
+      </w:pPr>
+      <w:r>
+        <w:rPr>
+          <w:rStyle w:val="Hyperlink"/>
+          <w:rFonts w:ascii="Times New Roman" w:eastAsia="Times New Roman" w:hAnsi="Times New Roman" w:cs="Times New Roman"/>
+          <w:i/>
+          <w:color w:val="242424"/>
+          <w:sz w:val="21"/>
+          <w:szCs w:val="21"/>
+          <w:u w:val="none"/>
+          <w:shd w:val="clear" w:color="auto" w:fill="FFFFFF"/>
+        </w:rPr>
+        <w:t>The steps</w:t>
+      </w:r>
+      <w:r>
+        <w:rPr>
+          <w:rStyle w:val="Hyperlink"/>
+          <w:rFonts w:ascii="Times New Roman" w:eastAsia="Times New Roman" w:hAnsi="Times New Roman" w:cs="Times New Roman"/>
+          <w:i/>
+          <w:color w:val="242424"/>
+          <w:sz w:val="21"/>
+          <w:szCs w:val="21"/>
+          <w:u w:val="none"/>
+          <w:shd w:val="clear" w:color="auto" w:fill="FFFFFF"/>
+        </w:rPr>
+        <w:t xml:space="preserve"> are as following</w:t>
+      </w:r>
+      <w:r>
+        <w:rPr>
+          <w:rStyle w:val="Hyperlink"/>
+          <w:rFonts w:ascii="Times New Roman" w:eastAsia="Times New Roman" w:hAnsi="Times New Roman" w:cs="Times New Roman"/>
+          <w:i/>
+          <w:color w:val="242424"/>
+          <w:sz w:val="21"/>
+          <w:szCs w:val="21"/>
+          <w:u w:val="none"/>
+          <w:shd w:val="clear" w:color="auto" w:fill="FFFFFF"/>
+        </w:rPr>
+        <w:t xml:space="preserve">: </w:t>
       </w:r>
     </w:p>
     <w:p>
@@ -4853,8 +5097,6 @@
         </w:rPr>
         <w:t xml:space="preserve">Train and test data split. </w:t>
       </w:r>
-      <w:bookmarkStart w:id="0" w:name="_GoBack"/>
-      <w:bookmarkEnd w:id="0"/>
     </w:p>
     <w:p>
       <w:pPr>
@@ -5055,23 +5297,23 @@
         <w:outlineLvl w:val="1"/>
         <w:rPr>
           <w:rFonts w:ascii="Times New Roman" w:eastAsia="Times New Roman" w:hAnsi="Times New Roman" w:cs="Times New Roman"/>
-          <w:bCs/>
-          <w:color w:val="404040"/>
-          <w:sz w:val="20"/>
-          <w:szCs w:val="20"/>
-          <w:lang w:eastAsia="zh-CN"/>
-        </w:rPr>
-      </w:pPr>
-      <w:r>
-        <w:rPr>
-          <w:rFonts w:ascii="Times New Roman" w:eastAsia="Times New Roman" w:hAnsi="Times New Roman" w:cs="Times New Roman"/>
-          <w:bCs/>
-          <w:color w:val="404040"/>
-          <w:sz w:val="20"/>
-          <w:szCs w:val="20"/>
-          <w:lang w:eastAsia="zh-CN"/>
-        </w:rPr>
-        <w:t xml:space="preserve">Please explain the evaluation metrics. </w:t>
+          <w:color w:val="242424"/>
+          <w:sz w:val="21"/>
+          <w:szCs w:val="21"/>
+          <w:shd w:val="clear" w:color="auto" w:fill="FFFFFF"/>
+        </w:rPr>
+      </w:pPr>
+      <w:r>
+        <w:rPr>
+          <w:rStyle w:val="Hyperlink"/>
+          <w:rFonts w:ascii="Times New Roman" w:eastAsia="Times New Roman" w:hAnsi="Times New Roman" w:cs="Times New Roman"/>
+          <w:color w:val="242424"/>
+          <w:sz w:val="21"/>
+          <w:szCs w:val="21"/>
+          <w:u w:val="none"/>
+          <w:shd w:val="clear" w:color="auto" w:fill="FFFFFF"/>
+        </w:rPr>
+        <w:t xml:space="preserve">The result is shown in Figure 1. </w:t>
       </w:r>
     </w:p>
     <w:p>
@@ -5138,10 +5380,13 @@
       <w:pPr>
         <w:shd w:val="clear" w:color="auto" w:fill="FCFCFC"/>
         <w:spacing w:after="100" w:afterAutospacing="1"/>
+        <w:jc w:val="center"/>
         <w:outlineLvl w:val="1"/>
         <w:rPr>
           <w:rStyle w:val="Hyperlink"/>
           <w:rFonts w:ascii="Times New Roman" w:eastAsia="Times New Roman" w:hAnsi="Times New Roman" w:cs="Times New Roman"/>
+          <w:b/>
+          <w:i/>
           <w:color w:val="242424"/>
           <w:sz w:val="21"/>
           <w:szCs w:val="21"/>
@@ -5149,6 +5394,47 @@
           <w:shd w:val="clear" w:color="auto" w:fill="FFFFFF"/>
         </w:rPr>
       </w:pPr>
+      <w:r>
+        <w:rPr>
+          <w:rStyle w:val="Hyperlink"/>
+          <w:rFonts w:ascii="Times New Roman" w:eastAsia="Times New Roman" w:hAnsi="Times New Roman" w:cs="Times New Roman"/>
+          <w:b/>
+          <w:i/>
+          <w:color w:val="242424"/>
+          <w:sz w:val="21"/>
+          <w:szCs w:val="21"/>
+          <w:u w:val="none"/>
+          <w:shd w:val="clear" w:color="auto" w:fill="FFFFFF"/>
+        </w:rPr>
+        <w:t>Fig.1 Performance Evaluation for Different ML models</w:t>
+      </w:r>
+    </w:p>
+    <w:p>
+      <w:pPr>
+        <w:shd w:val="clear" w:color="auto" w:fill="FCFCFC"/>
+        <w:spacing w:after="100" w:afterAutospacing="1"/>
+        <w:outlineLvl w:val="1"/>
+        <w:rPr>
+          <w:rStyle w:val="Hyperlink"/>
+          <w:rFonts w:ascii="Times New Roman" w:eastAsia="Times New Roman" w:hAnsi="Times New Roman" w:cs="Times New Roman"/>
+          <w:color w:val="242424"/>
+          <w:sz w:val="21"/>
+          <w:szCs w:val="21"/>
+          <w:u w:val="none"/>
+          <w:shd w:val="clear" w:color="auto" w:fill="FFFFFF"/>
+        </w:rPr>
+      </w:pPr>
+      <w:r>
+        <w:rPr>
+          <w:rFonts w:ascii="Times New Roman" w:eastAsia="Times New Roman" w:hAnsi="Times New Roman" w:cs="Times New Roman"/>
+          <w:bCs/>
+          <w:color w:val="404040"/>
+          <w:sz w:val="20"/>
+          <w:szCs w:val="20"/>
+          <w:lang w:eastAsia="zh-CN"/>
+        </w:rPr>
+        <w:t xml:space="preserve">Please explain the evaluation metrics above. </w:t>
+      </w:r>
       <w:r>
         <w:rPr>
           <w:rStyle w:val="Hyperlink"/>

--- a/GDC lab.docx
+++ b/GDC lab.docx
@@ -93,23 +93,14 @@
       <w:pPr>
         <w:jc w:val="center"/>
         <w:rPr>
-          <w:rFonts w:ascii="Times New Roman" w:hAnsi="Times New Roman" w:cs="Times New Roman"/>
-          <w:sz w:val="17"/>
-          <w:szCs w:val="17"/>
-          <w:lang w:eastAsia="zh-CN"/>
-        </w:rPr>
-      </w:pPr>
-      <w:r>
-        <w:rPr>
-          <w:rFonts w:ascii="Times New Roman" w:hAnsi="Times New Roman" w:cs="Times New Roman"/>
+          <w:rFonts w:ascii="Times New Roman" w:hAnsi="Times New Roman" w:cs="Times New Roman" w:hint="eastAsia"/>
           <w:i/>
           <w:iCs/>
           <w:sz w:val="17"/>
           <w:szCs w:val="17"/>
           <w:lang w:eastAsia="zh-CN"/>
         </w:rPr>
-        <w:t>Due date: October 10</w:t>
-      </w:r>
+      </w:pPr>
       <w:r>
         <w:rPr>
           <w:rFonts w:ascii="Times New Roman" w:hAnsi="Times New Roman" w:cs="Times New Roman"/>
@@ -119,7 +110,110 @@
           <w:szCs w:val="17"/>
           <w:lang w:eastAsia="zh-CN"/>
         </w:rPr>
-        <w:t xml:space="preserve"> at 11:59pm</w:t>
+        <w:t>Due date:</w:t>
+      </w:r>
+      <w:r>
+        <w:rPr>
+          <w:rFonts w:ascii="Times New Roman" w:hAnsi="Times New Roman" w:cs="Times New Roman" w:hint="eastAsia"/>
+          <w:i/>
+          <w:iCs/>
+          <w:sz w:val="17"/>
+          <w:szCs w:val="17"/>
+          <w:lang w:eastAsia="zh-CN"/>
+        </w:rPr>
+        <w:t xml:space="preserve"> </w:t>
+      </w:r>
+    </w:p>
+    <w:p>
+      <w:pPr>
+        <w:jc w:val="center"/>
+        <w:rPr>
+          <w:rFonts w:ascii="Times New Roman" w:hAnsi="Times New Roman" w:cs="Times New Roman" w:hint="eastAsia"/>
+          <w:i/>
+          <w:iCs/>
+          <w:sz w:val="17"/>
+          <w:szCs w:val="17"/>
+          <w:lang w:eastAsia="zh-CN"/>
+        </w:rPr>
+      </w:pPr>
+      <w:r>
+        <w:rPr>
+          <w:rFonts w:ascii="Times New Roman" w:hAnsi="Times New Roman" w:cs="Times New Roman" w:hint="eastAsia"/>
+          <w:i/>
+          <w:iCs/>
+          <w:sz w:val="17"/>
+          <w:szCs w:val="17"/>
+          <w:lang w:eastAsia="zh-CN"/>
+        </w:rPr>
+        <w:t>Report due:</w:t>
+      </w:r>
+      <w:r>
+        <w:rPr>
+          <w:rFonts w:ascii="Times New Roman" w:hAnsi="Times New Roman" w:cs="Times New Roman"/>
+          <w:i/>
+          <w:iCs/>
+          <w:sz w:val="17"/>
+          <w:szCs w:val="17"/>
+          <w:lang w:eastAsia="zh-CN"/>
+        </w:rPr>
+        <w:t xml:space="preserve"> October </w:t>
+      </w:r>
+      <w:r>
+        <w:rPr>
+          <w:rFonts w:ascii="Times New Roman" w:hAnsi="Times New Roman" w:cs="Times New Roman" w:hint="eastAsia"/>
+          <w:i/>
+          <w:iCs/>
+          <w:sz w:val="17"/>
+          <w:szCs w:val="17"/>
+          <w:lang w:eastAsia="zh-CN"/>
+        </w:rPr>
+        <w:t>21</w:t>
+      </w:r>
+      <w:bookmarkStart w:id="0" w:name="_GoBack"/>
+      <w:bookmarkEnd w:id="0"/>
+      <w:r>
+        <w:rPr>
+          <w:rFonts w:ascii="Times New Roman" w:hAnsi="Times New Roman" w:cs="Times New Roman" w:hint="eastAsia"/>
+          <w:i/>
+          <w:iCs/>
+          <w:sz w:val="17"/>
+          <w:szCs w:val="17"/>
+          <w:lang w:eastAsia="zh-CN"/>
+        </w:rPr>
+        <w:t>,</w:t>
+      </w:r>
+      <w:r>
+        <w:rPr>
+          <w:rFonts w:ascii="Times New Roman" w:hAnsi="Times New Roman" w:cs="Times New Roman"/>
+          <w:i/>
+          <w:iCs/>
+          <w:sz w:val="17"/>
+          <w:szCs w:val="17"/>
+          <w:lang w:eastAsia="zh-CN"/>
+        </w:rPr>
+        <w:t xml:space="preserve"> 11:59pm</w:t>
+      </w:r>
+    </w:p>
+    <w:p>
+      <w:pPr>
+        <w:jc w:val="center"/>
+        <w:rPr>
+          <w:rFonts w:ascii="Times New Roman" w:hAnsi="Times New Roman" w:cs="Times New Roman" w:hint="eastAsia"/>
+          <w:sz w:val="17"/>
+          <w:szCs w:val="17"/>
+          <w:lang w:eastAsia="zh-CN"/>
+        </w:rPr>
+      </w:pPr>
+      <w:r>
+        <w:rPr>
+          <w:rFonts w:ascii="Times New Roman" w:hAnsi="Times New Roman" w:cs="Times New Roman" w:hint="eastAsia"/>
+          <w:i/>
+          <w:iCs/>
+          <w:sz w:val="17"/>
+          <w:szCs w:val="17"/>
+          <w:lang w:eastAsia="zh-CN"/>
+        </w:rPr>
+        <w:t>Demo due: Oct 23 ,11:59 pm</w:t>
       </w:r>
     </w:p>
     <w:p>
@@ -164,35 +258,7 @@
           <w:u w:val="single"/>
           <w:lang w:eastAsia="zh-CN"/>
         </w:rPr>
-        <w:t xml:space="preserve">The </w:t>
-      </w:r>
-      <w:proofErr w:type="spellStart"/>
-      <w:r>
-        <w:rPr>
-          <w:rFonts w:ascii="Times New Roman" w:eastAsia="Times New Roman" w:hAnsi="Times New Roman" w:cs="Times New Roman"/>
-          <w:b/>
-          <w:bCs/>
-          <w:color w:val="404040"/>
-          <w:sz w:val="20"/>
-          <w:szCs w:val="20"/>
-          <w:u w:val="single"/>
-          <w:lang w:eastAsia="zh-CN"/>
-        </w:rPr>
-        <w:t>git</w:t>
-      </w:r>
-      <w:proofErr w:type="spellEnd"/>
-      <w:r>
-        <w:rPr>
-          <w:rFonts w:ascii="Times New Roman" w:eastAsia="Times New Roman" w:hAnsi="Times New Roman" w:cs="Times New Roman"/>
-          <w:b/>
-          <w:bCs/>
-          <w:color w:val="404040"/>
-          <w:sz w:val="20"/>
-          <w:szCs w:val="20"/>
-          <w:u w:val="single"/>
-          <w:lang w:eastAsia="zh-CN"/>
-        </w:rPr>
-        <w:t xml:space="preserve"> repo for all the codes provided in this lab: </w:t>
+        <w:t xml:space="preserve">The git repo for all the codes provided in this lab: </w:t>
       </w:r>
       <w:hyperlink r:id="rId5" w:history="1">
         <w:r>
@@ -252,29 +318,7 @@
           <w:color w:val="404040"/>
           <w:u w:val="single"/>
         </w:rPr>
-        <w:t xml:space="preserve"> </w:t>
-      </w:r>
-      <w:proofErr w:type="spellStart"/>
-      <w:r>
-        <w:rPr>
-          <w:rFonts w:ascii="Times New Roman" w:eastAsia="Times New Roman" w:hAnsi="Times New Roman" w:cs="Times New Roman"/>
-          <w:bCs/>
-          <w:i/>
-          <w:color w:val="404040"/>
-          <w:u w:val="single"/>
-        </w:rPr>
-        <w:t>git</w:t>
-      </w:r>
-      <w:proofErr w:type="spellEnd"/>
-      <w:r>
-        <w:rPr>
-          <w:rFonts w:ascii="Times New Roman" w:eastAsia="Times New Roman" w:hAnsi="Times New Roman" w:cs="Times New Roman"/>
-          <w:bCs/>
-          <w:i/>
-          <w:color w:val="404040"/>
-          <w:u w:val="single"/>
-        </w:rPr>
-        <w:t xml:space="preserve"> clone </w:t>
+        <w:t xml:space="preserve"> git clone </w:t>
       </w:r>
       <w:hyperlink r:id="rId6" w:history="1">
         <w:r>
@@ -322,42 +366,8 @@
           <w:sz w:val="18"/>
           <w:szCs w:val="18"/>
         </w:rPr>
-        <w:t xml:space="preserve">Basic </w:t>
-      </w:r>
-      <w:proofErr w:type="spellStart"/>
-      <w:r>
-        <w:rPr>
-          <w:rStyle w:val="Hyperlink"/>
-          <w:rFonts w:ascii="Consolas" w:hAnsi="Consolas"/>
-          <w:i/>
-          <w:sz w:val="18"/>
-          <w:szCs w:val="18"/>
-        </w:rPr>
-        <w:t>git</w:t>
-      </w:r>
-      <w:proofErr w:type="spellEnd"/>
-      <w:r>
-        <w:rPr>
-          <w:rStyle w:val="Hyperlink"/>
-          <w:rFonts w:ascii="Consolas" w:hAnsi="Consolas"/>
-          <w:i/>
-          <w:sz w:val="18"/>
-          <w:szCs w:val="18"/>
-        </w:rPr>
-        <w:t xml:space="preserve"> </w:t>
-      </w:r>
-      <w:proofErr w:type="gramStart"/>
-      <w:r>
-        <w:rPr>
-          <w:rStyle w:val="Hyperlink"/>
-          <w:rFonts w:ascii="Consolas" w:hAnsi="Consolas"/>
-          <w:i/>
-          <w:sz w:val="18"/>
-          <w:szCs w:val="18"/>
-        </w:rPr>
-        <w:t>command :</w:t>
-      </w:r>
-      <w:proofErr w:type="gramEnd"/>
+        <w:t>Basic git command :</w:t>
+      </w:r>
       <w:r>
         <w:t xml:space="preserve"> </w:t>
       </w:r>
@@ -926,67 +936,16 @@
       </w:r>
       <w:r>
         <w:rPr>
-          <w:rFonts w:ascii="Times New Roman" w:eastAsia="Times New Roman" w:hAnsi="Times New Roman" w:cs="Times New Roman"/>
-          <w:b/>
-          <w:bCs/>
-          <w:color w:val="404040"/>
-          <w:sz w:val="20"/>
-          <w:szCs w:val="20"/>
-          <w:lang w:eastAsia="zh-CN"/>
-        </w:rPr>
-        <w:t xml:space="preserve">the </w:t>
-      </w:r>
-      <w:r>
-        <w:rPr>
-          <w:rFonts w:ascii="Times New Roman" w:eastAsia="Times New Roman" w:hAnsi="Times New Roman" w:cs="Times New Roman"/>
-          <w:b/>
-          <w:bCs/>
-          <w:color w:val="404040"/>
-          <w:sz w:val="20"/>
-          <w:szCs w:val="20"/>
-          <w:lang w:eastAsia="zh-CN"/>
-        </w:rPr>
-        <w:t>disease</w:t>
-      </w:r>
-      <w:r>
-        <w:rPr>
-          <w:rFonts w:ascii="Times New Roman" w:eastAsia="Times New Roman" w:hAnsi="Times New Roman" w:cs="Times New Roman"/>
-          <w:b/>
-          <w:bCs/>
-          <w:color w:val="404040"/>
-          <w:sz w:val="20"/>
-          <w:szCs w:val="20"/>
-          <w:lang w:eastAsia="zh-CN"/>
-        </w:rPr>
-        <w:t xml:space="preserve"> type</w:t>
-      </w:r>
-      <w:r>
-        <w:rPr>
-          <w:rFonts w:ascii="Times New Roman" w:eastAsia="Times New Roman" w:hAnsi="Times New Roman" w:cs="Times New Roman"/>
-          <w:b/>
-          <w:bCs/>
-          <w:color w:val="404040"/>
-          <w:sz w:val="20"/>
-          <w:szCs w:val="20"/>
-          <w:lang w:eastAsia="zh-CN"/>
-        </w:rPr>
-        <w:t xml:space="preserve">:  </w:t>
-      </w:r>
-      <w:hyperlink r:id="rId7" w:history="1">
-        <w:r>
-          <w:rPr>
-            <w:rStyle w:val="Hyperlink"/>
-            <w:rFonts w:ascii="Times New Roman" w:eastAsia="Times New Roman" w:hAnsi="Times New Roman" w:cs="Times New Roman"/>
-            <w:b/>
-            <w:color w:val="242424"/>
-            <w:sz w:val="21"/>
-            <w:szCs w:val="21"/>
-            <w:u w:val="none"/>
-            <w:shd w:val="clear" w:color="auto" w:fill="FFFFFF"/>
-          </w:rPr>
-          <w:t>Lung Squamous Cell Carcinoma</w:t>
-        </w:r>
-      </w:hyperlink>
+          <w:rFonts w:ascii="Times New Roman" w:eastAsia="Times New Roman" w:hAnsi="Times New Roman" w:cs="Times New Roman" w:hint="eastAsia"/>
+          <w:b/>
+          <w:bCs/>
+          <w:color w:val="404040"/>
+          <w:sz w:val="20"/>
+          <w:szCs w:val="20"/>
+          <w:lang w:eastAsia="zh-CN"/>
+        </w:rPr>
+        <w:t>all the cancer types and do a multiclass classification</w:t>
+      </w:r>
       <w:r>
         <w:rPr>
           <w:rStyle w:val="Hyperlink"/>
@@ -1036,48 +995,95 @@
           <w:rFonts w:ascii="Times New Roman" w:eastAsia="Times New Roman" w:hAnsi="Times New Roman" w:cs="Times New Roman"/>
           <w:b/>
           <w:bCs/>
-          <w:color w:val="404040"/>
-          <w:sz w:val="20"/>
-          <w:szCs w:val="20"/>
-          <w:lang w:eastAsia="zh-CN"/>
-        </w:rPr>
-      </w:pPr>
-      <w:r>
+          <w:i/>
+          <w:color w:val="404040"/>
+          <w:sz w:val="20"/>
+          <w:szCs w:val="20"/>
+          <w:lang w:eastAsia="zh-CN"/>
+        </w:rPr>
+      </w:pPr>
+      <w:r>
+        <w:rPr>
+          <w:rFonts w:ascii="Times New Roman" w:eastAsia="Times New Roman" w:hAnsi="Times New Roman" w:cs="Times New Roman"/>
+          <w:b/>
+          <w:bCs/>
+          <w:i/>
+          <w:color w:val="404040"/>
+          <w:sz w:val="20"/>
+          <w:szCs w:val="20"/>
+          <w:lang w:eastAsia="zh-CN"/>
+        </w:rPr>
+        <w:t xml:space="preserve">Submission guideline: </w:t>
+      </w:r>
+    </w:p>
+    <w:p>
+      <w:pPr>
+        <w:shd w:val="clear" w:color="auto" w:fill="FCFCFC"/>
+        <w:spacing w:after="100" w:afterAutospacing="1"/>
+        <w:outlineLvl w:val="1"/>
         <w:rPr>
           <w:rStyle w:val="Hyperlink"/>
           <w:rFonts w:ascii="Times New Roman" w:eastAsia="Times New Roman" w:hAnsi="Times New Roman" w:cs="Times New Roman"/>
           <w:b/>
+          <w:i/>
           <w:color w:val="242424"/>
           <w:sz w:val="21"/>
           <w:szCs w:val="21"/>
           <w:u w:val="none"/>
           <w:shd w:val="clear" w:color="auto" w:fill="FFFFFF"/>
         </w:rPr>
-        <w:t xml:space="preserve">Extra Credit: Explore the </w:t>
-      </w:r>
-      <w:r>
-        <w:rPr>
-          <w:rFonts w:ascii="Times New Roman" w:eastAsia="Times New Roman" w:hAnsi="Times New Roman" w:cs="Times New Roman"/>
-          <w:b/>
-          <w:bCs/>
-          <w:color w:val="404040"/>
-          <w:sz w:val="20"/>
-          <w:szCs w:val="20"/>
-          <w:lang w:eastAsia="zh-CN"/>
-        </w:rPr>
-        <w:t>Gene Expression Quantification</w:t>
-      </w:r>
-      <w:r>
-        <w:rPr>
-          <w:rFonts w:ascii="Times New Roman" w:eastAsia="Times New Roman" w:hAnsi="Times New Roman" w:cs="Times New Roman"/>
-          <w:b/>
-          <w:bCs/>
-          <w:color w:val="404040"/>
-          <w:sz w:val="20"/>
-          <w:szCs w:val="20"/>
-          <w:lang w:eastAsia="zh-CN"/>
-        </w:rPr>
-        <w:t xml:space="preserve"> Data. </w:t>
+      </w:pPr>
+      <w:r>
+        <w:rPr>
+          <w:rFonts w:ascii="Times New Roman" w:eastAsia="Times New Roman" w:hAnsi="Times New Roman" w:cs="Times New Roman"/>
+          <w:b/>
+          <w:bCs/>
+          <w:i/>
+          <w:color w:val="404040"/>
+          <w:sz w:val="20"/>
+          <w:szCs w:val="20"/>
+          <w:lang w:eastAsia="zh-CN"/>
+        </w:rPr>
+        <w:t>Each team should create a github repo and provide the link to your repo for code and slide submission.</w:t>
+      </w:r>
+      <w:r>
+        <w:rPr>
+          <w:rFonts w:ascii="Times New Roman" w:eastAsia="Times New Roman" w:hAnsi="Times New Roman" w:cs="Times New Roman"/>
+          <w:b/>
+          <w:bCs/>
+          <w:i/>
+          <w:color w:val="404040"/>
+          <w:sz w:val="20"/>
+          <w:szCs w:val="20"/>
+          <w:lang w:eastAsia="zh-CN"/>
+        </w:rPr>
+        <w:t xml:space="preserve"> You need have a readme file explaining how to run your source codes.  </w:t>
+      </w:r>
+      <w:r>
+        <w:rPr>
+          <w:rFonts w:ascii="Times New Roman" w:eastAsia="Times New Roman" w:hAnsi="Times New Roman" w:cs="Times New Roman"/>
+          <w:b/>
+          <w:bCs/>
+          <w:i/>
+          <w:color w:val="404040"/>
+          <w:sz w:val="20"/>
+          <w:szCs w:val="20"/>
+          <w:lang w:eastAsia="zh-CN"/>
+        </w:rPr>
+        <w:t xml:space="preserve"> For video demo submission, </w:t>
+      </w:r>
+      <w:r>
+        <w:rPr>
+          <w:rFonts w:ascii="Times New Roman" w:eastAsia="Times New Roman" w:hAnsi="Times New Roman" w:cs="Times New Roman"/>
+          <w:b/>
+          <w:bCs/>
+          <w:i/>
+          <w:color w:val="404040"/>
+          <w:sz w:val="20"/>
+          <w:szCs w:val="20"/>
+          <w:lang w:eastAsia="zh-CN"/>
+        </w:rPr>
+        <w:t xml:space="preserve">you need show the steps to run your code and explain.  Only one submission per team is needed. </w:t>
       </w:r>
     </w:p>
     <w:p>
@@ -1089,32 +1095,13 @@
           <w:rFonts w:ascii="Times New Roman" w:eastAsia="Times New Roman" w:hAnsi="Times New Roman" w:cs="Times New Roman"/>
           <w:b/>
           <w:bCs/>
-          <w:i/>
-          <w:color w:val="404040"/>
-          <w:sz w:val="20"/>
-          <w:szCs w:val="20"/>
-          <w:lang w:eastAsia="zh-CN"/>
-        </w:rPr>
-      </w:pPr>
-      <w:r>
-        <w:rPr>
-          <w:rFonts w:ascii="Times New Roman" w:eastAsia="Times New Roman" w:hAnsi="Times New Roman" w:cs="Times New Roman"/>
-          <w:b/>
-          <w:bCs/>
-          <w:i/>
-          <w:color w:val="404040"/>
-          <w:sz w:val="20"/>
-          <w:szCs w:val="20"/>
-          <w:lang w:eastAsia="zh-CN"/>
-        </w:rPr>
-        <w:t xml:space="preserve">Submission guideline: </w:t>
-      </w:r>
-    </w:p>
-    <w:p>
-      <w:pPr>
-        <w:shd w:val="clear" w:color="auto" w:fill="FCFCFC"/>
-        <w:spacing w:after="100" w:afterAutospacing="1"/>
-        <w:outlineLvl w:val="1"/>
+          <w:color w:val="404040"/>
+          <w:sz w:val="20"/>
+          <w:szCs w:val="20"/>
+          <w:lang w:eastAsia="zh-CN"/>
+        </w:rPr>
+      </w:pPr>
+      <w:r>
         <w:rPr>
           <w:rStyle w:val="Hyperlink"/>
           <w:rFonts w:ascii="Times New Roman" w:eastAsia="Times New Roman" w:hAnsi="Times New Roman" w:cs="Times New Roman"/>
@@ -1126,115 +1113,6 @@
           <w:u w:val="none"/>
           <w:shd w:val="clear" w:color="auto" w:fill="FFFFFF"/>
         </w:rPr>
-      </w:pPr>
-      <w:r>
-        <w:rPr>
-          <w:rFonts w:ascii="Times New Roman" w:eastAsia="Times New Roman" w:hAnsi="Times New Roman" w:cs="Times New Roman"/>
-          <w:b/>
-          <w:bCs/>
-          <w:i/>
-          <w:color w:val="404040"/>
-          <w:sz w:val="20"/>
-          <w:szCs w:val="20"/>
-          <w:lang w:eastAsia="zh-CN"/>
-        </w:rPr>
-        <w:t xml:space="preserve">Each team should create a </w:t>
-      </w:r>
-      <w:proofErr w:type="spellStart"/>
-      <w:r>
-        <w:rPr>
-          <w:rFonts w:ascii="Times New Roman" w:eastAsia="Times New Roman" w:hAnsi="Times New Roman" w:cs="Times New Roman"/>
-          <w:b/>
-          <w:bCs/>
-          <w:i/>
-          <w:color w:val="404040"/>
-          <w:sz w:val="20"/>
-          <w:szCs w:val="20"/>
-          <w:lang w:eastAsia="zh-CN"/>
-        </w:rPr>
-        <w:t>github</w:t>
-      </w:r>
-      <w:proofErr w:type="spellEnd"/>
-      <w:r>
-        <w:rPr>
-          <w:rFonts w:ascii="Times New Roman" w:eastAsia="Times New Roman" w:hAnsi="Times New Roman" w:cs="Times New Roman"/>
-          <w:b/>
-          <w:bCs/>
-          <w:i/>
-          <w:color w:val="404040"/>
-          <w:sz w:val="20"/>
-          <w:szCs w:val="20"/>
-          <w:lang w:eastAsia="zh-CN"/>
-        </w:rPr>
-        <w:t xml:space="preserve"> repo and provide the link to your repo for code and slide submission.</w:t>
-      </w:r>
-      <w:r>
-        <w:rPr>
-          <w:rFonts w:ascii="Times New Roman" w:eastAsia="Times New Roman" w:hAnsi="Times New Roman" w:cs="Times New Roman"/>
-          <w:b/>
-          <w:bCs/>
-          <w:i/>
-          <w:color w:val="404040"/>
-          <w:sz w:val="20"/>
-          <w:szCs w:val="20"/>
-          <w:lang w:eastAsia="zh-CN"/>
-        </w:rPr>
-        <w:t xml:space="preserve"> You need have a readme file explaining how to run your source codes.  </w:t>
-      </w:r>
-      <w:r>
-        <w:rPr>
-          <w:rFonts w:ascii="Times New Roman" w:eastAsia="Times New Roman" w:hAnsi="Times New Roman" w:cs="Times New Roman"/>
-          <w:b/>
-          <w:bCs/>
-          <w:i/>
-          <w:color w:val="404040"/>
-          <w:sz w:val="20"/>
-          <w:szCs w:val="20"/>
-          <w:lang w:eastAsia="zh-CN"/>
-        </w:rPr>
-        <w:t xml:space="preserve"> For video demo submission, </w:t>
-      </w:r>
-      <w:r>
-        <w:rPr>
-          <w:rFonts w:ascii="Times New Roman" w:eastAsia="Times New Roman" w:hAnsi="Times New Roman" w:cs="Times New Roman"/>
-          <w:b/>
-          <w:bCs/>
-          <w:i/>
-          <w:color w:val="404040"/>
-          <w:sz w:val="20"/>
-          <w:szCs w:val="20"/>
-          <w:lang w:eastAsia="zh-CN"/>
-        </w:rPr>
-        <w:t xml:space="preserve">you need show the steps to run your code and explain.  Only one submission per team is needed. </w:t>
-      </w:r>
-    </w:p>
-    <w:p>
-      <w:pPr>
-        <w:shd w:val="clear" w:color="auto" w:fill="FCFCFC"/>
-        <w:spacing w:after="100" w:afterAutospacing="1"/>
-        <w:outlineLvl w:val="1"/>
-        <w:rPr>
-          <w:rFonts w:ascii="Times New Roman" w:eastAsia="Times New Roman" w:hAnsi="Times New Roman" w:cs="Times New Roman"/>
-          <w:b/>
-          <w:bCs/>
-          <w:color w:val="404040"/>
-          <w:sz w:val="20"/>
-          <w:szCs w:val="20"/>
-          <w:lang w:eastAsia="zh-CN"/>
-        </w:rPr>
-      </w:pPr>
-      <w:r>
-        <w:rPr>
-          <w:rStyle w:val="Hyperlink"/>
-          <w:rFonts w:ascii="Times New Roman" w:eastAsia="Times New Roman" w:hAnsi="Times New Roman" w:cs="Times New Roman"/>
-          <w:b/>
-          <w:i/>
-          <w:color w:val="242424"/>
-          <w:sz w:val="21"/>
-          <w:szCs w:val="21"/>
-          <w:u w:val="none"/>
-          <w:shd w:val="clear" w:color="auto" w:fill="FFFFFF"/>
-        </w:rPr>
         <w:t>Part 1: Data download, integration and preprocess.</w:t>
       </w:r>
     </w:p>
@@ -1337,7 +1215,7 @@
           <w:lang w:eastAsia="zh-CN"/>
         </w:rPr>
       </w:pPr>
-      <w:hyperlink r:id="rId8" w:history="1">
+      <w:hyperlink r:id="rId7" w:history="1">
         <w:r>
           <w:rPr>
             <w:rStyle w:val="Hyperlink"/>
@@ -1425,7 +1303,6 @@
                 <w:szCs w:val="20"/>
                 <w:lang w:eastAsia="zh-CN"/>
               </w:rPr>
-              <w:lastRenderedPageBreak/>
               <w:t>Data Category</w:t>
             </w:r>
           </w:p>
@@ -1488,6 +1365,7 @@
                 <w:szCs w:val="20"/>
                 <w:lang w:eastAsia="zh-CN"/>
               </w:rPr>
+              <w:lastRenderedPageBreak/>
               <w:t>DNA Methylation</w:t>
             </w:r>
           </w:p>
@@ -1505,7 +1383,7 @@
                 <w:lang w:eastAsia="zh-CN"/>
               </w:rPr>
             </w:pPr>
-            <w:hyperlink r:id="rId9" w:history="1">
+            <w:hyperlink r:id="rId8" w:history="1">
               <w:r>
                 <w:rPr>
                   <w:rStyle w:val="Hyperlink"/>
@@ -1845,21 +1723,8 @@
                 <w:szCs w:val="20"/>
                 <w:lang w:eastAsia="zh-CN"/>
               </w:rPr>
-              <w:t xml:space="preserve">Isoform Expression </w:t>
+              <w:t>Isoform Expression Quanfitication</w:t>
             </w:r>
-            <w:proofErr w:type="spellStart"/>
-            <w:r>
-              <w:rPr>
-                <w:rFonts w:ascii="Times New Roman" w:eastAsia="Times New Roman" w:hAnsi="Times New Roman" w:cs="Times New Roman"/>
-                <w:bCs/>
-                <w:color w:val="404040"/>
-                <w:sz w:val="20"/>
-                <w:szCs w:val="20"/>
-                <w:lang w:eastAsia="zh-CN"/>
-              </w:rPr>
-              <w:t>Quanfitication</w:t>
-            </w:r>
-            <w:proofErr w:type="spellEnd"/>
           </w:p>
         </w:tc>
       </w:tr>
@@ -2106,7 +1971,7 @@
         </w:rPr>
         <w:t xml:space="preserve"> table that associates miRNA IDs with read count and a normalized count in reads-per-million-miRNA-mapped. </w:t>
       </w:r>
-      <w:hyperlink r:id="rId10" w:history="1">
+      <w:hyperlink r:id="rId9" w:history="1">
         <w:r>
           <w:rPr>
             <w:rStyle w:val="Hyperlink"/>
@@ -2220,23 +2085,7 @@
           <w:rFonts w:ascii="Times New Roman" w:hAnsi="Times New Roman" w:cs="Times New Roman"/>
           <w:lang w:eastAsia="zh-CN"/>
         </w:rPr>
-        <w:t xml:space="preserve">left side there are two </w:t>
-      </w:r>
-      <w:proofErr w:type="gramStart"/>
-      <w:r>
-        <w:rPr>
-          <w:rFonts w:ascii="Times New Roman" w:hAnsi="Times New Roman" w:cs="Times New Roman"/>
-          <w:lang w:eastAsia="zh-CN"/>
-        </w:rPr>
-        <w:t>tabs :</w:t>
-      </w:r>
-      <w:proofErr w:type="gramEnd"/>
-      <w:r>
-        <w:rPr>
-          <w:rFonts w:ascii="Times New Roman" w:hAnsi="Times New Roman" w:cs="Times New Roman"/>
-          <w:lang w:eastAsia="zh-CN"/>
-        </w:rPr>
-        <w:t xml:space="preserve"> </w:t>
+        <w:t xml:space="preserve">left side there are two tabs : </w:t>
       </w:r>
       <w:r>
         <w:rPr>
@@ -2316,7 +2165,7 @@
         </w:rPr>
         <w:t xml:space="preserve">and select a disease type: </w:t>
       </w:r>
-      <w:hyperlink r:id="rId11" w:history="1">
+      <w:hyperlink r:id="rId10" w:history="1">
         <w:r>
           <w:rPr>
             <w:rStyle w:val="Hyperlink"/>
@@ -2416,31 +2265,14 @@
           <w:i/>
           <w:lang w:eastAsia="zh-CN"/>
         </w:rPr>
-        <w:t xml:space="preserve">Data </w:t>
-      </w:r>
-      <w:proofErr w:type="gramStart"/>
-      <w:r>
-        <w:rPr>
-          <w:rFonts w:ascii="Times New Roman" w:eastAsia="Times New Roman" w:hAnsi="Times New Roman" w:cs="Times New Roman"/>
-          <w:i/>
-          <w:lang w:eastAsia="zh-CN"/>
-        </w:rPr>
-        <w:t>type</w:t>
-      </w:r>
-      <w:r>
-        <w:rPr>
-          <w:rFonts w:ascii="Times New Roman" w:eastAsia="Times New Roman" w:hAnsi="Times New Roman" w:cs="Times New Roman"/>
-          <w:lang w:eastAsia="zh-CN"/>
-        </w:rPr>
-        <w:t xml:space="preserve"> :</w:t>
-      </w:r>
-      <w:proofErr w:type="gramEnd"/>
-      <w:r>
-        <w:rPr>
-          <w:rFonts w:ascii="Times New Roman" w:eastAsia="Times New Roman" w:hAnsi="Times New Roman" w:cs="Times New Roman"/>
-          <w:lang w:eastAsia="zh-CN"/>
-        </w:rPr>
-        <w:t xml:space="preserve"> </w:t>
+        <w:t>Data type</w:t>
+      </w:r>
+      <w:r>
+        <w:rPr>
+          <w:rFonts w:ascii="Times New Roman" w:eastAsia="Times New Roman" w:hAnsi="Times New Roman" w:cs="Times New Roman"/>
+          <w:lang w:eastAsia="zh-CN"/>
+        </w:rPr>
+        <w:t xml:space="preserve"> : </w:t>
       </w:r>
       <w:r>
         <w:rPr>
@@ -2474,18 +2306,8 @@
           <w:b/>
           <w:lang w:eastAsia="zh-CN"/>
         </w:rPr>
-        <w:t xml:space="preserve"> miRNA-</w:t>
-      </w:r>
-      <w:proofErr w:type="spellStart"/>
-      <w:r>
-        <w:rPr>
-          <w:rFonts w:ascii="Times New Roman" w:eastAsia="Times New Roman" w:hAnsi="Times New Roman" w:cs="Times New Roman"/>
-          <w:b/>
-          <w:lang w:eastAsia="zh-CN"/>
-        </w:rPr>
-        <w:t>Seq</w:t>
-      </w:r>
-      <w:proofErr w:type="spellEnd"/>
+        <w:t xml:space="preserve"> miRNA-Seq</w:t>
+      </w:r>
     </w:p>
     <w:p>
       <w:pPr>
@@ -2508,6 +2330,184 @@
             <wp:extent cx="5943600" cy="2682240"/>
             <wp:effectExtent l="0" t="0" r="0" b="10160"/>
             <wp:docPr id="2" name="Picture 2"/>
+            <wp:cNvGraphicFramePr>
+              <a:graphicFrameLocks xmlns:a="http://schemas.openxmlformats.org/drawingml/2006/main" noChangeAspect="1"/>
+            </wp:cNvGraphicFramePr>
+            <a:graphic xmlns:a="http://schemas.openxmlformats.org/drawingml/2006/main">
+              <a:graphicData uri="http://schemas.openxmlformats.org/drawingml/2006/picture">
+                <pic:pic xmlns:pic="http://schemas.openxmlformats.org/drawingml/2006/picture">
+                  <pic:nvPicPr>
+                    <pic:cNvPr id="1" name=""/>
+                    <pic:cNvPicPr/>
+                  </pic:nvPicPr>
+                  <pic:blipFill>
+                    <a:blip r:embed="rId11"/>
+                    <a:stretch>
+                      <a:fillRect/>
+                    </a:stretch>
+                  </pic:blipFill>
+                  <pic:spPr>
+                    <a:xfrm>
+                      <a:off x="0" y="0"/>
+                      <a:ext cx="5943600" cy="2682240"/>
+                    </a:xfrm>
+                    <a:prstGeom prst="rect">
+                      <a:avLst/>
+                    </a:prstGeom>
+                  </pic:spPr>
+                </pic:pic>
+              </a:graphicData>
+            </a:graphic>
+          </wp:inline>
+        </w:drawing>
+      </w:r>
+    </w:p>
+    <w:p>
+      <w:pPr>
+        <w:pStyle w:val="ListParagraph"/>
+        <w:rPr>
+          <w:rFonts w:ascii="Times New Roman" w:eastAsia="Times New Roman" w:hAnsi="Times New Roman" w:cs="Times New Roman"/>
+          <w:lang w:eastAsia="zh-CN"/>
+        </w:rPr>
+      </w:pPr>
+      <w:r>
+        <w:rPr>
+          <w:rFonts w:ascii="Times New Roman" w:eastAsia="Times New Roman" w:hAnsi="Times New Roman" w:cs="Times New Roman"/>
+          <w:lang w:eastAsia="zh-CN"/>
+        </w:rPr>
+        <w:t xml:space="preserve">You will see 373 cases and 425 files. </w:t>
+      </w:r>
+      <w:r>
+        <w:rPr>
+          <w:rFonts w:ascii="Times New Roman" w:eastAsia="Times New Roman" w:hAnsi="Times New Roman" w:cs="Times New Roman"/>
+          <w:lang w:eastAsia="zh-CN"/>
+        </w:rPr>
+        <w:t>That means there are duplicates for some cases. Also in those cases, there are some normal cases</w:t>
+      </w:r>
+      <w:r>
+        <w:rPr>
+          <w:rFonts w:ascii="Times New Roman" w:eastAsia="Times New Roman" w:hAnsi="Times New Roman" w:cs="Times New Roman"/>
+          <w:lang w:eastAsia="zh-CN"/>
+        </w:rPr>
+        <w:t xml:space="preserve"> without cancer</w:t>
+      </w:r>
+      <w:r>
+        <w:rPr>
+          <w:rFonts w:ascii="Times New Roman" w:eastAsia="Times New Roman" w:hAnsi="Times New Roman" w:cs="Times New Roman"/>
+          <w:lang w:eastAsia="zh-CN"/>
+        </w:rPr>
+        <w:t xml:space="preserve">. </w:t>
+      </w:r>
+    </w:p>
+    <w:p>
+      <w:pPr>
+        <w:pStyle w:val="ListParagraph"/>
+        <w:rPr>
+          <w:rFonts w:ascii="Times New Roman" w:eastAsia="Times New Roman" w:hAnsi="Times New Roman" w:cs="Times New Roman"/>
+          <w:lang w:eastAsia="zh-CN"/>
+        </w:rPr>
+      </w:pPr>
+    </w:p>
+    <w:p>
+      <w:pPr>
+        <w:pStyle w:val="ListParagraph"/>
+        <w:numPr>
+          <w:ilvl w:val="0"/>
+          <w:numId w:val="4"/>
+        </w:numPr>
+        <w:rPr>
+          <w:rFonts w:ascii="Times New Roman" w:hAnsi="Times New Roman" w:cs="Times New Roman"/>
+          <w:lang w:eastAsia="zh-CN"/>
+        </w:rPr>
+      </w:pPr>
+      <w:r>
+        <w:rPr>
+          <w:rFonts w:ascii="Times New Roman" w:hAnsi="Times New Roman" w:cs="Times New Roman"/>
+          <w:lang w:eastAsia="zh-CN"/>
+        </w:rPr>
+        <w:t xml:space="preserve">Click on the </w:t>
+      </w:r>
+      <w:r>
+        <w:rPr>
+          <w:rFonts w:ascii="Times New Roman" w:hAnsi="Times New Roman" w:cs="Times New Roman"/>
+          <w:b/>
+          <w:lang w:eastAsia="zh-CN"/>
+        </w:rPr>
+        <w:t xml:space="preserve">Manifest download.  </w:t>
+      </w:r>
+      <w:r>
+        <w:rPr>
+          <w:rFonts w:ascii="Times New Roman" w:hAnsi="Times New Roman" w:cs="Times New Roman"/>
+          <w:lang w:eastAsia="zh-CN"/>
+        </w:rPr>
+        <w:t>This will download the manifest file for use with GDC data transfer tool.</w:t>
+      </w:r>
+    </w:p>
+    <w:p>
+      <w:pPr>
+        <w:pStyle w:val="ListParagraph"/>
+        <w:rPr>
+          <w:rFonts w:ascii="Times New Roman" w:hAnsi="Times New Roman" w:cs="Times New Roman"/>
+          <w:lang w:eastAsia="zh-CN"/>
+        </w:rPr>
+      </w:pPr>
+      <w:r>
+        <w:rPr>
+          <w:rFonts w:ascii="Times New Roman" w:hAnsi="Times New Roman" w:cs="Times New Roman"/>
+          <w:lang w:eastAsia="zh-CN"/>
+        </w:rPr>
+        <w:t xml:space="preserve"> </w:t>
+      </w:r>
+    </w:p>
+    <w:p>
+      <w:pPr>
+        <w:pStyle w:val="ListParagraph"/>
+        <w:rPr>
+          <w:rFonts w:ascii="Times New Roman" w:hAnsi="Times New Roman" w:cs="Times New Roman"/>
+          <w:lang w:eastAsia="zh-CN"/>
+        </w:rPr>
+      </w:pPr>
+      <w:r>
+        <w:rPr>
+          <w:rFonts w:ascii="Times New Roman" w:hAnsi="Times New Roman" w:cs="Times New Roman"/>
+          <w:lang w:eastAsia="zh-CN"/>
+        </w:rPr>
+        <w:t xml:space="preserve">The Manifest  </w:t>
+      </w:r>
+      <w:r>
+        <w:rPr>
+          <w:rFonts w:ascii="Times New Roman" w:hAnsi="Times New Roman" w:cs="Times New Roman"/>
+          <w:lang w:eastAsia="zh-CN"/>
+        </w:rPr>
+        <w:t xml:space="preserve">file </w:t>
+      </w:r>
+      <w:r>
+        <w:rPr>
+          <w:rFonts w:ascii="Times New Roman" w:hAnsi="Times New Roman" w:cs="Times New Roman"/>
+          <w:lang w:eastAsia="zh-CN"/>
+        </w:rPr>
+        <w:t xml:space="preserve">contains the id, filename, md5, size and patient state. </w:t>
+      </w:r>
+    </w:p>
+    <w:p>
+      <w:pPr>
+        <w:pStyle w:val="ListParagraph"/>
+        <w:rPr>
+          <w:rFonts w:ascii="Times New Roman" w:hAnsi="Times New Roman" w:cs="Times New Roman"/>
+          <w:lang w:eastAsia="zh-CN"/>
+        </w:rPr>
+      </w:pPr>
+      <w:r>
+        <w:rPr>
+          <w:rFonts w:ascii="Times New Roman" w:hAnsi="Times New Roman" w:cs="Times New Roman"/>
+          <w:noProof/>
+          <w:lang w:eastAsia="zh-CN"/>
+        </w:rPr>
+        <w:drawing>
+          <wp:inline distT="0" distB="0" distL="0" distR="0" wp14:anchorId="58C948BC" wp14:editId="5BCD4673">
+            <wp:extent cx="5943600" cy="735965"/>
+            <wp:effectExtent l="0" t="0" r="0" b="635"/>
+            <wp:docPr id="4" name="Picture 4"/>
             <wp:cNvGraphicFramePr>
               <a:graphicFrameLocks xmlns:a="http://schemas.openxmlformats.org/drawingml/2006/main" noChangeAspect="1"/>
             </wp:cNvGraphicFramePr>
@@ -2527,200 +2527,6 @@
                   <pic:spPr>
                     <a:xfrm>
                       <a:off x="0" y="0"/>
-                      <a:ext cx="5943600" cy="2682240"/>
-                    </a:xfrm>
-                    <a:prstGeom prst="rect">
-                      <a:avLst/>
-                    </a:prstGeom>
-                  </pic:spPr>
-                </pic:pic>
-              </a:graphicData>
-            </a:graphic>
-          </wp:inline>
-        </w:drawing>
-      </w:r>
-    </w:p>
-    <w:p>
-      <w:pPr>
-        <w:pStyle w:val="ListParagraph"/>
-        <w:rPr>
-          <w:rFonts w:ascii="Times New Roman" w:eastAsia="Times New Roman" w:hAnsi="Times New Roman" w:cs="Times New Roman"/>
-          <w:lang w:eastAsia="zh-CN"/>
-        </w:rPr>
-      </w:pPr>
-      <w:r>
-        <w:rPr>
-          <w:rFonts w:ascii="Times New Roman" w:eastAsia="Times New Roman" w:hAnsi="Times New Roman" w:cs="Times New Roman"/>
-          <w:lang w:eastAsia="zh-CN"/>
-        </w:rPr>
-        <w:t xml:space="preserve">You will see 373 cases and 425 files. </w:t>
-      </w:r>
-      <w:r>
-        <w:rPr>
-          <w:rFonts w:ascii="Times New Roman" w:eastAsia="Times New Roman" w:hAnsi="Times New Roman" w:cs="Times New Roman"/>
-          <w:lang w:eastAsia="zh-CN"/>
-        </w:rPr>
-        <w:t>That means there are duplicates for some cases. Also in those cases, there are some normal cases</w:t>
-      </w:r>
-      <w:r>
-        <w:rPr>
-          <w:rFonts w:ascii="Times New Roman" w:eastAsia="Times New Roman" w:hAnsi="Times New Roman" w:cs="Times New Roman"/>
-          <w:lang w:eastAsia="zh-CN"/>
-        </w:rPr>
-        <w:t xml:space="preserve"> without cancer</w:t>
-      </w:r>
-      <w:r>
-        <w:rPr>
-          <w:rFonts w:ascii="Times New Roman" w:eastAsia="Times New Roman" w:hAnsi="Times New Roman" w:cs="Times New Roman"/>
-          <w:lang w:eastAsia="zh-CN"/>
-        </w:rPr>
-        <w:t xml:space="preserve">. </w:t>
-      </w:r>
-    </w:p>
-    <w:p>
-      <w:pPr>
-        <w:pStyle w:val="ListParagraph"/>
-        <w:rPr>
-          <w:rFonts w:ascii="Times New Roman" w:eastAsia="Times New Roman" w:hAnsi="Times New Roman" w:cs="Times New Roman"/>
-          <w:lang w:eastAsia="zh-CN"/>
-        </w:rPr>
-      </w:pPr>
-    </w:p>
-    <w:p>
-      <w:pPr>
-        <w:pStyle w:val="ListParagraph"/>
-        <w:numPr>
-          <w:ilvl w:val="0"/>
-          <w:numId w:val="4"/>
-        </w:numPr>
-        <w:rPr>
-          <w:rFonts w:ascii="Times New Roman" w:hAnsi="Times New Roman" w:cs="Times New Roman"/>
-          <w:lang w:eastAsia="zh-CN"/>
-        </w:rPr>
-      </w:pPr>
-      <w:r>
-        <w:rPr>
-          <w:rFonts w:ascii="Times New Roman" w:hAnsi="Times New Roman" w:cs="Times New Roman"/>
-          <w:lang w:eastAsia="zh-CN"/>
-        </w:rPr>
-        <w:t xml:space="preserve">Click on the </w:t>
-      </w:r>
-      <w:r>
-        <w:rPr>
-          <w:rFonts w:ascii="Times New Roman" w:hAnsi="Times New Roman" w:cs="Times New Roman"/>
-          <w:b/>
-          <w:lang w:eastAsia="zh-CN"/>
-        </w:rPr>
-        <w:t xml:space="preserve">Manifest download.  </w:t>
-      </w:r>
-      <w:r>
-        <w:rPr>
-          <w:rFonts w:ascii="Times New Roman" w:hAnsi="Times New Roman" w:cs="Times New Roman"/>
-          <w:lang w:eastAsia="zh-CN"/>
-        </w:rPr>
-        <w:t>This will download the manifest file for use with GDC data transfer tool.</w:t>
-      </w:r>
-    </w:p>
-    <w:p>
-      <w:pPr>
-        <w:pStyle w:val="ListParagraph"/>
-        <w:rPr>
-          <w:rFonts w:ascii="Times New Roman" w:hAnsi="Times New Roman" w:cs="Times New Roman"/>
-          <w:lang w:eastAsia="zh-CN"/>
-        </w:rPr>
-      </w:pPr>
-      <w:r>
-        <w:rPr>
-          <w:rFonts w:ascii="Times New Roman" w:hAnsi="Times New Roman" w:cs="Times New Roman"/>
-          <w:lang w:eastAsia="zh-CN"/>
-        </w:rPr>
-        <w:t xml:space="preserve"> </w:t>
-      </w:r>
-    </w:p>
-    <w:p>
-      <w:pPr>
-        <w:pStyle w:val="ListParagraph"/>
-        <w:rPr>
-          <w:rFonts w:ascii="Times New Roman" w:hAnsi="Times New Roman" w:cs="Times New Roman"/>
-          <w:lang w:eastAsia="zh-CN"/>
-        </w:rPr>
-      </w:pPr>
-      <w:r>
-        <w:rPr>
-          <w:rFonts w:ascii="Times New Roman" w:hAnsi="Times New Roman" w:cs="Times New Roman"/>
-          <w:lang w:eastAsia="zh-CN"/>
-        </w:rPr>
-        <w:t xml:space="preserve">The </w:t>
-      </w:r>
-      <w:proofErr w:type="gramStart"/>
-      <w:r>
-        <w:rPr>
-          <w:rFonts w:ascii="Times New Roman" w:hAnsi="Times New Roman" w:cs="Times New Roman"/>
-          <w:lang w:eastAsia="zh-CN"/>
-        </w:rPr>
-        <w:t xml:space="preserve">Manifest  </w:t>
-      </w:r>
-      <w:r>
-        <w:rPr>
-          <w:rFonts w:ascii="Times New Roman" w:hAnsi="Times New Roman" w:cs="Times New Roman"/>
-          <w:lang w:eastAsia="zh-CN"/>
-        </w:rPr>
-        <w:t>file</w:t>
-      </w:r>
-      <w:proofErr w:type="gramEnd"/>
-      <w:r>
-        <w:rPr>
-          <w:rFonts w:ascii="Times New Roman" w:hAnsi="Times New Roman" w:cs="Times New Roman"/>
-          <w:lang w:eastAsia="zh-CN"/>
-        </w:rPr>
-        <w:t xml:space="preserve"> </w:t>
-      </w:r>
-      <w:r>
-        <w:rPr>
-          <w:rFonts w:ascii="Times New Roman" w:hAnsi="Times New Roman" w:cs="Times New Roman"/>
-          <w:lang w:eastAsia="zh-CN"/>
-        </w:rPr>
-        <w:t xml:space="preserve">contains the id, filename, md5, size and patient state. </w:t>
-      </w:r>
-    </w:p>
-    <w:p>
-      <w:pPr>
-        <w:pStyle w:val="ListParagraph"/>
-        <w:rPr>
-          <w:rFonts w:ascii="Times New Roman" w:hAnsi="Times New Roman" w:cs="Times New Roman"/>
-          <w:lang w:eastAsia="zh-CN"/>
-        </w:rPr>
-      </w:pPr>
-      <w:r>
-        <w:rPr>
-          <w:rFonts w:ascii="Times New Roman" w:hAnsi="Times New Roman" w:cs="Times New Roman"/>
-          <w:noProof/>
-          <w:lang w:eastAsia="zh-CN"/>
-        </w:rPr>
-        <w:drawing>
-          <wp:inline distT="0" distB="0" distL="0" distR="0" wp14:anchorId="58C948BC" wp14:editId="5BCD4673">
-            <wp:extent cx="5943600" cy="735965"/>
-            <wp:effectExtent l="0" t="0" r="0" b="635"/>
-            <wp:docPr id="4" name="Picture 4"/>
-            <wp:cNvGraphicFramePr>
-              <a:graphicFrameLocks xmlns:a="http://schemas.openxmlformats.org/drawingml/2006/main" noChangeAspect="1"/>
-            </wp:cNvGraphicFramePr>
-            <a:graphic xmlns:a="http://schemas.openxmlformats.org/drawingml/2006/main">
-              <a:graphicData uri="http://schemas.openxmlformats.org/drawingml/2006/picture">
-                <pic:pic xmlns:pic="http://schemas.openxmlformats.org/drawingml/2006/picture">
-                  <pic:nvPicPr>
-                    <pic:cNvPr id="1" name=""/>
-                    <pic:cNvPicPr/>
-                  </pic:nvPicPr>
-                  <pic:blipFill>
-                    <a:blip r:embed="rId13"/>
-                    <a:stretch>
-                      <a:fillRect/>
-                    </a:stretch>
-                  </pic:blipFill>
-                  <pic:spPr>
-                    <a:xfrm>
-                      <a:off x="0" y="0"/>
                       <a:ext cx="5943600" cy="735965"/>
                     </a:xfrm>
                     <a:prstGeom prst="rect">
@@ -2771,7 +2577,7 @@
           <w:lang w:eastAsia="zh-CN"/>
         </w:rPr>
       </w:pPr>
-      <w:hyperlink r:id="rId14" w:history="1">
+      <w:hyperlink r:id="rId13" w:history="1">
         <w:r>
           <w:rPr>
             <w:rStyle w:val="Hyperlink"/>
@@ -2903,27 +2709,16 @@
           <w:lang w:eastAsia="zh-CN"/>
         </w:rPr>
       </w:pPr>
-      <w:proofErr w:type="spellStart"/>
-      <w:r>
-        <w:rPr>
-          <w:rFonts w:ascii="Times New Roman" w:hAnsi="Times New Roman" w:cs="Times New Roman"/>
-          <w:b/>
-          <w:i/>
-          <w:lang w:eastAsia="zh-CN"/>
-        </w:rPr>
-        <w:t>wget</w:t>
-      </w:r>
-      <w:proofErr w:type="spellEnd"/>
-      <w:r>
-        <w:rPr>
-          <w:rFonts w:ascii="Times New Roman" w:hAnsi="Times New Roman" w:cs="Times New Roman"/>
-          <w:b/>
-          <w:i/>
-          <w:lang w:eastAsia="zh-CN"/>
-        </w:rPr>
-        <w:t xml:space="preserve"> -c -t 0 </w:t>
-      </w:r>
-      <w:hyperlink r:id="rId15" w:history="1">
+      <w:r>
+        <w:rPr>
+          <w:rFonts w:ascii="Times New Roman" w:hAnsi="Times New Roman" w:cs="Times New Roman"/>
+          <w:b/>
+          <w:i/>
+          <w:lang w:eastAsia="zh-CN"/>
+        </w:rPr>
+        <w:t xml:space="preserve">wget -c -t 0 </w:t>
+      </w:r>
+      <w:hyperlink r:id="rId14" w:history="1">
         <w:r>
           <w:rPr>
             <w:rStyle w:val="Hyperlink"/>
@@ -3013,17 +2808,7 @@
           <w:i/>
           <w:lang w:eastAsia="zh-CN"/>
         </w:rPr>
-        <w:t xml:space="preserve">Note: For other </w:t>
-      </w:r>
-      <w:proofErr w:type="gramStart"/>
-      <w:r>
-        <w:rPr>
-          <w:rFonts w:ascii="Times New Roman" w:hAnsi="Times New Roman" w:cs="Times New Roman"/>
-          <w:b/>
-          <w:i/>
-          <w:lang w:eastAsia="zh-CN"/>
-        </w:rPr>
-        <w:t>versions</w:t>
+        <w:t>Note: For other versions</w:t>
       </w:r>
       <w:r>
         <w:rPr>
@@ -3041,17 +2826,7 @@
           <w:i/>
           <w:lang w:eastAsia="zh-CN"/>
         </w:rPr>
-        <w:t xml:space="preserve"> just</w:t>
-      </w:r>
-      <w:proofErr w:type="gramEnd"/>
-      <w:r>
-        <w:rPr>
-          <w:rFonts w:ascii="Times New Roman" w:hAnsi="Times New Roman" w:cs="Times New Roman"/>
-          <w:b/>
-          <w:i/>
-          <w:lang w:eastAsia="zh-CN"/>
-        </w:rPr>
-        <w:t xml:space="preserve"> replace with the corresponding OS version file name. </w:t>
+        <w:t xml:space="preserve"> just replace with the corresponding OS version file name. </w:t>
       </w:r>
     </w:p>
     <w:p>
@@ -3084,7 +2859,7 @@
                     <pic:cNvPicPr/>
                   </pic:nvPicPr>
                   <pic:blipFill>
-                    <a:blip r:embed="rId16"/>
+                    <a:blip r:embed="rId15"/>
                     <a:stretch>
                       <a:fillRect/>
                     </a:stretch>
@@ -3128,7 +2903,7 @@
         </w:rPr>
         <w:t xml:space="preserve">         </w:t>
       </w:r>
-      <w:hyperlink r:id="rId17" w:anchor="system-recommendations" w:tooltip="Click on this header and copy URL to link to this section." w:history="1">
+      <w:hyperlink r:id="rId16" w:anchor="system-recommendations" w:tooltip="Click on this header and copy URL to link to this section." w:history="1">
         <w:r>
           <w:rPr>
             <w:rStyle w:val="Hyperlink"/>
@@ -3242,20 +3017,8 @@
           <w:sz w:val="18"/>
           <w:szCs w:val="18"/>
         </w:rPr>
-        <w:t xml:space="preserve">RAM: At least 8 </w:t>
-      </w:r>
-      <w:proofErr w:type="spellStart"/>
-      <w:r>
-        <w:rPr>
-          <w:rFonts w:ascii="Times New Roman" w:eastAsia="Times New Roman" w:hAnsi="Times New Roman" w:cs="Times New Roman"/>
-          <w:b/>
-          <w:color w:val="000000" w:themeColor="text1"/>
-          <w:sz w:val="18"/>
-          <w:szCs w:val="18"/>
-        </w:rPr>
-        <w:t>GiB</w:t>
-      </w:r>
-      <w:proofErr w:type="spellEnd"/>
+        <w:t>RAM: At least 8 GiB</w:t>
+      </w:r>
     </w:p>
     <w:p>
       <w:pPr>
@@ -3301,33 +3064,8 @@
           <w:rFonts w:ascii="Times New Roman" w:eastAsia="Times New Roman" w:hAnsi="Times New Roman" w:cs="Times New Roman"/>
           <w:lang w:eastAsia="zh-CN"/>
         </w:rPr>
-        <w:t xml:space="preserve">Download the files with </w:t>
-      </w:r>
-      <w:proofErr w:type="spellStart"/>
-      <w:r>
-        <w:rPr>
-          <w:rFonts w:ascii="Times New Roman" w:eastAsia="Times New Roman" w:hAnsi="Times New Roman" w:cs="Times New Roman"/>
-          <w:lang w:eastAsia="zh-CN"/>
-        </w:rPr>
-        <w:t>gdc</w:t>
-      </w:r>
-      <w:proofErr w:type="spellEnd"/>
-      <w:r>
-        <w:rPr>
-          <w:rFonts w:ascii="Times New Roman" w:eastAsia="Times New Roman" w:hAnsi="Times New Roman" w:cs="Times New Roman"/>
-          <w:lang w:eastAsia="zh-CN"/>
-        </w:rPr>
-        <w:t xml:space="preserve">-client </w:t>
-      </w:r>
-      <w:proofErr w:type="gramStart"/>
-      <w:r>
-        <w:rPr>
-          <w:rFonts w:ascii="Times New Roman" w:eastAsia="Times New Roman" w:hAnsi="Times New Roman" w:cs="Times New Roman"/>
-          <w:lang w:eastAsia="zh-CN"/>
-        </w:rPr>
-        <w:t>tool :</w:t>
-      </w:r>
-      <w:proofErr w:type="gramEnd"/>
+        <w:t>Download the files with gdc-client tool :</w:t>
+      </w:r>
     </w:p>
     <w:p>
       <w:pPr>
@@ -3358,31 +3096,13 @@
           <w:lang w:eastAsia="zh-CN"/>
         </w:rPr>
       </w:pPr>
-      <w:proofErr w:type="spellStart"/>
-      <w:r>
-        <w:rPr>
-          <w:rFonts w:ascii="Times New Roman" w:eastAsia="Times New Roman" w:hAnsi="Times New Roman" w:cs="Times New Roman"/>
-          <w:lang w:eastAsia="zh-CN"/>
-        </w:rPr>
-        <w:t>mkdir</w:t>
-      </w:r>
-      <w:proofErr w:type="spellEnd"/>
-      <w:r>
-        <w:rPr>
-          <w:rFonts w:ascii="Times New Roman" w:eastAsia="Times New Roman" w:hAnsi="Times New Roman" w:cs="Times New Roman"/>
-          <w:lang w:eastAsia="zh-CN"/>
-        </w:rPr>
-        <w:t xml:space="preserve"> </w:t>
-      </w:r>
-      <w:proofErr w:type="spellStart"/>
-      <w:r>
-        <w:rPr>
-          <w:rFonts w:ascii="Times New Roman" w:eastAsia="Times New Roman" w:hAnsi="Times New Roman" w:cs="Times New Roman"/>
-          <w:lang w:eastAsia="zh-CN"/>
-        </w:rPr>
-        <w:t>live_miRNA</w:t>
-      </w:r>
-      <w:proofErr w:type="spellEnd"/>
+      <w:r>
+        <w:rPr>
+          <w:rFonts w:ascii="Times New Roman" w:eastAsia="Times New Roman" w:hAnsi="Times New Roman" w:cs="Times New Roman"/>
+          <w:lang w:eastAsia="zh-CN"/>
+        </w:rPr>
+        <w:t>mkdir live_miRNA</w:t>
+      </w:r>
     </w:p>
     <w:p>
       <w:pPr>
@@ -3398,17 +3118,8 @@
           <w:rFonts w:ascii="Times New Roman" w:eastAsia="Times New Roman" w:hAnsi="Times New Roman" w:cs="Times New Roman"/>
           <w:lang w:eastAsia="zh-CN"/>
         </w:rPr>
-        <w:t xml:space="preserve">cd </w:t>
-      </w:r>
-      <w:proofErr w:type="spellStart"/>
-      <w:r>
-        <w:rPr>
-          <w:rFonts w:ascii="Times New Roman" w:eastAsia="Times New Roman" w:hAnsi="Times New Roman" w:cs="Times New Roman"/>
-          <w:lang w:eastAsia="zh-CN"/>
-        </w:rPr>
-        <w:t>live_miRNA</w:t>
-      </w:r>
-      <w:proofErr w:type="spellEnd"/>
+        <w:t>cd live_miRNA</w:t>
+      </w:r>
     </w:p>
     <w:p>
       <w:pPr>
@@ -3427,23 +3138,7 @@
           <w:rFonts w:ascii="Times New Roman" w:eastAsia="Times New Roman" w:hAnsi="Times New Roman" w:cs="Times New Roman"/>
           <w:lang w:eastAsia="zh-CN"/>
         </w:rPr>
-        <w:t xml:space="preserve">Download with </w:t>
-      </w:r>
-      <w:proofErr w:type="spellStart"/>
-      <w:r>
-        <w:rPr>
-          <w:rFonts w:ascii="Times New Roman" w:eastAsia="Times New Roman" w:hAnsi="Times New Roman" w:cs="Times New Roman"/>
-          <w:lang w:eastAsia="zh-CN"/>
-        </w:rPr>
-        <w:t>gdc</w:t>
-      </w:r>
-      <w:proofErr w:type="spellEnd"/>
-      <w:r>
-        <w:rPr>
-          <w:rFonts w:ascii="Times New Roman" w:eastAsia="Times New Roman" w:hAnsi="Times New Roman" w:cs="Times New Roman"/>
-          <w:lang w:eastAsia="zh-CN"/>
-        </w:rPr>
-        <w:t>-client.</w:t>
+        <w:t>Download with gdc-client.</w:t>
       </w:r>
     </w:p>
     <w:p>
@@ -3455,53 +3150,12 @@
           <w:lang w:eastAsia="zh-CN"/>
         </w:rPr>
       </w:pPr>
-      <w:proofErr w:type="gramStart"/>
-      <w:r>
-        <w:rPr>
-          <w:rFonts w:ascii="Times New Roman" w:eastAsia="Times New Roman" w:hAnsi="Times New Roman" w:cs="Times New Roman"/>
-          <w:lang w:eastAsia="zh-CN"/>
-        </w:rPr>
-        <w:t>./</w:t>
-      </w:r>
-      <w:proofErr w:type="gramEnd"/>
-      <w:r>
-        <w:rPr>
-          <w:rFonts w:ascii="Times New Roman" w:eastAsia="Times New Roman" w:hAnsi="Times New Roman" w:cs="Times New Roman"/>
-          <w:lang w:eastAsia="zh-CN"/>
-        </w:rPr>
-        <w:t>&lt;path-to-</w:t>
-      </w:r>
-      <w:proofErr w:type="spellStart"/>
-      <w:r>
-        <w:rPr>
-          <w:rFonts w:ascii="Times New Roman" w:eastAsia="Times New Roman" w:hAnsi="Times New Roman" w:cs="Times New Roman"/>
-          <w:lang w:eastAsia="zh-CN"/>
-        </w:rPr>
-        <w:t>gdc</w:t>
-      </w:r>
-      <w:proofErr w:type="spellEnd"/>
-      <w:r>
-        <w:rPr>
-          <w:rFonts w:ascii="Times New Roman" w:eastAsia="Times New Roman" w:hAnsi="Times New Roman" w:cs="Times New Roman"/>
-          <w:lang w:eastAsia="zh-CN"/>
-        </w:rPr>
-        <w:t>-client&gt;/</w:t>
-      </w:r>
-      <w:proofErr w:type="spellStart"/>
-      <w:r>
-        <w:rPr>
-          <w:rFonts w:ascii="Times New Roman" w:eastAsia="Times New Roman" w:hAnsi="Times New Roman" w:cs="Times New Roman"/>
-          <w:lang w:eastAsia="zh-CN"/>
-        </w:rPr>
-        <w:t>gdc</w:t>
-      </w:r>
-      <w:proofErr w:type="spellEnd"/>
-      <w:r>
-        <w:rPr>
-          <w:rFonts w:ascii="Times New Roman" w:eastAsia="Times New Roman" w:hAnsi="Times New Roman" w:cs="Times New Roman"/>
-          <w:lang w:eastAsia="zh-CN"/>
-        </w:rPr>
-        <w:t>-client download –m &lt;path-to-manifest-file&gt;</w:t>
+      <w:r>
+        <w:rPr>
+          <w:rFonts w:ascii="Times New Roman" w:eastAsia="Times New Roman" w:hAnsi="Times New Roman" w:cs="Times New Roman"/>
+          <w:lang w:eastAsia="zh-CN"/>
+        </w:rPr>
+        <w:t>./&lt;path-to-gdc-client&gt;/gdc-client download –m &lt;path-to-manifest-file&gt;</w:t>
       </w:r>
     </w:p>
     <w:p>
@@ -3537,45 +3191,14 @@
         </w:rPr>
         <w:tab/>
       </w:r>
-      <w:proofErr w:type="gramStart"/>
-      <w:r>
-        <w:rPr>
-          <w:rFonts w:ascii="Times New Roman" w:eastAsia="Times New Roman" w:hAnsi="Times New Roman" w:cs="Times New Roman"/>
-          <w:b/>
-          <w:i/>
-          <w:lang w:eastAsia="zh-CN"/>
-        </w:rPr>
-        <w:t>./</w:t>
-      </w:r>
-      <w:proofErr w:type="gramEnd"/>
-      <w:r>
-        <w:rPr>
-          <w:rFonts w:ascii="Times New Roman" w:eastAsia="Times New Roman" w:hAnsi="Times New Roman" w:cs="Times New Roman"/>
-          <w:b/>
-          <w:i/>
-          <w:lang w:eastAsia="zh-CN"/>
-        </w:rPr>
-        <w:t>~/Downloads/</w:t>
-      </w:r>
-      <w:proofErr w:type="spellStart"/>
-      <w:r>
-        <w:rPr>
-          <w:rFonts w:ascii="Times New Roman" w:eastAsia="Times New Roman" w:hAnsi="Times New Roman" w:cs="Times New Roman"/>
-          <w:b/>
-          <w:i/>
-          <w:lang w:eastAsia="zh-CN"/>
-        </w:rPr>
-        <w:t>gdc</w:t>
-      </w:r>
-      <w:proofErr w:type="spellEnd"/>
-      <w:r>
-        <w:rPr>
-          <w:rFonts w:ascii="Times New Roman" w:eastAsia="Times New Roman" w:hAnsi="Times New Roman" w:cs="Times New Roman"/>
-          <w:b/>
-          <w:i/>
-          <w:lang w:eastAsia="zh-CN"/>
-        </w:rPr>
-        <w:t>-client –m ~/Downloads/gdc_manifest.2018-08-23.txt</w:t>
+      <w:r>
+        <w:rPr>
+          <w:rFonts w:ascii="Times New Roman" w:eastAsia="Times New Roman" w:hAnsi="Times New Roman" w:cs="Times New Roman"/>
+          <w:b/>
+          <w:i/>
+          <w:lang w:eastAsia="zh-CN"/>
+        </w:rPr>
+        <w:t>./~/Downloads/gdc-client –m ~/Downloads/gdc_manifest.2018-08-23.txt</w:t>
       </w:r>
     </w:p>
     <w:p>
@@ -3640,6 +3263,385 @@
             <wp:extent cx="4866223" cy="881743"/>
             <wp:effectExtent l="0" t="0" r="10795" b="7620"/>
             <wp:docPr id="5" name="Picture 5"/>
+            <wp:cNvGraphicFramePr>
+              <a:graphicFrameLocks xmlns:a="http://schemas.openxmlformats.org/drawingml/2006/main" noChangeAspect="1"/>
+            </wp:cNvGraphicFramePr>
+            <a:graphic xmlns:a="http://schemas.openxmlformats.org/drawingml/2006/main">
+              <a:graphicData uri="http://schemas.openxmlformats.org/drawingml/2006/picture">
+                <pic:pic xmlns:pic="http://schemas.openxmlformats.org/drawingml/2006/picture">
+                  <pic:nvPicPr>
+                    <pic:cNvPr id="1" name=""/>
+                    <pic:cNvPicPr/>
+                  </pic:nvPicPr>
+                  <pic:blipFill>
+                    <a:blip r:embed="rId17"/>
+                    <a:stretch>
+                      <a:fillRect/>
+                    </a:stretch>
+                  </pic:blipFill>
+                  <pic:spPr>
+                    <a:xfrm>
+                      <a:off x="0" y="0"/>
+                      <a:ext cx="4880760" cy="884377"/>
+                    </a:xfrm>
+                    <a:prstGeom prst="rect">
+                      <a:avLst/>
+                    </a:prstGeom>
+                  </pic:spPr>
+                </pic:pic>
+              </a:graphicData>
+            </a:graphic>
+          </wp:inline>
+        </w:drawing>
+      </w:r>
+    </w:p>
+    <w:p>
+      <w:pPr>
+        <w:pStyle w:val="ListParagraph"/>
+        <w:numPr>
+          <w:ilvl w:val="0"/>
+          <w:numId w:val="4"/>
+        </w:numPr>
+        <w:rPr>
+          <w:rFonts w:ascii="Times New Roman" w:eastAsia="Times New Roman" w:hAnsi="Times New Roman" w:cs="Times New Roman"/>
+          <w:lang w:eastAsia="zh-CN"/>
+        </w:rPr>
+      </w:pPr>
+      <w:r>
+        <w:rPr>
+          <w:rFonts w:ascii="Times New Roman" w:eastAsia="Times New Roman" w:hAnsi="Times New Roman" w:cs="Times New Roman"/>
+          <w:lang w:eastAsia="zh-CN"/>
+        </w:rPr>
+        <w:t>Check the successful download:</w:t>
+      </w:r>
+    </w:p>
+    <w:p>
+      <w:pPr>
+        <w:ind w:left="360"/>
+        <w:rPr>
+          <w:rFonts w:ascii="Times New Roman" w:eastAsia="Times New Roman" w:hAnsi="Times New Roman" w:cs="Times New Roman"/>
+          <w:lang w:eastAsia="zh-CN"/>
+        </w:rPr>
+      </w:pPr>
+      <w:r>
+        <w:rPr>
+          <w:rFonts w:ascii="Times New Roman" w:eastAsia="Times New Roman" w:hAnsi="Times New Roman" w:cs="Times New Roman"/>
+          <w:lang w:eastAsia="zh-CN"/>
+        </w:rPr>
+        <w:t xml:space="preserve">Since large volumes of data are downloaded, it is important to check the file integrity. </w:t>
+      </w:r>
+      <w:r>
+        <w:rPr>
+          <w:rFonts w:ascii="Times New Roman" w:eastAsia="Times New Roman" w:hAnsi="Times New Roman" w:cs="Times New Roman"/>
+          <w:lang w:eastAsia="zh-CN"/>
+        </w:rPr>
+        <w:t xml:space="preserve">You could use the </w:t>
+      </w:r>
+      <w:r>
+        <w:rPr>
+          <w:rFonts w:ascii="Times New Roman" w:eastAsia="Times New Roman" w:hAnsi="Times New Roman" w:cs="Times New Roman"/>
+          <w:lang w:eastAsia="zh-CN"/>
+        </w:rPr>
+        <w:t xml:space="preserve">md5 checksum to check the integrity of downloaded files. </w:t>
+      </w:r>
+    </w:p>
+    <w:p>
+      <w:pPr>
+        <w:ind w:left="360"/>
+        <w:rPr>
+          <w:rFonts w:ascii="Times New Roman" w:eastAsia="Times New Roman" w:hAnsi="Times New Roman" w:cs="Times New Roman"/>
+          <w:lang w:eastAsia="zh-CN"/>
+        </w:rPr>
+      </w:pPr>
+      <w:r>
+        <w:rPr>
+          <w:rFonts w:ascii="Times New Roman" w:eastAsia="Times New Roman" w:hAnsi="Times New Roman" w:cs="Times New Roman"/>
+          <w:lang w:eastAsia="zh-CN"/>
+        </w:rPr>
+        <w:t>Run the code:  python3 check.py</w:t>
+      </w:r>
+    </w:p>
+    <w:p>
+      <w:pPr>
+        <w:ind w:left="360"/>
+        <w:rPr>
+          <w:rFonts w:ascii="Times New Roman" w:eastAsia="Times New Roman" w:hAnsi="Times New Roman" w:cs="Times New Roman"/>
+          <w:lang w:eastAsia="zh-CN"/>
+        </w:rPr>
+      </w:pPr>
+      <w:r>
+        <w:rPr>
+          <w:rFonts w:ascii="Times New Roman" w:eastAsia="Times New Roman" w:hAnsi="Times New Roman" w:cs="Times New Roman"/>
+          <w:lang w:eastAsia="zh-CN"/>
+        </w:rPr>
+        <w:t xml:space="preserve">A sample </w:t>
+      </w:r>
+      <w:r>
+        <w:rPr>
+          <w:rFonts w:ascii="Times New Roman" w:eastAsia="Times New Roman" w:hAnsi="Times New Roman" w:cs="Times New Roman"/>
+          <w:lang w:eastAsia="zh-CN"/>
+        </w:rPr>
+        <w:t xml:space="preserve">python 3 code </w:t>
+      </w:r>
+      <w:r>
+        <w:rPr>
+          <w:rFonts w:ascii="Times New Roman" w:eastAsia="Times New Roman" w:hAnsi="Times New Roman" w:cs="Times New Roman"/>
+          <w:b/>
+          <w:lang w:eastAsia="zh-CN"/>
+        </w:rPr>
+        <w:t>check.py</w:t>
+      </w:r>
+      <w:r>
+        <w:rPr>
+          <w:rFonts w:ascii="Times New Roman" w:eastAsia="Times New Roman" w:hAnsi="Times New Roman" w:cs="Times New Roman"/>
+          <w:lang w:eastAsia="zh-CN"/>
+        </w:rPr>
+        <w:t xml:space="preserve"> is provided.</w:t>
+      </w:r>
+    </w:p>
+    <w:p>
+      <w:pPr>
+        <w:rPr>
+          <w:rFonts w:ascii="Times New Roman" w:eastAsia="Times New Roman" w:hAnsi="Times New Roman" w:cs="Times New Roman"/>
+          <w:lang w:eastAsia="zh-CN"/>
+        </w:rPr>
+      </w:pPr>
+      <w:r>
+        <w:rPr>
+          <w:rFonts w:ascii="Times New Roman" w:eastAsia="Times New Roman" w:hAnsi="Times New Roman" w:cs="Times New Roman"/>
+          <w:lang w:eastAsia="zh-CN"/>
+        </w:rPr>
+        <w:tab/>
+      </w:r>
+    </w:p>
+    <w:p>
+      <w:pPr>
+        <w:pStyle w:val="ListParagraph"/>
+        <w:numPr>
+          <w:ilvl w:val="0"/>
+          <w:numId w:val="4"/>
+        </w:numPr>
+        <w:rPr>
+          <w:rFonts w:ascii="Times New Roman" w:hAnsi="Times New Roman" w:cs="Times New Roman"/>
+          <w:lang w:eastAsia="zh-CN"/>
+        </w:rPr>
+      </w:pPr>
+      <w:r>
+        <w:rPr>
+          <w:rFonts w:ascii="Times New Roman" w:hAnsi="Times New Roman" w:cs="Times New Roman"/>
+          <w:lang w:eastAsia="zh-CN"/>
+        </w:rPr>
+        <w:t xml:space="preserve">If some </w:t>
+      </w:r>
+      <w:r>
+        <w:rPr>
+          <w:rFonts w:ascii="Times New Roman" w:hAnsi="Times New Roman" w:cs="Times New Roman"/>
+          <w:lang w:eastAsia="zh-CN"/>
+        </w:rPr>
+        <w:t>files fail download, use the following command:</w:t>
+      </w:r>
+    </w:p>
+    <w:p>
+      <w:pPr>
+        <w:pStyle w:val="p1"/>
+        <w:ind w:left="720"/>
+        <w:rPr>
+          <w:rStyle w:val="s1"/>
+          <w:rFonts w:ascii="Times New Roman" w:hAnsi="Times New Roman" w:cs="Times New Roman"/>
+          <w:b/>
+          <w:i/>
+        </w:rPr>
+      </w:pPr>
+      <w:r>
+        <w:rPr>
+          <w:rStyle w:val="s1"/>
+          <w:rFonts w:ascii="Times New Roman" w:hAnsi="Times New Roman" w:cs="Times New Roman"/>
+          <w:b/>
+          <w:i/>
+        </w:rPr>
+        <w:t>./&lt;path-to-gdc-client&gt;/gdc-client download &lt;id&gt;</w:t>
+      </w:r>
+    </w:p>
+    <w:p>
+      <w:pPr>
+        <w:pStyle w:val="p1"/>
+        <w:ind w:left="720"/>
+        <w:rPr>
+          <w:rStyle w:val="s1"/>
+          <w:rFonts w:ascii="Times New Roman" w:hAnsi="Times New Roman" w:cs="Times New Roman"/>
+        </w:rPr>
+      </w:pPr>
+      <w:r>
+        <w:rPr>
+          <w:rStyle w:val="s1"/>
+          <w:rFonts w:ascii="Times New Roman" w:hAnsi="Times New Roman" w:cs="Times New Roman"/>
+        </w:rPr>
+        <w:t xml:space="preserve">e.g. </w:t>
+      </w:r>
+    </w:p>
+    <w:p>
+      <w:pPr>
+        <w:pStyle w:val="p1"/>
+        <w:ind w:left="720"/>
+        <w:rPr>
+          <w:rFonts w:ascii="Times New Roman" w:hAnsi="Times New Roman" w:cs="Times New Roman"/>
+        </w:rPr>
+      </w:pPr>
+      <w:r>
+        <w:rPr>
+          <w:rStyle w:val="s1"/>
+          <w:rFonts w:ascii="Times New Roman" w:hAnsi="Times New Roman" w:cs="Times New Roman"/>
+        </w:rPr>
+        <w:t>../gdc-client download fa63ce14-b9b5-4041-9df7-3b86ba9ede16</w:t>
+      </w:r>
+    </w:p>
+    <w:p>
+      <w:pPr>
+        <w:pStyle w:val="p1"/>
+        <w:ind w:left="720"/>
+        <w:rPr>
+          <w:rFonts w:ascii="Times New Roman" w:hAnsi="Times New Roman" w:cs="Times New Roman"/>
+          <w:b/>
+          <w:i/>
+        </w:rPr>
+      </w:pPr>
+    </w:p>
+    <w:p>
+      <w:pPr>
+        <w:pStyle w:val="ListParagraph"/>
+        <w:numPr>
+          <w:ilvl w:val="0"/>
+          <w:numId w:val="4"/>
+        </w:numPr>
+        <w:rPr>
+          <w:rFonts w:ascii="Times New Roman" w:hAnsi="Times New Roman" w:cs="Times New Roman"/>
+          <w:lang w:eastAsia="zh-CN"/>
+        </w:rPr>
+      </w:pPr>
+      <w:r>
+        <w:rPr>
+          <w:rFonts w:ascii="Times New Roman" w:hAnsi="Times New Roman" w:cs="Times New Roman"/>
+          <w:lang w:eastAsia="zh-CN"/>
+        </w:rPr>
+        <w:t>Once we get the biomarker files. We also need get the case ids related to the files .</w:t>
+      </w:r>
+    </w:p>
+    <w:p>
+      <w:pPr>
+        <w:pStyle w:val="ListParagraph"/>
+        <w:ind w:left="540"/>
+        <w:rPr>
+          <w:rFonts w:ascii="Times New Roman" w:hAnsi="Times New Roman" w:cs="Times New Roman"/>
+          <w:lang w:eastAsia="zh-CN"/>
+        </w:rPr>
+      </w:pPr>
+      <w:r>
+        <w:rPr>
+          <w:rFonts w:ascii="Times New Roman" w:hAnsi="Times New Roman" w:cs="Times New Roman"/>
+          <w:lang w:eastAsia="zh-CN"/>
+        </w:rPr>
+        <w:t>This is because we need correlate the biomarker files with the corresponding case clinical/ biospecimen files.</w:t>
+      </w:r>
+    </w:p>
+    <w:p>
+      <w:pPr>
+        <w:pStyle w:val="ListParagraph"/>
+        <w:ind w:left="540"/>
+        <w:rPr>
+          <w:rFonts w:ascii="Times New Roman" w:hAnsi="Times New Roman" w:cs="Times New Roman"/>
+          <w:lang w:eastAsia="zh-CN"/>
+        </w:rPr>
+      </w:pPr>
+      <w:r>
+        <w:rPr>
+          <w:rFonts w:ascii="Times New Roman" w:hAnsi="Times New Roman" w:cs="Times New Roman"/>
+          <w:lang w:eastAsia="zh-CN"/>
+        </w:rPr>
+        <w:t xml:space="preserve">Here we need to write some python codes to extract all the file_ids and the corresponding case_ids for future use. </w:t>
+      </w:r>
+    </w:p>
+    <w:p>
+      <w:pPr>
+        <w:pStyle w:val="ListParagraph"/>
+        <w:ind w:left="540"/>
+        <w:rPr>
+          <w:rFonts w:ascii="Times New Roman" w:hAnsi="Times New Roman" w:cs="Times New Roman"/>
+          <w:lang w:eastAsia="zh-CN"/>
+        </w:rPr>
+      </w:pPr>
+      <w:r>
+        <w:rPr>
+          <w:rFonts w:ascii="Times New Roman" w:hAnsi="Times New Roman" w:cs="Times New Roman"/>
+          <w:lang w:eastAsia="zh-CN"/>
+        </w:rPr>
+        <w:t>Get the cases related to the files:</w:t>
+      </w:r>
+    </w:p>
+    <w:p>
+      <w:pPr>
+        <w:ind w:left="180"/>
+        <w:rPr>
+          <w:rFonts w:ascii="Times New Roman" w:hAnsi="Times New Roman" w:cs="Times New Roman"/>
+          <w:lang w:eastAsia="zh-CN"/>
+        </w:rPr>
+      </w:pPr>
+      <w:r>
+        <w:rPr>
+          <w:rFonts w:ascii="Times New Roman" w:hAnsi="Times New Roman" w:cs="Times New Roman"/>
+          <w:lang w:eastAsia="zh-CN"/>
+        </w:rPr>
+        <w:t>The code</w:t>
+      </w:r>
+      <w:r>
+        <w:rPr>
+          <w:rFonts w:ascii="Times New Roman" w:hAnsi="Times New Roman" w:cs="Times New Roman"/>
+          <w:b/>
+          <w:i/>
+          <w:lang w:eastAsia="zh-CN"/>
+        </w:rPr>
+        <w:t xml:space="preserve"> parse_file_case_id.py</w:t>
+      </w:r>
+      <w:r>
+        <w:rPr>
+          <w:rFonts w:ascii="Times New Roman" w:hAnsi="Times New Roman" w:cs="Times New Roman"/>
+          <w:i/>
+          <w:lang w:eastAsia="zh-CN"/>
+        </w:rPr>
+        <w:t xml:space="preserve">  </w:t>
+      </w:r>
+      <w:r>
+        <w:rPr>
+          <w:rFonts w:ascii="Times New Roman" w:hAnsi="Times New Roman" w:cs="Times New Roman"/>
+          <w:lang w:eastAsia="zh-CN"/>
+        </w:rPr>
+        <w:t xml:space="preserve">is provided. </w:t>
+      </w:r>
+    </w:p>
+    <w:p>
+      <w:pPr>
+        <w:rPr>
+          <w:rFonts w:ascii="Times New Roman" w:hAnsi="Times New Roman" w:cs="Times New Roman"/>
+          <w:lang w:eastAsia="zh-CN"/>
+        </w:rPr>
+      </w:pPr>
+      <w:r>
+        <w:rPr>
+          <w:rFonts w:ascii="Times New Roman" w:hAnsi="Times New Roman" w:cs="Times New Roman"/>
+          <w:lang w:eastAsia="zh-CN"/>
+        </w:rPr>
+        <w:t xml:space="preserve">Click on the tab </w:t>
+      </w:r>
+      <w:r>
+        <w:rPr>
+          <w:rFonts w:ascii="Times New Roman" w:hAnsi="Times New Roman" w:cs="Times New Roman"/>
+          <w:noProof/>
+          <w:lang w:eastAsia="zh-CN"/>
+        </w:rPr>
+        <w:drawing>
+          <wp:inline distT="0" distB="0" distL="0" distR="0" wp14:anchorId="0D70BA28" wp14:editId="107EBE22">
+            <wp:extent cx="304731" cy="189611"/>
+            <wp:effectExtent l="0" t="0" r="635" b="0"/>
+            <wp:docPr id="8" name="Picture 8"/>
             <wp:cNvGraphicFramePr>
               <a:graphicFrameLocks xmlns:a="http://schemas.openxmlformats.org/drawingml/2006/main" noChangeAspect="1"/>
             </wp:cNvGraphicFramePr>
@@ -3659,7 +3661,7 @@
                   <pic:spPr>
                     <a:xfrm>
                       <a:off x="0" y="0"/>
-                      <a:ext cx="4880760" cy="884377"/>
+                      <a:ext cx="311847" cy="194039"/>
                     </a:xfrm>
                     <a:prstGeom prst="rect">
                       <a:avLst/>
@@ -3671,494 +3673,44 @@
           </wp:inline>
         </w:drawing>
       </w:r>
-    </w:p>
-    <w:p>
-      <w:pPr>
-        <w:pStyle w:val="ListParagraph"/>
-        <w:numPr>
-          <w:ilvl w:val="0"/>
-          <w:numId w:val="4"/>
-        </w:numPr>
-        <w:rPr>
-          <w:rFonts w:ascii="Times New Roman" w:eastAsia="Times New Roman" w:hAnsi="Times New Roman" w:cs="Times New Roman"/>
-          <w:lang w:eastAsia="zh-CN"/>
-        </w:rPr>
-      </w:pPr>
-      <w:r>
-        <w:rPr>
-          <w:rFonts w:ascii="Times New Roman" w:eastAsia="Times New Roman" w:hAnsi="Times New Roman" w:cs="Times New Roman"/>
-          <w:lang w:eastAsia="zh-CN"/>
-        </w:rPr>
-        <w:t>Check the successful download:</w:t>
-      </w:r>
-    </w:p>
-    <w:p>
-      <w:pPr>
-        <w:ind w:left="360"/>
-        <w:rPr>
-          <w:rFonts w:ascii="Times New Roman" w:eastAsia="Times New Roman" w:hAnsi="Times New Roman" w:cs="Times New Roman"/>
-          <w:lang w:eastAsia="zh-CN"/>
-        </w:rPr>
-      </w:pPr>
-      <w:r>
-        <w:rPr>
-          <w:rFonts w:ascii="Times New Roman" w:eastAsia="Times New Roman" w:hAnsi="Times New Roman" w:cs="Times New Roman"/>
-          <w:lang w:eastAsia="zh-CN"/>
-        </w:rPr>
-        <w:t xml:space="preserve">Since large volumes of data are downloaded, it is important to check the file integrity. </w:t>
-      </w:r>
-      <w:r>
-        <w:rPr>
-          <w:rFonts w:ascii="Times New Roman" w:eastAsia="Times New Roman" w:hAnsi="Times New Roman" w:cs="Times New Roman"/>
-          <w:lang w:eastAsia="zh-CN"/>
-        </w:rPr>
-        <w:t xml:space="preserve">You could use the </w:t>
-      </w:r>
-      <w:r>
-        <w:rPr>
-          <w:rFonts w:ascii="Times New Roman" w:eastAsia="Times New Roman" w:hAnsi="Times New Roman" w:cs="Times New Roman"/>
-          <w:lang w:eastAsia="zh-CN"/>
-        </w:rPr>
-        <w:t xml:space="preserve">md5 checksum to check the integrity of downloaded files. </w:t>
-      </w:r>
-    </w:p>
-    <w:p>
-      <w:pPr>
-        <w:ind w:left="360"/>
-        <w:rPr>
-          <w:rFonts w:ascii="Times New Roman" w:eastAsia="Times New Roman" w:hAnsi="Times New Roman" w:cs="Times New Roman"/>
-          <w:lang w:eastAsia="zh-CN"/>
-        </w:rPr>
-      </w:pPr>
-      <w:r>
-        <w:rPr>
-          <w:rFonts w:ascii="Times New Roman" w:eastAsia="Times New Roman" w:hAnsi="Times New Roman" w:cs="Times New Roman"/>
-          <w:lang w:eastAsia="zh-CN"/>
-        </w:rPr>
-        <w:t>Run the code:  python3 check.py</w:t>
-      </w:r>
-    </w:p>
-    <w:p>
-      <w:pPr>
-        <w:ind w:left="360"/>
-        <w:rPr>
-          <w:rFonts w:ascii="Times New Roman" w:eastAsia="Times New Roman" w:hAnsi="Times New Roman" w:cs="Times New Roman"/>
-          <w:lang w:eastAsia="zh-CN"/>
-        </w:rPr>
-      </w:pPr>
-      <w:r>
-        <w:rPr>
-          <w:rFonts w:ascii="Times New Roman" w:eastAsia="Times New Roman" w:hAnsi="Times New Roman" w:cs="Times New Roman"/>
-          <w:lang w:eastAsia="zh-CN"/>
-        </w:rPr>
-        <w:t xml:space="preserve">A sample </w:t>
-      </w:r>
-      <w:r>
-        <w:rPr>
-          <w:rFonts w:ascii="Times New Roman" w:eastAsia="Times New Roman" w:hAnsi="Times New Roman" w:cs="Times New Roman"/>
-          <w:lang w:eastAsia="zh-CN"/>
-        </w:rPr>
-        <w:t xml:space="preserve">python 3 code </w:t>
-      </w:r>
-      <w:r>
-        <w:rPr>
-          <w:rFonts w:ascii="Times New Roman" w:eastAsia="Times New Roman" w:hAnsi="Times New Roman" w:cs="Times New Roman"/>
-          <w:b/>
-          <w:lang w:eastAsia="zh-CN"/>
-        </w:rPr>
-        <w:t>check.py</w:t>
-      </w:r>
-      <w:r>
-        <w:rPr>
-          <w:rFonts w:ascii="Times New Roman" w:eastAsia="Times New Roman" w:hAnsi="Times New Roman" w:cs="Times New Roman"/>
-          <w:lang w:eastAsia="zh-CN"/>
-        </w:rPr>
-        <w:t xml:space="preserve"> is provided.</w:t>
-      </w:r>
-    </w:p>
-    <w:p>
-      <w:pPr>
-        <w:rPr>
-          <w:rFonts w:ascii="Times New Roman" w:eastAsia="Times New Roman" w:hAnsi="Times New Roman" w:cs="Times New Roman"/>
-          <w:lang w:eastAsia="zh-CN"/>
-        </w:rPr>
-      </w:pPr>
-      <w:r>
-        <w:rPr>
-          <w:rFonts w:ascii="Times New Roman" w:eastAsia="Times New Roman" w:hAnsi="Times New Roman" w:cs="Times New Roman"/>
-          <w:lang w:eastAsia="zh-CN"/>
-        </w:rPr>
-        <w:tab/>
-      </w:r>
-    </w:p>
-    <w:p>
-      <w:pPr>
-        <w:pStyle w:val="ListParagraph"/>
-        <w:numPr>
-          <w:ilvl w:val="0"/>
-          <w:numId w:val="4"/>
-        </w:numPr>
-        <w:rPr>
-          <w:rFonts w:ascii="Times New Roman" w:hAnsi="Times New Roman" w:cs="Times New Roman"/>
-          <w:lang w:eastAsia="zh-CN"/>
-        </w:rPr>
-      </w:pPr>
-      <w:r>
-        <w:rPr>
-          <w:rFonts w:ascii="Times New Roman" w:hAnsi="Times New Roman" w:cs="Times New Roman"/>
-          <w:lang w:eastAsia="zh-CN"/>
-        </w:rPr>
-        <w:t xml:space="preserve">If some </w:t>
-      </w:r>
-      <w:r>
-        <w:rPr>
-          <w:rFonts w:ascii="Times New Roman" w:hAnsi="Times New Roman" w:cs="Times New Roman"/>
-          <w:lang w:eastAsia="zh-CN"/>
-        </w:rPr>
-        <w:t>files fail download, use the following command:</w:t>
-      </w:r>
-    </w:p>
-    <w:p>
-      <w:pPr>
-        <w:pStyle w:val="p1"/>
-        <w:ind w:left="720"/>
-        <w:rPr>
-          <w:rStyle w:val="s1"/>
-          <w:rFonts w:ascii="Times New Roman" w:hAnsi="Times New Roman" w:cs="Times New Roman"/>
-          <w:b/>
-          <w:i/>
-        </w:rPr>
-      </w:pPr>
-      <w:proofErr w:type="gramStart"/>
-      <w:r>
-        <w:rPr>
-          <w:rStyle w:val="s1"/>
-          <w:rFonts w:ascii="Times New Roman" w:hAnsi="Times New Roman" w:cs="Times New Roman"/>
-          <w:b/>
-          <w:i/>
-        </w:rPr>
-        <w:t>./</w:t>
-      </w:r>
-      <w:proofErr w:type="gramEnd"/>
-      <w:r>
-        <w:rPr>
-          <w:rStyle w:val="s1"/>
-          <w:rFonts w:ascii="Times New Roman" w:hAnsi="Times New Roman" w:cs="Times New Roman"/>
-          <w:b/>
-          <w:i/>
-        </w:rPr>
-        <w:t>&lt;path-to-</w:t>
-      </w:r>
-      <w:proofErr w:type="spellStart"/>
-      <w:r>
-        <w:rPr>
-          <w:rStyle w:val="s1"/>
-          <w:rFonts w:ascii="Times New Roman" w:hAnsi="Times New Roman" w:cs="Times New Roman"/>
-          <w:b/>
-          <w:i/>
-        </w:rPr>
-        <w:t>gdc</w:t>
-      </w:r>
-      <w:proofErr w:type="spellEnd"/>
-      <w:r>
-        <w:rPr>
-          <w:rStyle w:val="s1"/>
-          <w:rFonts w:ascii="Times New Roman" w:hAnsi="Times New Roman" w:cs="Times New Roman"/>
-          <w:b/>
-          <w:i/>
-        </w:rPr>
-        <w:t>-client&gt;/</w:t>
-      </w:r>
-      <w:proofErr w:type="spellStart"/>
-      <w:r>
-        <w:rPr>
-          <w:rStyle w:val="s1"/>
-          <w:rFonts w:ascii="Times New Roman" w:hAnsi="Times New Roman" w:cs="Times New Roman"/>
-          <w:b/>
-          <w:i/>
-        </w:rPr>
-        <w:t>gdc</w:t>
-      </w:r>
-      <w:proofErr w:type="spellEnd"/>
-      <w:r>
-        <w:rPr>
-          <w:rStyle w:val="s1"/>
-          <w:rFonts w:ascii="Times New Roman" w:hAnsi="Times New Roman" w:cs="Times New Roman"/>
-          <w:b/>
-          <w:i/>
-        </w:rPr>
-        <w:t>-client download &lt;id&gt;</w:t>
-      </w:r>
-    </w:p>
-    <w:p>
-      <w:pPr>
-        <w:pStyle w:val="p1"/>
-        <w:ind w:left="720"/>
-        <w:rPr>
-          <w:rStyle w:val="s1"/>
-          <w:rFonts w:ascii="Times New Roman" w:hAnsi="Times New Roman" w:cs="Times New Roman"/>
-        </w:rPr>
-      </w:pPr>
-      <w:r>
-        <w:rPr>
-          <w:rStyle w:val="s1"/>
-          <w:rFonts w:ascii="Times New Roman" w:hAnsi="Times New Roman" w:cs="Times New Roman"/>
-        </w:rPr>
-        <w:t xml:space="preserve">e.g. </w:t>
-      </w:r>
-    </w:p>
-    <w:p>
-      <w:pPr>
-        <w:pStyle w:val="p1"/>
-        <w:ind w:left="720"/>
-        <w:rPr>
-          <w:rFonts w:ascii="Times New Roman" w:hAnsi="Times New Roman" w:cs="Times New Roman"/>
-        </w:rPr>
-      </w:pPr>
-      <w:proofErr w:type="gramStart"/>
-      <w:r>
-        <w:rPr>
-          <w:rStyle w:val="s1"/>
-          <w:rFonts w:ascii="Times New Roman" w:hAnsi="Times New Roman" w:cs="Times New Roman"/>
-        </w:rPr>
-        <w:t>..</w:t>
-      </w:r>
-      <w:proofErr w:type="gramEnd"/>
-      <w:r>
-        <w:rPr>
-          <w:rStyle w:val="s1"/>
-          <w:rFonts w:ascii="Times New Roman" w:hAnsi="Times New Roman" w:cs="Times New Roman"/>
-        </w:rPr>
-        <w:t>/</w:t>
-      </w:r>
-      <w:proofErr w:type="spellStart"/>
-      <w:r>
-        <w:rPr>
-          <w:rStyle w:val="s1"/>
-          <w:rFonts w:ascii="Times New Roman" w:hAnsi="Times New Roman" w:cs="Times New Roman"/>
-        </w:rPr>
-        <w:t>gdc</w:t>
-      </w:r>
-      <w:proofErr w:type="spellEnd"/>
-      <w:r>
-        <w:rPr>
-          <w:rStyle w:val="s1"/>
-          <w:rFonts w:ascii="Times New Roman" w:hAnsi="Times New Roman" w:cs="Times New Roman"/>
-        </w:rPr>
-        <w:t>-client download fa63ce14-b9b5-4041-9df7-3b86ba9ede16</w:t>
-      </w:r>
-    </w:p>
-    <w:p>
-      <w:pPr>
-        <w:pStyle w:val="p1"/>
-        <w:ind w:left="720"/>
-        <w:rPr>
-          <w:rFonts w:ascii="Times New Roman" w:hAnsi="Times New Roman" w:cs="Times New Roman"/>
-          <w:b/>
-          <w:i/>
-        </w:rPr>
-      </w:pPr>
-    </w:p>
-    <w:p>
-      <w:pPr>
-        <w:pStyle w:val="ListParagraph"/>
-        <w:numPr>
-          <w:ilvl w:val="0"/>
-          <w:numId w:val="4"/>
-        </w:numPr>
-        <w:rPr>
-          <w:rFonts w:ascii="Times New Roman" w:hAnsi="Times New Roman" w:cs="Times New Roman"/>
-          <w:lang w:eastAsia="zh-CN"/>
-        </w:rPr>
-      </w:pPr>
-      <w:r>
-        <w:rPr>
-          <w:rFonts w:ascii="Times New Roman" w:hAnsi="Times New Roman" w:cs="Times New Roman"/>
-          <w:lang w:eastAsia="zh-CN"/>
-        </w:rPr>
-        <w:t xml:space="preserve">Once we get the biomarker files. We also need get the case ids related to the </w:t>
-      </w:r>
-      <w:proofErr w:type="gramStart"/>
-      <w:r>
-        <w:rPr>
-          <w:rFonts w:ascii="Times New Roman" w:hAnsi="Times New Roman" w:cs="Times New Roman"/>
-          <w:lang w:eastAsia="zh-CN"/>
-        </w:rPr>
-        <w:t>files .</w:t>
-      </w:r>
-      <w:proofErr w:type="gramEnd"/>
-    </w:p>
-    <w:p>
-      <w:pPr>
-        <w:pStyle w:val="ListParagraph"/>
-        <w:ind w:left="540"/>
-        <w:rPr>
-          <w:rFonts w:ascii="Times New Roman" w:hAnsi="Times New Roman" w:cs="Times New Roman"/>
-          <w:lang w:eastAsia="zh-CN"/>
-        </w:rPr>
-      </w:pPr>
-      <w:r>
-        <w:rPr>
-          <w:rFonts w:ascii="Times New Roman" w:hAnsi="Times New Roman" w:cs="Times New Roman"/>
-          <w:lang w:eastAsia="zh-CN"/>
-        </w:rPr>
-        <w:t xml:space="preserve">This is because we need correlate the biomarker files with the corresponding case clinical/ </w:t>
-      </w:r>
-      <w:proofErr w:type="spellStart"/>
-      <w:r>
-        <w:rPr>
-          <w:rFonts w:ascii="Times New Roman" w:hAnsi="Times New Roman" w:cs="Times New Roman"/>
-          <w:lang w:eastAsia="zh-CN"/>
-        </w:rPr>
-        <w:t>biospecimen</w:t>
-      </w:r>
-      <w:proofErr w:type="spellEnd"/>
-      <w:r>
-        <w:rPr>
-          <w:rFonts w:ascii="Times New Roman" w:hAnsi="Times New Roman" w:cs="Times New Roman"/>
-          <w:lang w:eastAsia="zh-CN"/>
-        </w:rPr>
-        <w:t xml:space="preserve"> files.</w:t>
-      </w:r>
-    </w:p>
-    <w:p>
-      <w:pPr>
-        <w:pStyle w:val="ListParagraph"/>
-        <w:ind w:left="540"/>
-        <w:rPr>
-          <w:rFonts w:ascii="Times New Roman" w:hAnsi="Times New Roman" w:cs="Times New Roman"/>
-          <w:lang w:eastAsia="zh-CN"/>
-        </w:rPr>
-      </w:pPr>
-      <w:r>
-        <w:rPr>
-          <w:rFonts w:ascii="Times New Roman" w:hAnsi="Times New Roman" w:cs="Times New Roman"/>
-          <w:lang w:eastAsia="zh-CN"/>
-        </w:rPr>
-        <w:t xml:space="preserve">Here we need to write some python codes to extract all the </w:t>
-      </w:r>
-      <w:proofErr w:type="spellStart"/>
-      <w:r>
-        <w:rPr>
-          <w:rFonts w:ascii="Times New Roman" w:hAnsi="Times New Roman" w:cs="Times New Roman"/>
-          <w:lang w:eastAsia="zh-CN"/>
-        </w:rPr>
-        <w:t>file_ids</w:t>
-      </w:r>
-      <w:proofErr w:type="spellEnd"/>
-      <w:r>
-        <w:rPr>
-          <w:rFonts w:ascii="Times New Roman" w:hAnsi="Times New Roman" w:cs="Times New Roman"/>
-          <w:lang w:eastAsia="zh-CN"/>
-        </w:rPr>
-        <w:t xml:space="preserve"> and the corresponding </w:t>
-      </w:r>
-      <w:proofErr w:type="spellStart"/>
-      <w:r>
-        <w:rPr>
-          <w:rFonts w:ascii="Times New Roman" w:hAnsi="Times New Roman" w:cs="Times New Roman"/>
-          <w:lang w:eastAsia="zh-CN"/>
-        </w:rPr>
-        <w:t>case_ids</w:t>
-      </w:r>
-      <w:proofErr w:type="spellEnd"/>
-      <w:r>
-        <w:rPr>
-          <w:rFonts w:ascii="Times New Roman" w:hAnsi="Times New Roman" w:cs="Times New Roman"/>
-          <w:lang w:eastAsia="zh-CN"/>
-        </w:rPr>
-        <w:t xml:space="preserve"> for future use. </w:t>
-      </w:r>
-    </w:p>
-    <w:p>
-      <w:pPr>
-        <w:pStyle w:val="ListParagraph"/>
-        <w:ind w:left="540"/>
-        <w:rPr>
-          <w:rFonts w:ascii="Times New Roman" w:hAnsi="Times New Roman" w:cs="Times New Roman"/>
-          <w:lang w:eastAsia="zh-CN"/>
-        </w:rPr>
-      </w:pPr>
-      <w:r>
-        <w:rPr>
-          <w:rFonts w:ascii="Times New Roman" w:hAnsi="Times New Roman" w:cs="Times New Roman"/>
-          <w:lang w:eastAsia="zh-CN"/>
-        </w:rPr>
-        <w:t>Get the cases related to the files:</w:t>
-      </w:r>
-    </w:p>
-    <w:p>
-      <w:pPr>
-        <w:ind w:left="180"/>
-        <w:rPr>
-          <w:rFonts w:ascii="Times New Roman" w:hAnsi="Times New Roman" w:cs="Times New Roman"/>
-          <w:lang w:eastAsia="zh-CN"/>
-        </w:rPr>
-      </w:pPr>
-      <w:r>
-        <w:rPr>
-          <w:rFonts w:ascii="Times New Roman" w:hAnsi="Times New Roman" w:cs="Times New Roman"/>
-          <w:lang w:eastAsia="zh-CN"/>
-        </w:rPr>
-        <w:t>The code</w:t>
-      </w:r>
-      <w:r>
-        <w:rPr>
-          <w:rFonts w:ascii="Times New Roman" w:hAnsi="Times New Roman" w:cs="Times New Roman"/>
-          <w:b/>
-          <w:i/>
-          <w:lang w:eastAsia="zh-CN"/>
-        </w:rPr>
-        <w:t xml:space="preserve"> </w:t>
-      </w:r>
-      <w:proofErr w:type="gramStart"/>
-      <w:r>
-        <w:rPr>
-          <w:rFonts w:ascii="Times New Roman" w:hAnsi="Times New Roman" w:cs="Times New Roman"/>
-          <w:b/>
-          <w:i/>
-          <w:lang w:eastAsia="zh-CN"/>
-        </w:rPr>
-        <w:t>parse_file_case_id.py</w:t>
-      </w:r>
-      <w:r>
-        <w:rPr>
-          <w:rFonts w:ascii="Times New Roman" w:hAnsi="Times New Roman" w:cs="Times New Roman"/>
-          <w:i/>
-          <w:lang w:eastAsia="zh-CN"/>
-        </w:rPr>
-        <w:t xml:space="preserve">  </w:t>
-      </w:r>
-      <w:r>
-        <w:rPr>
-          <w:rFonts w:ascii="Times New Roman" w:hAnsi="Times New Roman" w:cs="Times New Roman"/>
-          <w:lang w:eastAsia="zh-CN"/>
-        </w:rPr>
-        <w:t>is</w:t>
-      </w:r>
-      <w:proofErr w:type="gramEnd"/>
-      <w:r>
-        <w:rPr>
-          <w:rFonts w:ascii="Times New Roman" w:hAnsi="Times New Roman" w:cs="Times New Roman"/>
-          <w:lang w:eastAsia="zh-CN"/>
-        </w:rPr>
-        <w:t xml:space="preserve"> provided. </w:t>
-      </w:r>
-    </w:p>
-    <w:p>
-      <w:pPr>
-        <w:rPr>
-          <w:rFonts w:ascii="Times New Roman" w:hAnsi="Times New Roman" w:cs="Times New Roman"/>
-          <w:lang w:eastAsia="zh-CN"/>
-        </w:rPr>
-      </w:pPr>
-      <w:r>
-        <w:rPr>
-          <w:rFonts w:ascii="Times New Roman" w:hAnsi="Times New Roman" w:cs="Times New Roman"/>
-          <w:lang w:eastAsia="zh-CN"/>
-        </w:rPr>
-        <w:t xml:space="preserve">Click on the tab </w:t>
-      </w:r>
+      <w:r>
+        <w:rPr>
+          <w:rFonts w:ascii="Times New Roman" w:hAnsi="Times New Roman" w:cs="Times New Roman"/>
+          <w:lang w:eastAsia="zh-CN"/>
+        </w:rPr>
+        <w:t xml:space="preserve">, and check all the following items, then click on the </w:t>
+      </w:r>
+      <w:r>
+        <w:rPr>
+          <w:rFonts w:ascii="Times New Roman" w:hAnsi="Times New Roman" w:cs="Times New Roman"/>
+          <w:b/>
+          <w:lang w:eastAsia="zh-CN"/>
+        </w:rPr>
+        <w:t>JSON</w:t>
+      </w:r>
+      <w:r>
+        <w:rPr>
+          <w:rFonts w:ascii="Times New Roman" w:hAnsi="Times New Roman" w:cs="Times New Roman"/>
+          <w:lang w:eastAsia="zh-CN"/>
+        </w:rPr>
+        <w:t xml:space="preserve"> tab. It will download the case ids for the files. </w:t>
+      </w:r>
+    </w:p>
+    <w:p>
+      <w:pPr>
+        <w:rPr>
+          <w:rFonts w:ascii="Times New Roman" w:hAnsi="Times New Roman" w:cs="Times New Roman"/>
+          <w:lang w:eastAsia="zh-CN"/>
+        </w:rPr>
+      </w:pPr>
+    </w:p>
+    <w:p>
+      <w:pPr>
+        <w:rPr>
+          <w:rFonts w:ascii="Times New Roman" w:hAnsi="Times New Roman" w:cs="Times New Roman"/>
+          <w:lang w:eastAsia="zh-CN"/>
+        </w:rPr>
+      </w:pPr>
       <w:r>
         <w:rPr>
           <w:rFonts w:ascii="Times New Roman" w:hAnsi="Times New Roman" w:cs="Times New Roman"/>
@@ -4166,10 +3718,10 @@
           <w:lang w:eastAsia="zh-CN"/>
         </w:rPr>
         <w:drawing>
-          <wp:inline distT="0" distB="0" distL="0" distR="0" wp14:anchorId="0D70BA28" wp14:editId="107EBE22">
-            <wp:extent cx="304731" cy="189611"/>
-            <wp:effectExtent l="0" t="0" r="635" b="0"/>
-            <wp:docPr id="8" name="Picture 8"/>
+          <wp:inline distT="0" distB="0" distL="0" distR="0" wp14:anchorId="1EBFB581" wp14:editId="08B09F2C">
+            <wp:extent cx="5943600" cy="1673225"/>
+            <wp:effectExtent l="0" t="0" r="0" b="3175"/>
+            <wp:docPr id="7" name="Picture 7"/>
             <wp:cNvGraphicFramePr>
               <a:graphicFrameLocks xmlns:a="http://schemas.openxmlformats.org/drawingml/2006/main" noChangeAspect="1"/>
             </wp:cNvGraphicFramePr>
@@ -4189,7 +3741,7 @@
                   <pic:spPr>
                     <a:xfrm>
                       <a:off x="0" y="0"/>
-                      <a:ext cx="311847" cy="194039"/>
+                      <a:ext cx="5943600" cy="1673225"/>
                     </a:xfrm>
                     <a:prstGeom prst="rect">
                       <a:avLst/>
@@ -4201,36 +3753,21 @@
           </wp:inline>
         </w:drawing>
       </w:r>
-      <w:r>
-        <w:rPr>
-          <w:rFonts w:ascii="Times New Roman" w:hAnsi="Times New Roman" w:cs="Times New Roman"/>
-          <w:lang w:eastAsia="zh-CN"/>
-        </w:rPr>
-        <w:t xml:space="preserve">, and check all the following items, then click on the </w:t>
-      </w:r>
-      <w:r>
-        <w:rPr>
-          <w:rFonts w:ascii="Times New Roman" w:hAnsi="Times New Roman" w:cs="Times New Roman"/>
-          <w:b/>
-          <w:lang w:eastAsia="zh-CN"/>
-        </w:rPr>
-        <w:t>JSON</w:t>
-      </w:r>
-      <w:r>
-        <w:rPr>
-          <w:rFonts w:ascii="Times New Roman" w:hAnsi="Times New Roman" w:cs="Times New Roman"/>
-          <w:lang w:eastAsia="zh-CN"/>
-        </w:rPr>
-        <w:t xml:space="preserve"> tab. It will download the case ids for the files. </w:t>
-      </w:r>
-    </w:p>
-    <w:p>
-      <w:pPr>
-        <w:rPr>
-          <w:rFonts w:ascii="Times New Roman" w:hAnsi="Times New Roman" w:cs="Times New Roman"/>
-          <w:lang w:eastAsia="zh-CN"/>
-        </w:rPr>
-      </w:pPr>
+    </w:p>
+    <w:p>
+      <w:pPr>
+        <w:rPr>
+          <w:rFonts w:ascii="Times New Roman" w:hAnsi="Times New Roman" w:cs="Times New Roman"/>
+          <w:lang w:eastAsia="zh-CN"/>
+        </w:rPr>
+      </w:pPr>
+      <w:r>
+        <w:rPr>
+          <w:rFonts w:ascii="Times New Roman" w:hAnsi="Times New Roman" w:cs="Times New Roman"/>
+          <w:lang w:eastAsia="zh-CN"/>
+        </w:rPr>
+        <w:t>Screenshot of a downloaded file:</w:t>
+      </w:r>
     </w:p>
     <w:p>
       <w:pPr>
@@ -4246,10 +3783,10 @@
           <w:lang w:eastAsia="zh-CN"/>
         </w:rPr>
         <w:drawing>
-          <wp:inline distT="0" distB="0" distL="0" distR="0" wp14:anchorId="1EBFB581" wp14:editId="08B09F2C">
-            <wp:extent cx="5943600" cy="1673225"/>
-            <wp:effectExtent l="0" t="0" r="0" b="3175"/>
-            <wp:docPr id="7" name="Picture 7"/>
+          <wp:inline distT="0" distB="0" distL="0" distR="0" wp14:anchorId="75ED6700" wp14:editId="53443D41">
+            <wp:extent cx="5943600" cy="3923665"/>
+            <wp:effectExtent l="0" t="0" r="0" b="0"/>
+            <wp:docPr id="9" name="Picture 9"/>
             <wp:cNvGraphicFramePr>
               <a:graphicFrameLocks xmlns:a="http://schemas.openxmlformats.org/drawingml/2006/main" noChangeAspect="1"/>
             </wp:cNvGraphicFramePr>
@@ -4269,7 +3806,7 @@
                   <pic:spPr>
                     <a:xfrm>
                       <a:off x="0" y="0"/>
-                      <a:ext cx="5943600" cy="1673225"/>
+                      <a:ext cx="5943600" cy="3923665"/>
                     </a:xfrm>
                     <a:prstGeom prst="rect">
                       <a:avLst/>
@@ -4289,12 +3826,201 @@
           <w:lang w:eastAsia="zh-CN"/>
         </w:rPr>
       </w:pPr>
-      <w:r>
-        <w:rPr>
-          <w:rFonts w:ascii="Times New Roman" w:hAnsi="Times New Roman" w:cs="Times New Roman"/>
-          <w:lang w:eastAsia="zh-CN"/>
-        </w:rPr>
-        <w:t>Screenshot of a downloaded file:</w:t>
+    </w:p>
+    <w:p>
+      <w:pPr>
+        <w:rPr>
+          <w:rFonts w:ascii="Times New Roman" w:hAnsi="Times New Roman" w:cs="Times New Roman"/>
+          <w:lang w:eastAsia="zh-CN"/>
+        </w:rPr>
+      </w:pPr>
+    </w:p>
+    <w:p>
+      <w:pPr>
+        <w:rPr>
+          <w:rFonts w:ascii="Times New Roman" w:hAnsi="Times New Roman" w:cs="Times New Roman"/>
+          <w:lang w:eastAsia="zh-CN"/>
+        </w:rPr>
+      </w:pPr>
+      <w:r>
+        <w:rPr>
+          <w:rFonts w:ascii="Times New Roman" w:hAnsi="Times New Roman" w:cs="Times New Roman"/>
+          <w:lang w:eastAsia="zh-CN"/>
+        </w:rPr>
+        <w:t>11</w:t>
+      </w:r>
+      <w:r>
+        <w:rPr>
+          <w:rFonts w:ascii="Times New Roman" w:hAnsi="Times New Roman" w:cs="Times New Roman"/>
+          <w:lang w:eastAsia="zh-CN"/>
+        </w:rPr>
+        <w:t>．</w:t>
+      </w:r>
+      <w:r>
+        <w:rPr>
+          <w:rFonts w:ascii="Times New Roman" w:hAnsi="Times New Roman" w:cs="Times New Roman"/>
+          <w:lang w:eastAsia="zh-CN"/>
+        </w:rPr>
+        <w:t xml:space="preserve"> </w:t>
+      </w:r>
+      <w:r>
+        <w:rPr>
+          <w:rFonts w:ascii="Times New Roman" w:hAnsi="Times New Roman" w:cs="Times New Roman"/>
+          <w:lang w:eastAsia="zh-CN"/>
+        </w:rPr>
+        <w:t xml:space="preserve">Get the meta data for the files and corresponding cases: </w:t>
+      </w:r>
+    </w:p>
+    <w:p>
+      <w:pPr>
+        <w:rPr>
+          <w:rFonts w:ascii="Times New Roman" w:hAnsi="Times New Roman" w:cs="Times New Roman"/>
+          <w:b/>
+          <w:i/>
+          <w:lang w:eastAsia="zh-CN"/>
+        </w:rPr>
+      </w:pPr>
+      <w:r>
+        <w:rPr>
+          <w:rFonts w:ascii="Times New Roman" w:hAnsi="Times New Roman" w:cs="Times New Roman"/>
+          <w:lang w:eastAsia="zh-CN"/>
+        </w:rPr>
+        <w:t xml:space="preserve">The source code: </w:t>
+      </w:r>
+      <w:r>
+        <w:rPr>
+          <w:rFonts w:ascii="Times New Roman" w:hAnsi="Times New Roman" w:cs="Times New Roman"/>
+          <w:b/>
+          <w:i/>
+          <w:lang w:eastAsia="zh-CN"/>
+        </w:rPr>
+        <w:t>request_meta.py</w:t>
+      </w:r>
+    </w:p>
+    <w:p>
+      <w:pPr>
+        <w:rPr>
+          <w:rFonts w:ascii="Times New Roman" w:hAnsi="Times New Roman" w:cs="Times New Roman"/>
+          <w:lang w:eastAsia="zh-CN"/>
+        </w:rPr>
+      </w:pPr>
+      <w:r>
+        <w:rPr>
+          <w:rFonts w:ascii="Times New Roman" w:hAnsi="Times New Roman" w:cs="Times New Roman"/>
+          <w:lang w:eastAsia="zh-CN"/>
+        </w:rPr>
+        <w:t>The fields for the files and cases:</w:t>
+      </w:r>
+    </w:p>
+    <w:p>
+      <w:pPr>
+        <w:rPr>
+          <w:rFonts w:ascii="Times New Roman" w:hAnsi="Times New Roman" w:cs="Times New Roman"/>
+          <w:lang w:eastAsia="zh-CN"/>
+        </w:rPr>
+      </w:pPr>
+      <w:r>
+        <w:rPr>
+          <w:rFonts w:ascii="Times New Roman" w:hAnsi="Times New Roman" w:cs="Times New Roman"/>
+          <w:lang w:eastAsia="zh-CN"/>
+        </w:rPr>
+        <w:t>File fields:</w:t>
+      </w:r>
+    </w:p>
+    <w:p>
+      <w:pPr>
+        <w:rPr>
+          <w:rFonts w:ascii="Times New Roman" w:hAnsi="Times New Roman" w:cs="Times New Roman"/>
+          <w:lang w:eastAsia="zh-CN"/>
+        </w:rPr>
+      </w:pPr>
+      <w:hyperlink r:id="rId21" w:anchor="file-fields" w:history="1">
+        <w:r>
+          <w:rPr>
+            <w:rStyle w:val="Hyperlink"/>
+            <w:rFonts w:ascii="Times New Roman" w:hAnsi="Times New Roman" w:cs="Times New Roman"/>
+            <w:lang w:eastAsia="zh-CN"/>
+          </w:rPr>
+          <w:t>https://docs.gdc.cancer.gov/API/Users_Guide/Appendix_A_Available_Fields/#file-fields</w:t>
+        </w:r>
+      </w:hyperlink>
+    </w:p>
+    <w:p>
+      <w:pPr>
+        <w:rPr>
+          <w:rFonts w:ascii="Times New Roman" w:hAnsi="Times New Roman" w:cs="Times New Roman"/>
+          <w:lang w:eastAsia="zh-CN"/>
+        </w:rPr>
+      </w:pPr>
+      <w:r>
+        <w:rPr>
+          <w:rFonts w:ascii="Times New Roman" w:hAnsi="Times New Roman" w:cs="Times New Roman"/>
+          <w:lang w:eastAsia="zh-CN"/>
+        </w:rPr>
+        <w:t>case fields:</w:t>
+      </w:r>
+    </w:p>
+    <w:p>
+      <w:pPr>
+        <w:rPr>
+          <w:rFonts w:ascii="Times New Roman" w:hAnsi="Times New Roman" w:cs="Times New Roman"/>
+          <w:lang w:eastAsia="zh-CN"/>
+        </w:rPr>
+      </w:pPr>
+      <w:hyperlink r:id="rId22" w:anchor="case-fields" w:history="1">
+        <w:r>
+          <w:rPr>
+            <w:rStyle w:val="Hyperlink"/>
+            <w:rFonts w:ascii="Times New Roman" w:hAnsi="Times New Roman" w:cs="Times New Roman"/>
+            <w:lang w:eastAsia="zh-CN"/>
+          </w:rPr>
+          <w:t>https://docs.gdc.cancer.gov/API/Users_Guide/Appendix_A_Available_Fields/#case-fields</w:t>
+        </w:r>
+      </w:hyperlink>
+      <w:r>
+        <w:rPr>
+          <w:rFonts w:ascii="Times New Roman" w:hAnsi="Times New Roman" w:cs="Times New Roman"/>
+          <w:lang w:eastAsia="zh-CN"/>
+        </w:rPr>
+        <w:t xml:space="preserve"> </w:t>
+      </w:r>
+    </w:p>
+    <w:p>
+      <w:pPr>
+        <w:rPr>
+          <w:rFonts w:ascii="Times New Roman" w:hAnsi="Times New Roman" w:cs="Times New Roman"/>
+          <w:lang w:eastAsia="zh-CN"/>
+        </w:rPr>
+      </w:pPr>
+    </w:p>
+    <w:p>
+      <w:pPr>
+        <w:rPr>
+          <w:rFonts w:ascii="Times New Roman" w:hAnsi="Times New Roman" w:cs="Times New Roman"/>
+          <w:lang w:eastAsia="zh-CN"/>
+        </w:rPr>
+      </w:pPr>
+    </w:p>
+    <w:p>
+      <w:pPr>
+        <w:rPr>
+          <w:rFonts w:ascii="Times New Roman" w:hAnsi="Times New Roman" w:cs="Times New Roman"/>
+          <w:lang w:eastAsia="zh-CN"/>
+        </w:rPr>
+      </w:pPr>
+      <w:r>
+        <w:rPr>
+          <w:rFonts w:ascii="Times New Roman" w:hAnsi="Times New Roman" w:cs="Times New Roman"/>
+          <w:lang w:eastAsia="zh-CN"/>
+        </w:rPr>
+        <w:t xml:space="preserve"> Once we get the meta data for the miRNA files, </w:t>
+      </w:r>
+      <w:r>
+        <w:rPr>
+          <w:rFonts w:ascii="Times New Roman" w:hAnsi="Times New Roman" w:cs="Times New Roman"/>
+          <w:lang w:eastAsia="zh-CN"/>
+        </w:rPr>
+        <w:t xml:space="preserve">we can see that some samples come from a normal solid tissue and some others come from tumor. </w:t>
       </w:r>
     </w:p>
     <w:p>
@@ -4311,10 +4037,10 @@
           <w:lang w:eastAsia="zh-CN"/>
         </w:rPr>
         <w:drawing>
-          <wp:inline distT="0" distB="0" distL="0" distR="0" wp14:anchorId="75ED6700" wp14:editId="53443D41">
-            <wp:extent cx="5943600" cy="3923665"/>
+          <wp:inline distT="0" distB="0" distL="0" distR="0" wp14:anchorId="17D6E8A2" wp14:editId="19E7B117">
+            <wp:extent cx="5943600" cy="1762125"/>
             <wp:effectExtent l="0" t="0" r="0" b="0"/>
-            <wp:docPr id="9" name="Picture 9"/>
+            <wp:docPr id="3" name="Picture 3"/>
             <wp:cNvGraphicFramePr>
               <a:graphicFrameLocks xmlns:a="http://schemas.openxmlformats.org/drawingml/2006/main" noChangeAspect="1"/>
             </wp:cNvGraphicFramePr>
@@ -4326,7 +4052,7 @@
                     <pic:cNvPicPr/>
                   </pic:nvPicPr>
                   <pic:blipFill>
-                    <a:blip r:embed="rId21"/>
+                    <a:blip r:embed="rId23"/>
                     <a:stretch>
                       <a:fillRect/>
                     </a:stretch>
@@ -4334,7 +4060,7 @@
                   <pic:spPr>
                     <a:xfrm>
                       <a:off x="0" y="0"/>
-                      <a:ext cx="5943600" cy="3923665"/>
+                      <a:ext cx="5943600" cy="1762125"/>
                     </a:xfrm>
                     <a:prstGeom prst="rect">
                       <a:avLst/>
@@ -4362,41 +4088,41 @@
           <w:lang w:eastAsia="zh-CN"/>
         </w:rPr>
       </w:pPr>
-    </w:p>
-    <w:p>
-      <w:pPr>
-        <w:rPr>
-          <w:rFonts w:ascii="Times New Roman" w:hAnsi="Times New Roman" w:cs="Times New Roman"/>
-          <w:lang w:eastAsia="zh-CN"/>
-        </w:rPr>
-      </w:pPr>
-      <w:r>
-        <w:rPr>
-          <w:rFonts w:ascii="Times New Roman" w:hAnsi="Times New Roman" w:cs="Times New Roman"/>
-          <w:lang w:eastAsia="zh-CN"/>
-        </w:rPr>
-        <w:t>11</w:t>
-      </w:r>
-      <w:r>
-        <w:rPr>
-          <w:rFonts w:ascii="Times New Roman" w:hAnsi="Times New Roman" w:cs="Times New Roman"/>
-          <w:lang w:eastAsia="zh-CN"/>
-        </w:rPr>
-        <w:t>．</w:t>
-      </w:r>
-      <w:r>
-        <w:rPr>
-          <w:rFonts w:ascii="Times New Roman" w:hAnsi="Times New Roman" w:cs="Times New Roman"/>
-          <w:lang w:eastAsia="zh-CN"/>
-        </w:rPr>
-        <w:t xml:space="preserve"> </w:t>
-      </w:r>
-      <w:r>
-        <w:rPr>
-          <w:rFonts w:ascii="Times New Roman" w:hAnsi="Times New Roman" w:cs="Times New Roman"/>
-          <w:lang w:eastAsia="zh-CN"/>
-        </w:rPr>
-        <w:t xml:space="preserve">Get the meta data for the files and corresponding cases: </w:t>
+      <w:r>
+        <w:rPr>
+          <w:rFonts w:ascii="Times New Roman" w:hAnsi="Times New Roman" w:cs="Times New Roman"/>
+          <w:lang w:eastAsia="zh-CN"/>
+        </w:rPr>
+        <w:t xml:space="preserve">12. Now we could generate the miRNA matrix for all the files with labeled normal or tumor. </w:t>
+      </w:r>
+    </w:p>
+    <w:p>
+      <w:pPr>
+        <w:rPr>
+          <w:rFonts w:ascii="Times New Roman" w:hAnsi="Times New Roman" w:cs="Times New Roman"/>
+          <w:lang w:eastAsia="zh-CN"/>
+        </w:rPr>
+      </w:pPr>
+      <w:r>
+        <w:rPr>
+          <w:rFonts w:ascii="Times New Roman" w:hAnsi="Times New Roman" w:cs="Times New Roman"/>
+          <w:lang w:eastAsia="zh-CN"/>
+        </w:rPr>
+        <w:t>The miRNA seq that com</w:t>
+      </w:r>
+      <w:r>
+        <w:rPr>
+          <w:rFonts w:ascii="Times New Roman" w:hAnsi="Times New Roman" w:cs="Times New Roman"/>
+          <w:lang w:eastAsia="zh-CN"/>
+        </w:rPr>
+        <w:t>es from tumor is labeled with 1</w:t>
+      </w:r>
+      <w:r>
+        <w:rPr>
+          <w:rFonts w:ascii="Times New Roman" w:hAnsi="Times New Roman" w:cs="Times New Roman"/>
+          <w:lang w:eastAsia="zh-CN"/>
+        </w:rPr>
+        <w:t>, and normal tissue is labeled with 0.</w:t>
       </w:r>
     </w:p>
     <w:p>
@@ -4422,133 +4148,7 @@
           <w:i/>
           <w:lang w:eastAsia="zh-CN"/>
         </w:rPr>
-        <w:t>request_meta.py</w:t>
-      </w:r>
-    </w:p>
-    <w:p>
-      <w:pPr>
-        <w:rPr>
-          <w:rFonts w:ascii="Times New Roman" w:hAnsi="Times New Roman" w:cs="Times New Roman"/>
-          <w:lang w:eastAsia="zh-CN"/>
-        </w:rPr>
-      </w:pPr>
-      <w:r>
-        <w:rPr>
-          <w:rFonts w:ascii="Times New Roman" w:hAnsi="Times New Roman" w:cs="Times New Roman"/>
-          <w:lang w:eastAsia="zh-CN"/>
-        </w:rPr>
-        <w:t>The fields for the files and cases:</w:t>
-      </w:r>
-    </w:p>
-    <w:p>
-      <w:pPr>
-        <w:rPr>
-          <w:rFonts w:ascii="Times New Roman" w:hAnsi="Times New Roman" w:cs="Times New Roman"/>
-          <w:lang w:eastAsia="zh-CN"/>
-        </w:rPr>
-      </w:pPr>
-      <w:r>
-        <w:rPr>
-          <w:rFonts w:ascii="Times New Roman" w:hAnsi="Times New Roman" w:cs="Times New Roman"/>
-          <w:lang w:eastAsia="zh-CN"/>
-        </w:rPr>
-        <w:t>File fields:</w:t>
-      </w:r>
-    </w:p>
-    <w:p>
-      <w:pPr>
-        <w:rPr>
-          <w:rFonts w:ascii="Times New Roman" w:hAnsi="Times New Roman" w:cs="Times New Roman"/>
-          <w:lang w:eastAsia="zh-CN"/>
-        </w:rPr>
-      </w:pPr>
-      <w:hyperlink r:id="rId22" w:anchor="file-fields" w:history="1">
-        <w:r>
-          <w:rPr>
-            <w:rStyle w:val="Hyperlink"/>
-            <w:rFonts w:ascii="Times New Roman" w:hAnsi="Times New Roman" w:cs="Times New Roman"/>
-            <w:lang w:eastAsia="zh-CN"/>
-          </w:rPr>
-          <w:t>https://docs.gdc.cancer.gov/API/Users_Guide/Appendix_A_Available_Fields/#file-fields</w:t>
-        </w:r>
-      </w:hyperlink>
-    </w:p>
-    <w:p>
-      <w:pPr>
-        <w:rPr>
-          <w:rFonts w:ascii="Times New Roman" w:hAnsi="Times New Roman" w:cs="Times New Roman"/>
-          <w:lang w:eastAsia="zh-CN"/>
-        </w:rPr>
-      </w:pPr>
-      <w:r>
-        <w:rPr>
-          <w:rFonts w:ascii="Times New Roman" w:hAnsi="Times New Roman" w:cs="Times New Roman"/>
-          <w:lang w:eastAsia="zh-CN"/>
-        </w:rPr>
-        <w:t>case fields:</w:t>
-      </w:r>
-    </w:p>
-    <w:p>
-      <w:pPr>
-        <w:rPr>
-          <w:rFonts w:ascii="Times New Roman" w:hAnsi="Times New Roman" w:cs="Times New Roman"/>
-          <w:lang w:eastAsia="zh-CN"/>
-        </w:rPr>
-      </w:pPr>
-      <w:hyperlink r:id="rId23" w:anchor="case-fields" w:history="1">
-        <w:r>
-          <w:rPr>
-            <w:rStyle w:val="Hyperlink"/>
-            <w:rFonts w:ascii="Times New Roman" w:hAnsi="Times New Roman" w:cs="Times New Roman"/>
-            <w:lang w:eastAsia="zh-CN"/>
-          </w:rPr>
-          <w:t>https://docs.gdc.cancer.gov/API/Users_Guide/Appendix_A_Available_Fields/#case-fields</w:t>
-        </w:r>
-      </w:hyperlink>
-      <w:r>
-        <w:rPr>
-          <w:rFonts w:ascii="Times New Roman" w:hAnsi="Times New Roman" w:cs="Times New Roman"/>
-          <w:lang w:eastAsia="zh-CN"/>
-        </w:rPr>
-        <w:t xml:space="preserve"> </w:t>
-      </w:r>
-    </w:p>
-    <w:p>
-      <w:pPr>
-        <w:rPr>
-          <w:rFonts w:ascii="Times New Roman" w:hAnsi="Times New Roman" w:cs="Times New Roman"/>
-          <w:lang w:eastAsia="zh-CN"/>
-        </w:rPr>
-      </w:pPr>
-    </w:p>
-    <w:p>
-      <w:pPr>
-        <w:rPr>
-          <w:rFonts w:ascii="Times New Roman" w:hAnsi="Times New Roman" w:cs="Times New Roman"/>
-          <w:lang w:eastAsia="zh-CN"/>
-        </w:rPr>
-      </w:pPr>
-    </w:p>
-    <w:p>
-      <w:pPr>
-        <w:rPr>
-          <w:rFonts w:ascii="Times New Roman" w:hAnsi="Times New Roman" w:cs="Times New Roman"/>
-          <w:lang w:eastAsia="zh-CN"/>
-        </w:rPr>
-      </w:pPr>
-      <w:r>
-        <w:rPr>
-          <w:rFonts w:ascii="Times New Roman" w:hAnsi="Times New Roman" w:cs="Times New Roman"/>
-          <w:lang w:eastAsia="zh-CN"/>
-        </w:rPr>
-        <w:t xml:space="preserve"> Once we get the meta data for the miRNA files, </w:t>
-      </w:r>
-      <w:r>
-        <w:rPr>
-          <w:rFonts w:ascii="Times New Roman" w:hAnsi="Times New Roman" w:cs="Times New Roman"/>
-          <w:lang w:eastAsia="zh-CN"/>
-        </w:rPr>
-        <w:t xml:space="preserve">we can see that some samples come from a normal solid tissue and some others come from tumor. </w:t>
+        <w:t>gen_miRNA_matrix.py</w:t>
       </w:r>
     </w:p>
     <w:p>
@@ -4565,10 +4165,10 @@
           <w:lang w:eastAsia="zh-CN"/>
         </w:rPr>
         <w:drawing>
-          <wp:inline distT="0" distB="0" distL="0" distR="0" wp14:anchorId="17D6E8A2" wp14:editId="19E7B117">
-            <wp:extent cx="5943600" cy="1762125"/>
+          <wp:inline distT="0" distB="0" distL="0" distR="0" wp14:anchorId="373D0DBA" wp14:editId="33BB1097">
+            <wp:extent cx="5943600" cy="2395855"/>
             <wp:effectExtent l="0" t="0" r="0" b="0"/>
-            <wp:docPr id="3" name="Picture 3"/>
+            <wp:docPr id="6" name="Picture 6"/>
             <wp:cNvGraphicFramePr>
               <a:graphicFrameLocks xmlns:a="http://schemas.openxmlformats.org/drawingml/2006/main" noChangeAspect="1"/>
             </wp:cNvGraphicFramePr>
@@ -4588,7 +4188,7 @@
                   <pic:spPr>
                     <a:xfrm>
                       <a:off x="0" y="0"/>
-                      <a:ext cx="5943600" cy="1762125"/>
+                      <a:ext cx="5943600" cy="2395855"/>
                     </a:xfrm>
                     <a:prstGeom prst="rect">
                       <a:avLst/>
@@ -4608,100 +4208,6 @@
           <w:lang w:eastAsia="zh-CN"/>
         </w:rPr>
       </w:pPr>
-    </w:p>
-    <w:p>
-      <w:pPr>
-        <w:rPr>
-          <w:rFonts w:ascii="Times New Roman" w:hAnsi="Times New Roman" w:cs="Times New Roman"/>
-          <w:lang w:eastAsia="zh-CN"/>
-        </w:rPr>
-      </w:pPr>
-      <w:r>
-        <w:rPr>
-          <w:rFonts w:ascii="Times New Roman" w:hAnsi="Times New Roman" w:cs="Times New Roman"/>
-          <w:lang w:eastAsia="zh-CN"/>
-        </w:rPr>
-        <w:t xml:space="preserve">12. Now we could generate the miRNA matrix for all the files with labeled normal or tumor. </w:t>
-      </w:r>
-    </w:p>
-    <w:p>
-      <w:pPr>
-        <w:rPr>
-          <w:rFonts w:ascii="Times New Roman" w:hAnsi="Times New Roman" w:cs="Times New Roman"/>
-          <w:lang w:eastAsia="zh-CN"/>
-        </w:rPr>
-      </w:pPr>
-      <w:r>
-        <w:rPr>
-          <w:rFonts w:ascii="Times New Roman" w:hAnsi="Times New Roman" w:cs="Times New Roman"/>
-          <w:lang w:eastAsia="zh-CN"/>
-        </w:rPr>
-        <w:t xml:space="preserve">The miRNA </w:t>
-      </w:r>
-      <w:proofErr w:type="spellStart"/>
-      <w:r>
-        <w:rPr>
-          <w:rFonts w:ascii="Times New Roman" w:hAnsi="Times New Roman" w:cs="Times New Roman"/>
-          <w:lang w:eastAsia="zh-CN"/>
-        </w:rPr>
-        <w:t>seq</w:t>
-      </w:r>
-      <w:proofErr w:type="spellEnd"/>
-      <w:r>
-        <w:rPr>
-          <w:rFonts w:ascii="Times New Roman" w:hAnsi="Times New Roman" w:cs="Times New Roman"/>
-          <w:lang w:eastAsia="zh-CN"/>
-        </w:rPr>
-        <w:t xml:space="preserve"> that com</w:t>
-      </w:r>
-      <w:r>
-        <w:rPr>
-          <w:rFonts w:ascii="Times New Roman" w:hAnsi="Times New Roman" w:cs="Times New Roman"/>
-          <w:lang w:eastAsia="zh-CN"/>
-        </w:rPr>
-        <w:t>es from tumor is labeled with 1</w:t>
-      </w:r>
-      <w:r>
-        <w:rPr>
-          <w:rFonts w:ascii="Times New Roman" w:hAnsi="Times New Roman" w:cs="Times New Roman"/>
-          <w:lang w:eastAsia="zh-CN"/>
-        </w:rPr>
-        <w:t>, and normal tissue is labeled with 0.</w:t>
-      </w:r>
-    </w:p>
-    <w:p>
-      <w:pPr>
-        <w:rPr>
-          <w:rFonts w:ascii="Times New Roman" w:hAnsi="Times New Roman" w:cs="Times New Roman"/>
-          <w:b/>
-          <w:i/>
-          <w:lang w:eastAsia="zh-CN"/>
-        </w:rPr>
-      </w:pPr>
-      <w:r>
-        <w:rPr>
-          <w:rFonts w:ascii="Times New Roman" w:hAnsi="Times New Roman" w:cs="Times New Roman"/>
-          <w:lang w:eastAsia="zh-CN"/>
-        </w:rPr>
-        <w:t xml:space="preserve">The source code: </w:t>
-      </w:r>
-      <w:r>
-        <w:rPr>
-          <w:rFonts w:ascii="Times New Roman" w:hAnsi="Times New Roman" w:cs="Times New Roman"/>
-          <w:b/>
-          <w:i/>
-          <w:lang w:eastAsia="zh-CN"/>
-        </w:rPr>
-        <w:t>gen_miRNA_matrix.py</w:t>
-      </w:r>
-    </w:p>
-    <w:p>
-      <w:pPr>
-        <w:rPr>
-          <w:rFonts w:ascii="Times New Roman" w:hAnsi="Times New Roman" w:cs="Times New Roman"/>
-          <w:lang w:eastAsia="zh-CN"/>
-        </w:rPr>
-      </w:pPr>
       <w:r>
         <w:rPr>
           <w:rFonts w:ascii="Times New Roman" w:hAnsi="Times New Roman" w:cs="Times New Roman"/>
@@ -4709,10 +4215,10 @@
           <w:lang w:eastAsia="zh-CN"/>
         </w:rPr>
         <w:drawing>
-          <wp:inline distT="0" distB="0" distL="0" distR="0" wp14:anchorId="373D0DBA" wp14:editId="33BB1097">
-            <wp:extent cx="5943600" cy="2395855"/>
-            <wp:effectExtent l="0" t="0" r="0" b="0"/>
-            <wp:docPr id="6" name="Picture 6"/>
+          <wp:inline distT="0" distB="0" distL="0" distR="0" wp14:anchorId="6BC54C0A" wp14:editId="478BBE91">
+            <wp:extent cx="4342685" cy="4757420"/>
+            <wp:effectExtent l="0" t="0" r="1270" b="0"/>
+            <wp:docPr id="10" name="Picture 10"/>
             <wp:cNvGraphicFramePr>
               <a:graphicFrameLocks xmlns:a="http://schemas.openxmlformats.org/drawingml/2006/main" noChangeAspect="1"/>
             </wp:cNvGraphicFramePr>
@@ -4732,7 +4238,7 @@
                   <pic:spPr>
                     <a:xfrm>
                       <a:off x="0" y="0"/>
-                      <a:ext cx="5943600" cy="2395855"/>
+                      <a:ext cx="4350904" cy="4766424"/>
                     </a:xfrm>
                     <a:prstGeom prst="rect">
                       <a:avLst/>
@@ -4752,7 +4258,481 @@
           <w:lang w:eastAsia="zh-CN"/>
         </w:rPr>
       </w:pPr>
-      <w:bookmarkStart w:id="0" w:name="_GoBack"/>
+    </w:p>
+    <w:p>
+      <w:pPr>
+        <w:rPr>
+          <w:rFonts w:ascii="Times New Roman" w:hAnsi="Times New Roman" w:cs="Times New Roman"/>
+          <w:lang w:eastAsia="zh-CN"/>
+        </w:rPr>
+      </w:pPr>
+    </w:p>
+    <w:p>
+      <w:pPr>
+        <w:shd w:val="clear" w:color="auto" w:fill="FCFCFC"/>
+        <w:spacing w:after="100" w:afterAutospacing="1"/>
+        <w:outlineLvl w:val="1"/>
+        <w:rPr>
+          <w:rStyle w:val="Hyperlink"/>
+          <w:rFonts w:ascii="Times New Roman" w:eastAsia="Times New Roman" w:hAnsi="Times New Roman" w:cs="Times New Roman"/>
+          <w:b/>
+          <w:i/>
+          <w:color w:val="242424"/>
+          <w:sz w:val="21"/>
+          <w:szCs w:val="21"/>
+          <w:u w:val="none"/>
+          <w:shd w:val="clear" w:color="auto" w:fill="FFFFFF"/>
+        </w:rPr>
+      </w:pPr>
+      <w:r>
+        <w:rPr>
+          <w:rStyle w:val="Hyperlink"/>
+          <w:rFonts w:ascii="Times New Roman" w:eastAsia="Times New Roman" w:hAnsi="Times New Roman" w:cs="Times New Roman"/>
+          <w:b/>
+          <w:i/>
+          <w:color w:val="242424"/>
+          <w:sz w:val="21"/>
+          <w:szCs w:val="21"/>
+          <w:u w:val="none"/>
+          <w:shd w:val="clear" w:color="auto" w:fill="FFFFFF"/>
+        </w:rPr>
+        <w:t xml:space="preserve">Part 2: </w:t>
+      </w:r>
+      <w:r>
+        <w:rPr>
+          <w:rStyle w:val="Hyperlink"/>
+          <w:rFonts w:ascii="Times New Roman" w:eastAsia="Times New Roman" w:hAnsi="Times New Roman" w:cs="Times New Roman"/>
+          <w:b/>
+          <w:i/>
+          <w:color w:val="242424"/>
+          <w:sz w:val="21"/>
+          <w:szCs w:val="21"/>
+          <w:u w:val="none"/>
+          <w:shd w:val="clear" w:color="auto" w:fill="FFFFFF"/>
+        </w:rPr>
+        <w:t xml:space="preserve">Apply </w:t>
+      </w:r>
+      <w:r>
+        <w:rPr>
+          <w:rStyle w:val="Hyperlink"/>
+          <w:rFonts w:ascii="Times New Roman" w:eastAsia="Times New Roman" w:hAnsi="Times New Roman" w:cs="Times New Roman"/>
+          <w:b/>
+          <w:i/>
+          <w:color w:val="242424"/>
+          <w:sz w:val="21"/>
+          <w:szCs w:val="21"/>
+          <w:u w:val="none"/>
+          <w:shd w:val="clear" w:color="auto" w:fill="FFFFFF"/>
+        </w:rPr>
+        <w:t>Machine Learning Package</w:t>
+      </w:r>
+      <w:r>
+        <w:rPr>
+          <w:rStyle w:val="Hyperlink"/>
+          <w:rFonts w:ascii="Times New Roman" w:eastAsia="Times New Roman" w:hAnsi="Times New Roman" w:cs="Times New Roman"/>
+          <w:b/>
+          <w:i/>
+          <w:color w:val="242424"/>
+          <w:sz w:val="21"/>
+          <w:szCs w:val="21"/>
+          <w:u w:val="none"/>
+          <w:shd w:val="clear" w:color="auto" w:fill="FFFFFF"/>
+        </w:rPr>
+        <w:t xml:space="preserve"> (sklearn) to the above data. </w:t>
+      </w:r>
+    </w:p>
+    <w:p>
+      <w:pPr>
+        <w:shd w:val="clear" w:color="auto" w:fill="FCFCFC"/>
+        <w:spacing w:after="100" w:afterAutospacing="1"/>
+        <w:outlineLvl w:val="1"/>
+        <w:rPr>
+          <w:rStyle w:val="Hyperlink"/>
+          <w:rFonts w:ascii="Times New Roman" w:eastAsia="Times New Roman" w:hAnsi="Times New Roman" w:cs="Times New Roman"/>
+          <w:b/>
+          <w:i/>
+          <w:color w:val="242424"/>
+          <w:sz w:val="21"/>
+          <w:szCs w:val="21"/>
+          <w:u w:val="none"/>
+          <w:shd w:val="clear" w:color="auto" w:fill="FFFFFF"/>
+        </w:rPr>
+      </w:pPr>
+      <w:r>
+        <w:rPr>
+          <w:rStyle w:val="Hyperlink"/>
+          <w:rFonts w:ascii="Times New Roman" w:eastAsia="Times New Roman" w:hAnsi="Times New Roman" w:cs="Times New Roman"/>
+          <w:color w:val="242424"/>
+          <w:sz w:val="21"/>
+          <w:szCs w:val="21"/>
+          <w:u w:val="none"/>
+          <w:shd w:val="clear" w:color="auto" w:fill="FFFFFF"/>
+        </w:rPr>
+        <w:t xml:space="preserve">Sample code provided: </w:t>
+      </w:r>
+      <w:r>
+        <w:rPr>
+          <w:rStyle w:val="Hyperlink"/>
+          <w:rFonts w:ascii="Times New Roman" w:eastAsia="Times New Roman" w:hAnsi="Times New Roman" w:cs="Times New Roman"/>
+          <w:b/>
+          <w:i/>
+          <w:color w:val="242424"/>
+          <w:sz w:val="21"/>
+          <w:szCs w:val="21"/>
+          <w:u w:val="none"/>
+          <w:shd w:val="clear" w:color="auto" w:fill="FFFFFF"/>
+        </w:rPr>
+        <w:t>predict.py</w:t>
+      </w:r>
+    </w:p>
+    <w:p>
+      <w:pPr>
+        <w:shd w:val="clear" w:color="auto" w:fill="FCFCFC"/>
+        <w:spacing w:after="100" w:afterAutospacing="1"/>
+        <w:outlineLvl w:val="1"/>
+        <w:rPr>
+          <w:rStyle w:val="Hyperlink"/>
+          <w:rFonts w:ascii="Times New Roman" w:eastAsia="Times New Roman" w:hAnsi="Times New Roman" w:cs="Times New Roman"/>
+          <w:b/>
+          <w:i/>
+          <w:color w:val="242424"/>
+          <w:sz w:val="21"/>
+          <w:szCs w:val="21"/>
+          <w:u w:val="none"/>
+          <w:shd w:val="clear" w:color="auto" w:fill="FFFFFF"/>
+        </w:rPr>
+      </w:pPr>
+    </w:p>
+    <w:p>
+      <w:pPr>
+        <w:shd w:val="clear" w:color="auto" w:fill="FCFCFC"/>
+        <w:spacing w:after="100" w:afterAutospacing="1"/>
+        <w:outlineLvl w:val="1"/>
+        <w:rPr>
+          <w:rStyle w:val="Hyperlink"/>
+          <w:rFonts w:ascii="Times New Roman" w:eastAsia="Times New Roman" w:hAnsi="Times New Roman" w:cs="Times New Roman"/>
+          <w:b/>
+          <w:i/>
+          <w:color w:val="242424"/>
+          <w:sz w:val="21"/>
+          <w:szCs w:val="21"/>
+          <w:u w:val="none"/>
+          <w:shd w:val="clear" w:color="auto" w:fill="FFFFFF"/>
+        </w:rPr>
+      </w:pPr>
+      <w:r>
+        <w:rPr>
+          <w:rStyle w:val="Hyperlink"/>
+          <w:rFonts w:ascii="Times New Roman" w:eastAsia="Times New Roman" w:hAnsi="Times New Roman" w:cs="Times New Roman"/>
+          <w:i/>
+          <w:color w:val="242424"/>
+          <w:sz w:val="21"/>
+          <w:szCs w:val="21"/>
+          <w:u w:val="none"/>
+          <w:shd w:val="clear" w:color="auto" w:fill="FFFFFF"/>
+        </w:rPr>
+        <w:t>The steps</w:t>
+      </w:r>
+      <w:r>
+        <w:rPr>
+          <w:rStyle w:val="Hyperlink"/>
+          <w:rFonts w:ascii="Times New Roman" w:eastAsia="Times New Roman" w:hAnsi="Times New Roman" w:cs="Times New Roman"/>
+          <w:i/>
+          <w:color w:val="242424"/>
+          <w:sz w:val="21"/>
+          <w:szCs w:val="21"/>
+          <w:u w:val="none"/>
+          <w:shd w:val="clear" w:color="auto" w:fill="FFFFFF"/>
+        </w:rPr>
+        <w:t xml:space="preserve"> are as following</w:t>
+      </w:r>
+      <w:r>
+        <w:rPr>
+          <w:rStyle w:val="Hyperlink"/>
+          <w:rFonts w:ascii="Times New Roman" w:eastAsia="Times New Roman" w:hAnsi="Times New Roman" w:cs="Times New Roman"/>
+          <w:i/>
+          <w:color w:val="242424"/>
+          <w:sz w:val="21"/>
+          <w:szCs w:val="21"/>
+          <w:u w:val="none"/>
+          <w:shd w:val="clear" w:color="auto" w:fill="FFFFFF"/>
+        </w:rPr>
+        <w:t xml:space="preserve">: </w:t>
+      </w:r>
+    </w:p>
+    <w:p>
+      <w:pPr>
+        <w:pStyle w:val="ListParagraph"/>
+        <w:numPr>
+          <w:ilvl w:val="0"/>
+          <w:numId w:val="9"/>
+        </w:numPr>
+        <w:shd w:val="clear" w:color="auto" w:fill="FCFCFC"/>
+        <w:spacing w:after="100" w:afterAutospacing="1"/>
+        <w:outlineLvl w:val="1"/>
+        <w:rPr>
+          <w:rFonts w:ascii="Times New Roman" w:eastAsia="Times New Roman" w:hAnsi="Times New Roman" w:cs="Times New Roman"/>
+          <w:bCs/>
+          <w:color w:val="404040"/>
+          <w:sz w:val="20"/>
+          <w:szCs w:val="20"/>
+          <w:lang w:eastAsia="zh-CN"/>
+        </w:rPr>
+      </w:pPr>
+      <w:r>
+        <w:rPr>
+          <w:rFonts w:ascii="Times New Roman" w:eastAsia="Times New Roman" w:hAnsi="Times New Roman" w:cs="Times New Roman"/>
+          <w:bCs/>
+          <w:color w:val="404040"/>
+          <w:sz w:val="20"/>
+          <w:szCs w:val="20"/>
+          <w:lang w:eastAsia="zh-CN"/>
+        </w:rPr>
+        <w:t>Data standardization.</w:t>
+      </w:r>
+    </w:p>
+    <w:p>
+      <w:pPr>
+        <w:pStyle w:val="ListParagraph"/>
+        <w:numPr>
+          <w:ilvl w:val="0"/>
+          <w:numId w:val="9"/>
+        </w:numPr>
+        <w:shd w:val="clear" w:color="auto" w:fill="FCFCFC"/>
+        <w:spacing w:after="100" w:afterAutospacing="1"/>
+        <w:outlineLvl w:val="1"/>
+        <w:rPr>
+          <w:rFonts w:ascii="Times New Roman" w:eastAsia="Times New Roman" w:hAnsi="Times New Roman" w:cs="Times New Roman"/>
+          <w:bCs/>
+          <w:color w:val="404040"/>
+          <w:sz w:val="20"/>
+          <w:szCs w:val="20"/>
+          <w:lang w:eastAsia="zh-CN"/>
+        </w:rPr>
+      </w:pPr>
+      <w:r>
+        <w:rPr>
+          <w:rFonts w:ascii="Times New Roman" w:eastAsia="Times New Roman" w:hAnsi="Times New Roman" w:cs="Times New Roman"/>
+          <w:bCs/>
+          <w:color w:val="404040"/>
+          <w:sz w:val="20"/>
+          <w:szCs w:val="20"/>
+          <w:lang w:eastAsia="zh-CN"/>
+        </w:rPr>
+        <w:t xml:space="preserve">Train and test data split. </w:t>
+      </w:r>
+    </w:p>
+    <w:p>
+      <w:pPr>
+        <w:pStyle w:val="ListParagraph"/>
+        <w:numPr>
+          <w:ilvl w:val="0"/>
+          <w:numId w:val="9"/>
+        </w:numPr>
+        <w:shd w:val="clear" w:color="auto" w:fill="FCFCFC"/>
+        <w:spacing w:after="100" w:afterAutospacing="1"/>
+        <w:outlineLvl w:val="1"/>
+        <w:rPr>
+          <w:rFonts w:ascii="Times New Roman" w:eastAsia="Times New Roman" w:hAnsi="Times New Roman" w:cs="Times New Roman"/>
+          <w:bCs/>
+          <w:color w:val="404040"/>
+          <w:sz w:val="20"/>
+          <w:szCs w:val="20"/>
+          <w:lang w:eastAsia="zh-CN"/>
+        </w:rPr>
+      </w:pPr>
+      <w:r>
+        <w:rPr>
+          <w:rFonts w:ascii="Times New Roman" w:eastAsia="Times New Roman" w:hAnsi="Times New Roman" w:cs="Times New Roman"/>
+          <w:bCs/>
+          <w:color w:val="404040"/>
+          <w:sz w:val="20"/>
+          <w:szCs w:val="20"/>
+          <w:lang w:eastAsia="zh-CN"/>
+        </w:rPr>
+        <w:t>Feature selection.</w:t>
+      </w:r>
+    </w:p>
+    <w:p>
+      <w:pPr>
+        <w:pStyle w:val="ListParagraph"/>
+        <w:numPr>
+          <w:ilvl w:val="0"/>
+          <w:numId w:val="9"/>
+        </w:numPr>
+        <w:shd w:val="clear" w:color="auto" w:fill="FCFCFC"/>
+        <w:spacing w:after="100" w:afterAutospacing="1"/>
+        <w:outlineLvl w:val="1"/>
+        <w:rPr>
+          <w:rFonts w:ascii="Times New Roman" w:eastAsia="Times New Roman" w:hAnsi="Times New Roman" w:cs="Times New Roman"/>
+          <w:bCs/>
+          <w:color w:val="404040"/>
+          <w:sz w:val="20"/>
+          <w:szCs w:val="20"/>
+          <w:lang w:eastAsia="zh-CN"/>
+        </w:rPr>
+      </w:pPr>
+      <w:r>
+        <w:rPr>
+          <w:rFonts w:ascii="Times New Roman" w:eastAsia="Times New Roman" w:hAnsi="Times New Roman" w:cs="Times New Roman"/>
+          <w:bCs/>
+          <w:color w:val="404040"/>
+          <w:sz w:val="20"/>
+          <w:szCs w:val="20"/>
+          <w:lang w:eastAsia="zh-CN"/>
+        </w:rPr>
+        <w:t>Model hyper-parameters tuning with cross validation</w:t>
+      </w:r>
+    </w:p>
+    <w:p>
+      <w:pPr>
+        <w:pStyle w:val="ListParagraph"/>
+        <w:numPr>
+          <w:ilvl w:val="0"/>
+          <w:numId w:val="9"/>
+        </w:numPr>
+        <w:shd w:val="clear" w:color="auto" w:fill="FCFCFC"/>
+        <w:spacing w:after="100" w:afterAutospacing="1"/>
+        <w:outlineLvl w:val="1"/>
+        <w:rPr>
+          <w:rFonts w:ascii="Times New Roman" w:eastAsia="Times New Roman" w:hAnsi="Times New Roman" w:cs="Times New Roman"/>
+          <w:bCs/>
+          <w:color w:val="404040"/>
+          <w:sz w:val="20"/>
+          <w:szCs w:val="20"/>
+          <w:lang w:eastAsia="zh-CN"/>
+        </w:rPr>
+      </w:pPr>
+      <w:r>
+        <w:rPr>
+          <w:rFonts w:ascii="Times New Roman" w:eastAsia="Times New Roman" w:hAnsi="Times New Roman" w:cs="Times New Roman"/>
+          <w:bCs/>
+          <w:color w:val="404040"/>
+          <w:sz w:val="20"/>
+          <w:szCs w:val="20"/>
+          <w:lang w:eastAsia="zh-CN"/>
+        </w:rPr>
+        <w:t xml:space="preserve">Model prediction </w:t>
+      </w:r>
+      <w:r>
+        <w:rPr>
+          <w:rFonts w:ascii="Times New Roman" w:eastAsia="Times New Roman" w:hAnsi="Times New Roman" w:cs="Times New Roman"/>
+          <w:bCs/>
+          <w:color w:val="404040"/>
+          <w:sz w:val="20"/>
+          <w:szCs w:val="20"/>
+          <w:lang w:eastAsia="zh-CN"/>
+        </w:rPr>
+        <w:t xml:space="preserve"> </w:t>
+      </w:r>
+      <w:r>
+        <w:rPr>
+          <w:rFonts w:ascii="Times New Roman" w:eastAsia="Times New Roman" w:hAnsi="Times New Roman" w:cs="Times New Roman"/>
+          <w:bCs/>
+          <w:color w:val="404040"/>
+          <w:sz w:val="20"/>
+          <w:szCs w:val="20"/>
+          <w:lang w:eastAsia="zh-CN"/>
+        </w:rPr>
+        <w:t>with the best hyper-parameters</w:t>
+      </w:r>
+    </w:p>
+    <w:p>
+      <w:pPr>
+        <w:pStyle w:val="ListParagraph"/>
+        <w:numPr>
+          <w:ilvl w:val="0"/>
+          <w:numId w:val="9"/>
+        </w:numPr>
+        <w:shd w:val="clear" w:color="auto" w:fill="FCFCFC"/>
+        <w:spacing w:after="100" w:afterAutospacing="1"/>
+        <w:outlineLvl w:val="1"/>
+        <w:rPr>
+          <w:rFonts w:ascii="Times New Roman" w:eastAsia="Times New Roman" w:hAnsi="Times New Roman" w:cs="Times New Roman"/>
+          <w:bCs/>
+          <w:color w:val="404040"/>
+          <w:sz w:val="20"/>
+          <w:szCs w:val="20"/>
+          <w:lang w:eastAsia="zh-CN"/>
+        </w:rPr>
+      </w:pPr>
+      <w:r>
+        <w:rPr>
+          <w:rFonts w:ascii="Times New Roman" w:eastAsia="Times New Roman" w:hAnsi="Times New Roman" w:cs="Times New Roman"/>
+          <w:bCs/>
+          <w:color w:val="404040"/>
+          <w:sz w:val="20"/>
+          <w:szCs w:val="20"/>
+          <w:lang w:eastAsia="zh-CN"/>
+        </w:rPr>
+        <w:t>Evaluation: Precision, Sensitivity, Accuracy, F1-score,</w:t>
+      </w:r>
+      <w:r>
+        <w:rPr>
+          <w:rFonts w:ascii="Times New Roman" w:eastAsia="Times New Roman" w:hAnsi="Times New Roman" w:cs="Times New Roman"/>
+          <w:bCs/>
+          <w:color w:val="404040"/>
+          <w:sz w:val="20"/>
+          <w:szCs w:val="20"/>
+          <w:lang w:eastAsia="zh-CN"/>
+        </w:rPr>
+        <w:t xml:space="preserve"> </w:t>
+      </w:r>
+      <w:r>
+        <w:rPr>
+          <w:rFonts w:ascii="Times New Roman" w:eastAsia="Times New Roman" w:hAnsi="Times New Roman" w:cs="Times New Roman"/>
+          <w:bCs/>
+          <w:color w:val="404040"/>
+          <w:sz w:val="20"/>
+          <w:szCs w:val="20"/>
+          <w:lang w:eastAsia="zh-CN"/>
+        </w:rPr>
+        <w:t xml:space="preserve">Specificity </w:t>
+      </w:r>
+    </w:p>
+    <w:p>
+      <w:pPr>
+        <w:shd w:val="clear" w:color="auto" w:fill="FCFCFC"/>
+        <w:spacing w:after="100" w:afterAutospacing="1"/>
+        <w:outlineLvl w:val="1"/>
+        <w:rPr>
+          <w:rFonts w:ascii="Times New Roman" w:eastAsia="Times New Roman" w:hAnsi="Times New Roman" w:cs="Times New Roman"/>
+          <w:color w:val="242424"/>
+          <w:sz w:val="21"/>
+          <w:szCs w:val="21"/>
+          <w:shd w:val="clear" w:color="auto" w:fill="FFFFFF"/>
+        </w:rPr>
+      </w:pPr>
+      <w:r>
+        <w:rPr>
+          <w:rStyle w:val="Hyperlink"/>
+          <w:rFonts w:ascii="Times New Roman" w:eastAsia="Times New Roman" w:hAnsi="Times New Roman" w:cs="Times New Roman"/>
+          <w:color w:val="242424"/>
+          <w:sz w:val="21"/>
+          <w:szCs w:val="21"/>
+          <w:u w:val="none"/>
+          <w:shd w:val="clear" w:color="auto" w:fill="FFFFFF"/>
+        </w:rPr>
+        <w:t xml:space="preserve">The result is shown in Figure 1. </w:t>
+      </w:r>
+    </w:p>
+    <w:p>
+      <w:pPr>
+        <w:shd w:val="clear" w:color="auto" w:fill="FCFCFC"/>
+        <w:spacing w:after="100" w:afterAutospacing="1"/>
+        <w:outlineLvl w:val="1"/>
+        <w:rPr>
+          <w:rStyle w:val="Hyperlink"/>
+          <w:rFonts w:ascii="Times New Roman" w:eastAsia="Times New Roman" w:hAnsi="Times New Roman" w:cs="Times New Roman"/>
+          <w:b/>
+          <w:i/>
+          <w:color w:val="242424"/>
+          <w:sz w:val="21"/>
+          <w:szCs w:val="21"/>
+          <w:u w:val="none"/>
+          <w:shd w:val="clear" w:color="auto" w:fill="FFFFFF"/>
+        </w:rPr>
+      </w:pPr>
       <w:r>
         <w:rPr>
           <w:rFonts w:ascii="Times New Roman" w:hAnsi="Times New Roman" w:cs="Times New Roman"/>
@@ -4760,10 +4740,10 @@
           <w:lang w:eastAsia="zh-CN"/>
         </w:rPr>
         <w:drawing>
-          <wp:inline distT="0" distB="0" distL="0" distR="0" wp14:anchorId="6BC54C0A" wp14:editId="478BBE91">
-            <wp:extent cx="4342685" cy="4757420"/>
-            <wp:effectExtent l="0" t="0" r="1270" b="0"/>
-            <wp:docPr id="10" name="Picture 10"/>
+          <wp:inline distT="0" distB="0" distL="0" distR="0" wp14:anchorId="1CE3CBB2" wp14:editId="3865FF74">
+            <wp:extent cx="5943600" cy="2500630"/>
+            <wp:effectExtent l="0" t="0" r="0" b="0"/>
+            <wp:docPr id="12" name="Picture 12"/>
             <wp:cNvGraphicFramePr>
               <a:graphicFrameLocks xmlns:a="http://schemas.openxmlformats.org/drawingml/2006/main" noChangeAspect="1"/>
             </wp:cNvGraphicFramePr>
@@ -4783,586 +4763,6 @@
                   <pic:spPr>
                     <a:xfrm>
                       <a:off x="0" y="0"/>
-                      <a:ext cx="4350904" cy="4766424"/>
-                    </a:xfrm>
-                    <a:prstGeom prst="rect">
-                      <a:avLst/>
-                    </a:prstGeom>
-                  </pic:spPr>
-                </pic:pic>
-              </a:graphicData>
-            </a:graphic>
-          </wp:inline>
-        </w:drawing>
-      </w:r>
-      <w:bookmarkEnd w:id="0"/>
-    </w:p>
-    <w:p>
-      <w:pPr>
-        <w:rPr>
-          <w:rFonts w:ascii="Times New Roman" w:hAnsi="Times New Roman" w:cs="Times New Roman"/>
-          <w:lang w:eastAsia="zh-CN"/>
-        </w:rPr>
-      </w:pPr>
-    </w:p>
-    <w:p>
-      <w:pPr>
-        <w:rPr>
-          <w:rFonts w:ascii="Times New Roman" w:hAnsi="Times New Roman" w:cs="Times New Roman"/>
-          <w:lang w:eastAsia="zh-CN"/>
-        </w:rPr>
-      </w:pPr>
-    </w:p>
-    <w:p>
-      <w:pPr>
-        <w:shd w:val="clear" w:color="auto" w:fill="FCFCFC"/>
-        <w:spacing w:after="100" w:afterAutospacing="1"/>
-        <w:outlineLvl w:val="1"/>
-        <w:rPr>
-          <w:rStyle w:val="Hyperlink"/>
-          <w:rFonts w:ascii="Times New Roman" w:eastAsia="Times New Roman" w:hAnsi="Times New Roman" w:cs="Times New Roman"/>
-          <w:b/>
-          <w:i/>
-          <w:color w:val="242424"/>
-          <w:sz w:val="21"/>
-          <w:szCs w:val="21"/>
-          <w:u w:val="none"/>
-          <w:shd w:val="clear" w:color="auto" w:fill="FFFFFF"/>
-        </w:rPr>
-      </w:pPr>
-      <w:r>
-        <w:rPr>
-          <w:rStyle w:val="Hyperlink"/>
-          <w:rFonts w:ascii="Times New Roman" w:eastAsia="Times New Roman" w:hAnsi="Times New Roman" w:cs="Times New Roman"/>
-          <w:b/>
-          <w:i/>
-          <w:color w:val="242424"/>
-          <w:sz w:val="21"/>
-          <w:szCs w:val="21"/>
-          <w:u w:val="none"/>
-          <w:shd w:val="clear" w:color="auto" w:fill="FFFFFF"/>
-        </w:rPr>
-        <w:t xml:space="preserve">Part 2: </w:t>
-      </w:r>
-      <w:r>
-        <w:rPr>
-          <w:rStyle w:val="Hyperlink"/>
-          <w:rFonts w:ascii="Times New Roman" w:eastAsia="Times New Roman" w:hAnsi="Times New Roman" w:cs="Times New Roman"/>
-          <w:b/>
-          <w:i/>
-          <w:color w:val="242424"/>
-          <w:sz w:val="21"/>
-          <w:szCs w:val="21"/>
-          <w:u w:val="none"/>
-          <w:shd w:val="clear" w:color="auto" w:fill="FFFFFF"/>
-        </w:rPr>
-        <w:t xml:space="preserve">Apply </w:t>
-      </w:r>
-      <w:r>
-        <w:rPr>
-          <w:rStyle w:val="Hyperlink"/>
-          <w:rFonts w:ascii="Times New Roman" w:eastAsia="Times New Roman" w:hAnsi="Times New Roman" w:cs="Times New Roman"/>
-          <w:b/>
-          <w:i/>
-          <w:color w:val="242424"/>
-          <w:sz w:val="21"/>
-          <w:szCs w:val="21"/>
-          <w:u w:val="none"/>
-          <w:shd w:val="clear" w:color="auto" w:fill="FFFFFF"/>
-        </w:rPr>
-        <w:t>Machine Learning Package</w:t>
-      </w:r>
-      <w:r>
-        <w:rPr>
-          <w:rStyle w:val="Hyperlink"/>
-          <w:rFonts w:ascii="Times New Roman" w:eastAsia="Times New Roman" w:hAnsi="Times New Roman" w:cs="Times New Roman"/>
-          <w:b/>
-          <w:i/>
-          <w:color w:val="242424"/>
-          <w:sz w:val="21"/>
-          <w:szCs w:val="21"/>
-          <w:u w:val="none"/>
-          <w:shd w:val="clear" w:color="auto" w:fill="FFFFFF"/>
-        </w:rPr>
-        <w:t xml:space="preserve"> (</w:t>
-      </w:r>
-      <w:proofErr w:type="spellStart"/>
-      <w:r>
-        <w:rPr>
-          <w:rStyle w:val="Hyperlink"/>
-          <w:rFonts w:ascii="Times New Roman" w:eastAsia="Times New Roman" w:hAnsi="Times New Roman" w:cs="Times New Roman"/>
-          <w:b/>
-          <w:i/>
-          <w:color w:val="242424"/>
-          <w:sz w:val="21"/>
-          <w:szCs w:val="21"/>
-          <w:u w:val="none"/>
-          <w:shd w:val="clear" w:color="auto" w:fill="FFFFFF"/>
-        </w:rPr>
-        <w:t>sklearn</w:t>
-      </w:r>
-      <w:proofErr w:type="spellEnd"/>
-      <w:r>
-        <w:rPr>
-          <w:rStyle w:val="Hyperlink"/>
-          <w:rFonts w:ascii="Times New Roman" w:eastAsia="Times New Roman" w:hAnsi="Times New Roman" w:cs="Times New Roman"/>
-          <w:b/>
-          <w:i/>
-          <w:color w:val="242424"/>
-          <w:sz w:val="21"/>
-          <w:szCs w:val="21"/>
-          <w:u w:val="none"/>
-          <w:shd w:val="clear" w:color="auto" w:fill="FFFFFF"/>
-        </w:rPr>
-        <w:t xml:space="preserve">) to the above data. </w:t>
-      </w:r>
-    </w:p>
-    <w:p>
-      <w:pPr>
-        <w:shd w:val="clear" w:color="auto" w:fill="FCFCFC"/>
-        <w:spacing w:after="100" w:afterAutospacing="1"/>
-        <w:outlineLvl w:val="1"/>
-        <w:rPr>
-          <w:rStyle w:val="Hyperlink"/>
-          <w:rFonts w:ascii="Times New Roman" w:eastAsia="Times New Roman" w:hAnsi="Times New Roman" w:cs="Times New Roman"/>
-          <w:b/>
-          <w:i/>
-          <w:color w:val="242424"/>
-          <w:sz w:val="21"/>
-          <w:szCs w:val="21"/>
-          <w:u w:val="none"/>
-          <w:shd w:val="clear" w:color="auto" w:fill="FFFFFF"/>
-        </w:rPr>
-      </w:pPr>
-      <w:r>
-        <w:rPr>
-          <w:rStyle w:val="Hyperlink"/>
-          <w:rFonts w:ascii="Times New Roman" w:eastAsia="Times New Roman" w:hAnsi="Times New Roman" w:cs="Times New Roman"/>
-          <w:color w:val="242424"/>
-          <w:sz w:val="21"/>
-          <w:szCs w:val="21"/>
-          <w:u w:val="none"/>
-          <w:shd w:val="clear" w:color="auto" w:fill="FFFFFF"/>
-        </w:rPr>
-        <w:t xml:space="preserve">Sample code provided: </w:t>
-      </w:r>
-      <w:r>
-        <w:rPr>
-          <w:rStyle w:val="Hyperlink"/>
-          <w:rFonts w:ascii="Times New Roman" w:eastAsia="Times New Roman" w:hAnsi="Times New Roman" w:cs="Times New Roman"/>
-          <w:b/>
-          <w:i/>
-          <w:color w:val="242424"/>
-          <w:sz w:val="21"/>
-          <w:szCs w:val="21"/>
-          <w:u w:val="none"/>
-          <w:shd w:val="clear" w:color="auto" w:fill="FFFFFF"/>
-        </w:rPr>
-        <w:t>predict.py</w:t>
-      </w:r>
-    </w:p>
-    <w:p>
-      <w:pPr>
-        <w:shd w:val="clear" w:color="auto" w:fill="FCFCFC"/>
-        <w:spacing w:after="100" w:afterAutospacing="1"/>
-        <w:outlineLvl w:val="1"/>
-        <w:rPr>
-          <w:rStyle w:val="Hyperlink"/>
-          <w:rFonts w:ascii="Times New Roman" w:eastAsia="Times New Roman" w:hAnsi="Times New Roman" w:cs="Times New Roman"/>
-          <w:b/>
-          <w:i/>
-          <w:color w:val="242424"/>
-          <w:sz w:val="21"/>
-          <w:szCs w:val="21"/>
-          <w:u w:val="none"/>
-          <w:shd w:val="clear" w:color="auto" w:fill="FFFFFF"/>
-        </w:rPr>
-      </w:pPr>
-    </w:p>
-    <w:p>
-      <w:pPr>
-        <w:shd w:val="clear" w:color="auto" w:fill="FCFCFC"/>
-        <w:spacing w:after="100" w:afterAutospacing="1"/>
-        <w:outlineLvl w:val="1"/>
-        <w:rPr>
-          <w:rStyle w:val="Hyperlink"/>
-          <w:rFonts w:ascii="Times New Roman" w:eastAsia="Times New Roman" w:hAnsi="Times New Roman" w:cs="Times New Roman"/>
-          <w:b/>
-          <w:i/>
-          <w:color w:val="242424"/>
-          <w:sz w:val="21"/>
-          <w:szCs w:val="21"/>
-          <w:u w:val="none"/>
-          <w:shd w:val="clear" w:color="auto" w:fill="FFFFFF"/>
-        </w:rPr>
-      </w:pPr>
-      <w:r>
-        <w:rPr>
-          <w:rStyle w:val="Hyperlink"/>
-          <w:rFonts w:ascii="Times New Roman" w:eastAsia="Times New Roman" w:hAnsi="Times New Roman" w:cs="Times New Roman"/>
-          <w:i/>
-          <w:color w:val="242424"/>
-          <w:sz w:val="21"/>
-          <w:szCs w:val="21"/>
-          <w:u w:val="none"/>
-          <w:shd w:val="clear" w:color="auto" w:fill="FFFFFF"/>
-        </w:rPr>
-        <w:t>The steps</w:t>
-      </w:r>
-      <w:r>
-        <w:rPr>
-          <w:rStyle w:val="Hyperlink"/>
-          <w:rFonts w:ascii="Times New Roman" w:eastAsia="Times New Roman" w:hAnsi="Times New Roman" w:cs="Times New Roman"/>
-          <w:i/>
-          <w:color w:val="242424"/>
-          <w:sz w:val="21"/>
-          <w:szCs w:val="21"/>
-          <w:u w:val="none"/>
-          <w:shd w:val="clear" w:color="auto" w:fill="FFFFFF"/>
-        </w:rPr>
-        <w:t xml:space="preserve"> are as following</w:t>
-      </w:r>
-      <w:r>
-        <w:rPr>
-          <w:rStyle w:val="Hyperlink"/>
-          <w:rFonts w:ascii="Times New Roman" w:eastAsia="Times New Roman" w:hAnsi="Times New Roman" w:cs="Times New Roman"/>
-          <w:i/>
-          <w:color w:val="242424"/>
-          <w:sz w:val="21"/>
-          <w:szCs w:val="21"/>
-          <w:u w:val="none"/>
-          <w:shd w:val="clear" w:color="auto" w:fill="FFFFFF"/>
-        </w:rPr>
-        <w:t xml:space="preserve">: </w:t>
-      </w:r>
-    </w:p>
-    <w:p>
-      <w:pPr>
-        <w:pStyle w:val="ListParagraph"/>
-        <w:numPr>
-          <w:ilvl w:val="0"/>
-          <w:numId w:val="9"/>
-        </w:numPr>
-        <w:shd w:val="clear" w:color="auto" w:fill="FCFCFC"/>
-        <w:spacing w:after="100" w:afterAutospacing="1"/>
-        <w:outlineLvl w:val="1"/>
-        <w:rPr>
-          <w:rFonts w:ascii="Times New Roman" w:eastAsia="Times New Roman" w:hAnsi="Times New Roman" w:cs="Times New Roman"/>
-          <w:bCs/>
-          <w:color w:val="404040"/>
-          <w:sz w:val="20"/>
-          <w:szCs w:val="20"/>
-          <w:lang w:eastAsia="zh-CN"/>
-        </w:rPr>
-      </w:pPr>
-      <w:r>
-        <w:rPr>
-          <w:rFonts w:ascii="Times New Roman" w:eastAsia="Times New Roman" w:hAnsi="Times New Roman" w:cs="Times New Roman"/>
-          <w:bCs/>
-          <w:color w:val="404040"/>
-          <w:sz w:val="20"/>
-          <w:szCs w:val="20"/>
-          <w:lang w:eastAsia="zh-CN"/>
-        </w:rPr>
-        <w:t>Data standardization.</w:t>
-      </w:r>
-    </w:p>
-    <w:p>
-      <w:pPr>
-        <w:pStyle w:val="ListParagraph"/>
-        <w:numPr>
-          <w:ilvl w:val="0"/>
-          <w:numId w:val="9"/>
-        </w:numPr>
-        <w:shd w:val="clear" w:color="auto" w:fill="FCFCFC"/>
-        <w:spacing w:after="100" w:afterAutospacing="1"/>
-        <w:outlineLvl w:val="1"/>
-        <w:rPr>
-          <w:rFonts w:ascii="Times New Roman" w:eastAsia="Times New Roman" w:hAnsi="Times New Roman" w:cs="Times New Roman"/>
-          <w:bCs/>
-          <w:color w:val="404040"/>
-          <w:sz w:val="20"/>
-          <w:szCs w:val="20"/>
-          <w:lang w:eastAsia="zh-CN"/>
-        </w:rPr>
-      </w:pPr>
-      <w:r>
-        <w:rPr>
-          <w:rFonts w:ascii="Times New Roman" w:eastAsia="Times New Roman" w:hAnsi="Times New Roman" w:cs="Times New Roman"/>
-          <w:bCs/>
-          <w:color w:val="404040"/>
-          <w:sz w:val="20"/>
-          <w:szCs w:val="20"/>
-          <w:lang w:eastAsia="zh-CN"/>
-        </w:rPr>
-        <w:t xml:space="preserve">Train and test data split. </w:t>
-      </w:r>
-    </w:p>
-    <w:p>
-      <w:pPr>
-        <w:pStyle w:val="ListParagraph"/>
-        <w:numPr>
-          <w:ilvl w:val="0"/>
-          <w:numId w:val="9"/>
-        </w:numPr>
-        <w:shd w:val="clear" w:color="auto" w:fill="FCFCFC"/>
-        <w:spacing w:after="100" w:afterAutospacing="1"/>
-        <w:outlineLvl w:val="1"/>
-        <w:rPr>
-          <w:rFonts w:ascii="Times New Roman" w:eastAsia="Times New Roman" w:hAnsi="Times New Roman" w:cs="Times New Roman"/>
-          <w:bCs/>
-          <w:color w:val="404040"/>
-          <w:sz w:val="20"/>
-          <w:szCs w:val="20"/>
-          <w:lang w:eastAsia="zh-CN"/>
-        </w:rPr>
-      </w:pPr>
-      <w:r>
-        <w:rPr>
-          <w:rFonts w:ascii="Times New Roman" w:eastAsia="Times New Roman" w:hAnsi="Times New Roman" w:cs="Times New Roman"/>
-          <w:bCs/>
-          <w:color w:val="404040"/>
-          <w:sz w:val="20"/>
-          <w:szCs w:val="20"/>
-          <w:lang w:eastAsia="zh-CN"/>
-        </w:rPr>
-        <w:t>Feature selection.</w:t>
-      </w:r>
-    </w:p>
-    <w:p>
-      <w:pPr>
-        <w:pStyle w:val="ListParagraph"/>
-        <w:numPr>
-          <w:ilvl w:val="0"/>
-          <w:numId w:val="9"/>
-        </w:numPr>
-        <w:shd w:val="clear" w:color="auto" w:fill="FCFCFC"/>
-        <w:spacing w:after="100" w:afterAutospacing="1"/>
-        <w:outlineLvl w:val="1"/>
-        <w:rPr>
-          <w:rFonts w:ascii="Times New Roman" w:eastAsia="Times New Roman" w:hAnsi="Times New Roman" w:cs="Times New Roman"/>
-          <w:bCs/>
-          <w:color w:val="404040"/>
-          <w:sz w:val="20"/>
-          <w:szCs w:val="20"/>
-          <w:lang w:eastAsia="zh-CN"/>
-        </w:rPr>
-      </w:pPr>
-      <w:r>
-        <w:rPr>
-          <w:rFonts w:ascii="Times New Roman" w:eastAsia="Times New Roman" w:hAnsi="Times New Roman" w:cs="Times New Roman"/>
-          <w:bCs/>
-          <w:color w:val="404040"/>
-          <w:sz w:val="20"/>
-          <w:szCs w:val="20"/>
-          <w:lang w:eastAsia="zh-CN"/>
-        </w:rPr>
-        <w:t>Model hyper-parameters tuning with cross validation</w:t>
-      </w:r>
-    </w:p>
-    <w:p>
-      <w:pPr>
-        <w:pStyle w:val="ListParagraph"/>
-        <w:numPr>
-          <w:ilvl w:val="0"/>
-          <w:numId w:val="9"/>
-        </w:numPr>
-        <w:shd w:val="clear" w:color="auto" w:fill="FCFCFC"/>
-        <w:spacing w:after="100" w:afterAutospacing="1"/>
-        <w:outlineLvl w:val="1"/>
-        <w:rPr>
-          <w:rFonts w:ascii="Times New Roman" w:eastAsia="Times New Roman" w:hAnsi="Times New Roman" w:cs="Times New Roman"/>
-          <w:bCs/>
-          <w:color w:val="404040"/>
-          <w:sz w:val="20"/>
-          <w:szCs w:val="20"/>
-          <w:lang w:eastAsia="zh-CN"/>
-        </w:rPr>
-      </w:pPr>
-      <w:r>
-        <w:rPr>
-          <w:rFonts w:ascii="Times New Roman" w:eastAsia="Times New Roman" w:hAnsi="Times New Roman" w:cs="Times New Roman"/>
-          <w:bCs/>
-          <w:color w:val="404040"/>
-          <w:sz w:val="20"/>
-          <w:szCs w:val="20"/>
-          <w:lang w:eastAsia="zh-CN"/>
-        </w:rPr>
-        <w:t xml:space="preserve">Model </w:t>
-      </w:r>
-      <w:proofErr w:type="gramStart"/>
-      <w:r>
-        <w:rPr>
-          <w:rFonts w:ascii="Times New Roman" w:eastAsia="Times New Roman" w:hAnsi="Times New Roman" w:cs="Times New Roman"/>
-          <w:bCs/>
-          <w:color w:val="404040"/>
-          <w:sz w:val="20"/>
-          <w:szCs w:val="20"/>
-          <w:lang w:eastAsia="zh-CN"/>
-        </w:rPr>
-        <w:t xml:space="preserve">prediction </w:t>
-      </w:r>
-      <w:r>
-        <w:rPr>
-          <w:rFonts w:ascii="Times New Roman" w:eastAsia="Times New Roman" w:hAnsi="Times New Roman" w:cs="Times New Roman"/>
-          <w:bCs/>
-          <w:color w:val="404040"/>
-          <w:sz w:val="20"/>
-          <w:szCs w:val="20"/>
-          <w:lang w:eastAsia="zh-CN"/>
-        </w:rPr>
-        <w:t xml:space="preserve"> </w:t>
-      </w:r>
-      <w:r>
-        <w:rPr>
-          <w:rFonts w:ascii="Times New Roman" w:eastAsia="Times New Roman" w:hAnsi="Times New Roman" w:cs="Times New Roman"/>
-          <w:bCs/>
-          <w:color w:val="404040"/>
-          <w:sz w:val="20"/>
-          <w:szCs w:val="20"/>
-          <w:lang w:eastAsia="zh-CN"/>
-        </w:rPr>
-        <w:t>with</w:t>
-      </w:r>
-      <w:proofErr w:type="gramEnd"/>
-      <w:r>
-        <w:rPr>
-          <w:rFonts w:ascii="Times New Roman" w:eastAsia="Times New Roman" w:hAnsi="Times New Roman" w:cs="Times New Roman"/>
-          <w:bCs/>
-          <w:color w:val="404040"/>
-          <w:sz w:val="20"/>
-          <w:szCs w:val="20"/>
-          <w:lang w:eastAsia="zh-CN"/>
-        </w:rPr>
-        <w:t xml:space="preserve"> the best hyper-parameters</w:t>
-      </w:r>
-    </w:p>
-    <w:p>
-      <w:pPr>
-        <w:pStyle w:val="ListParagraph"/>
-        <w:numPr>
-          <w:ilvl w:val="0"/>
-          <w:numId w:val="9"/>
-        </w:numPr>
-        <w:shd w:val="clear" w:color="auto" w:fill="FCFCFC"/>
-        <w:spacing w:after="100" w:afterAutospacing="1"/>
-        <w:outlineLvl w:val="1"/>
-        <w:rPr>
-          <w:rFonts w:ascii="Times New Roman" w:eastAsia="Times New Roman" w:hAnsi="Times New Roman" w:cs="Times New Roman"/>
-          <w:bCs/>
-          <w:color w:val="404040"/>
-          <w:sz w:val="20"/>
-          <w:szCs w:val="20"/>
-          <w:lang w:eastAsia="zh-CN"/>
-        </w:rPr>
-      </w:pPr>
-      <w:r>
-        <w:rPr>
-          <w:rFonts w:ascii="Times New Roman" w:eastAsia="Times New Roman" w:hAnsi="Times New Roman" w:cs="Times New Roman"/>
-          <w:bCs/>
-          <w:color w:val="404040"/>
-          <w:sz w:val="20"/>
-          <w:szCs w:val="20"/>
-          <w:lang w:eastAsia="zh-CN"/>
-        </w:rPr>
-        <w:t>Evaluation: Precision, Sensitivity, Accuracy, F1-score,</w:t>
-      </w:r>
-      <w:r>
-        <w:rPr>
-          <w:rFonts w:ascii="Times New Roman" w:eastAsia="Times New Roman" w:hAnsi="Times New Roman" w:cs="Times New Roman"/>
-          <w:bCs/>
-          <w:color w:val="404040"/>
-          <w:sz w:val="20"/>
-          <w:szCs w:val="20"/>
-          <w:lang w:eastAsia="zh-CN"/>
-        </w:rPr>
-        <w:t xml:space="preserve"> </w:t>
-      </w:r>
-      <w:r>
-        <w:rPr>
-          <w:rFonts w:ascii="Times New Roman" w:eastAsia="Times New Roman" w:hAnsi="Times New Roman" w:cs="Times New Roman"/>
-          <w:bCs/>
-          <w:color w:val="404040"/>
-          <w:sz w:val="20"/>
-          <w:szCs w:val="20"/>
-          <w:lang w:eastAsia="zh-CN"/>
-        </w:rPr>
-        <w:t xml:space="preserve">Specificity </w:t>
-      </w:r>
-    </w:p>
-    <w:p>
-      <w:pPr>
-        <w:shd w:val="clear" w:color="auto" w:fill="FCFCFC"/>
-        <w:spacing w:after="100" w:afterAutospacing="1"/>
-        <w:outlineLvl w:val="1"/>
-        <w:rPr>
-          <w:rFonts w:ascii="Times New Roman" w:eastAsia="Times New Roman" w:hAnsi="Times New Roman" w:cs="Times New Roman"/>
-          <w:color w:val="242424"/>
-          <w:sz w:val="21"/>
-          <w:szCs w:val="21"/>
-          <w:shd w:val="clear" w:color="auto" w:fill="FFFFFF"/>
-        </w:rPr>
-      </w:pPr>
-      <w:r>
-        <w:rPr>
-          <w:rStyle w:val="Hyperlink"/>
-          <w:rFonts w:ascii="Times New Roman" w:eastAsia="Times New Roman" w:hAnsi="Times New Roman" w:cs="Times New Roman"/>
-          <w:color w:val="242424"/>
-          <w:sz w:val="21"/>
-          <w:szCs w:val="21"/>
-          <w:u w:val="none"/>
-          <w:shd w:val="clear" w:color="auto" w:fill="FFFFFF"/>
-        </w:rPr>
-        <w:t xml:space="preserve">The result is shown in Figure 1. </w:t>
-      </w:r>
-    </w:p>
-    <w:p>
-      <w:pPr>
-        <w:shd w:val="clear" w:color="auto" w:fill="FCFCFC"/>
-        <w:spacing w:after="100" w:afterAutospacing="1"/>
-        <w:outlineLvl w:val="1"/>
-        <w:rPr>
-          <w:rStyle w:val="Hyperlink"/>
-          <w:rFonts w:ascii="Times New Roman" w:eastAsia="Times New Roman" w:hAnsi="Times New Roman" w:cs="Times New Roman"/>
-          <w:b/>
-          <w:i/>
-          <w:color w:val="242424"/>
-          <w:sz w:val="21"/>
-          <w:szCs w:val="21"/>
-          <w:u w:val="none"/>
-          <w:shd w:val="clear" w:color="auto" w:fill="FFFFFF"/>
-        </w:rPr>
-      </w:pPr>
-      <w:r>
-        <w:rPr>
-          <w:rFonts w:ascii="Times New Roman" w:hAnsi="Times New Roman" w:cs="Times New Roman"/>
-          <w:noProof/>
-          <w:lang w:eastAsia="zh-CN"/>
-        </w:rPr>
-        <w:drawing>
-          <wp:inline distT="0" distB="0" distL="0" distR="0" wp14:anchorId="1CE3CBB2" wp14:editId="3865FF74">
-            <wp:extent cx="5943600" cy="2500630"/>
-            <wp:effectExtent l="0" t="0" r="0" b="0"/>
-            <wp:docPr id="12" name="Picture 12"/>
-            <wp:cNvGraphicFramePr>
-              <a:graphicFrameLocks xmlns:a="http://schemas.openxmlformats.org/drawingml/2006/main" noChangeAspect="1"/>
-            </wp:cNvGraphicFramePr>
-            <a:graphic xmlns:a="http://schemas.openxmlformats.org/drawingml/2006/main">
-              <a:graphicData uri="http://schemas.openxmlformats.org/drawingml/2006/picture">
-                <pic:pic xmlns:pic="http://schemas.openxmlformats.org/drawingml/2006/picture">
-                  <pic:nvPicPr>
-                    <pic:cNvPr id="1" name=""/>
-                    <pic:cNvPicPr/>
-                  </pic:nvPicPr>
-                  <pic:blipFill>
-                    <a:blip r:embed="rId27"/>
-                    <a:stretch>
-                      <a:fillRect/>
-                    </a:stretch>
-                  </pic:blipFill>
-                  <pic:spPr>
-                    <a:xfrm>
-                      <a:off x="0" y="0"/>
                       <a:ext cx="5943600" cy="2500630"/>
                     </a:xfrm>
                     <a:prstGeom prst="rect">
@@ -5526,37 +4926,12 @@
         </w:rPr>
         <w:t xml:space="preserve">[1] </w:t>
       </w:r>
-      <w:proofErr w:type="spellStart"/>
-      <w:r>
-        <w:rPr>
-          <w:rFonts w:ascii="Times New Roman" w:hAnsi="Times New Roman" w:cs="Times New Roman"/>
-          <w:lang w:eastAsia="zh-CN"/>
-        </w:rPr>
-        <w:t>Hyeongmin</w:t>
-      </w:r>
-      <w:proofErr w:type="spellEnd"/>
-      <w:r>
-        <w:rPr>
-          <w:rFonts w:ascii="Times New Roman" w:hAnsi="Times New Roman" w:cs="Times New Roman"/>
-          <w:lang w:eastAsia="zh-CN"/>
-        </w:rPr>
-        <w:t xml:space="preserve"> Kim &amp; Yong-Min </w:t>
-      </w:r>
-      <w:proofErr w:type="gramStart"/>
-      <w:r>
-        <w:rPr>
-          <w:rFonts w:ascii="Times New Roman" w:hAnsi="Times New Roman" w:cs="Times New Roman"/>
-          <w:lang w:eastAsia="zh-CN"/>
-        </w:rPr>
-        <w:t>Kim ,</w:t>
-      </w:r>
-      <w:proofErr w:type="gramEnd"/>
-      <w:r>
-        <w:rPr>
-          <w:rFonts w:ascii="Times New Roman" w:hAnsi="Times New Roman" w:cs="Times New Roman"/>
-          <w:lang w:eastAsia="zh-CN"/>
-        </w:rPr>
-        <w:t xml:space="preserve">“Pan-cancer analysis of somatic mutations and transcriptomes reveals common functional gene clusters shared by multiple cancer types,” </w:t>
+      <w:r>
+        <w:rPr>
+          <w:rFonts w:ascii="Times New Roman" w:hAnsi="Times New Roman" w:cs="Times New Roman"/>
+          <w:lang w:eastAsia="zh-CN"/>
+        </w:rPr>
+        <w:t xml:space="preserve">Hyeongmin Kim &amp; Yong-Min Kim ,“Pan-cancer analysis of somatic mutations and transcriptomes reveals common functional gene clusters shared by multiple cancer types,” </w:t>
       </w:r>
       <w:r>
         <w:rPr>
@@ -5569,9 +4944,8 @@
           <w:szCs w:val="21"/>
           <w:shd w:val="clear" w:color="auto" w:fill="FFFFFF"/>
         </w:rPr>
-        <w:t xml:space="preserve">Scientific </w:t>
-      </w:r>
-      <w:proofErr w:type="spellStart"/>
+        <w:t>Scientific Reports</w:t>
+      </w:r>
       <w:r>
         <w:rPr>
           <w:rFonts w:ascii="Times New Roman" w:eastAsia="Times New Roman" w:hAnsi="Times New Roman" w:cs="Times New Roman"/>
@@ -5582,26 +4956,26 @@
           <w:sz w:val="21"/>
           <w:szCs w:val="21"/>
           <w:shd w:val="clear" w:color="auto" w:fill="FFFFFF"/>
-        </w:rPr>
-        <w:t>Reports</w:t>
-      </w:r>
-      <w:r>
-        <w:rPr>
-          <w:rFonts w:ascii="Times New Roman" w:eastAsia="Times New Roman" w:hAnsi="Times New Roman" w:cs="Times New Roman"/>
-          <w:i/>
-          <w:iCs/>
+          <w:lang w:eastAsia="zh-CN"/>
+        </w:rPr>
+        <w:t>,</w:t>
+      </w:r>
+      <w:r>
+        <w:rPr>
+          <w:rStyle w:val="visually-hidden"/>
+          <w:rFonts w:ascii="Times New Roman" w:eastAsia="Times New Roman" w:hAnsi="Times New Roman" w:cs="Times New Roman"/>
+          <w:b/>
+          <w:bCs/>
           <w:color w:val="222222"/>
           <w:spacing w:val="3"/>
           <w:sz w:val="21"/>
           <w:szCs w:val="21"/>
           <w:shd w:val="clear" w:color="auto" w:fill="FFFFFF"/>
-          <w:lang w:eastAsia="zh-CN"/>
-        </w:rPr>
-        <w:t>,</w:t>
-      </w:r>
-      <w:r>
-        <w:rPr>
-          <w:rStyle w:val="visually-hidden"/>
+        </w:rPr>
+        <w:t>volume</w:t>
+      </w:r>
+      <w:r>
+        <w:rPr>
           <w:rFonts w:ascii="Times New Roman" w:eastAsia="Times New Roman" w:hAnsi="Times New Roman" w:cs="Times New Roman"/>
           <w:b/>
           <w:bCs/>
@@ -5611,31 +4985,17 @@
           <w:szCs w:val="21"/>
           <w:shd w:val="clear" w:color="auto" w:fill="FFFFFF"/>
         </w:rPr>
-        <w:t>volume</w:t>
-      </w:r>
-      <w:proofErr w:type="spellEnd"/>
-      <w:r>
-        <w:rPr>
-          <w:rFonts w:ascii="Times New Roman" w:eastAsia="Times New Roman" w:hAnsi="Times New Roman" w:cs="Times New Roman"/>
-          <w:b/>
-          <w:bCs/>
+        <w:t> 8</w:t>
+      </w:r>
+      <w:r>
+        <w:rPr>
+          <w:rFonts w:ascii="Times New Roman" w:eastAsia="Times New Roman" w:hAnsi="Times New Roman" w:cs="Times New Roman"/>
           <w:color w:val="222222"/>
           <w:spacing w:val="3"/>
           <w:sz w:val="21"/>
           <w:szCs w:val="21"/>
           <w:shd w:val="clear" w:color="auto" w:fill="FFFFFF"/>
         </w:rPr>
-        <w:t> 8</w:t>
-      </w:r>
-      <w:r>
-        <w:rPr>
-          <w:rFonts w:ascii="Times New Roman" w:eastAsia="Times New Roman" w:hAnsi="Times New Roman" w:cs="Times New Roman"/>
-          <w:color w:val="222222"/>
-          <w:spacing w:val="3"/>
-          <w:sz w:val="21"/>
-          <w:szCs w:val="21"/>
-          <w:shd w:val="clear" w:color="auto" w:fill="FFFFFF"/>
-        </w:rPr>
         <w:t>, Article number: 6041 (2018) </w:t>
       </w:r>
       <w:r>
@@ -5676,45 +5036,8 @@
         <w:rPr>
           <w:rFonts w:ascii="Times New Roman" w:hAnsi="Times New Roman" w:cs="Times New Roman"/>
         </w:rPr>
-        <w:t xml:space="preserve">Marieke Lydia </w:t>
-      </w:r>
-      <w:proofErr w:type="spellStart"/>
-      <w:r>
-        <w:rPr>
-          <w:rFonts w:ascii="Times New Roman" w:hAnsi="Times New Roman" w:cs="Times New Roman"/>
-        </w:rPr>
-        <w:t>Kuijjer</w:t>
-      </w:r>
-      <w:proofErr w:type="spellEnd"/>
-      <w:r>
-        <w:rPr>
-          <w:rFonts w:ascii="Times New Roman" w:hAnsi="Times New Roman" w:cs="Times New Roman"/>
-        </w:rPr>
-        <w:t xml:space="preserve">, Joseph Nathaniel Paulson, Peter </w:t>
-      </w:r>
-      <w:proofErr w:type="spellStart"/>
-      <w:r>
-        <w:rPr>
-          <w:rFonts w:ascii="Times New Roman" w:hAnsi="Times New Roman" w:cs="Times New Roman"/>
-        </w:rPr>
-        <w:t>Salzman</w:t>
-      </w:r>
-      <w:proofErr w:type="spellEnd"/>
-      <w:r>
-        <w:rPr>
-          <w:rFonts w:ascii="Times New Roman" w:hAnsi="Times New Roman" w:cs="Times New Roman"/>
-        </w:rPr>
-        <w:t xml:space="preserve">, Wei Ding &amp; John </w:t>
-      </w:r>
-      <w:proofErr w:type="spellStart"/>
-      <w:proofErr w:type="gramStart"/>
-      <w:r>
-        <w:rPr>
-          <w:rFonts w:ascii="Times New Roman" w:hAnsi="Times New Roman" w:cs="Times New Roman"/>
-        </w:rPr>
-        <w:t>Quackenbush</w:t>
-      </w:r>
-      <w:proofErr w:type="spellEnd"/>
+        <w:t>Marieke Lydia Kuijjer, Joseph Nathaniel Paulson, Peter Salzman, Wei Ding &amp; John Quackenbush</w:t>
+      </w:r>
       <w:r>
         <w:rPr>
           <w:rFonts w:ascii="Times New Roman" w:hAnsi="Times New Roman" w:cs="Times New Roman"/>
@@ -5735,7 +5058,6 @@
         </w:rPr>
         <w:t>“</w:t>
       </w:r>
-      <w:proofErr w:type="gramEnd"/>
       <w:r>
         <w:rPr>
           <w:rFonts w:ascii="Times New Roman" w:hAnsi="Times New Roman" w:cs="Times New Roman"/>
@@ -5748,23 +5070,7 @@
           <w:rFonts w:ascii="Times New Roman" w:hAnsi="Times New Roman" w:cs="Times New Roman"/>
           <w:lang w:eastAsia="zh-CN"/>
         </w:rPr>
-        <w:t xml:space="preserve">,”, British Journal of </w:t>
-      </w:r>
-      <w:proofErr w:type="spellStart"/>
-      <w:r>
-        <w:rPr>
-          <w:rFonts w:ascii="Times New Roman" w:hAnsi="Times New Roman" w:cs="Times New Roman"/>
-          <w:lang w:eastAsia="zh-CN"/>
-        </w:rPr>
-        <w:t>Cancervolume</w:t>
-      </w:r>
-      <w:proofErr w:type="spellEnd"/>
-      <w:r>
-        <w:rPr>
-          <w:rFonts w:ascii="Times New Roman" w:hAnsi="Times New Roman" w:cs="Times New Roman"/>
-          <w:lang w:eastAsia="zh-CN"/>
-        </w:rPr>
-        <w:t xml:space="preserve"> 118, pages1492–1501 (2018).</w:t>
+        <w:t>,”, British Journal of Cancervolume 118, pages1492–1501 (2018).</w:t>
       </w:r>
     </w:p>
     <w:sectPr>

--- a/GDC lab.docx
+++ b/GDC lab.docx
@@ -167,52 +167,39 @@
           <w:szCs w:val="17"/>
           <w:lang w:eastAsia="zh-CN"/>
         </w:rPr>
-        <w:t>21</w:t>
-      </w:r>
-      <w:bookmarkStart w:id="0" w:name="_GoBack"/>
-      <w:bookmarkEnd w:id="0"/>
-      <w:r>
-        <w:rPr>
-          <w:rFonts w:ascii="Times New Roman" w:hAnsi="Times New Roman" w:cs="Times New Roman" w:hint="eastAsia"/>
+        <w:t>21,</w:t>
+      </w:r>
+      <w:r>
+        <w:rPr>
+          <w:rFonts w:ascii="Times New Roman" w:hAnsi="Times New Roman" w:cs="Times New Roman"/>
           <w:i/>
           <w:iCs/>
           <w:sz w:val="17"/>
           <w:szCs w:val="17"/>
           <w:lang w:eastAsia="zh-CN"/>
         </w:rPr>
-        <w:t>,</w:t>
-      </w:r>
-      <w:r>
-        <w:rPr>
-          <w:rFonts w:ascii="Times New Roman" w:hAnsi="Times New Roman" w:cs="Times New Roman"/>
+        <w:t xml:space="preserve"> 11:59pm</w:t>
+      </w:r>
+    </w:p>
+    <w:p>
+      <w:pPr>
+        <w:jc w:val="center"/>
+        <w:rPr>
+          <w:rFonts w:ascii="Times New Roman" w:hAnsi="Times New Roman" w:cs="Times New Roman" w:hint="eastAsia"/>
+          <w:sz w:val="17"/>
+          <w:szCs w:val="17"/>
+          <w:lang w:eastAsia="zh-CN"/>
+        </w:rPr>
+      </w:pPr>
+      <w:r>
+        <w:rPr>
+          <w:rFonts w:ascii="Times New Roman" w:hAnsi="Times New Roman" w:cs="Times New Roman" w:hint="eastAsia"/>
           <w:i/>
           <w:iCs/>
           <w:sz w:val="17"/>
           <w:szCs w:val="17"/>
           <w:lang w:eastAsia="zh-CN"/>
         </w:rPr>
-        <w:t xml:space="preserve"> 11:59pm</w:t>
-      </w:r>
-    </w:p>
-    <w:p>
-      <w:pPr>
-        <w:jc w:val="center"/>
-        <w:rPr>
-          <w:rFonts w:ascii="Times New Roman" w:hAnsi="Times New Roman" w:cs="Times New Roman" w:hint="eastAsia"/>
-          <w:sz w:val="17"/>
-          <w:szCs w:val="17"/>
-          <w:lang w:eastAsia="zh-CN"/>
-        </w:rPr>
-      </w:pPr>
-      <w:r>
-        <w:rPr>
-          <w:rFonts w:ascii="Times New Roman" w:hAnsi="Times New Roman" w:cs="Times New Roman" w:hint="eastAsia"/>
-          <w:i/>
-          <w:iCs/>
-          <w:sz w:val="17"/>
-          <w:szCs w:val="17"/>
-          <w:lang w:eastAsia="zh-CN"/>
-        </w:rPr>
         <w:t>Demo due: Oct 23 ,11:59 pm</w:t>
       </w:r>
     </w:p>
@@ -258,7 +245,35 @@
           <w:u w:val="single"/>
           <w:lang w:eastAsia="zh-CN"/>
         </w:rPr>
-        <w:t xml:space="preserve">The git repo for all the codes provided in this lab: </w:t>
+        <w:t xml:space="preserve">The </w:t>
+      </w:r>
+      <w:proofErr w:type="spellStart"/>
+      <w:r>
+        <w:rPr>
+          <w:rFonts w:ascii="Times New Roman" w:eastAsia="Times New Roman" w:hAnsi="Times New Roman" w:cs="Times New Roman"/>
+          <w:b/>
+          <w:bCs/>
+          <w:color w:val="404040"/>
+          <w:sz w:val="20"/>
+          <w:szCs w:val="20"/>
+          <w:u w:val="single"/>
+          <w:lang w:eastAsia="zh-CN"/>
+        </w:rPr>
+        <w:t>git</w:t>
+      </w:r>
+      <w:proofErr w:type="spellEnd"/>
+      <w:r>
+        <w:rPr>
+          <w:rFonts w:ascii="Times New Roman" w:eastAsia="Times New Roman" w:hAnsi="Times New Roman" w:cs="Times New Roman"/>
+          <w:b/>
+          <w:bCs/>
+          <w:color w:val="404040"/>
+          <w:sz w:val="20"/>
+          <w:szCs w:val="20"/>
+          <w:u w:val="single"/>
+          <w:lang w:eastAsia="zh-CN"/>
+        </w:rPr>
+        <w:t xml:space="preserve"> repo for all the codes provided in this lab: </w:t>
       </w:r>
       <w:hyperlink r:id="rId5" w:history="1">
         <w:r>
@@ -318,7 +333,29 @@
           <w:color w:val="404040"/>
           <w:u w:val="single"/>
         </w:rPr>
-        <w:t xml:space="preserve"> git clone </w:t>
+        <w:t xml:space="preserve"> </w:t>
+      </w:r>
+      <w:proofErr w:type="spellStart"/>
+      <w:r>
+        <w:rPr>
+          <w:rFonts w:ascii="Times New Roman" w:eastAsia="Times New Roman" w:hAnsi="Times New Roman" w:cs="Times New Roman"/>
+          <w:bCs/>
+          <w:i/>
+          <w:color w:val="404040"/>
+          <w:u w:val="single"/>
+        </w:rPr>
+        <w:t>git</w:t>
+      </w:r>
+      <w:proofErr w:type="spellEnd"/>
+      <w:r>
+        <w:rPr>
+          <w:rFonts w:ascii="Times New Roman" w:eastAsia="Times New Roman" w:hAnsi="Times New Roman" w:cs="Times New Roman"/>
+          <w:bCs/>
+          <w:i/>
+          <w:color w:val="404040"/>
+          <w:u w:val="single"/>
+        </w:rPr>
+        <w:t xml:space="preserve"> clone </w:t>
       </w:r>
       <w:hyperlink r:id="rId6" w:history="1">
         <w:r>
@@ -366,8 +403,42 @@
           <w:sz w:val="18"/>
           <w:szCs w:val="18"/>
         </w:rPr>
-        <w:t>Basic git command :</w:t>
-      </w:r>
+        <w:t xml:space="preserve">Basic </w:t>
+      </w:r>
+      <w:proofErr w:type="spellStart"/>
+      <w:r>
+        <w:rPr>
+          <w:rStyle w:val="Hyperlink"/>
+          <w:rFonts w:ascii="Consolas" w:hAnsi="Consolas"/>
+          <w:i/>
+          <w:sz w:val="18"/>
+          <w:szCs w:val="18"/>
+        </w:rPr>
+        <w:t>git</w:t>
+      </w:r>
+      <w:proofErr w:type="spellEnd"/>
+      <w:r>
+        <w:rPr>
+          <w:rStyle w:val="Hyperlink"/>
+          <w:rFonts w:ascii="Consolas" w:hAnsi="Consolas"/>
+          <w:i/>
+          <w:sz w:val="18"/>
+          <w:szCs w:val="18"/>
+        </w:rPr>
+        <w:t xml:space="preserve"> </w:t>
+      </w:r>
+      <w:proofErr w:type="gramStart"/>
+      <w:r>
+        <w:rPr>
+          <w:rStyle w:val="Hyperlink"/>
+          <w:rFonts w:ascii="Consolas" w:hAnsi="Consolas"/>
+          <w:i/>
+          <w:sz w:val="18"/>
+          <w:szCs w:val="18"/>
+        </w:rPr>
+        <w:t>command :</w:t>
+      </w:r>
+      <w:proofErr w:type="gramEnd"/>
       <w:r>
         <w:t xml:space="preserve"> </w:t>
       </w:r>
@@ -872,6 +943,11 @@
     </w:p>
     <w:p>
       <w:pPr>
+        <w:pStyle w:val="ListParagraph"/>
+        <w:numPr>
+          <w:ilvl w:val="0"/>
+          <w:numId w:val="10"/>
+        </w:numPr>
         <w:shd w:val="clear" w:color="auto" w:fill="FCFCFC"/>
         <w:spacing w:after="100" w:afterAutospacing="1"/>
         <w:outlineLvl w:val="1"/>
@@ -964,14 +1040,64 @@
           <w:rStyle w:val="Hyperlink"/>
           <w:rFonts w:ascii="Times New Roman" w:eastAsia="Times New Roman" w:hAnsi="Times New Roman" w:cs="Times New Roman"/>
           <w:b/>
+          <w:color w:val="FF0000"/>
+          <w:sz w:val="21"/>
+          <w:szCs w:val="21"/>
+          <w:u w:val="none"/>
+          <w:shd w:val="clear" w:color="auto" w:fill="FFFFFF"/>
+        </w:rPr>
+        <w:t xml:space="preserve">You can treat all the samples from normal tissues in different cancer types as one </w:t>
+      </w:r>
+      <w:r>
+        <w:rPr>
+          <w:rStyle w:val="Hyperlink"/>
+          <w:rFonts w:ascii="Times New Roman" w:eastAsia="Times New Roman" w:hAnsi="Times New Roman" w:cs="Times New Roman"/>
+          <w:b/>
+          <w:color w:val="FF0000"/>
+          <w:sz w:val="21"/>
+          <w:szCs w:val="21"/>
+          <w:u w:val="none"/>
+          <w:shd w:val="clear" w:color="auto" w:fill="FFFFFF"/>
+        </w:rPr>
+        <w:t xml:space="preserve">single </w:t>
+      </w:r>
+      <w:r>
+        <w:rPr>
+          <w:rStyle w:val="Hyperlink"/>
+          <w:rFonts w:ascii="Times New Roman" w:eastAsia="Times New Roman" w:hAnsi="Times New Roman" w:cs="Times New Roman"/>
+          <w:b/>
+          <w:color w:val="FF0000"/>
+          <w:sz w:val="21"/>
+          <w:szCs w:val="21"/>
+          <w:u w:val="none"/>
+          <w:shd w:val="clear" w:color="auto" w:fill="FFFFFF"/>
+        </w:rPr>
+        <w:t xml:space="preserve">class.  </w:t>
+      </w:r>
+      <w:bookmarkStart w:id="0" w:name="_GoBack"/>
+      <w:bookmarkEnd w:id="0"/>
+    </w:p>
+    <w:p>
+      <w:pPr>
+        <w:pStyle w:val="ListParagraph"/>
+        <w:numPr>
+          <w:ilvl w:val="0"/>
+          <w:numId w:val="10"/>
+        </w:numPr>
+        <w:shd w:val="clear" w:color="auto" w:fill="FCFCFC"/>
+        <w:spacing w:after="100" w:afterAutospacing="1"/>
+        <w:outlineLvl w:val="1"/>
+        <w:rPr>
+          <w:rStyle w:val="Hyperlink"/>
+          <w:rFonts w:ascii="Times New Roman" w:eastAsia="Times New Roman" w:hAnsi="Times New Roman" w:cs="Times New Roman"/>
+          <w:b/>
           <w:color w:val="242424"/>
           <w:sz w:val="21"/>
           <w:szCs w:val="21"/>
           <w:u w:val="none"/>
           <w:shd w:val="clear" w:color="auto" w:fill="FFFFFF"/>
         </w:rPr>
-        <w:t xml:space="preserve"> In Part2, try a different model other than the one provided in the sample code and plot the ROC curve for the models. </w:t>
-      </w:r>
+      </w:pPr>
       <w:r>
         <w:rPr>
           <w:rStyle w:val="Hyperlink"/>
@@ -983,68 +1109,296 @@
           <w:u w:val="none"/>
           <w:shd w:val="clear" w:color="auto" w:fill="FFFFFF"/>
         </w:rPr>
-        <w:t xml:space="preserve"> </w:t>
-      </w:r>
-    </w:p>
-    <w:p>
-      <w:pPr>
-        <w:shd w:val="clear" w:color="auto" w:fill="FCFCFC"/>
-        <w:spacing w:after="100" w:afterAutospacing="1"/>
-        <w:outlineLvl w:val="1"/>
-        <w:rPr>
-          <w:rFonts w:ascii="Times New Roman" w:eastAsia="Times New Roman" w:hAnsi="Times New Roman" w:cs="Times New Roman"/>
-          <w:b/>
-          <w:bCs/>
-          <w:i/>
-          <w:color w:val="404040"/>
-          <w:sz w:val="20"/>
-          <w:szCs w:val="20"/>
-          <w:lang w:eastAsia="zh-CN"/>
-        </w:rPr>
-      </w:pPr>
-      <w:r>
-        <w:rPr>
-          <w:rFonts w:ascii="Times New Roman" w:eastAsia="Times New Roman" w:hAnsi="Times New Roman" w:cs="Times New Roman"/>
-          <w:b/>
-          <w:bCs/>
-          <w:i/>
-          <w:color w:val="404040"/>
-          <w:sz w:val="20"/>
-          <w:szCs w:val="20"/>
-          <w:lang w:eastAsia="zh-CN"/>
-        </w:rPr>
-        <w:t xml:space="preserve">Submission guideline: </w:t>
-      </w:r>
-    </w:p>
-    <w:p>
-      <w:pPr>
-        <w:shd w:val="clear" w:color="auto" w:fill="FCFCFC"/>
-        <w:spacing w:after="100" w:afterAutospacing="1"/>
-        <w:outlineLvl w:val="1"/>
+        <w:t xml:space="preserve"> In Part2, try a different model other than the one</w:t>
+      </w:r>
+      <w:r>
         <w:rPr>
           <w:rStyle w:val="Hyperlink"/>
           <w:rFonts w:ascii="Times New Roman" w:eastAsia="Times New Roman" w:hAnsi="Times New Roman" w:cs="Times New Roman"/>
           <w:b/>
-          <w:i/>
           <w:color w:val="242424"/>
           <w:sz w:val="21"/>
           <w:szCs w:val="21"/>
           <w:u w:val="none"/>
           <w:shd w:val="clear" w:color="auto" w:fill="FFFFFF"/>
         </w:rPr>
-      </w:pPr>
-      <w:r>
-        <w:rPr>
-          <w:rFonts w:ascii="Times New Roman" w:eastAsia="Times New Roman" w:hAnsi="Times New Roman" w:cs="Times New Roman"/>
-          <w:b/>
-          <w:bCs/>
-          <w:i/>
-          <w:color w:val="404040"/>
-          <w:sz w:val="20"/>
-          <w:szCs w:val="20"/>
-          <w:lang w:eastAsia="zh-CN"/>
-        </w:rPr>
-        <w:t>Each team should create a github repo and provide the link to your repo for code and slide submission.</w:t>
+        <w:t xml:space="preserve"> provided in the sample c</w:t>
+      </w:r>
+      <w:r>
+        <w:rPr>
+          <w:rStyle w:val="Hyperlink"/>
+          <w:rFonts w:ascii="Times New Roman" w:eastAsia="Times New Roman" w:hAnsi="Times New Roman" w:cs="Times New Roman"/>
+          <w:b/>
+          <w:color w:val="242424"/>
+          <w:sz w:val="21"/>
+          <w:szCs w:val="21"/>
+          <w:u w:val="none"/>
+          <w:shd w:val="clear" w:color="auto" w:fill="FFFFFF"/>
+        </w:rPr>
+        <w:t>ode.</w:t>
+      </w:r>
+    </w:p>
+    <w:p>
+      <w:pPr>
+        <w:pStyle w:val="ListParagraph"/>
+        <w:numPr>
+          <w:ilvl w:val="0"/>
+          <w:numId w:val="10"/>
+        </w:numPr>
+        <w:shd w:val="clear" w:color="auto" w:fill="FCFCFC"/>
+        <w:spacing w:after="100" w:afterAutospacing="1"/>
+        <w:outlineLvl w:val="1"/>
+        <w:rPr>
+          <w:rStyle w:val="Hyperlink"/>
+          <w:rFonts w:ascii="Times New Roman" w:eastAsia="Times New Roman" w:hAnsi="Times New Roman" w:cs="Times New Roman"/>
+          <w:b/>
+          <w:color w:val="242424"/>
+          <w:sz w:val="21"/>
+          <w:szCs w:val="21"/>
+          <w:u w:val="none"/>
+          <w:shd w:val="clear" w:color="auto" w:fill="FFFFFF"/>
+        </w:rPr>
+      </w:pPr>
+      <w:r>
+        <w:rPr>
+          <w:rStyle w:val="Hyperlink"/>
+          <w:rFonts w:ascii="Times New Roman" w:eastAsia="Times New Roman" w:hAnsi="Times New Roman" w:cs="Times New Roman"/>
+          <w:b/>
+          <w:color w:val="242424"/>
+          <w:sz w:val="21"/>
+          <w:szCs w:val="21"/>
+          <w:u w:val="none"/>
+          <w:shd w:val="clear" w:color="auto" w:fill="FFFFFF"/>
+        </w:rPr>
+        <w:t xml:space="preserve"> V</w:t>
+      </w:r>
+      <w:r>
+        <w:rPr>
+          <w:rStyle w:val="Hyperlink"/>
+          <w:rFonts w:ascii="Times New Roman" w:eastAsia="Times New Roman" w:hAnsi="Times New Roman" w:cs="Times New Roman"/>
+          <w:b/>
+          <w:color w:val="242424"/>
+          <w:sz w:val="21"/>
+          <w:szCs w:val="21"/>
+          <w:u w:val="none"/>
+          <w:shd w:val="clear" w:color="auto" w:fill="FFFFFF"/>
+        </w:rPr>
+        <w:t xml:space="preserve">isualize the </w:t>
+      </w:r>
+      <w:r>
+        <w:rPr>
+          <w:rStyle w:val="Hyperlink"/>
+          <w:rFonts w:ascii="Times New Roman" w:eastAsia="Times New Roman" w:hAnsi="Times New Roman" w:cs="Times New Roman"/>
+          <w:b/>
+          <w:color w:val="242424"/>
+          <w:sz w:val="21"/>
+          <w:szCs w:val="21"/>
+          <w:u w:val="none"/>
+          <w:shd w:val="clear" w:color="auto" w:fill="FFFFFF"/>
+        </w:rPr>
+        <w:t xml:space="preserve">features after feature selection </w:t>
+      </w:r>
+      <w:r>
+        <w:rPr>
+          <w:rStyle w:val="Hyperlink"/>
+          <w:rFonts w:ascii="Times New Roman" w:eastAsia="Times New Roman" w:hAnsi="Times New Roman" w:cs="Times New Roman"/>
+          <w:b/>
+          <w:color w:val="242424"/>
+          <w:sz w:val="21"/>
+          <w:szCs w:val="21"/>
+          <w:u w:val="none"/>
+          <w:shd w:val="clear" w:color="auto" w:fill="FFFFFF"/>
+        </w:rPr>
+        <w:t xml:space="preserve">with t-SNE </w:t>
+      </w:r>
+      <w:r>
+        <w:rPr>
+          <w:rStyle w:val="Hyperlink"/>
+          <w:rFonts w:ascii="Times New Roman" w:eastAsia="Times New Roman" w:hAnsi="Times New Roman" w:cs="Times New Roman"/>
+          <w:b/>
+          <w:color w:val="242424"/>
+          <w:sz w:val="21"/>
+          <w:szCs w:val="21"/>
+          <w:u w:val="none"/>
+          <w:shd w:val="clear" w:color="auto" w:fill="FFFFFF"/>
+        </w:rPr>
+        <w:t>and PCA method [3]</w:t>
+      </w:r>
+    </w:p>
+    <w:p>
+      <w:pPr>
+        <w:pStyle w:val="ListParagraph"/>
+        <w:numPr>
+          <w:ilvl w:val="0"/>
+          <w:numId w:val="10"/>
+        </w:numPr>
+        <w:shd w:val="clear" w:color="auto" w:fill="FCFCFC"/>
+        <w:spacing w:after="100" w:afterAutospacing="1"/>
+        <w:outlineLvl w:val="1"/>
+        <w:rPr>
+          <w:rStyle w:val="Hyperlink"/>
+          <w:rFonts w:ascii="Times New Roman" w:eastAsia="Times New Roman" w:hAnsi="Times New Roman" w:cs="Times New Roman"/>
+          <w:b/>
+          <w:color w:val="242424"/>
+          <w:sz w:val="21"/>
+          <w:szCs w:val="21"/>
+          <w:u w:val="none"/>
+          <w:shd w:val="clear" w:color="auto" w:fill="FFFFFF"/>
+        </w:rPr>
+      </w:pPr>
+      <w:r>
+        <w:rPr>
+          <w:rStyle w:val="Hyperlink"/>
+          <w:rFonts w:ascii="Times New Roman" w:eastAsia="Times New Roman" w:hAnsi="Times New Roman" w:cs="Times New Roman"/>
+          <w:b/>
+          <w:color w:val="242424"/>
+          <w:sz w:val="21"/>
+          <w:szCs w:val="21"/>
+          <w:u w:val="none"/>
+          <w:shd w:val="clear" w:color="auto" w:fill="FFFFFF"/>
+        </w:rPr>
+        <w:t xml:space="preserve"> P</w:t>
+      </w:r>
+      <w:r>
+        <w:rPr>
+          <w:rStyle w:val="Hyperlink"/>
+          <w:rFonts w:ascii="Times New Roman" w:eastAsia="Times New Roman" w:hAnsi="Times New Roman" w:cs="Times New Roman"/>
+          <w:b/>
+          <w:color w:val="242424"/>
+          <w:sz w:val="21"/>
+          <w:szCs w:val="21"/>
+          <w:u w:val="none"/>
+          <w:shd w:val="clear" w:color="auto" w:fill="FFFFFF"/>
+        </w:rPr>
+        <w:t>l</w:t>
+      </w:r>
+      <w:r>
+        <w:rPr>
+          <w:rStyle w:val="Hyperlink"/>
+          <w:rFonts w:ascii="Times New Roman" w:eastAsia="Times New Roman" w:hAnsi="Times New Roman" w:cs="Times New Roman"/>
+          <w:b/>
+          <w:color w:val="242424"/>
+          <w:sz w:val="21"/>
+          <w:szCs w:val="21"/>
+          <w:u w:val="none"/>
+          <w:shd w:val="clear" w:color="auto" w:fill="FFFFFF"/>
+        </w:rPr>
+        <w:t>ot the evaluation metrics and ROC curve for the model.</w:t>
+      </w:r>
+      <w:r>
+        <w:rPr>
+          <w:rStyle w:val="Hyperlink"/>
+          <w:rFonts w:ascii="Times New Roman" w:eastAsia="Times New Roman" w:hAnsi="Times New Roman" w:cs="Times New Roman"/>
+          <w:b/>
+          <w:color w:val="242424"/>
+          <w:sz w:val="21"/>
+          <w:szCs w:val="21"/>
+          <w:u w:val="none"/>
+          <w:shd w:val="clear" w:color="auto" w:fill="FFFFFF"/>
+        </w:rPr>
+        <w:t xml:space="preserve"> </w:t>
+      </w:r>
+      <w:r>
+        <w:rPr>
+          <w:rStyle w:val="Hyperlink"/>
+          <w:rFonts w:ascii="Times New Roman" w:eastAsia="Times New Roman" w:hAnsi="Times New Roman" w:cs="Times New Roman"/>
+          <w:b/>
+          <w:color w:val="242424"/>
+          <w:sz w:val="21"/>
+          <w:szCs w:val="21"/>
+          <w:u w:val="none"/>
+          <w:shd w:val="clear" w:color="auto" w:fill="FFFFFF"/>
+        </w:rPr>
+        <w:t xml:space="preserve"> </w:t>
+      </w:r>
+    </w:p>
+    <w:p>
+      <w:pPr>
+        <w:shd w:val="clear" w:color="auto" w:fill="FCFCFC"/>
+        <w:spacing w:after="100" w:afterAutospacing="1"/>
+        <w:outlineLvl w:val="1"/>
+        <w:rPr>
+          <w:rFonts w:ascii="Times New Roman" w:eastAsia="Times New Roman" w:hAnsi="Times New Roman" w:cs="Times New Roman"/>
+          <w:b/>
+          <w:bCs/>
+          <w:i/>
+          <w:color w:val="404040"/>
+          <w:sz w:val="20"/>
+          <w:szCs w:val="20"/>
+          <w:lang w:eastAsia="zh-CN"/>
+        </w:rPr>
+      </w:pPr>
+      <w:r>
+        <w:rPr>
+          <w:rFonts w:ascii="Times New Roman" w:eastAsia="Times New Roman" w:hAnsi="Times New Roman" w:cs="Times New Roman"/>
+          <w:b/>
+          <w:bCs/>
+          <w:i/>
+          <w:color w:val="404040"/>
+          <w:sz w:val="20"/>
+          <w:szCs w:val="20"/>
+          <w:lang w:eastAsia="zh-CN"/>
+        </w:rPr>
+        <w:t xml:space="preserve">Submission guideline: </w:t>
+      </w:r>
+    </w:p>
+    <w:p>
+      <w:pPr>
+        <w:shd w:val="clear" w:color="auto" w:fill="FCFCFC"/>
+        <w:spacing w:after="100" w:afterAutospacing="1"/>
+        <w:outlineLvl w:val="1"/>
+        <w:rPr>
+          <w:rStyle w:val="Hyperlink"/>
+          <w:rFonts w:ascii="Times New Roman" w:eastAsia="Times New Roman" w:hAnsi="Times New Roman" w:cs="Times New Roman"/>
+          <w:b/>
+          <w:i/>
+          <w:color w:val="242424"/>
+          <w:sz w:val="21"/>
+          <w:szCs w:val="21"/>
+          <w:u w:val="none"/>
+          <w:shd w:val="clear" w:color="auto" w:fill="FFFFFF"/>
+        </w:rPr>
+      </w:pPr>
+      <w:r>
+        <w:rPr>
+          <w:rFonts w:ascii="Times New Roman" w:eastAsia="Times New Roman" w:hAnsi="Times New Roman" w:cs="Times New Roman"/>
+          <w:b/>
+          <w:bCs/>
+          <w:i/>
+          <w:color w:val="404040"/>
+          <w:sz w:val="20"/>
+          <w:szCs w:val="20"/>
+          <w:lang w:eastAsia="zh-CN"/>
+        </w:rPr>
+        <w:t xml:space="preserve">Each team should create a </w:t>
+      </w:r>
+      <w:proofErr w:type="spellStart"/>
+      <w:r>
+        <w:rPr>
+          <w:rFonts w:ascii="Times New Roman" w:eastAsia="Times New Roman" w:hAnsi="Times New Roman" w:cs="Times New Roman"/>
+          <w:b/>
+          <w:bCs/>
+          <w:i/>
+          <w:color w:val="404040"/>
+          <w:sz w:val="20"/>
+          <w:szCs w:val="20"/>
+          <w:lang w:eastAsia="zh-CN"/>
+        </w:rPr>
+        <w:t>github</w:t>
+      </w:r>
+      <w:proofErr w:type="spellEnd"/>
+      <w:r>
+        <w:rPr>
+          <w:rFonts w:ascii="Times New Roman" w:eastAsia="Times New Roman" w:hAnsi="Times New Roman" w:cs="Times New Roman"/>
+          <w:b/>
+          <w:bCs/>
+          <w:i/>
+          <w:color w:val="404040"/>
+          <w:sz w:val="20"/>
+          <w:szCs w:val="20"/>
+          <w:lang w:eastAsia="zh-CN"/>
+        </w:rPr>
+        <w:t xml:space="preserve"> repo and provide the link to your repo for code and slide submission.</w:t>
       </w:r>
       <w:r>
         <w:rPr>
@@ -1263,6 +1617,7 @@
           <w:szCs w:val="20"/>
           <w:lang w:eastAsia="zh-CN"/>
         </w:rPr>
+        <w:lastRenderedPageBreak/>
         <w:t>Biomarker Data:</w:t>
       </w:r>
     </w:p>
@@ -1365,7 +1720,6 @@
                 <w:szCs w:val="20"/>
                 <w:lang w:eastAsia="zh-CN"/>
               </w:rPr>
-              <w:lastRenderedPageBreak/>
               <w:t>DNA Methylation</w:t>
             </w:r>
           </w:p>
@@ -1723,8 +2077,21 @@
                 <w:szCs w:val="20"/>
                 <w:lang w:eastAsia="zh-CN"/>
               </w:rPr>
-              <w:t>Isoform Expression Quanfitication</w:t>
+              <w:t xml:space="preserve">Isoform Expression </w:t>
             </w:r>
+            <w:proofErr w:type="spellStart"/>
+            <w:r>
+              <w:rPr>
+                <w:rFonts w:ascii="Times New Roman" w:eastAsia="Times New Roman" w:hAnsi="Times New Roman" w:cs="Times New Roman"/>
+                <w:bCs/>
+                <w:color w:val="404040"/>
+                <w:sz w:val="20"/>
+                <w:szCs w:val="20"/>
+                <w:lang w:eastAsia="zh-CN"/>
+              </w:rPr>
+              <w:t>Quanfitication</w:t>
+            </w:r>
+            <w:proofErr w:type="spellEnd"/>
           </w:p>
         </w:tc>
       </w:tr>
@@ -2085,7 +2452,23 @@
           <w:rFonts w:ascii="Times New Roman" w:hAnsi="Times New Roman" w:cs="Times New Roman"/>
           <w:lang w:eastAsia="zh-CN"/>
         </w:rPr>
-        <w:t xml:space="preserve">left side there are two tabs : </w:t>
+        <w:t xml:space="preserve">left side there are two </w:t>
+      </w:r>
+      <w:proofErr w:type="gramStart"/>
+      <w:r>
+        <w:rPr>
+          <w:rFonts w:ascii="Times New Roman" w:hAnsi="Times New Roman" w:cs="Times New Roman"/>
+          <w:lang w:eastAsia="zh-CN"/>
+        </w:rPr>
+        <w:t>tabs :</w:t>
+      </w:r>
+      <w:proofErr w:type="gramEnd"/>
+      <w:r>
+        <w:rPr>
+          <w:rFonts w:ascii="Times New Roman" w:hAnsi="Times New Roman" w:cs="Times New Roman"/>
+          <w:lang w:eastAsia="zh-CN"/>
+        </w:rPr>
+        <w:t xml:space="preserve"> </w:t>
       </w:r>
       <w:r>
         <w:rPr>
@@ -2265,14 +2648,31 @@
           <w:i/>
           <w:lang w:eastAsia="zh-CN"/>
         </w:rPr>
-        <w:t>Data type</w:t>
-      </w:r>
-      <w:r>
-        <w:rPr>
-          <w:rFonts w:ascii="Times New Roman" w:eastAsia="Times New Roman" w:hAnsi="Times New Roman" w:cs="Times New Roman"/>
-          <w:lang w:eastAsia="zh-CN"/>
-        </w:rPr>
-        <w:t xml:space="preserve"> : </w:t>
+        <w:t xml:space="preserve">Data </w:t>
+      </w:r>
+      <w:proofErr w:type="gramStart"/>
+      <w:r>
+        <w:rPr>
+          <w:rFonts w:ascii="Times New Roman" w:eastAsia="Times New Roman" w:hAnsi="Times New Roman" w:cs="Times New Roman"/>
+          <w:i/>
+          <w:lang w:eastAsia="zh-CN"/>
+        </w:rPr>
+        <w:t>type</w:t>
+      </w:r>
+      <w:r>
+        <w:rPr>
+          <w:rFonts w:ascii="Times New Roman" w:eastAsia="Times New Roman" w:hAnsi="Times New Roman" w:cs="Times New Roman"/>
+          <w:lang w:eastAsia="zh-CN"/>
+        </w:rPr>
+        <w:t xml:space="preserve"> :</w:t>
+      </w:r>
+      <w:proofErr w:type="gramEnd"/>
+      <w:r>
+        <w:rPr>
+          <w:rFonts w:ascii="Times New Roman" w:eastAsia="Times New Roman" w:hAnsi="Times New Roman" w:cs="Times New Roman"/>
+          <w:lang w:eastAsia="zh-CN"/>
+        </w:rPr>
+        <w:t xml:space="preserve"> </w:t>
       </w:r>
       <w:r>
         <w:rPr>
@@ -2306,8 +2706,18 @@
           <w:b/>
           <w:lang w:eastAsia="zh-CN"/>
         </w:rPr>
-        <w:t xml:space="preserve"> miRNA-Seq</w:t>
-      </w:r>
+        <w:t xml:space="preserve"> miRNA-</w:t>
+      </w:r>
+      <w:proofErr w:type="spellStart"/>
+      <w:r>
+        <w:rPr>
+          <w:rFonts w:ascii="Times New Roman" w:eastAsia="Times New Roman" w:hAnsi="Times New Roman" w:cs="Times New Roman"/>
+          <w:b/>
+          <w:lang w:eastAsia="zh-CN"/>
+        </w:rPr>
+        <w:t>Seq</w:t>
+      </w:r>
+      <w:proofErr w:type="spellEnd"/>
     </w:p>
     <w:p>
       <w:pPr>
@@ -2472,14 +2882,30 @@
           <w:rFonts w:ascii="Times New Roman" w:hAnsi="Times New Roman" w:cs="Times New Roman"/>
           <w:lang w:eastAsia="zh-CN"/>
         </w:rPr>
-        <w:t xml:space="preserve">The Manifest  </w:t>
-      </w:r>
-      <w:r>
-        <w:rPr>
-          <w:rFonts w:ascii="Times New Roman" w:hAnsi="Times New Roman" w:cs="Times New Roman"/>
-          <w:lang w:eastAsia="zh-CN"/>
-        </w:rPr>
-        <w:t xml:space="preserve">file </w:t>
+        <w:t xml:space="preserve">The </w:t>
+      </w:r>
+      <w:proofErr w:type="gramStart"/>
+      <w:r>
+        <w:rPr>
+          <w:rFonts w:ascii="Times New Roman" w:hAnsi="Times New Roman" w:cs="Times New Roman"/>
+          <w:lang w:eastAsia="zh-CN"/>
+        </w:rPr>
+        <w:t xml:space="preserve">Manifest  </w:t>
+      </w:r>
+      <w:r>
+        <w:rPr>
+          <w:rFonts w:ascii="Times New Roman" w:hAnsi="Times New Roman" w:cs="Times New Roman"/>
+          <w:lang w:eastAsia="zh-CN"/>
+        </w:rPr>
+        <w:t>file</w:t>
+      </w:r>
+      <w:proofErr w:type="gramEnd"/>
+      <w:r>
+        <w:rPr>
+          <w:rFonts w:ascii="Times New Roman" w:hAnsi="Times New Roman" w:cs="Times New Roman"/>
+          <w:lang w:eastAsia="zh-CN"/>
+        </w:rPr>
+        <w:t xml:space="preserve"> </w:t>
       </w:r>
       <w:r>
         <w:rPr>
@@ -2709,14 +3135,25 @@
           <w:lang w:eastAsia="zh-CN"/>
         </w:rPr>
       </w:pPr>
-      <w:r>
-        <w:rPr>
-          <w:rFonts w:ascii="Times New Roman" w:hAnsi="Times New Roman" w:cs="Times New Roman"/>
-          <w:b/>
-          <w:i/>
-          <w:lang w:eastAsia="zh-CN"/>
-        </w:rPr>
-        <w:t xml:space="preserve">wget -c -t 0 </w:t>
+      <w:proofErr w:type="spellStart"/>
+      <w:r>
+        <w:rPr>
+          <w:rFonts w:ascii="Times New Roman" w:hAnsi="Times New Roman" w:cs="Times New Roman"/>
+          <w:b/>
+          <w:i/>
+          <w:lang w:eastAsia="zh-CN"/>
+        </w:rPr>
+        <w:t>wget</w:t>
+      </w:r>
+      <w:proofErr w:type="spellEnd"/>
+      <w:r>
+        <w:rPr>
+          <w:rFonts w:ascii="Times New Roman" w:hAnsi="Times New Roman" w:cs="Times New Roman"/>
+          <w:b/>
+          <w:i/>
+          <w:lang w:eastAsia="zh-CN"/>
+        </w:rPr>
+        <w:t xml:space="preserve"> -c -t 0 </w:t>
       </w:r>
       <w:hyperlink r:id="rId14" w:history="1">
         <w:r>
@@ -2808,7 +3245,17 @@
           <w:i/>
           <w:lang w:eastAsia="zh-CN"/>
         </w:rPr>
-        <w:t>Note: For other versions</w:t>
+        <w:t xml:space="preserve">Note: For other </w:t>
+      </w:r>
+      <w:proofErr w:type="gramStart"/>
+      <w:r>
+        <w:rPr>
+          <w:rFonts w:ascii="Times New Roman" w:hAnsi="Times New Roman" w:cs="Times New Roman"/>
+          <w:b/>
+          <w:i/>
+          <w:lang w:eastAsia="zh-CN"/>
+        </w:rPr>
+        <w:t>versions</w:t>
       </w:r>
       <w:r>
         <w:rPr>
@@ -2826,7 +3273,17 @@
           <w:i/>
           <w:lang w:eastAsia="zh-CN"/>
         </w:rPr>
-        <w:t xml:space="preserve"> just replace with the corresponding OS version file name. </w:t>
+        <w:t xml:space="preserve"> just</w:t>
+      </w:r>
+      <w:proofErr w:type="gramEnd"/>
+      <w:r>
+        <w:rPr>
+          <w:rFonts w:ascii="Times New Roman" w:hAnsi="Times New Roman" w:cs="Times New Roman"/>
+          <w:b/>
+          <w:i/>
+          <w:lang w:eastAsia="zh-CN"/>
+        </w:rPr>
+        <w:t xml:space="preserve"> replace with the corresponding OS version file name. </w:t>
       </w:r>
     </w:p>
     <w:p>
@@ -3017,8 +3474,20 @@
           <w:sz w:val="18"/>
           <w:szCs w:val="18"/>
         </w:rPr>
-        <w:t>RAM: At least 8 GiB</w:t>
-      </w:r>
+        <w:t xml:space="preserve">RAM: At least 8 </w:t>
+      </w:r>
+      <w:proofErr w:type="spellStart"/>
+      <w:r>
+        <w:rPr>
+          <w:rFonts w:ascii="Times New Roman" w:eastAsia="Times New Roman" w:hAnsi="Times New Roman" w:cs="Times New Roman"/>
+          <w:b/>
+          <w:color w:val="000000" w:themeColor="text1"/>
+          <w:sz w:val="18"/>
+          <w:szCs w:val="18"/>
+        </w:rPr>
+        <w:t>GiB</w:t>
+      </w:r>
+      <w:proofErr w:type="spellEnd"/>
     </w:p>
     <w:p>
       <w:pPr>
@@ -3064,8 +3533,33 @@
           <w:rFonts w:ascii="Times New Roman" w:eastAsia="Times New Roman" w:hAnsi="Times New Roman" w:cs="Times New Roman"/>
           <w:lang w:eastAsia="zh-CN"/>
         </w:rPr>
-        <w:t>Download the files with gdc-client tool :</w:t>
-      </w:r>
+        <w:t xml:space="preserve">Download the files with </w:t>
+      </w:r>
+      <w:proofErr w:type="spellStart"/>
+      <w:r>
+        <w:rPr>
+          <w:rFonts w:ascii="Times New Roman" w:eastAsia="Times New Roman" w:hAnsi="Times New Roman" w:cs="Times New Roman"/>
+          <w:lang w:eastAsia="zh-CN"/>
+        </w:rPr>
+        <w:t>gdc</w:t>
+      </w:r>
+      <w:proofErr w:type="spellEnd"/>
+      <w:r>
+        <w:rPr>
+          <w:rFonts w:ascii="Times New Roman" w:eastAsia="Times New Roman" w:hAnsi="Times New Roman" w:cs="Times New Roman"/>
+          <w:lang w:eastAsia="zh-CN"/>
+        </w:rPr>
+        <w:t xml:space="preserve">-client </w:t>
+      </w:r>
+      <w:proofErr w:type="gramStart"/>
+      <w:r>
+        <w:rPr>
+          <w:rFonts w:ascii="Times New Roman" w:eastAsia="Times New Roman" w:hAnsi="Times New Roman" w:cs="Times New Roman"/>
+          <w:lang w:eastAsia="zh-CN"/>
+        </w:rPr>
+        <w:t>tool :</w:t>
+      </w:r>
+      <w:proofErr w:type="gramEnd"/>
     </w:p>
     <w:p>
       <w:pPr>
@@ -3096,13 +3590,31 @@
           <w:lang w:eastAsia="zh-CN"/>
         </w:rPr>
       </w:pPr>
-      <w:r>
-        <w:rPr>
-          <w:rFonts w:ascii="Times New Roman" w:eastAsia="Times New Roman" w:hAnsi="Times New Roman" w:cs="Times New Roman"/>
-          <w:lang w:eastAsia="zh-CN"/>
-        </w:rPr>
-        <w:t>mkdir live_miRNA</w:t>
-      </w:r>
+      <w:proofErr w:type="spellStart"/>
+      <w:r>
+        <w:rPr>
+          <w:rFonts w:ascii="Times New Roman" w:eastAsia="Times New Roman" w:hAnsi="Times New Roman" w:cs="Times New Roman"/>
+          <w:lang w:eastAsia="zh-CN"/>
+        </w:rPr>
+        <w:t>mkdir</w:t>
+      </w:r>
+      <w:proofErr w:type="spellEnd"/>
+      <w:r>
+        <w:rPr>
+          <w:rFonts w:ascii="Times New Roman" w:eastAsia="Times New Roman" w:hAnsi="Times New Roman" w:cs="Times New Roman"/>
+          <w:lang w:eastAsia="zh-CN"/>
+        </w:rPr>
+        <w:t xml:space="preserve"> </w:t>
+      </w:r>
+      <w:proofErr w:type="spellStart"/>
+      <w:r>
+        <w:rPr>
+          <w:rFonts w:ascii="Times New Roman" w:eastAsia="Times New Roman" w:hAnsi="Times New Roman" w:cs="Times New Roman"/>
+          <w:lang w:eastAsia="zh-CN"/>
+        </w:rPr>
+        <w:t>live_miRNA</w:t>
+      </w:r>
+      <w:proofErr w:type="spellEnd"/>
     </w:p>
     <w:p>
       <w:pPr>
@@ -3118,8 +3630,17 @@
           <w:rFonts w:ascii="Times New Roman" w:eastAsia="Times New Roman" w:hAnsi="Times New Roman" w:cs="Times New Roman"/>
           <w:lang w:eastAsia="zh-CN"/>
         </w:rPr>
-        <w:t>cd live_miRNA</w:t>
-      </w:r>
+        <w:t xml:space="preserve">cd </w:t>
+      </w:r>
+      <w:proofErr w:type="spellStart"/>
+      <w:r>
+        <w:rPr>
+          <w:rFonts w:ascii="Times New Roman" w:eastAsia="Times New Roman" w:hAnsi="Times New Roman" w:cs="Times New Roman"/>
+          <w:lang w:eastAsia="zh-CN"/>
+        </w:rPr>
+        <w:t>live_miRNA</w:t>
+      </w:r>
+      <w:proofErr w:type="spellEnd"/>
     </w:p>
     <w:p>
       <w:pPr>
@@ -3138,7 +3659,23 @@
           <w:rFonts w:ascii="Times New Roman" w:eastAsia="Times New Roman" w:hAnsi="Times New Roman" w:cs="Times New Roman"/>
           <w:lang w:eastAsia="zh-CN"/>
         </w:rPr>
-        <w:t>Download with gdc-client.</w:t>
+        <w:t xml:space="preserve">Download with </w:t>
+      </w:r>
+      <w:proofErr w:type="spellStart"/>
+      <w:r>
+        <w:rPr>
+          <w:rFonts w:ascii="Times New Roman" w:eastAsia="Times New Roman" w:hAnsi="Times New Roman" w:cs="Times New Roman"/>
+          <w:lang w:eastAsia="zh-CN"/>
+        </w:rPr>
+        <w:t>gdc</w:t>
+      </w:r>
+      <w:proofErr w:type="spellEnd"/>
+      <w:r>
+        <w:rPr>
+          <w:rFonts w:ascii="Times New Roman" w:eastAsia="Times New Roman" w:hAnsi="Times New Roman" w:cs="Times New Roman"/>
+          <w:lang w:eastAsia="zh-CN"/>
+        </w:rPr>
+        <w:t>-client.</w:t>
       </w:r>
     </w:p>
     <w:p>
@@ -3150,12 +3687,53 @@
           <w:lang w:eastAsia="zh-CN"/>
         </w:rPr>
       </w:pPr>
-      <w:r>
-        <w:rPr>
-          <w:rFonts w:ascii="Times New Roman" w:eastAsia="Times New Roman" w:hAnsi="Times New Roman" w:cs="Times New Roman"/>
-          <w:lang w:eastAsia="zh-CN"/>
-        </w:rPr>
-        <w:t>./&lt;path-to-gdc-client&gt;/gdc-client download –m &lt;path-to-manifest-file&gt;</w:t>
+      <w:proofErr w:type="gramStart"/>
+      <w:r>
+        <w:rPr>
+          <w:rFonts w:ascii="Times New Roman" w:eastAsia="Times New Roman" w:hAnsi="Times New Roman" w:cs="Times New Roman"/>
+          <w:lang w:eastAsia="zh-CN"/>
+        </w:rPr>
+        <w:t>./</w:t>
+      </w:r>
+      <w:proofErr w:type="gramEnd"/>
+      <w:r>
+        <w:rPr>
+          <w:rFonts w:ascii="Times New Roman" w:eastAsia="Times New Roman" w:hAnsi="Times New Roman" w:cs="Times New Roman"/>
+          <w:lang w:eastAsia="zh-CN"/>
+        </w:rPr>
+        <w:t>&lt;path-to-</w:t>
+      </w:r>
+      <w:proofErr w:type="spellStart"/>
+      <w:r>
+        <w:rPr>
+          <w:rFonts w:ascii="Times New Roman" w:eastAsia="Times New Roman" w:hAnsi="Times New Roman" w:cs="Times New Roman"/>
+          <w:lang w:eastAsia="zh-CN"/>
+        </w:rPr>
+        <w:t>gdc</w:t>
+      </w:r>
+      <w:proofErr w:type="spellEnd"/>
+      <w:r>
+        <w:rPr>
+          <w:rFonts w:ascii="Times New Roman" w:eastAsia="Times New Roman" w:hAnsi="Times New Roman" w:cs="Times New Roman"/>
+          <w:lang w:eastAsia="zh-CN"/>
+        </w:rPr>
+        <w:t>-client&gt;/</w:t>
+      </w:r>
+      <w:proofErr w:type="spellStart"/>
+      <w:r>
+        <w:rPr>
+          <w:rFonts w:ascii="Times New Roman" w:eastAsia="Times New Roman" w:hAnsi="Times New Roman" w:cs="Times New Roman"/>
+          <w:lang w:eastAsia="zh-CN"/>
+        </w:rPr>
+        <w:t>gdc</w:t>
+      </w:r>
+      <w:proofErr w:type="spellEnd"/>
+      <w:r>
+        <w:rPr>
+          <w:rFonts w:ascii="Times New Roman" w:eastAsia="Times New Roman" w:hAnsi="Times New Roman" w:cs="Times New Roman"/>
+          <w:lang w:eastAsia="zh-CN"/>
+        </w:rPr>
+        <w:t>-client download –m &lt;path-to-manifest-file&gt;</w:t>
       </w:r>
     </w:p>
     <w:p>
@@ -3191,14 +3769,45 @@
         </w:rPr>
         <w:tab/>
       </w:r>
-      <w:r>
-        <w:rPr>
-          <w:rFonts w:ascii="Times New Roman" w:eastAsia="Times New Roman" w:hAnsi="Times New Roman" w:cs="Times New Roman"/>
-          <w:b/>
-          <w:i/>
-          <w:lang w:eastAsia="zh-CN"/>
-        </w:rPr>
-        <w:t>./~/Downloads/gdc-client –m ~/Downloads/gdc_manifest.2018-08-23.txt</w:t>
+      <w:proofErr w:type="gramStart"/>
+      <w:r>
+        <w:rPr>
+          <w:rFonts w:ascii="Times New Roman" w:eastAsia="Times New Roman" w:hAnsi="Times New Roman" w:cs="Times New Roman"/>
+          <w:b/>
+          <w:i/>
+          <w:lang w:eastAsia="zh-CN"/>
+        </w:rPr>
+        <w:t>./</w:t>
+      </w:r>
+      <w:proofErr w:type="gramEnd"/>
+      <w:r>
+        <w:rPr>
+          <w:rFonts w:ascii="Times New Roman" w:eastAsia="Times New Roman" w:hAnsi="Times New Roman" w:cs="Times New Roman"/>
+          <w:b/>
+          <w:i/>
+          <w:lang w:eastAsia="zh-CN"/>
+        </w:rPr>
+        <w:t>~/Downloads/</w:t>
+      </w:r>
+      <w:proofErr w:type="spellStart"/>
+      <w:r>
+        <w:rPr>
+          <w:rFonts w:ascii="Times New Roman" w:eastAsia="Times New Roman" w:hAnsi="Times New Roman" w:cs="Times New Roman"/>
+          <w:b/>
+          <w:i/>
+          <w:lang w:eastAsia="zh-CN"/>
+        </w:rPr>
+        <w:t>gdc</w:t>
+      </w:r>
+      <w:proofErr w:type="spellEnd"/>
+      <w:r>
+        <w:rPr>
+          <w:rFonts w:ascii="Times New Roman" w:eastAsia="Times New Roman" w:hAnsi="Times New Roman" w:cs="Times New Roman"/>
+          <w:b/>
+          <w:i/>
+          <w:lang w:eastAsia="zh-CN"/>
+        </w:rPr>
+        <w:t>-client –m ~/Downloads/gdc_manifest.2018-08-23.txt</w:t>
       </w:r>
     </w:p>
     <w:p>
@@ -3452,6 +4061,7 @@
           <w:i/>
         </w:rPr>
       </w:pPr>
+      <w:proofErr w:type="gramStart"/>
       <w:r>
         <w:rPr>
           <w:rStyle w:val="s1"/>
@@ -3459,7 +4069,57 @@
           <w:b/>
           <w:i/>
         </w:rPr>
-        <w:t>./&lt;path-to-gdc-client&gt;/gdc-client download &lt;id&gt;</w:t>
+        <w:t>./</w:t>
+      </w:r>
+      <w:proofErr w:type="gramEnd"/>
+      <w:r>
+        <w:rPr>
+          <w:rStyle w:val="s1"/>
+          <w:rFonts w:ascii="Times New Roman" w:hAnsi="Times New Roman" w:cs="Times New Roman"/>
+          <w:b/>
+          <w:i/>
+        </w:rPr>
+        <w:t>&lt;path-to-</w:t>
+      </w:r>
+      <w:proofErr w:type="spellStart"/>
+      <w:r>
+        <w:rPr>
+          <w:rStyle w:val="s1"/>
+          <w:rFonts w:ascii="Times New Roman" w:hAnsi="Times New Roman" w:cs="Times New Roman"/>
+          <w:b/>
+          <w:i/>
+        </w:rPr>
+        <w:t>gdc</w:t>
+      </w:r>
+      <w:proofErr w:type="spellEnd"/>
+      <w:r>
+        <w:rPr>
+          <w:rStyle w:val="s1"/>
+          <w:rFonts w:ascii="Times New Roman" w:hAnsi="Times New Roman" w:cs="Times New Roman"/>
+          <w:b/>
+          <w:i/>
+        </w:rPr>
+        <w:t>-client&gt;/</w:t>
+      </w:r>
+      <w:proofErr w:type="spellStart"/>
+      <w:r>
+        <w:rPr>
+          <w:rStyle w:val="s1"/>
+          <w:rFonts w:ascii="Times New Roman" w:hAnsi="Times New Roman" w:cs="Times New Roman"/>
+          <w:b/>
+          <w:i/>
+        </w:rPr>
+        <w:t>gdc</w:t>
+      </w:r>
+      <w:proofErr w:type="spellEnd"/>
+      <w:r>
+        <w:rPr>
+          <w:rStyle w:val="s1"/>
+          <w:rFonts w:ascii="Times New Roman" w:hAnsi="Times New Roman" w:cs="Times New Roman"/>
+          <w:b/>
+          <w:i/>
+        </w:rPr>
+        <w:t>-client download &lt;id&gt;</w:t>
       </w:r>
     </w:p>
     <w:p>
@@ -3487,12 +4147,37 @@
           <w:rFonts w:ascii="Times New Roman" w:hAnsi="Times New Roman" w:cs="Times New Roman"/>
         </w:rPr>
       </w:pPr>
+      <w:proofErr w:type="gramStart"/>
       <w:r>
         <w:rPr>
           <w:rStyle w:val="s1"/>
           <w:rFonts w:ascii="Times New Roman" w:hAnsi="Times New Roman" w:cs="Times New Roman"/>
         </w:rPr>
-        <w:t>../gdc-client download fa63ce14-b9b5-4041-9df7-3b86ba9ede16</w:t>
+        <w:t>..</w:t>
+      </w:r>
+      <w:proofErr w:type="gramEnd"/>
+      <w:r>
+        <w:rPr>
+          <w:rStyle w:val="s1"/>
+          <w:rFonts w:ascii="Times New Roman" w:hAnsi="Times New Roman" w:cs="Times New Roman"/>
+        </w:rPr>
+        <w:t>/</w:t>
+      </w:r>
+      <w:proofErr w:type="spellStart"/>
+      <w:r>
+        <w:rPr>
+          <w:rStyle w:val="s1"/>
+          <w:rFonts w:ascii="Times New Roman" w:hAnsi="Times New Roman" w:cs="Times New Roman"/>
+        </w:rPr>
+        <w:t>gdc</w:t>
+      </w:r>
+      <w:proofErr w:type="spellEnd"/>
+      <w:r>
+        <w:rPr>
+          <w:rStyle w:val="s1"/>
+          <w:rFonts w:ascii="Times New Roman" w:hAnsi="Times New Roman" w:cs="Times New Roman"/>
+        </w:rPr>
+        <w:t>-client download fa63ce14-b9b5-4041-9df7-3b86ba9ede16</w:t>
       </w:r>
     </w:p>
     <w:p>
@@ -3523,8 +4208,17 @@
           <w:rFonts w:ascii="Times New Roman" w:hAnsi="Times New Roman" w:cs="Times New Roman"/>
           <w:lang w:eastAsia="zh-CN"/>
         </w:rPr>
-        <w:t>Once we get the biomarker files. We also need get the case ids related to the files .</w:t>
-      </w:r>
+        <w:t xml:space="preserve">Once we get the biomarker files. We also need get the case ids related to the </w:t>
+      </w:r>
+      <w:proofErr w:type="gramStart"/>
+      <w:r>
+        <w:rPr>
+          <w:rFonts w:ascii="Times New Roman" w:hAnsi="Times New Roman" w:cs="Times New Roman"/>
+          <w:lang w:eastAsia="zh-CN"/>
+        </w:rPr>
+        <w:t>files .</w:t>
+      </w:r>
+      <w:proofErr w:type="gramEnd"/>
     </w:p>
     <w:p>
       <w:pPr>
@@ -3540,7 +4234,23 @@
           <w:rFonts w:ascii="Times New Roman" w:hAnsi="Times New Roman" w:cs="Times New Roman"/>
           <w:lang w:eastAsia="zh-CN"/>
         </w:rPr>
-        <w:t>This is because we need correlate the biomarker files with the corresponding case clinical/ biospecimen files.</w:t>
+        <w:t xml:space="preserve">This is because we need correlate the biomarker files with the corresponding case clinical/ </w:t>
+      </w:r>
+      <w:proofErr w:type="spellStart"/>
+      <w:r>
+        <w:rPr>
+          <w:rFonts w:ascii="Times New Roman" w:hAnsi="Times New Roman" w:cs="Times New Roman"/>
+          <w:lang w:eastAsia="zh-CN"/>
+        </w:rPr>
+        <w:t>biospecimen</w:t>
+      </w:r>
+      <w:proofErr w:type="spellEnd"/>
+      <w:r>
+        <w:rPr>
+          <w:rFonts w:ascii="Times New Roman" w:hAnsi="Times New Roman" w:cs="Times New Roman"/>
+          <w:lang w:eastAsia="zh-CN"/>
+        </w:rPr>
+        <w:t xml:space="preserve"> files.</w:t>
       </w:r>
     </w:p>
     <w:p>
@@ -3557,7 +4267,39 @@
           <w:rFonts w:ascii="Times New Roman" w:hAnsi="Times New Roman" w:cs="Times New Roman"/>
           <w:lang w:eastAsia="zh-CN"/>
         </w:rPr>
-        <w:t xml:space="preserve">Here we need to write some python codes to extract all the file_ids and the corresponding case_ids for future use. </w:t>
+        <w:t xml:space="preserve">Here we need to write some python codes to extract all the </w:t>
+      </w:r>
+      <w:proofErr w:type="spellStart"/>
+      <w:r>
+        <w:rPr>
+          <w:rFonts w:ascii="Times New Roman" w:hAnsi="Times New Roman" w:cs="Times New Roman"/>
+          <w:lang w:eastAsia="zh-CN"/>
+        </w:rPr>
+        <w:t>file_ids</w:t>
+      </w:r>
+      <w:proofErr w:type="spellEnd"/>
+      <w:r>
+        <w:rPr>
+          <w:rFonts w:ascii="Times New Roman" w:hAnsi="Times New Roman" w:cs="Times New Roman"/>
+          <w:lang w:eastAsia="zh-CN"/>
+        </w:rPr>
+        <w:t xml:space="preserve"> and the corresponding </w:t>
+      </w:r>
+      <w:proofErr w:type="spellStart"/>
+      <w:r>
+        <w:rPr>
+          <w:rFonts w:ascii="Times New Roman" w:hAnsi="Times New Roman" w:cs="Times New Roman"/>
+          <w:lang w:eastAsia="zh-CN"/>
+        </w:rPr>
+        <w:t>case_ids</w:t>
+      </w:r>
+      <w:proofErr w:type="spellEnd"/>
+      <w:r>
+        <w:rPr>
+          <w:rFonts w:ascii="Times New Roman" w:hAnsi="Times New Roman" w:cs="Times New Roman"/>
+          <w:lang w:eastAsia="zh-CN"/>
+        </w:rPr>
+        <w:t xml:space="preserve"> for future use. </w:t>
       </w:r>
     </w:p>
     <w:p>
@@ -3599,7 +4341,17 @@
           <w:i/>
           <w:lang w:eastAsia="zh-CN"/>
         </w:rPr>
-        <w:t xml:space="preserve"> parse_file_case_id.py</w:t>
+        <w:t xml:space="preserve"> </w:t>
+      </w:r>
+      <w:proofErr w:type="gramStart"/>
+      <w:r>
+        <w:rPr>
+          <w:rFonts w:ascii="Times New Roman" w:hAnsi="Times New Roman" w:cs="Times New Roman"/>
+          <w:b/>
+          <w:i/>
+          <w:lang w:eastAsia="zh-CN"/>
+        </w:rPr>
+        <w:t>parse_file_case_id.py</w:t>
       </w:r>
       <w:r>
         <w:rPr>
@@ -3614,7 +4366,15 @@
           <w:rFonts w:ascii="Times New Roman" w:hAnsi="Times New Roman" w:cs="Times New Roman"/>
           <w:lang w:eastAsia="zh-CN"/>
         </w:rPr>
-        <w:t xml:space="preserve">is provided. </w:t>
+        <w:t>is</w:t>
+      </w:r>
+      <w:proofErr w:type="gramEnd"/>
+      <w:r>
+        <w:rPr>
+          <w:rFonts w:ascii="Times New Roman" w:hAnsi="Times New Roman" w:cs="Times New Roman"/>
+          <w:lang w:eastAsia="zh-CN"/>
+        </w:rPr>
+        <w:t xml:space="preserve"> provided. </w:t>
       </w:r>
     </w:p>
     <w:p>
@@ -4108,7 +4868,23 @@
           <w:rFonts w:ascii="Times New Roman" w:hAnsi="Times New Roman" w:cs="Times New Roman"/>
           <w:lang w:eastAsia="zh-CN"/>
         </w:rPr>
-        <w:t>The miRNA seq that com</w:t>
+        <w:t xml:space="preserve">The miRNA </w:t>
+      </w:r>
+      <w:proofErr w:type="spellStart"/>
+      <w:r>
+        <w:rPr>
+          <w:rFonts w:ascii="Times New Roman" w:hAnsi="Times New Roman" w:cs="Times New Roman"/>
+          <w:lang w:eastAsia="zh-CN"/>
+        </w:rPr>
+        <w:t>seq</w:t>
+      </w:r>
+      <w:proofErr w:type="spellEnd"/>
+      <w:r>
+        <w:rPr>
+          <w:rFonts w:ascii="Times New Roman" w:hAnsi="Times New Roman" w:cs="Times New Roman"/>
+          <w:lang w:eastAsia="zh-CN"/>
+        </w:rPr>
+        <w:t xml:space="preserve"> that com</w:t>
       </w:r>
       <w:r>
         <w:rPr>
@@ -4338,7 +5114,37 @@
           <w:u w:val="none"/>
           <w:shd w:val="clear" w:color="auto" w:fill="FFFFFF"/>
         </w:rPr>
-        <w:t xml:space="preserve"> (sklearn) to the above data. </w:t>
+        <w:t xml:space="preserve"> (</w:t>
+      </w:r>
+      <w:proofErr w:type="spellStart"/>
+      <w:r>
+        <w:rPr>
+          <w:rStyle w:val="Hyperlink"/>
+          <w:rFonts w:ascii="Times New Roman" w:eastAsia="Times New Roman" w:hAnsi="Times New Roman" w:cs="Times New Roman"/>
+          <w:b/>
+          <w:i/>
+          <w:color w:val="242424"/>
+          <w:sz w:val="21"/>
+          <w:szCs w:val="21"/>
+          <w:u w:val="none"/>
+          <w:shd w:val="clear" w:color="auto" w:fill="FFFFFF"/>
+        </w:rPr>
+        <w:t>sklearn</w:t>
+      </w:r>
+      <w:proofErr w:type="spellEnd"/>
+      <w:r>
+        <w:rPr>
+          <w:rStyle w:val="Hyperlink"/>
+          <w:rFonts w:ascii="Times New Roman" w:eastAsia="Times New Roman" w:hAnsi="Times New Roman" w:cs="Times New Roman"/>
+          <w:b/>
+          <w:i/>
+          <w:color w:val="242424"/>
+          <w:sz w:val="21"/>
+          <w:szCs w:val="21"/>
+          <w:u w:val="none"/>
+          <w:shd w:val="clear" w:color="auto" w:fill="FFFFFF"/>
+        </w:rPr>
+        <w:t xml:space="preserve">) to the above data. </w:t>
       </w:r>
     </w:p>
     <w:p>
@@ -4612,7 +5418,19 @@
           <w:szCs w:val="20"/>
           <w:lang w:eastAsia="zh-CN"/>
         </w:rPr>
-        <w:t xml:space="preserve">Model prediction </w:t>
+        <w:t xml:space="preserve">Model </w:t>
+      </w:r>
+      <w:proofErr w:type="gramStart"/>
+      <w:r>
+        <w:rPr>
+          <w:rFonts w:ascii="Times New Roman" w:eastAsia="Times New Roman" w:hAnsi="Times New Roman" w:cs="Times New Roman"/>
+          <w:bCs/>
+          <w:color w:val="404040"/>
+          <w:sz w:val="20"/>
+          <w:szCs w:val="20"/>
+          <w:lang w:eastAsia="zh-CN"/>
+        </w:rPr>
+        <w:t xml:space="preserve">prediction </w:t>
       </w:r>
       <w:r>
         <w:rPr>
@@ -4634,7 +5452,19 @@
           <w:szCs w:val="20"/>
           <w:lang w:eastAsia="zh-CN"/>
         </w:rPr>
-        <w:t>with the best hyper-parameters</w:t>
+        <w:t>with</w:t>
+      </w:r>
+      <w:proofErr w:type="gramEnd"/>
+      <w:r>
+        <w:rPr>
+          <w:rFonts w:ascii="Times New Roman" w:eastAsia="Times New Roman" w:hAnsi="Times New Roman" w:cs="Times New Roman"/>
+          <w:bCs/>
+          <w:color w:val="404040"/>
+          <w:sz w:val="20"/>
+          <w:szCs w:val="20"/>
+          <w:lang w:eastAsia="zh-CN"/>
+        </w:rPr>
+        <w:t xml:space="preserve"> the best hyper-parameters</w:t>
       </w:r>
     </w:p>
     <w:p>
@@ -4926,12 +5756,37 @@
         </w:rPr>
         <w:t xml:space="preserve">[1] </w:t>
       </w:r>
-      <w:r>
-        <w:rPr>
-          <w:rFonts w:ascii="Times New Roman" w:hAnsi="Times New Roman" w:cs="Times New Roman"/>
-          <w:lang w:eastAsia="zh-CN"/>
-        </w:rPr>
-        <w:t xml:space="preserve">Hyeongmin Kim &amp; Yong-Min Kim ,“Pan-cancer analysis of somatic mutations and transcriptomes reveals common functional gene clusters shared by multiple cancer types,” </w:t>
+      <w:proofErr w:type="spellStart"/>
+      <w:r>
+        <w:rPr>
+          <w:rFonts w:ascii="Times New Roman" w:hAnsi="Times New Roman" w:cs="Times New Roman"/>
+          <w:lang w:eastAsia="zh-CN"/>
+        </w:rPr>
+        <w:t>Hyeongmin</w:t>
+      </w:r>
+      <w:proofErr w:type="spellEnd"/>
+      <w:r>
+        <w:rPr>
+          <w:rFonts w:ascii="Times New Roman" w:hAnsi="Times New Roman" w:cs="Times New Roman"/>
+          <w:lang w:eastAsia="zh-CN"/>
+        </w:rPr>
+        <w:t xml:space="preserve"> Kim &amp; Yong-Min </w:t>
+      </w:r>
+      <w:proofErr w:type="gramStart"/>
+      <w:r>
+        <w:rPr>
+          <w:rFonts w:ascii="Times New Roman" w:hAnsi="Times New Roman" w:cs="Times New Roman"/>
+          <w:lang w:eastAsia="zh-CN"/>
+        </w:rPr>
+        <w:t>Kim ,</w:t>
+      </w:r>
+      <w:proofErr w:type="gramEnd"/>
+      <w:r>
+        <w:rPr>
+          <w:rFonts w:ascii="Times New Roman" w:hAnsi="Times New Roman" w:cs="Times New Roman"/>
+          <w:lang w:eastAsia="zh-CN"/>
+        </w:rPr>
+        <w:t xml:space="preserve">“Pan-cancer analysis of somatic mutations and transcriptomes reveals common functional gene clusters shared by multiple cancer types,” </w:t>
       </w:r>
       <w:r>
         <w:rPr>
@@ -4944,8 +5799,9 @@
           <w:szCs w:val="21"/>
           <w:shd w:val="clear" w:color="auto" w:fill="FFFFFF"/>
         </w:rPr>
-        <w:t>Scientific Reports</w:t>
-      </w:r>
+        <w:t xml:space="preserve">Scientific </w:t>
+      </w:r>
+      <w:proofErr w:type="spellStart"/>
       <w:r>
         <w:rPr>
           <w:rFonts w:ascii="Times New Roman" w:eastAsia="Times New Roman" w:hAnsi="Times New Roman" w:cs="Times New Roman"/>
@@ -4956,26 +5812,26 @@
           <w:sz w:val="21"/>
           <w:szCs w:val="21"/>
           <w:shd w:val="clear" w:color="auto" w:fill="FFFFFF"/>
-          <w:lang w:eastAsia="zh-CN"/>
-        </w:rPr>
-        <w:t>,</w:t>
-      </w:r>
-      <w:r>
-        <w:rPr>
-          <w:rStyle w:val="visually-hidden"/>
-          <w:rFonts w:ascii="Times New Roman" w:eastAsia="Times New Roman" w:hAnsi="Times New Roman" w:cs="Times New Roman"/>
-          <w:b/>
-          <w:bCs/>
+        </w:rPr>
+        <w:t>Reports</w:t>
+      </w:r>
+      <w:r>
+        <w:rPr>
+          <w:rFonts w:ascii="Times New Roman" w:eastAsia="Times New Roman" w:hAnsi="Times New Roman" w:cs="Times New Roman"/>
+          <w:i/>
+          <w:iCs/>
           <w:color w:val="222222"/>
           <w:spacing w:val="3"/>
           <w:sz w:val="21"/>
           <w:szCs w:val="21"/>
           <w:shd w:val="clear" w:color="auto" w:fill="FFFFFF"/>
-        </w:rPr>
-        <w:t>volume</w:t>
-      </w:r>
-      <w:r>
-        <w:rPr>
+          <w:lang w:eastAsia="zh-CN"/>
+        </w:rPr>
+        <w:t>,</w:t>
+      </w:r>
+      <w:r>
+        <w:rPr>
+          <w:rStyle w:val="visually-hidden"/>
           <w:rFonts w:ascii="Times New Roman" w:eastAsia="Times New Roman" w:hAnsi="Times New Roman" w:cs="Times New Roman"/>
           <w:b/>
           <w:bCs/>
@@ -4985,17 +5841,31 @@
           <w:szCs w:val="21"/>
           <w:shd w:val="clear" w:color="auto" w:fill="FFFFFF"/>
         </w:rPr>
-        <w:t> 8</w:t>
-      </w:r>
-      <w:r>
-        <w:rPr>
-          <w:rFonts w:ascii="Times New Roman" w:eastAsia="Times New Roman" w:hAnsi="Times New Roman" w:cs="Times New Roman"/>
+        <w:t>volume</w:t>
+      </w:r>
+      <w:proofErr w:type="spellEnd"/>
+      <w:r>
+        <w:rPr>
+          <w:rFonts w:ascii="Times New Roman" w:eastAsia="Times New Roman" w:hAnsi="Times New Roman" w:cs="Times New Roman"/>
+          <w:b/>
+          <w:bCs/>
           <w:color w:val="222222"/>
           <w:spacing w:val="3"/>
           <w:sz w:val="21"/>
           <w:szCs w:val="21"/>
           <w:shd w:val="clear" w:color="auto" w:fill="FFFFFF"/>
         </w:rPr>
+        <w:t> 8</w:t>
+      </w:r>
+      <w:r>
+        <w:rPr>
+          <w:rFonts w:ascii="Times New Roman" w:eastAsia="Times New Roman" w:hAnsi="Times New Roman" w:cs="Times New Roman"/>
+          <w:color w:val="222222"/>
+          <w:spacing w:val="3"/>
+          <w:sz w:val="21"/>
+          <w:szCs w:val="21"/>
+          <w:shd w:val="clear" w:color="auto" w:fill="FFFFFF"/>
+        </w:rPr>
         <w:t>, Article number: 6041 (2018) </w:t>
       </w:r>
       <w:r>
@@ -5017,6 +5887,7 @@
       <w:pPr>
         <w:rPr>
           <w:rFonts w:ascii="Times New Roman" w:hAnsi="Times New Roman" w:cs="Times New Roman"/>
+          <w:lang w:eastAsia="zh-CN"/>
         </w:rPr>
       </w:pPr>
       <w:r>
@@ -5036,8 +5907,45 @@
         <w:rPr>
           <w:rFonts w:ascii="Times New Roman" w:hAnsi="Times New Roman" w:cs="Times New Roman"/>
         </w:rPr>
-        <w:t>Marieke Lydia Kuijjer, Joseph Nathaniel Paulson, Peter Salzman, Wei Ding &amp; John Quackenbush</w:t>
-      </w:r>
+        <w:t xml:space="preserve">Marieke Lydia </w:t>
+      </w:r>
+      <w:proofErr w:type="spellStart"/>
+      <w:r>
+        <w:rPr>
+          <w:rFonts w:ascii="Times New Roman" w:hAnsi="Times New Roman" w:cs="Times New Roman"/>
+        </w:rPr>
+        <w:t>Kuijjer</w:t>
+      </w:r>
+      <w:proofErr w:type="spellEnd"/>
+      <w:r>
+        <w:rPr>
+          <w:rFonts w:ascii="Times New Roman" w:hAnsi="Times New Roman" w:cs="Times New Roman"/>
+        </w:rPr>
+        <w:t xml:space="preserve">, Joseph Nathaniel Paulson, Peter </w:t>
+      </w:r>
+      <w:proofErr w:type="spellStart"/>
+      <w:r>
+        <w:rPr>
+          <w:rFonts w:ascii="Times New Roman" w:hAnsi="Times New Roman" w:cs="Times New Roman"/>
+        </w:rPr>
+        <w:t>Salzman</w:t>
+      </w:r>
+      <w:proofErr w:type="spellEnd"/>
+      <w:r>
+        <w:rPr>
+          <w:rFonts w:ascii="Times New Roman" w:hAnsi="Times New Roman" w:cs="Times New Roman"/>
+        </w:rPr>
+        <w:t xml:space="preserve">, Wei Ding &amp; John </w:t>
+      </w:r>
+      <w:proofErr w:type="spellStart"/>
+      <w:proofErr w:type="gramStart"/>
+      <w:r>
+        <w:rPr>
+          <w:rFonts w:ascii="Times New Roman" w:hAnsi="Times New Roman" w:cs="Times New Roman"/>
+        </w:rPr>
+        <w:t>Quackenbush</w:t>
+      </w:r>
+      <w:proofErr w:type="spellEnd"/>
       <w:r>
         <w:rPr>
           <w:rFonts w:ascii="Times New Roman" w:hAnsi="Times New Roman" w:cs="Times New Roman"/>
@@ -5058,6 +5966,7 @@
         </w:rPr>
         <w:t>“</w:t>
       </w:r>
+      <w:proofErr w:type="gramEnd"/>
       <w:r>
         <w:rPr>
           <w:rFonts w:ascii="Times New Roman" w:hAnsi="Times New Roman" w:cs="Times New Roman"/>
@@ -5070,7 +5979,44 @@
           <w:rFonts w:ascii="Times New Roman" w:hAnsi="Times New Roman" w:cs="Times New Roman"/>
           <w:lang w:eastAsia="zh-CN"/>
         </w:rPr>
-        <w:t>,”, British Journal of Cancervolume 118, pages1492–1501 (2018).</w:t>
+        <w:t xml:space="preserve">,”, British Journal of </w:t>
+      </w:r>
+      <w:proofErr w:type="spellStart"/>
+      <w:r>
+        <w:rPr>
+          <w:rFonts w:ascii="Times New Roman" w:hAnsi="Times New Roman" w:cs="Times New Roman"/>
+          <w:lang w:eastAsia="zh-CN"/>
+        </w:rPr>
+        <w:t>Cancervolume</w:t>
+      </w:r>
+      <w:proofErr w:type="spellEnd"/>
+      <w:r>
+        <w:rPr>
+          <w:rFonts w:ascii="Times New Roman" w:hAnsi="Times New Roman" w:cs="Times New Roman"/>
+          <w:lang w:eastAsia="zh-CN"/>
+        </w:rPr>
+        <w:t xml:space="preserve"> 118, pages1492–1501 (2018).</w:t>
+      </w:r>
+    </w:p>
+    <w:p>
+      <w:pPr>
+        <w:rPr>
+          <w:rFonts w:ascii="Times New Roman" w:hAnsi="Times New Roman" w:cs="Times New Roman"/>
+        </w:rPr>
+      </w:pPr>
+      <w:r>
+        <w:rPr>
+          <w:rFonts w:ascii="Times New Roman" w:hAnsi="Times New Roman" w:cs="Times New Roman"/>
+          <w:lang w:eastAsia="zh-CN"/>
+        </w:rPr>
+        <w:t xml:space="preserve">[3] </w:t>
+      </w:r>
+      <w:r>
+        <w:rPr>
+          <w:rFonts w:ascii="Times New Roman" w:hAnsi="Times New Roman" w:cs="Times New Roman"/>
+          <w:lang w:eastAsia="zh-CN"/>
+        </w:rPr>
+        <w:t>https://medium.com/@luckylwk/visualising-high-dimensional-datasets-using-pca-and-t-sne-in-python-8ef87e7915b</w:t>
       </w:r>
     </w:p>
     <w:sectPr>
@@ -5596,6 +6542,97 @@
     </w:lvl>
   </w:abstractNum>
   <w:abstractNum w:abstractNumId="5">
+    <w:nsid w:val="647536B4"/>
+    <w:multiLevelType w:val="hybridMultilevel"/>
+    <w:tmpl w:val="1F8A554A"/>
+    <w:lvl w:ilvl="0" w:tplc="9DCE88B6">
+      <w:start w:val="1"/>
+      <w:numFmt w:val="decimal"/>
+      <w:lvlText w:val="%1."/>
+      <w:lvlJc w:val="left"/>
+      <w:pPr>
+        <w:ind w:left="720" w:hanging="360"/>
+      </w:pPr>
+      <w:rPr>
+        <w:rFonts w:hint="default"/>
+        <w:color w:val="404040"/>
+        <w:sz w:val="20"/>
+      </w:rPr>
+    </w:lvl>
+    <w:lvl w:ilvl="1" w:tplc="04090019" w:tentative="1">
+      <w:start w:val="1"/>
+      <w:numFmt w:val="lowerLetter"/>
+      <w:lvlText w:val="%2."/>
+      <w:lvlJc w:val="left"/>
+      <w:pPr>
+        <w:ind w:left="1440" w:hanging="360"/>
+      </w:pPr>
+    </w:lvl>
+    <w:lvl w:ilvl="2" w:tplc="0409001B" w:tentative="1">
+      <w:start w:val="1"/>
+      <w:numFmt w:val="lowerRoman"/>
+      <w:lvlText w:val="%3."/>
+      <w:lvlJc w:val="right"/>
+      <w:pPr>
+        <w:ind w:left="2160" w:hanging="180"/>
+      </w:pPr>
+    </w:lvl>
+    <w:lvl w:ilvl="3" w:tplc="0409000F" w:tentative="1">
+      <w:start w:val="1"/>
+      <w:numFmt w:val="decimal"/>
+      <w:lvlText w:val="%4."/>
+      <w:lvlJc w:val="left"/>
+      <w:pPr>
+        <w:ind w:left="2880" w:hanging="360"/>
+      </w:pPr>
+    </w:lvl>
+    <w:lvl w:ilvl="4" w:tplc="04090019" w:tentative="1">
+      <w:start w:val="1"/>
+      <w:numFmt w:val="lowerLetter"/>
+      <w:lvlText w:val="%5."/>
+      <w:lvlJc w:val="left"/>
+      <w:pPr>
+        <w:ind w:left="3600" w:hanging="360"/>
+      </w:pPr>
+    </w:lvl>
+    <w:lvl w:ilvl="5" w:tplc="0409001B" w:tentative="1">
+      <w:start w:val="1"/>
+      <w:numFmt w:val="lowerRoman"/>
+      <w:lvlText w:val="%6."/>
+      <w:lvlJc w:val="right"/>
+      <w:pPr>
+        <w:ind w:left="4320" w:hanging="180"/>
+      </w:pPr>
+    </w:lvl>
+    <w:lvl w:ilvl="6" w:tplc="0409000F" w:tentative="1">
+      <w:start w:val="1"/>
+      <w:numFmt w:val="decimal"/>
+      <w:lvlText w:val="%7."/>
+      <w:lvlJc w:val="left"/>
+      <w:pPr>
+        <w:ind w:left="5040" w:hanging="360"/>
+      </w:pPr>
+    </w:lvl>
+    <w:lvl w:ilvl="7" w:tplc="04090019" w:tentative="1">
+      <w:start w:val="1"/>
+      <w:numFmt w:val="lowerLetter"/>
+      <w:lvlText w:val="%8."/>
+      <w:lvlJc w:val="left"/>
+      <w:pPr>
+        <w:ind w:left="5760" w:hanging="360"/>
+      </w:pPr>
+    </w:lvl>
+    <w:lvl w:ilvl="8" w:tplc="0409001B" w:tentative="1">
+      <w:start w:val="1"/>
+      <w:numFmt w:val="lowerRoman"/>
+      <w:lvlText w:val="%9."/>
+      <w:lvlJc w:val="right"/>
+      <w:pPr>
+        <w:ind w:left="6480" w:hanging="180"/>
+      </w:pPr>
+    </w:lvl>
+  </w:abstractNum>
+  <w:abstractNum w:abstractNumId="6">
     <w:nsid w:val="68235630"/>
     <w:multiLevelType w:val="hybridMultilevel"/>
     <w:tmpl w:val="68B8F88A"/>
@@ -5684,7 +6721,7 @@
       </w:pPr>
     </w:lvl>
   </w:abstractNum>
-  <w:abstractNum w:abstractNumId="6">
+  <w:abstractNum w:abstractNumId="7">
     <w:nsid w:val="6DE113C4"/>
     <w:multiLevelType w:val="hybridMultilevel"/>
     <w:tmpl w:val="1F208C54"/>
@@ -5773,7 +6810,7 @@
       </w:pPr>
     </w:lvl>
   </w:abstractNum>
-  <w:abstractNum w:abstractNumId="7">
+  <w:abstractNum w:abstractNumId="8">
     <w:nsid w:val="796D0DFB"/>
     <w:multiLevelType w:val="hybridMultilevel"/>
     <w:tmpl w:val="1FE264E4"/>
@@ -5864,7 +6901,7 @@
       </w:pPr>
     </w:lvl>
   </w:abstractNum>
-  <w:abstractNum w:abstractNumId="8">
+  <w:abstractNum w:abstractNumId="9">
     <w:nsid w:val="7E5E412F"/>
     <w:multiLevelType w:val="hybridMultilevel"/>
     <w:tmpl w:val="9538F13E"/>
@@ -5960,16 +6997,16 @@
     <w:abstractNumId w:val="1"/>
   </w:num>
   <w:num w:numId="3">
+    <w:abstractNumId w:val="7"/>
+  </w:num>
+  <w:num w:numId="4">
     <w:abstractNumId w:val="6"/>
   </w:num>
-  <w:num w:numId="4">
-    <w:abstractNumId w:val="5"/>
-  </w:num>
   <w:num w:numId="5">
-    <w:abstractNumId w:val="8"/>
+    <w:abstractNumId w:val="9"/>
   </w:num>
   <w:num w:numId="6">
-    <w:abstractNumId w:val="7"/>
+    <w:abstractNumId w:val="8"/>
   </w:num>
   <w:num w:numId="7">
     <w:abstractNumId w:val="0"/>
@@ -5979,6 +7016,9 @@
   </w:num>
   <w:num w:numId="9">
     <w:abstractNumId w:val="2"/>
+  </w:num>
+  <w:num w:numId="10">
+    <w:abstractNumId w:val="5"/>
   </w:num>
 </w:numbering>
 </file>

--- a/GDC lab.docx
+++ b/GDC lab.docx
@@ -93,7 +93,7 @@
       <w:pPr>
         <w:jc w:val="center"/>
         <w:rPr>
-          <w:rFonts w:ascii="Times New Roman" w:hAnsi="Times New Roman" w:cs="Times New Roman" w:hint="eastAsia"/>
+          <w:rFonts w:ascii="Times New Roman" w:hAnsi="Times New Roman" w:cs="Times New Roman"/>
           <w:i/>
           <w:iCs/>
           <w:sz w:val="17"/>
@@ -128,7 +128,7 @@
       <w:pPr>
         <w:jc w:val="center"/>
         <w:rPr>
-          <w:rFonts w:ascii="Times New Roman" w:hAnsi="Times New Roman" w:cs="Times New Roman" w:hint="eastAsia"/>
+          <w:rFonts w:ascii="Times New Roman" w:hAnsi="Times New Roman" w:cs="Times New Roman"/>
           <w:i/>
           <w:iCs/>
           <w:sz w:val="17"/>
@@ -167,7 +167,7 @@
           <w:szCs w:val="17"/>
           <w:lang w:eastAsia="zh-CN"/>
         </w:rPr>
-        <w:t>21,</w:t>
+        <w:t>2</w:t>
       </w:r>
       <w:r>
         <w:rPr>
@@ -178,19 +178,8 @@
           <w:szCs w:val="17"/>
           <w:lang w:eastAsia="zh-CN"/>
         </w:rPr>
-        <w:t xml:space="preserve"> 11:59pm</w:t>
-      </w:r>
-    </w:p>
-    <w:p>
-      <w:pPr>
-        <w:jc w:val="center"/>
-        <w:rPr>
-          <w:rFonts w:ascii="Times New Roman" w:hAnsi="Times New Roman" w:cs="Times New Roman" w:hint="eastAsia"/>
-          <w:sz w:val="17"/>
-          <w:szCs w:val="17"/>
-          <w:lang w:eastAsia="zh-CN"/>
-        </w:rPr>
-      </w:pPr>
+        <w:t>2</w:t>
+      </w:r>
       <w:r>
         <w:rPr>
           <w:rFonts w:ascii="Times New Roman" w:hAnsi="Times New Roman" w:cs="Times New Roman" w:hint="eastAsia"/>
@@ -200,7 +189,62 @@
           <w:szCs w:val="17"/>
           <w:lang w:eastAsia="zh-CN"/>
         </w:rPr>
-        <w:t>Demo due: Oct 23 ,11:59 pm</w:t>
+        <w:t>,</w:t>
+      </w:r>
+      <w:r>
+        <w:rPr>
+          <w:rFonts w:ascii="Times New Roman" w:hAnsi="Times New Roman" w:cs="Times New Roman"/>
+          <w:i/>
+          <w:iCs/>
+          <w:sz w:val="17"/>
+          <w:szCs w:val="17"/>
+          <w:lang w:eastAsia="zh-CN"/>
+        </w:rPr>
+        <w:t xml:space="preserve"> 11:59pm</w:t>
+      </w:r>
+    </w:p>
+    <w:p>
+      <w:pPr>
+        <w:jc w:val="center"/>
+        <w:rPr>
+          <w:rFonts w:ascii="Times New Roman" w:hAnsi="Times New Roman" w:cs="Times New Roman"/>
+          <w:sz w:val="17"/>
+          <w:szCs w:val="17"/>
+          <w:lang w:eastAsia="zh-CN"/>
+        </w:rPr>
+      </w:pPr>
+      <w:r>
+        <w:rPr>
+          <w:rFonts w:ascii="Times New Roman" w:hAnsi="Times New Roman" w:cs="Times New Roman" w:hint="eastAsia"/>
+          <w:i/>
+          <w:iCs/>
+          <w:sz w:val="17"/>
+          <w:szCs w:val="17"/>
+          <w:lang w:eastAsia="zh-CN"/>
+        </w:rPr>
+        <w:t>Demo due: Oct 2</w:t>
+      </w:r>
+      <w:r>
+        <w:rPr>
+          <w:rFonts w:ascii="Times New Roman" w:hAnsi="Times New Roman" w:cs="Times New Roman"/>
+          <w:i/>
+          <w:iCs/>
+          <w:sz w:val="17"/>
+          <w:szCs w:val="17"/>
+          <w:lang w:eastAsia="zh-CN"/>
+        </w:rPr>
+        <w:t>4</w:t>
+      </w:r>
+      <w:r>
+        <w:rPr>
+          <w:rFonts w:ascii="Times New Roman" w:hAnsi="Times New Roman" w:cs="Times New Roman" w:hint="eastAsia"/>
+          <w:i/>
+          <w:iCs/>
+          <w:sz w:val="17"/>
+          <w:szCs w:val="17"/>
+          <w:lang w:eastAsia="zh-CN"/>
+        </w:rPr>
+        <w:t xml:space="preserve"> ,11:59 pm</w:t>
       </w:r>
     </w:p>
     <w:p>
@@ -547,7 +591,31 @@
           <w:szCs w:val="20"/>
           <w:lang w:eastAsia="zh-CN"/>
         </w:rPr>
-        <w:t xml:space="preserve">In this lab, you will learn </w:t>
+        <w:t>In this lab, you will learn</w:t>
+      </w:r>
+      <w:r>
+        <w:rPr>
+          <w:rFonts w:ascii="Times New Roman" w:eastAsia="Times New Roman" w:hAnsi="Times New Roman" w:cs="Times New Roman"/>
+          <w:b/>
+          <w:bCs/>
+          <w:color w:val="404040"/>
+          <w:sz w:val="20"/>
+          <w:szCs w:val="20"/>
+          <w:lang w:eastAsia="zh-CN"/>
+        </w:rPr>
+        <w:t>:</w:t>
+      </w:r>
+      <w:r>
+        <w:rPr>
+          <w:rFonts w:ascii="Times New Roman" w:eastAsia="Times New Roman" w:hAnsi="Times New Roman" w:cs="Times New Roman"/>
+          <w:b/>
+          <w:bCs/>
+          <w:color w:val="404040"/>
+          <w:sz w:val="20"/>
+          <w:szCs w:val="20"/>
+          <w:lang w:eastAsia="zh-CN"/>
+        </w:rPr>
+        <w:t xml:space="preserve"> </w:t>
       </w:r>
     </w:p>
     <w:p>
@@ -1015,13 +1083,51 @@
           <w:rFonts w:ascii="Times New Roman" w:eastAsia="Times New Roman" w:hAnsi="Times New Roman" w:cs="Times New Roman" w:hint="eastAsia"/>
           <w:b/>
           <w:bCs/>
-          <w:color w:val="404040"/>
-          <w:sz w:val="20"/>
-          <w:szCs w:val="20"/>
-          <w:lang w:eastAsia="zh-CN"/>
-        </w:rPr>
-        <w:t>all the cancer types and do a multiclass classification</w:t>
-      </w:r>
+          <w:color w:val="FF0000"/>
+          <w:sz w:val="20"/>
+          <w:szCs w:val="20"/>
+          <w:lang w:eastAsia="zh-CN"/>
+        </w:rPr>
+        <w:t>all the cancer types</w:t>
+      </w:r>
+      <w:r>
+        <w:rPr>
+          <w:rFonts w:ascii="Times New Roman" w:eastAsia="Times New Roman" w:hAnsi="Times New Roman" w:cs="Times New Roman"/>
+          <w:b/>
+          <w:bCs/>
+          <w:color w:val="FF0000"/>
+          <w:sz w:val="20"/>
+          <w:szCs w:val="20"/>
+          <w:lang w:eastAsia="zh-CN"/>
+        </w:rPr>
+        <w:t xml:space="preserve"> miRNA expression data</w:t>
+      </w:r>
+      <w:r>
+        <w:rPr>
+          <w:rFonts w:ascii="Times New Roman" w:eastAsia="Times New Roman" w:hAnsi="Times New Roman" w:cs="Times New Roman" w:hint="eastAsia"/>
+          <w:b/>
+          <w:bCs/>
+          <w:color w:val="404040"/>
+          <w:sz w:val="20"/>
+          <w:szCs w:val="20"/>
+          <w:lang w:eastAsia="zh-CN"/>
+        </w:rPr>
+        <w:t xml:space="preserve"> and do a </w:t>
+      </w:r>
+      <w:bookmarkStart w:id="0" w:name="_GoBack"/>
+      <w:r>
+        <w:rPr>
+          <w:rFonts w:ascii="Times New Roman" w:eastAsia="Times New Roman" w:hAnsi="Times New Roman" w:cs="Times New Roman" w:hint="eastAsia"/>
+          <w:b/>
+          <w:bCs/>
+          <w:color w:val="FF0000"/>
+          <w:sz w:val="20"/>
+          <w:szCs w:val="20"/>
+          <w:lang w:eastAsia="zh-CN"/>
+        </w:rPr>
+        <w:t>multiclass classification</w:t>
+      </w:r>
+      <w:bookmarkEnd w:id="0"/>
       <w:r>
         <w:rPr>
           <w:rStyle w:val="Hyperlink"/>
@@ -1074,8 +1180,6 @@
         </w:rPr>
         <w:t xml:space="preserve">class.  </w:t>
       </w:r>
-      <w:bookmarkStart w:id="0" w:name="_GoBack"/>
-      <w:bookmarkEnd w:id="0"/>
     </w:p>
     <w:p>
       <w:pPr>
@@ -3518,6 +3622,30 @@
     </w:p>
     <w:p>
       <w:pPr>
+        <w:shd w:val="clear" w:color="auto" w:fill="FAFAFA"/>
+        <w:spacing w:before="100" w:beforeAutospacing="1" w:after="100" w:afterAutospacing="1"/>
+        <w:ind w:left="360"/>
+        <w:rPr>
+          <w:rFonts w:ascii="Times New Roman" w:eastAsia="Times New Roman" w:hAnsi="Times New Roman" w:cs="Times New Roman"/>
+          <w:b/>
+          <w:color w:val="000000" w:themeColor="text1"/>
+          <w:sz w:val="18"/>
+          <w:szCs w:val="18"/>
+        </w:rPr>
+      </w:pPr>
+      <w:r>
+        <w:rPr>
+          <w:rFonts w:ascii="Times New Roman" w:eastAsia="Times New Roman" w:hAnsi="Times New Roman" w:cs="Times New Roman"/>
+          <w:b/>
+          <w:color w:val="000000" w:themeColor="text1"/>
+          <w:sz w:val="18"/>
+          <w:szCs w:val="18"/>
+        </w:rPr>
+        <w:t xml:space="preserve">Please use a AWS machine instance if your own laptop does not meet the requirement. </w:t>
+      </w:r>
+    </w:p>
+    <w:p>
+      <w:pPr>
         <w:pStyle w:val="ListParagraph"/>
         <w:numPr>
           <w:ilvl w:val="0"/>
@@ -5637,45 +5765,6 @@
           <w:shd w:val="clear" w:color="auto" w:fill="FFFFFF"/>
         </w:rPr>
         <w:t>Fig.1 Performance Evaluation for Different ML models</w:t>
-      </w:r>
-    </w:p>
-    <w:p>
-      <w:pPr>
-        <w:shd w:val="clear" w:color="auto" w:fill="FCFCFC"/>
-        <w:spacing w:after="100" w:afterAutospacing="1"/>
-        <w:outlineLvl w:val="1"/>
-        <w:rPr>
-          <w:rStyle w:val="Hyperlink"/>
-          <w:rFonts w:ascii="Times New Roman" w:eastAsia="Times New Roman" w:hAnsi="Times New Roman" w:cs="Times New Roman"/>
-          <w:color w:val="242424"/>
-          <w:sz w:val="21"/>
-          <w:szCs w:val="21"/>
-          <w:u w:val="none"/>
-          <w:shd w:val="clear" w:color="auto" w:fill="FFFFFF"/>
-        </w:rPr>
-      </w:pPr>
-      <w:r>
-        <w:rPr>
-          <w:rFonts w:ascii="Times New Roman" w:eastAsia="Times New Roman" w:hAnsi="Times New Roman" w:cs="Times New Roman"/>
-          <w:bCs/>
-          <w:color w:val="404040"/>
-          <w:sz w:val="20"/>
-          <w:szCs w:val="20"/>
-          <w:lang w:eastAsia="zh-CN"/>
-        </w:rPr>
-        <w:t xml:space="preserve">Please explain the evaluation metrics above. </w:t>
-      </w:r>
-      <w:r>
-        <w:rPr>
-          <w:rStyle w:val="Hyperlink"/>
-          <w:rFonts w:ascii="Times New Roman" w:eastAsia="Times New Roman" w:hAnsi="Times New Roman" w:cs="Times New Roman"/>
-          <w:color w:val="242424"/>
-          <w:sz w:val="21"/>
-          <w:szCs w:val="21"/>
-          <w:u w:val="none"/>
-          <w:shd w:val="clear" w:color="auto" w:fill="FFFFFF"/>
-        </w:rPr>
-        <w:t xml:space="preserve">Please try a different model other than the models used in the sample code. Also plot the ROC curve for the model applied. </w:t>
       </w:r>
     </w:p>
     <w:p>

--- a/GDC lab.docx
+++ b/GDC lab.docx
@@ -469,9 +469,8 @@
           <w:sz w:val="18"/>
           <w:szCs w:val="18"/>
         </w:rPr>
-        <w:t xml:space="preserve"> </w:t>
-      </w:r>
-      <w:proofErr w:type="gramStart"/>
+        <w:t xml:space="preserve"> command</w:t>
+      </w:r>
       <w:r>
         <w:rPr>
           <w:rStyle w:val="Hyperlink"/>
@@ -480,9 +479,8 @@
           <w:sz w:val="18"/>
           <w:szCs w:val="18"/>
         </w:rPr>
-        <w:t>command :</w:t>
-      </w:r>
-      <w:proofErr w:type="gramEnd"/>
+        <w:t>:</w:t>
+      </w:r>
       <w:r>
         <w:t xml:space="preserve"> </w:t>
       </w:r>
@@ -1006,7 +1004,31 @@
           <w:szCs w:val="20"/>
           <w:lang w:eastAsia="zh-CN"/>
         </w:rPr>
-        <w:t xml:space="preserve">What to turn in: </w:t>
+        <w:t>Steps</w:t>
+      </w:r>
+      <w:r>
+        <w:rPr>
+          <w:rFonts w:ascii="Times New Roman" w:eastAsia="Times New Roman" w:hAnsi="Times New Roman" w:cs="Times New Roman"/>
+          <w:b/>
+          <w:bCs/>
+          <w:color w:val="404040"/>
+          <w:sz w:val="20"/>
+          <w:szCs w:val="20"/>
+          <w:lang w:eastAsia="zh-CN"/>
+        </w:rPr>
+        <w:t xml:space="preserve"> you need to do with this lab</w:t>
+      </w:r>
+      <w:r>
+        <w:rPr>
+          <w:rFonts w:ascii="Times New Roman" w:eastAsia="Times New Roman" w:hAnsi="Times New Roman" w:cs="Times New Roman"/>
+          <w:b/>
+          <w:bCs/>
+          <w:color w:val="404040"/>
+          <w:sz w:val="20"/>
+          <w:szCs w:val="20"/>
+          <w:lang w:eastAsia="zh-CN"/>
+        </w:rPr>
+        <w:t xml:space="preserve">: </w:t>
       </w:r>
     </w:p>
     <w:p>
@@ -1080,6 +1102,18 @@
       </w:r>
       <w:r>
         <w:rPr>
+          <w:rFonts w:ascii="Times New Roman" w:eastAsia="Times New Roman" w:hAnsi="Times New Roman" w:cs="Times New Roman"/>
+          <w:b/>
+          <w:bCs/>
+          <w:color w:val="FF0000"/>
+          <w:sz w:val="20"/>
+          <w:szCs w:val="20"/>
+          <w:lang w:eastAsia="zh-CN"/>
+        </w:rPr>
+        <w:t>miRNA expression data</w:t>
+      </w:r>
+      <w:r>
+        <w:rPr>
           <w:rFonts w:ascii="Times New Roman" w:eastAsia="Times New Roman" w:hAnsi="Times New Roman" w:cs="Times New Roman" w:hint="eastAsia"/>
           <w:b/>
           <w:bCs/>
@@ -1088,7 +1122,7 @@
           <w:szCs w:val="20"/>
           <w:lang w:eastAsia="zh-CN"/>
         </w:rPr>
-        <w:t>all the cancer types</w:t>
+        <w:t xml:space="preserve"> </w:t>
       </w:r>
       <w:r>
         <w:rPr>
@@ -1100,7 +1134,19 @@
           <w:szCs w:val="20"/>
           <w:lang w:eastAsia="zh-CN"/>
         </w:rPr>
-        <w:t xml:space="preserve"> miRNA expression data</w:t>
+        <w:t>for all cancer types</w:t>
+      </w:r>
+      <w:r>
+        <w:rPr>
+          <w:rFonts w:ascii="Times New Roman" w:eastAsia="Times New Roman" w:hAnsi="Times New Roman" w:cs="Times New Roman"/>
+          <w:b/>
+          <w:bCs/>
+          <w:color w:val="404040"/>
+          <w:sz w:val="20"/>
+          <w:szCs w:val="20"/>
+          <w:lang w:eastAsia="zh-CN"/>
+        </w:rPr>
+        <w:t xml:space="preserve"> </w:t>
       </w:r>
       <w:r>
         <w:rPr>
@@ -1112,9 +1158,8 @@
           <w:szCs w:val="20"/>
           <w:lang w:eastAsia="zh-CN"/>
         </w:rPr>
-        <w:t xml:space="preserve"> and do a </w:t>
-      </w:r>
-      <w:bookmarkStart w:id="0" w:name="_GoBack"/>
+        <w:t xml:space="preserve">and do a </w:t>
+      </w:r>
       <w:r>
         <w:rPr>
           <w:rFonts w:ascii="Times New Roman" w:eastAsia="Times New Roman" w:hAnsi="Times New Roman" w:cs="Times New Roman" w:hint="eastAsia"/>
@@ -1127,7 +1172,6 @@
         </w:rPr>
         <w:t>multiclass classification</w:t>
       </w:r>
-      <w:bookmarkEnd w:id="0"/>
       <w:r>
         <w:rPr>
           <w:rStyle w:val="Hyperlink"/>
@@ -1152,7 +1196,33 @@
           <w:u w:val="none"/>
           <w:shd w:val="clear" w:color="auto" w:fill="FFFFFF"/>
         </w:rPr>
-        <w:t xml:space="preserve">You can treat all the samples from normal tissues in different cancer types as one </w:t>
+        <w:t>You can treat all th</w:t>
+      </w:r>
+      <w:r>
+        <w:rPr>
+          <w:rStyle w:val="Hyperlink"/>
+          <w:rFonts w:ascii="Times New Roman" w:eastAsia="Times New Roman" w:hAnsi="Times New Roman" w:cs="Times New Roman"/>
+          <w:b/>
+          <w:color w:val="FF0000"/>
+          <w:sz w:val="21"/>
+          <w:szCs w:val="21"/>
+          <w:u w:val="none"/>
+          <w:shd w:val="clear" w:color="auto" w:fill="FFFFFF"/>
+        </w:rPr>
+        <w:t>e samples from normal tissues from</w:t>
+      </w:r>
+      <w:r>
+        <w:rPr>
+          <w:rStyle w:val="Hyperlink"/>
+          <w:rFonts w:ascii="Times New Roman" w:eastAsia="Times New Roman" w:hAnsi="Times New Roman" w:cs="Times New Roman"/>
+          <w:b/>
+          <w:color w:val="FF0000"/>
+          <w:sz w:val="21"/>
+          <w:szCs w:val="21"/>
+          <w:u w:val="none"/>
+          <w:shd w:val="clear" w:color="auto" w:fill="FFFFFF"/>
+        </w:rPr>
+        <w:t xml:space="preserve"> different cancer types as one </w:t>
       </w:r>
       <w:r>
         <w:rPr>
@@ -1452,6 +1522,159 @@
         <w:spacing w:after="100" w:afterAutospacing="1"/>
         <w:outlineLvl w:val="1"/>
         <w:rPr>
+          <w:rFonts w:ascii="Times New Roman" w:eastAsia="Times New Roman" w:hAnsi="Times New Roman" w:cs="Times New Roman"/>
+          <w:b/>
+          <w:bCs/>
+          <w:i/>
+          <w:color w:val="404040"/>
+          <w:sz w:val="20"/>
+          <w:szCs w:val="20"/>
+          <w:lang w:eastAsia="zh-CN"/>
+        </w:rPr>
+      </w:pPr>
+      <w:r>
+        <w:rPr>
+          <w:rFonts w:ascii="Times New Roman" w:eastAsia="Times New Roman" w:hAnsi="Times New Roman" w:cs="Times New Roman"/>
+          <w:b/>
+          <w:bCs/>
+          <w:i/>
+          <w:color w:val="404040"/>
+          <w:sz w:val="20"/>
+          <w:szCs w:val="20"/>
+          <w:lang w:eastAsia="zh-CN"/>
+        </w:rPr>
+        <w:t xml:space="preserve">Each team should create a </w:t>
+      </w:r>
+      <w:proofErr w:type="spellStart"/>
+      <w:r>
+        <w:rPr>
+          <w:rFonts w:ascii="Times New Roman" w:eastAsia="Times New Roman" w:hAnsi="Times New Roman" w:cs="Times New Roman"/>
+          <w:b/>
+          <w:bCs/>
+          <w:i/>
+          <w:color w:val="404040"/>
+          <w:sz w:val="20"/>
+          <w:szCs w:val="20"/>
+          <w:lang w:eastAsia="zh-CN"/>
+        </w:rPr>
+        <w:t>github</w:t>
+      </w:r>
+      <w:proofErr w:type="spellEnd"/>
+      <w:r>
+        <w:rPr>
+          <w:rFonts w:ascii="Times New Roman" w:eastAsia="Times New Roman" w:hAnsi="Times New Roman" w:cs="Times New Roman"/>
+          <w:b/>
+          <w:bCs/>
+          <w:i/>
+          <w:color w:val="404040"/>
+          <w:sz w:val="20"/>
+          <w:szCs w:val="20"/>
+          <w:lang w:eastAsia="zh-CN"/>
+        </w:rPr>
+        <w:t xml:space="preserve"> repo and provide the link to your repo for </w:t>
+      </w:r>
+      <w:r>
+        <w:rPr>
+          <w:rFonts w:ascii="Times New Roman" w:eastAsia="Times New Roman" w:hAnsi="Times New Roman" w:cs="Times New Roman"/>
+          <w:b/>
+          <w:bCs/>
+          <w:i/>
+          <w:color w:val="404040"/>
+          <w:sz w:val="20"/>
+          <w:szCs w:val="20"/>
+          <w:lang w:eastAsia="zh-CN"/>
+        </w:rPr>
+        <w:t>in your slide</w:t>
+      </w:r>
+      <w:r>
+        <w:rPr>
+          <w:rFonts w:ascii="Times New Roman" w:eastAsia="Times New Roman" w:hAnsi="Times New Roman" w:cs="Times New Roman"/>
+          <w:b/>
+          <w:bCs/>
+          <w:i/>
+          <w:color w:val="404040"/>
+          <w:sz w:val="20"/>
+          <w:szCs w:val="20"/>
+          <w:lang w:eastAsia="zh-CN"/>
+        </w:rPr>
+        <w:t>.</w:t>
+      </w:r>
+      <w:r>
+        <w:rPr>
+          <w:rFonts w:ascii="Times New Roman" w:eastAsia="Times New Roman" w:hAnsi="Times New Roman" w:cs="Times New Roman"/>
+          <w:b/>
+          <w:bCs/>
+          <w:i/>
+          <w:color w:val="404040"/>
+          <w:sz w:val="20"/>
+          <w:szCs w:val="20"/>
+          <w:lang w:eastAsia="zh-CN"/>
+        </w:rPr>
+        <w:t xml:space="preserve"> You need have a readme file explaining how to run your source codes.  </w:t>
+      </w:r>
+      <w:r>
+        <w:rPr>
+          <w:rFonts w:ascii="Times New Roman" w:eastAsia="Times New Roman" w:hAnsi="Times New Roman" w:cs="Times New Roman"/>
+          <w:b/>
+          <w:bCs/>
+          <w:i/>
+          <w:color w:val="404040"/>
+          <w:sz w:val="20"/>
+          <w:szCs w:val="20"/>
+          <w:lang w:eastAsia="zh-CN"/>
+        </w:rPr>
+        <w:t xml:space="preserve"> For video demo submission, </w:t>
+      </w:r>
+      <w:r>
+        <w:rPr>
+          <w:rFonts w:ascii="Times New Roman" w:eastAsia="Times New Roman" w:hAnsi="Times New Roman" w:cs="Times New Roman"/>
+          <w:b/>
+          <w:bCs/>
+          <w:i/>
+          <w:color w:val="404040"/>
+          <w:sz w:val="20"/>
+          <w:szCs w:val="20"/>
+          <w:lang w:eastAsia="zh-CN"/>
+        </w:rPr>
+        <w:t xml:space="preserve">you need show the steps to run your code and explain.  Only one submission per team is needed. </w:t>
+      </w:r>
+    </w:p>
+    <w:p>
+      <w:pPr>
+        <w:shd w:val="clear" w:color="auto" w:fill="FCFCFC"/>
+        <w:spacing w:after="100" w:afterAutospacing="1"/>
+        <w:outlineLvl w:val="1"/>
+        <w:rPr>
+          <w:rFonts w:ascii="Times New Roman" w:eastAsia="Times New Roman" w:hAnsi="Times New Roman" w:cs="Times New Roman"/>
+          <w:b/>
+          <w:bCs/>
+          <w:i/>
+          <w:color w:val="404040"/>
+          <w:sz w:val="20"/>
+          <w:szCs w:val="20"/>
+          <w:lang w:eastAsia="zh-CN"/>
+        </w:rPr>
+      </w:pPr>
+      <w:r>
+        <w:rPr>
+          <w:rFonts w:ascii="Times New Roman" w:eastAsia="Times New Roman" w:hAnsi="Times New Roman" w:cs="Times New Roman"/>
+          <w:b/>
+          <w:bCs/>
+          <w:i/>
+          <w:color w:val="404040"/>
+          <w:sz w:val="20"/>
+          <w:szCs w:val="20"/>
+          <w:lang w:eastAsia="zh-CN"/>
+        </w:rPr>
+        <w:t>Notes:</w:t>
+      </w:r>
+    </w:p>
+    <w:p>
+      <w:pPr>
+        <w:shd w:val="clear" w:color="auto" w:fill="FCFCFC"/>
+        <w:spacing w:after="100" w:afterAutospacing="1"/>
+        <w:outlineLvl w:val="1"/>
+        <w:rPr>
           <w:rStyle w:val="Hyperlink"/>
           <w:rFonts w:ascii="Times New Roman" w:eastAsia="Times New Roman" w:hAnsi="Times New Roman" w:cs="Times New Roman"/>
           <w:b/>
@@ -1474,7 +1697,61 @@
           <w:szCs w:val="20"/>
           <w:lang w:eastAsia="zh-CN"/>
         </w:rPr>
-        <w:t xml:space="preserve">Each team should create a </w:t>
+        <w:t>In this lab, the miRNA expression quantification data is used, however in your final project, you could use different types or combination of</w:t>
+      </w:r>
+      <w:r>
+        <w:rPr>
+          <w:rFonts w:ascii="Times New Roman" w:eastAsia="Times New Roman" w:hAnsi="Times New Roman" w:cs="Times New Roman"/>
+          <w:b/>
+          <w:bCs/>
+          <w:i/>
+          <w:color w:val="404040"/>
+          <w:sz w:val="20"/>
+          <w:szCs w:val="20"/>
+          <w:lang w:eastAsia="zh-CN"/>
+        </w:rPr>
+        <w:t xml:space="preserve"> different types of</w:t>
+      </w:r>
+      <w:r>
+        <w:rPr>
+          <w:rFonts w:ascii="Times New Roman" w:eastAsia="Times New Roman" w:hAnsi="Times New Roman" w:cs="Times New Roman"/>
+          <w:b/>
+          <w:bCs/>
+          <w:i/>
+          <w:color w:val="404040"/>
+          <w:sz w:val="20"/>
+          <w:szCs w:val="20"/>
+          <w:lang w:eastAsia="zh-CN"/>
+        </w:rPr>
+        <w:t xml:space="preserve"> biomarkers, e.g. somatic mutation, copy number </w:t>
+      </w:r>
+      <w:proofErr w:type="gramStart"/>
+      <w:r>
+        <w:rPr>
+          <w:rFonts w:ascii="Times New Roman" w:eastAsia="Times New Roman" w:hAnsi="Times New Roman" w:cs="Times New Roman"/>
+          <w:b/>
+          <w:bCs/>
+          <w:i/>
+          <w:color w:val="404040"/>
+          <w:sz w:val="20"/>
+          <w:szCs w:val="20"/>
+          <w:lang w:eastAsia="zh-CN"/>
+        </w:rPr>
+        <w:t>variation ,</w:t>
+      </w:r>
+      <w:proofErr w:type="gramEnd"/>
+      <w:r>
+        <w:rPr>
+          <w:rFonts w:ascii="Times New Roman" w:eastAsia="Times New Roman" w:hAnsi="Times New Roman" w:cs="Times New Roman"/>
+          <w:b/>
+          <w:bCs/>
+          <w:i/>
+          <w:color w:val="404040"/>
+          <w:sz w:val="20"/>
+          <w:szCs w:val="20"/>
+          <w:lang w:eastAsia="zh-CN"/>
+        </w:rPr>
+        <w:t xml:space="preserve"> DNA methylation </w:t>
       </w:r>
       <w:proofErr w:type="spellStart"/>
       <w:r>
@@ -1488,7 +1765,7 @@
           <w:szCs w:val="20"/>
           <w:lang w:eastAsia="zh-CN"/>
         </w:rPr>
-        <w:t>github</w:t>
+        <w:t>etc</w:t>
       </w:r>
       <w:proofErr w:type="spellEnd"/>
       <w:r>
@@ -1502,47 +1779,38 @@
           <w:szCs w:val="20"/>
           <w:lang w:eastAsia="zh-CN"/>
         </w:rPr>
-        <w:t xml:space="preserve"> repo and provide the link to your repo for code and slide submission.</w:t>
-      </w:r>
-      <w:r>
-        <w:rPr>
-          <w:rFonts w:ascii="Times New Roman" w:eastAsia="Times New Roman" w:hAnsi="Times New Roman" w:cs="Times New Roman"/>
-          <w:b/>
-          <w:bCs/>
-          <w:i/>
-          <w:color w:val="404040"/>
-          <w:sz w:val="20"/>
-          <w:szCs w:val="20"/>
-          <w:lang w:eastAsia="zh-CN"/>
-        </w:rPr>
-        <w:t xml:space="preserve"> You need have a readme file explaining how to run your source codes.  </w:t>
-      </w:r>
-      <w:r>
-        <w:rPr>
-          <w:rFonts w:ascii="Times New Roman" w:eastAsia="Times New Roman" w:hAnsi="Times New Roman" w:cs="Times New Roman"/>
-          <w:b/>
-          <w:bCs/>
-          <w:i/>
-          <w:color w:val="404040"/>
-          <w:sz w:val="20"/>
-          <w:szCs w:val="20"/>
-          <w:lang w:eastAsia="zh-CN"/>
-        </w:rPr>
-        <w:t xml:space="preserve"> For video demo submission, </w:t>
-      </w:r>
-      <w:r>
-        <w:rPr>
-          <w:rFonts w:ascii="Times New Roman" w:eastAsia="Times New Roman" w:hAnsi="Times New Roman" w:cs="Times New Roman"/>
-          <w:b/>
-          <w:bCs/>
-          <w:i/>
-          <w:color w:val="404040"/>
-          <w:sz w:val="20"/>
-          <w:szCs w:val="20"/>
-          <w:lang w:eastAsia="zh-CN"/>
-        </w:rPr>
-        <w:t xml:space="preserve">you need show the steps to run your code and explain.  Only one submission per team is needed. </w:t>
-      </w:r>
+        <w:t xml:space="preserve"> for cancer type </w:t>
+      </w:r>
+      <w:proofErr w:type="spellStart"/>
+      <w:r>
+        <w:rPr>
+          <w:rFonts w:ascii="Times New Roman" w:eastAsia="Times New Roman" w:hAnsi="Times New Roman" w:cs="Times New Roman"/>
+          <w:b/>
+          <w:bCs/>
+          <w:i/>
+          <w:color w:val="404040"/>
+          <w:sz w:val="20"/>
+          <w:szCs w:val="20"/>
+          <w:lang w:eastAsia="zh-CN"/>
+        </w:rPr>
+        <w:t>idenfication</w:t>
+      </w:r>
+      <w:proofErr w:type="spellEnd"/>
+      <w:r>
+        <w:rPr>
+          <w:rFonts w:ascii="Times New Roman" w:eastAsia="Times New Roman" w:hAnsi="Times New Roman" w:cs="Times New Roman"/>
+          <w:b/>
+          <w:bCs/>
+          <w:i/>
+          <w:color w:val="404040"/>
+          <w:sz w:val="20"/>
+          <w:szCs w:val="20"/>
+          <w:lang w:eastAsia="zh-CN"/>
+        </w:rPr>
+        <w:t xml:space="preserve">. </w:t>
+      </w:r>
+      <w:bookmarkStart w:id="0" w:name="_GoBack"/>
+      <w:bookmarkEnd w:id="0"/>
     </w:p>
     <w:p>
       <w:pPr>
@@ -1602,6 +1870,7 @@
           <w:u w:val="single"/>
           <w:lang w:eastAsia="zh-CN"/>
         </w:rPr>
+        <w:lastRenderedPageBreak/>
         <w:t xml:space="preserve">1. </w:t>
       </w:r>
       <w:r>
@@ -1721,7 +1990,6 @@
           <w:szCs w:val="20"/>
           <w:lang w:eastAsia="zh-CN"/>
         </w:rPr>
-        <w:lastRenderedPageBreak/>
         <w:t>Biomarker Data:</w:t>
       </w:r>
     </w:p>
